--- a/Documentation/freelancing platform-mid-term.docx
+++ b/Documentation/freelancing platform-mid-term.docx
@@ -970,7 +970,7 @@
           <w:spacing w:val="-2"/>
           <w:sz w:val="24"/>
         </w:rPr>
-        <w:t>12/15/2024</w:t>
+        <w:t>12/26/2024</w:t>
       </w:r>
       <w:r>
         <w:rPr>
@@ -994,13 +994,20 @@
         <w:pStyle w:val="Heading1"/>
         <w:spacing w:line="360" w:lineRule="auto"/>
         <w:jc w:val="center"/>
+        <w:rPr>
+          <w:noProof/>
+        </w:rPr>
       </w:pPr>
       <w:bookmarkStart w:id="0" w:name="_Toc178748492"/>
+      <w:bookmarkStart w:id="1" w:name="_Toc186130535"/>
+      <w:bookmarkStart w:id="2" w:name="_Toc186131163"/>
       <w:r>
         <w:lastRenderedPageBreak/>
         <w:t>Table of Contents</w:t>
       </w:r>
       <w:bookmarkEnd w:id="0"/>
+      <w:bookmarkEnd w:id="1"/>
+      <w:bookmarkEnd w:id="2"/>
       <w:r>
         <w:rPr>
           <w:b w:val="0"/>
@@ -1048,7 +1055,7 @@
           <w14:ligatures w14:val="standardContextual"/>
         </w:rPr>
       </w:pPr>
-      <w:hyperlink w:anchor="_Toc178748493" w:history="1">
+      <w:hyperlink w:anchor="_Toc186131164" w:history="1">
         <w:r>
           <w:rPr>
             <w:rStyle w:val="Hyperlink"/>
@@ -1138,7 +1145,7 @@
             <w:sz w:val="24"/>
             <w:szCs w:val="24"/>
           </w:rPr>
-          <w:instrText xml:space="preserve"> PAGEREF _Toc178748493 \h </w:instrText>
+          <w:instrText xml:space="preserve"> PAGEREF _Toc186131164 \h </w:instrText>
         </w:r>
         <w:r>
           <w:rPr>
@@ -1205,7 +1212,7 @@
           <w14:ligatures w14:val="standardContextual"/>
         </w:rPr>
       </w:pPr>
-      <w:hyperlink w:anchor="_Toc178748494" w:history="1">
+      <w:hyperlink w:anchor="_Toc186131165" w:history="1">
         <w:r>
           <w:rPr>
             <w:rStyle w:val="Hyperlink"/>
@@ -1274,7 +1281,7 @@
             <w:sz w:val="24"/>
             <w:szCs w:val="24"/>
           </w:rPr>
-          <w:instrText xml:space="preserve"> PAGEREF _Toc178748494 \h </w:instrText>
+          <w:instrText xml:space="preserve"> PAGEREF _Toc186131165 \h </w:instrText>
         </w:r>
         <w:r>
           <w:rPr>
@@ -1341,7 +1348,7 @@
           <w14:ligatures w14:val="standardContextual"/>
         </w:rPr>
       </w:pPr>
-      <w:hyperlink w:anchor="_Toc178748495" w:history="1">
+      <w:hyperlink w:anchor="_Toc186131166" w:history="1">
         <w:r>
           <w:rPr>
             <w:rStyle w:val="Hyperlink"/>
@@ -1409,7 +1416,7 @@
             <w:sz w:val="24"/>
             <w:szCs w:val="24"/>
           </w:rPr>
-          <w:instrText xml:space="preserve"> PAGEREF _Toc178748495 \h </w:instrText>
+          <w:instrText xml:space="preserve"> PAGEREF _Toc186131166 \h </w:instrText>
         </w:r>
         <w:r>
           <w:rPr>
@@ -1476,7 +1483,7 @@
           <w14:ligatures w14:val="standardContextual"/>
         </w:rPr>
       </w:pPr>
-      <w:hyperlink w:anchor="_Toc178748496" w:history="1">
+      <w:hyperlink w:anchor="_Toc186131167" w:history="1">
         <w:r>
           <w:rPr>
             <w:rStyle w:val="Hyperlink"/>
@@ -1544,7 +1551,7 @@
             <w:sz w:val="24"/>
             <w:szCs w:val="24"/>
           </w:rPr>
-          <w:instrText xml:space="preserve"> PAGEREF _Toc178748496 \h </w:instrText>
+          <w:instrText xml:space="preserve"> PAGEREF _Toc186131167 \h </w:instrText>
         </w:r>
         <w:r>
           <w:rPr>
@@ -1611,7 +1618,7 @@
           <w14:ligatures w14:val="standardContextual"/>
         </w:rPr>
       </w:pPr>
-      <w:hyperlink w:anchor="_Toc178748497" w:history="1">
+      <w:hyperlink w:anchor="_Toc186131168" w:history="1">
         <w:r>
           <w:rPr>
             <w:rStyle w:val="Hyperlink"/>
@@ -1647,7 +1654,7 @@
             <w:sz w:val="24"/>
             <w:szCs w:val="24"/>
           </w:rPr>
-          <w:t>Background Study</w:t>
+          <w:t>Completed</w:t>
         </w:r>
         <w:r>
           <w:rPr>
@@ -1680,7 +1687,7 @@
             <w:sz w:val="24"/>
             <w:szCs w:val="24"/>
           </w:rPr>
-          <w:instrText xml:space="preserve"> PAGEREF _Toc178748497 \h </w:instrText>
+          <w:instrText xml:space="preserve"> PAGEREF _Toc186131168 \h </w:instrText>
         </w:r>
         <w:r>
           <w:rPr>
@@ -1747,7 +1754,7 @@
           <w14:ligatures w14:val="standardContextual"/>
         </w:rPr>
       </w:pPr>
-      <w:hyperlink w:anchor="_Toc178748498" w:history="1">
+      <w:hyperlink w:anchor="_Toc186131169" w:history="1">
         <w:r>
           <w:rPr>
             <w:rStyle w:val="Hyperlink"/>
@@ -1816,7 +1823,7 @@
             <w:sz w:val="24"/>
             <w:szCs w:val="24"/>
           </w:rPr>
-          <w:instrText xml:space="preserve"> PAGEREF _Toc178748498 \h </w:instrText>
+          <w:instrText xml:space="preserve"> PAGEREF _Toc186131169 \h </w:instrText>
         </w:r>
         <w:r>
           <w:rPr>
@@ -1883,7 +1890,7 @@
           <w14:ligatures w14:val="standardContextual"/>
         </w:rPr>
       </w:pPr>
-      <w:hyperlink w:anchor="_Toc178748499" w:history="1">
+      <w:hyperlink w:anchor="_Toc186131170" w:history="1">
         <w:r>
           <w:rPr>
             <w:rStyle w:val="Hyperlink"/>
@@ -1918,54 +1925,7 @@
             <w:sz w:val="24"/>
             <w:szCs w:val="24"/>
           </w:rPr>
-          <w:t>Project</w:t>
-        </w:r>
-        <w:r>
-          <w:rPr>
-            <w:rStyle w:val="Hyperlink"/>
-            <w:b w:val="0"/>
-            <w:bCs w:val="0"/>
-            <w:noProof/>
-            <w:spacing w:val="-7"/>
-            <w:sz w:val="24"/>
-            <w:szCs w:val="24"/>
-          </w:rPr>
-          <w:t xml:space="preserve"> </w:t>
-        </w:r>
-        <w:r>
-          <w:rPr>
-            <w:rStyle w:val="Hyperlink"/>
-            <w:b w:val="0"/>
-            <w:bCs w:val="0"/>
-            <w:noProof/>
-            <w:sz w:val="24"/>
-            <w:szCs w:val="24"/>
-          </w:rPr>
-          <w:t>Gantt</w:t>
-        </w:r>
-        <w:r>
-          <w:rPr>
-            <w:rStyle w:val="Hyperlink"/>
-            <w:b w:val="0"/>
-            <w:bCs w:val="0"/>
-            <w:noProof/>
-            <w:spacing w:val="-6"/>
-            <w:sz w:val="24"/>
-            <w:szCs w:val="24"/>
-          </w:rPr>
-          <w:t xml:space="preserve"> </w:t>
-        </w:r>
-        <w:r>
-          <w:rPr>
-            <w:rStyle w:val="Hyperlink"/>
-            <w:b w:val="0"/>
-            <w:bCs w:val="0"/>
-            <w:noProof/>
-            <w:spacing w:val="-2"/>
-            <w:sz w:val="24"/>
-            <w:szCs w:val="24"/>
-          </w:rPr>
-          <w:t>chart</w:t>
+          <w:t>System Design</w:t>
         </w:r>
         <w:r>
           <w:rPr>
@@ -1998,7 +1958,7 @@
             <w:sz w:val="24"/>
             <w:szCs w:val="24"/>
           </w:rPr>
-          <w:instrText xml:space="preserve"> PAGEREF _Toc178748499 \h </w:instrText>
+          <w:instrText xml:space="preserve"> PAGEREF _Toc186131170 \h </w:instrText>
         </w:r>
         <w:r>
           <w:rPr>
@@ -2065,7 +2025,7 @@
           <w14:ligatures w14:val="standardContextual"/>
         </w:rPr>
       </w:pPr>
-      <w:hyperlink w:anchor="_Toc178748500" w:history="1">
+      <w:hyperlink w:anchor="_Toc186131171" w:history="1">
         <w:r>
           <w:rPr>
             <w:rStyle w:val="Hyperlink"/>
@@ -2097,11 +2057,57 @@
             <w:b w:val="0"/>
             <w:bCs w:val="0"/>
             <w:noProof/>
+            <w:sz w:val="24"/>
+            <w:szCs w:val="24"/>
+          </w:rPr>
+          <w:t>Project</w:t>
+        </w:r>
+        <w:r>
+          <w:rPr>
+            <w:rStyle w:val="Hyperlink"/>
+            <w:b w:val="0"/>
+            <w:bCs w:val="0"/>
+            <w:noProof/>
+            <w:spacing w:val="-7"/>
+            <w:sz w:val="24"/>
+            <w:szCs w:val="24"/>
+          </w:rPr>
+          <w:t xml:space="preserve"> </w:t>
+        </w:r>
+        <w:r>
+          <w:rPr>
+            <w:rStyle w:val="Hyperlink"/>
+            <w:b w:val="0"/>
+            <w:bCs w:val="0"/>
+            <w:noProof/>
+            <w:sz w:val="24"/>
+            <w:szCs w:val="24"/>
+          </w:rPr>
+          <w:t>Gantt</w:t>
+        </w:r>
+        <w:r>
+          <w:rPr>
+            <w:rStyle w:val="Hyperlink"/>
+            <w:b w:val="0"/>
+            <w:bCs w:val="0"/>
+            <w:noProof/>
+            <w:spacing w:val="-6"/>
+            <w:sz w:val="24"/>
+            <w:szCs w:val="24"/>
+          </w:rPr>
+          <w:t xml:space="preserve"> </w:t>
+        </w:r>
+        <w:r>
+          <w:rPr>
+            <w:rStyle w:val="Hyperlink"/>
+            <w:b w:val="0"/>
+            <w:bCs w:val="0"/>
+            <w:noProof/>
             <w:spacing w:val="-2"/>
             <w:sz w:val="24"/>
             <w:szCs w:val="24"/>
           </w:rPr>
-          <w:t>Deliverables</w:t>
+          <w:t>chart</w:t>
         </w:r>
         <w:r>
           <w:rPr>
@@ -2134,7 +2140,7 @@
             <w:sz w:val="24"/>
             <w:szCs w:val="24"/>
           </w:rPr>
-          <w:instrText xml:space="preserve"> PAGEREF _Toc178748500 \h </w:instrText>
+          <w:instrText xml:space="preserve"> PAGEREF _Toc186131171 \h </w:instrText>
         </w:r>
         <w:r>
           <w:rPr>
@@ -2166,7 +2172,7 @@
             <w:sz w:val="24"/>
             <w:szCs w:val="24"/>
           </w:rPr>
-          <w:t>9</w:t>
+          <w:t>10</w:t>
         </w:r>
         <w:r>
           <w:rPr>
@@ -2201,7 +2207,7 @@
           <w14:ligatures w14:val="standardContextual"/>
         </w:rPr>
       </w:pPr>
-      <w:hyperlink w:anchor="_Toc178748501" w:history="1">
+      <w:hyperlink w:anchor="_Toc186131172" w:history="1">
         <w:r>
           <w:rPr>
             <w:rStyle w:val="Hyperlink"/>
@@ -2236,6 +2242,141 @@
             <w:sz w:val="24"/>
             <w:szCs w:val="24"/>
           </w:rPr>
+          <w:t>Bottlenecks</w:t>
+        </w:r>
+        <w:r>
+          <w:rPr>
+            <w:b w:val="0"/>
+            <w:bCs w:val="0"/>
+            <w:noProof/>
+            <w:webHidden/>
+            <w:sz w:val="24"/>
+            <w:szCs w:val="24"/>
+          </w:rPr>
+          <w:tab/>
+        </w:r>
+        <w:r>
+          <w:rPr>
+            <w:b w:val="0"/>
+            <w:bCs w:val="0"/>
+            <w:noProof/>
+            <w:webHidden/>
+            <w:sz w:val="24"/>
+            <w:szCs w:val="24"/>
+          </w:rPr>
+          <w:fldChar w:fldCharType="begin"/>
+        </w:r>
+        <w:r>
+          <w:rPr>
+            <w:b w:val="0"/>
+            <w:bCs w:val="0"/>
+            <w:noProof/>
+            <w:webHidden/>
+            <w:sz w:val="24"/>
+            <w:szCs w:val="24"/>
+          </w:rPr>
+          <w:instrText xml:space="preserve"> PAGEREF _Toc186131172 \h </w:instrText>
+        </w:r>
+        <w:r>
+          <w:rPr>
+            <w:b w:val="0"/>
+            <w:bCs w:val="0"/>
+            <w:noProof/>
+            <w:webHidden/>
+            <w:sz w:val="24"/>
+            <w:szCs w:val="24"/>
+          </w:rPr>
+        </w:r>
+        <w:r>
+          <w:rPr>
+            <w:b w:val="0"/>
+            <w:bCs w:val="0"/>
+            <w:noProof/>
+            <w:webHidden/>
+            <w:sz w:val="24"/>
+            <w:szCs w:val="24"/>
+          </w:rPr>
+          <w:fldChar w:fldCharType="separate"/>
+        </w:r>
+        <w:r>
+          <w:rPr>
+            <w:b w:val="0"/>
+            <w:bCs w:val="0"/>
+            <w:noProof/>
+            <w:webHidden/>
+            <w:sz w:val="24"/>
+            <w:szCs w:val="24"/>
+          </w:rPr>
+          <w:t>11</w:t>
+        </w:r>
+        <w:r>
+          <w:rPr>
+            <w:b w:val="0"/>
+            <w:bCs w:val="0"/>
+            <w:noProof/>
+            <w:webHidden/>
+            <w:sz w:val="24"/>
+            <w:szCs w:val="24"/>
+          </w:rPr>
+          <w:fldChar w:fldCharType="end"/>
+        </w:r>
+      </w:hyperlink>
+    </w:p>
+    <w:p>
+      <w:pPr>
+        <w:pStyle w:val="TOC1"/>
+        <w:tabs>
+          <w:tab w:val="left" w:pos="959"/>
+          <w:tab w:val="right" w:leader="dot" w:pos="9020"/>
+        </w:tabs>
+        <w:spacing w:line="360" w:lineRule="auto"/>
+        <w:jc w:val="both"/>
+        <w:rPr>
+          <w:rFonts w:asciiTheme="minorHAnsi" w:eastAsiaTheme="minorEastAsia" w:hAnsiTheme="minorHAnsi" w:cstheme="minorBidi"/>
+          <w:b w:val="0"/>
+          <w:bCs w:val="0"/>
+          <w:noProof/>
+          <w:kern w:val="2"/>
+          <w:sz w:val="22"/>
+          <w:szCs w:val="22"/>
+          <w14:ligatures w14:val="standardContextual"/>
+        </w:rPr>
+      </w:pPr>
+      <w:hyperlink w:anchor="_Toc186131173" w:history="1">
+        <w:r>
+          <w:rPr>
+            <w:rStyle w:val="Hyperlink"/>
+            <w:b w:val="0"/>
+            <w:bCs w:val="0"/>
+            <w:noProof/>
+            <w:spacing w:val="-1"/>
+            <w:sz w:val="24"/>
+            <w:szCs w:val="24"/>
+          </w:rPr>
+          <w:t>9.</w:t>
+        </w:r>
+        <w:r>
+          <w:rPr>
+            <w:rFonts w:asciiTheme="minorHAnsi" w:eastAsiaTheme="minorEastAsia" w:hAnsiTheme="minorHAnsi" w:cstheme="minorBidi"/>
+            <w:b w:val="0"/>
+            <w:bCs w:val="0"/>
+            <w:noProof/>
+            <w:kern w:val="2"/>
+            <w:sz w:val="24"/>
+            <w:szCs w:val="24"/>
+            <w14:ligatures w14:val="standardContextual"/>
+          </w:rPr>
+          <w:tab/>
+        </w:r>
+        <w:r>
+          <w:rPr>
+            <w:rStyle w:val="Hyperlink"/>
+            <w:b w:val="0"/>
+            <w:bCs w:val="0"/>
+            <w:noProof/>
+            <w:sz w:val="24"/>
+            <w:szCs w:val="24"/>
+          </w:rPr>
           <w:t>References</w:t>
         </w:r>
         <w:r>
@@ -2269,7 +2410,7 @@
             <w:sz w:val="24"/>
             <w:szCs w:val="24"/>
           </w:rPr>
-          <w:instrText xml:space="preserve"> PAGEREF _Toc178748501 \h </w:instrText>
+          <w:instrText xml:space="preserve"> PAGEREF _Toc186131173 \h </w:instrText>
         </w:r>
         <w:r>
           <w:rPr>
@@ -2301,7 +2442,7 @@
             <w:sz w:val="24"/>
             <w:szCs w:val="24"/>
           </w:rPr>
-          <w:t>10</w:t>
+          <w:t>12</w:t>
         </w:r>
         <w:r>
           <w:rPr>
@@ -2338,7 +2479,7 @@
         <w:spacing w:line="360" w:lineRule="auto"/>
         <w:jc w:val="center"/>
       </w:pPr>
-      <w:bookmarkStart w:id="1" w:name="_Toc178748493"/>
+      <w:bookmarkStart w:id="3" w:name="_Toc186131164"/>
       <w:r>
         <w:lastRenderedPageBreak/>
         <w:t>Table</w:t>
@@ -2364,7 +2505,7 @@
         </w:rPr>
         <w:t>Figures</w:t>
       </w:r>
-      <w:bookmarkEnd w:id="1"/>
+      <w:bookmarkEnd w:id="3"/>
     </w:p>
     <w:p>
       <w:pPr>
@@ -2404,7 +2545,7 @@
         </w:rPr>
         <w:fldChar w:fldCharType="separate"/>
       </w:r>
-      <w:hyperlink w:anchor="_Toc178707623" w:history="1">
+      <w:hyperlink w:anchor="_Toc186130490" w:history="1">
         <w:r>
           <w:rPr>
             <w:rStyle w:val="Hyperlink"/>
@@ -2439,7 +2580,96 @@
             <w:sz w:val="24"/>
             <w:szCs w:val="24"/>
           </w:rPr>
-          <w:instrText xml:space="preserve"> PAGEREF _Toc178707623 \h </w:instrText>
+          <w:instrText xml:space="preserve"> PAGEREF _Toc186130490 \h </w:instrText>
+        </w:r>
+        <w:r>
+          <w:rPr>
+            <w:noProof/>
+            <w:webHidden/>
+            <w:sz w:val="24"/>
+            <w:szCs w:val="24"/>
+          </w:rPr>
+        </w:r>
+        <w:r>
+          <w:rPr>
+            <w:noProof/>
+            <w:webHidden/>
+            <w:sz w:val="24"/>
+            <w:szCs w:val="24"/>
+          </w:rPr>
+          <w:fldChar w:fldCharType="separate"/>
+        </w:r>
+        <w:r>
+          <w:rPr>
+            <w:noProof/>
+            <w:webHidden/>
+            <w:sz w:val="24"/>
+            <w:szCs w:val="24"/>
+          </w:rPr>
+          <w:t>5</w:t>
+        </w:r>
+        <w:r>
+          <w:rPr>
+            <w:noProof/>
+            <w:webHidden/>
+            <w:sz w:val="24"/>
+            <w:szCs w:val="24"/>
+          </w:rPr>
+          <w:fldChar w:fldCharType="end"/>
+        </w:r>
+      </w:hyperlink>
+    </w:p>
+    <w:p>
+      <w:pPr>
+        <w:pStyle w:val="TableofFigures"/>
+        <w:tabs>
+          <w:tab w:val="right" w:leader="dot" w:pos="9020"/>
+        </w:tabs>
+        <w:rPr>
+          <w:rFonts w:asciiTheme="minorHAnsi" w:eastAsiaTheme="minorEastAsia" w:hAnsiTheme="minorHAnsi" w:cstheme="minorBidi"/>
+          <w:noProof/>
+          <w:kern w:val="2"/>
+          <w:sz w:val="24"/>
+          <w:szCs w:val="24"/>
+          <w14:ligatures w14:val="standardContextual"/>
+        </w:rPr>
+      </w:pPr>
+      <w:hyperlink w:anchor="_Toc186130491" w:history="1">
+        <w:r>
+          <w:rPr>
+            <w:rStyle w:val="Hyperlink"/>
+            <w:noProof/>
+            <w:sz w:val="24"/>
+            <w:szCs w:val="24"/>
+          </w:rPr>
+          <w:t>6.1:Gantt Chart</w:t>
+        </w:r>
+        <w:r>
+          <w:rPr>
+            <w:noProof/>
+            <w:webHidden/>
+            <w:sz w:val="24"/>
+            <w:szCs w:val="24"/>
+          </w:rPr>
+          <w:tab/>
+        </w:r>
+        <w:r>
+          <w:rPr>
+            <w:noProof/>
+            <w:webHidden/>
+            <w:sz w:val="24"/>
+            <w:szCs w:val="24"/>
+          </w:rPr>
+          <w:fldChar w:fldCharType="begin"/>
+        </w:r>
+        <w:r>
+          <w:rPr>
+            <w:noProof/>
+            <w:webHidden/>
+            <w:sz w:val="24"/>
+            <w:szCs w:val="24"/>
+          </w:rPr>
+          <w:instrText xml:space="preserve"> PAGEREF _Toc186130491 \h </w:instrText>
         </w:r>
         <w:r>
           <w:rPr>
@@ -2540,7 +2770,7 @@
         <w:spacing w:line="360" w:lineRule="auto"/>
         <w:ind w:left="359" w:hanging="359"/>
       </w:pPr>
-      <w:bookmarkStart w:id="2" w:name="_Toc178748494"/>
+      <w:bookmarkStart w:id="4" w:name="_Toc186131165"/>
       <w:r>
         <w:rPr>
           <w:spacing w:val="-2"/>
@@ -2548,7 +2778,7 @@
         <w:lastRenderedPageBreak/>
         <w:t>Introduction</w:t>
       </w:r>
-      <w:bookmarkEnd w:id="2"/>
+      <w:bookmarkEnd w:id="4"/>
     </w:p>
     <w:p>
       <w:pPr>
@@ -2668,12 +2898,12 @@
         <w:ind w:left="359" w:hanging="359"/>
         <w:jc w:val="both"/>
       </w:pPr>
-      <w:bookmarkStart w:id="3" w:name="_Toc178748495"/>
+      <w:bookmarkStart w:id="5" w:name="_Toc186131166"/>
       <w:r>
         <w:lastRenderedPageBreak/>
         <w:t>Problem Statement</w:t>
       </w:r>
-      <w:bookmarkEnd w:id="3"/>
+      <w:bookmarkEnd w:id="5"/>
     </w:p>
     <w:p>
       <w:pPr>
@@ -2748,10 +2978,7 @@
         <w:jc w:val="both"/>
       </w:pPr>
       <w:r>
-        <w:t>Limited local Freelance Marketplace</w:t>
-      </w:r>
-      <w:r>
-        <w:t>s</w:t>
+        <w:t>Poor UI/UX Design</w:t>
       </w:r>
     </w:p>
     <w:p>
@@ -2794,12 +3021,12 @@
         <w:spacing w:line="360" w:lineRule="auto"/>
         <w:ind w:left="359" w:hanging="359"/>
       </w:pPr>
-      <w:bookmarkStart w:id="4" w:name="_Toc178748496"/>
+      <w:bookmarkStart w:id="6" w:name="_Toc186131167"/>
       <w:r>
         <w:lastRenderedPageBreak/>
         <w:t>Objectives</w:t>
       </w:r>
-      <w:bookmarkEnd w:id="4"/>
+      <w:bookmarkEnd w:id="6"/>
     </w:p>
     <w:p>
       <w:pPr>
@@ -2853,14 +3080,35 @@
     </w:p>
     <w:p>
       <w:pPr>
-        <w:tabs>
-          <w:tab w:val="left" w:pos="1199"/>
-        </w:tabs>
-        <w:spacing w:before="240" w:after="240" w:line="360" w:lineRule="auto"/>
+        <w:pStyle w:val="BodyText"/>
+        <w:numPr>
+          <w:ilvl w:val="0"/>
+          <w:numId w:val="7"/>
+        </w:numPr>
+        <w:spacing w:line="360" w:lineRule="auto"/>
         <w:jc w:val="both"/>
-        <w:rPr>
-          <w:sz w:val="24"/>
-        </w:rPr>
+      </w:pPr>
+      <w:r>
+        <w:t>To improve the design of the platform.</w:t>
+      </w:r>
+    </w:p>
+    <w:p>
+      <w:pPr>
+        <w:pStyle w:val="BodyText"/>
+        <w:spacing w:line="360" w:lineRule="auto"/>
+        <w:ind w:left="360"/>
+        <w:jc w:val="both"/>
+      </w:pPr>
+    </w:p>
+    <w:p>
+      <w:pPr>
+        <w:pStyle w:val="BodyText"/>
+        <w:numPr>
+          <w:ilvl w:val="0"/>
+          <w:numId w:val="7"/>
+        </w:numPr>
+        <w:spacing w:line="360" w:lineRule="auto"/>
+        <w:jc w:val="both"/>
         <w:sectPr>
           <w:pgSz w:w="11910" w:h="16840"/>
           <w:pgMar w:top="1360" w:right="1200" w:bottom="1540" w:left="1680" w:header="0" w:footer="1343" w:gutter="0"/>
@@ -2881,16 +3129,125 @@
         <w:spacing w:line="360" w:lineRule="auto"/>
         <w:ind w:left="449" w:hanging="449"/>
       </w:pPr>
-      <w:bookmarkStart w:id="5" w:name="_Toc178748497"/>
+      <w:bookmarkStart w:id="7" w:name="_Toc186131168"/>
       <w:r>
         <w:rPr>
           <w:spacing w:val="-2"/>
         </w:rPr>
         <w:lastRenderedPageBreak/>
-        <w:t>Background Study</w:t>
-      </w:r>
-      <w:bookmarkEnd w:id="5"/>
-    </w:p>
+        <w:t>Complete</w:t>
+      </w:r>
+      <w:r>
+        <w:rPr>
+          <w:spacing w:val="-2"/>
+        </w:rPr>
+        <w:t>d</w:t>
+      </w:r>
+      <w:bookmarkEnd w:id="7"/>
+    </w:p>
+    <w:p>
+      <w:pPr>
+        <w:widowControl/>
+        <w:autoSpaceDE/>
+        <w:autoSpaceDN/>
+        <w:spacing w:before="100" w:beforeAutospacing="1" w:after="100" w:afterAutospacing="1" w:line="360" w:lineRule="auto"/>
+        <w:ind w:left="480"/>
+        <w:jc w:val="both"/>
+        <w:rPr>
+          <w:sz w:val="24"/>
+          <w:szCs w:val="24"/>
+        </w:rPr>
+      </w:pPr>
+      <w:r>
+        <w:rPr>
+          <w:sz w:val="24"/>
+          <w:szCs w:val="24"/>
+        </w:rPr>
+        <w:t>In the mid-term phase of our freelance marketplace project, we successfully completed the first two sprints out of the planned five.</w:t>
+      </w:r>
+    </w:p>
+    <w:p>
+      <w:pPr>
+        <w:widowControl/>
+        <w:autoSpaceDE/>
+        <w:autoSpaceDN/>
+        <w:spacing w:before="100" w:beforeAutospacing="1" w:after="100" w:afterAutospacing="1" w:line="360" w:lineRule="auto"/>
+        <w:ind w:left="480"/>
+        <w:jc w:val="both"/>
+        <w:rPr>
+          <w:sz w:val="24"/>
+          <w:szCs w:val="24"/>
+        </w:rPr>
+      </w:pPr>
+      <w:r>
+        <w:rPr>
+          <w:b/>
+          <w:bCs/>
+          <w:sz w:val="24"/>
+          <w:szCs w:val="24"/>
+        </w:rPr>
+        <w:t>Sprint 1</w:t>
+      </w:r>
+      <w:r>
+        <w:rPr>
+          <w:sz w:val="24"/>
+          <w:szCs w:val="24"/>
+        </w:rPr>
+        <w:t xml:space="preserve"> focused on building the foundational features of the platform, including user registration, login, and the initial dashboard. These features established the core structure of the platform, allowing users to create accounts, log in securely, and access the basic interface.</w:t>
+      </w:r>
+    </w:p>
+    <w:p>
+      <w:pPr>
+        <w:widowControl/>
+        <w:autoSpaceDE/>
+        <w:autoSpaceDN/>
+        <w:spacing w:before="100" w:beforeAutospacing="1" w:after="100" w:afterAutospacing="1" w:line="360" w:lineRule="auto"/>
+        <w:ind w:left="480"/>
+        <w:jc w:val="both"/>
+        <w:rPr>
+          <w:sz w:val="24"/>
+          <w:szCs w:val="24"/>
+        </w:rPr>
+      </w:pPr>
+      <w:r>
+        <w:rPr>
+          <w:b/>
+          <w:bCs/>
+          <w:sz w:val="24"/>
+          <w:szCs w:val="24"/>
+        </w:rPr>
+        <w:t>Sprint 2</w:t>
+      </w:r>
+      <w:r>
+        <w:rPr>
+          <w:sz w:val="24"/>
+          <w:szCs w:val="24"/>
+        </w:rPr>
+        <w:t xml:space="preserve"> concentrated on designing and implementing the freelancer profile and skills section. This enabled freelancers to create detailed profiles, showcase their skills, and upload portfolios to highlight their expertise. These functionalities are critical for connecting freelancers with potential clients and ensuring a seamless experience for both parties.</w:t>
+      </w:r>
+    </w:p>
+    <w:p>
+      <w:pPr>
+        <w:widowControl/>
+        <w:autoSpaceDE/>
+        <w:autoSpaceDN/>
+        <w:spacing w:before="100" w:beforeAutospacing="1" w:after="100" w:afterAutospacing="1" w:line="360" w:lineRule="auto"/>
+        <w:ind w:left="480"/>
+        <w:jc w:val="both"/>
+        <w:rPr>
+          <w:sz w:val="24"/>
+          <w:szCs w:val="24"/>
+        </w:rPr>
+      </w:pPr>
+      <w:r>
+        <w:rPr>
+          <w:sz w:val="24"/>
+          <w:szCs w:val="24"/>
+        </w:rPr>
+        <w:t>With these two sprints completed, the project has laid a solid foundation for further development. The remaining three sprints will focus on implementing advanced features such as job postings, search functionalities, payment integrations, and overall platform refinement. This progress reflects our commitment to delivering a functional and user-friendly freelance marketplace.</w:t>
+      </w:r>
+    </w:p>
+    <w:p/>
     <w:p>
       <w:pPr>
         <w:tabs>
@@ -2931,7 +3288,7 @@
         <w:spacing w:line="360" w:lineRule="auto"/>
         <w:ind w:left="359" w:hanging="359"/>
       </w:pPr>
-      <w:bookmarkStart w:id="6" w:name="_Toc178748498"/>
+      <w:bookmarkStart w:id="8" w:name="_Toc186131169"/>
       <w:r>
         <w:rPr>
           <w:spacing w:val="-2"/>
@@ -2939,7 +3296,7 @@
         <w:lastRenderedPageBreak/>
         <w:t>Methodology</w:t>
       </w:r>
-      <w:bookmarkEnd w:id="6"/>
+      <w:bookmarkEnd w:id="8"/>
     </w:p>
     <w:p>
       <w:pPr>
@@ -3118,7 +3475,6 @@
         </w:rPr>
         <w:fldChar w:fldCharType="separate"/>
       </w:r>
-      <w:bookmarkStart w:id="7" w:name="_Toc178707623"/>
       <w:r>
         <w:rPr>
           <w:i w:val="0"/>
@@ -3201,6 +3557,7 @@
         </w:rPr>
         <w:fldChar w:fldCharType="end"/>
       </w:r>
+      <w:bookmarkStart w:id="9" w:name="_Toc186130490"/>
       <w:r>
         <w:rPr>
           <w:i w:val="0"/>
@@ -3211,7 +3568,7 @@
         </w:rPr>
         <w:t>: Agile Methodology</w:t>
       </w:r>
-      <w:bookmarkEnd w:id="7"/>
+      <w:bookmarkEnd w:id="9"/>
     </w:p>
     <w:p>
       <w:pPr>
@@ -3821,14 +4178,983 @@
           <w:sz w:val="18"/>
         </w:rPr>
       </w:pPr>
-    </w:p>
-    <w:p>
-      <w:pPr>
-        <w:spacing w:before="240" w:after="240" w:line="360" w:lineRule="auto"/>
-        <w:ind w:left="2160" w:firstLine="720"/>
+      <w:r>
         <w:rPr>
           <w:sz w:val="18"/>
         </w:rPr>
+        <w:br/>
+      </w:r>
+    </w:p>
+    <w:p>
+      <w:pPr>
+        <w:rPr>
+          <w:sz w:val="18"/>
+        </w:rPr>
+      </w:pPr>
+      <w:r>
+        <w:rPr>
+          <w:sz w:val="18"/>
+        </w:rPr>
+        <w:br w:type="page"/>
+      </w:r>
+    </w:p>
+    <w:p>
+      <w:pPr>
+        <w:pStyle w:val="Heading1"/>
+        <w:numPr>
+          <w:ilvl w:val="0"/>
+          <w:numId w:val="1"/>
+        </w:numPr>
+        <w:ind w:left="360"/>
+      </w:pPr>
+      <w:bookmarkStart w:id="10" w:name="_Toc186131170"/>
+      <w:r>
+        <w:lastRenderedPageBreak/>
+        <w:t>System Design</w:t>
+      </w:r>
+      <w:bookmarkEnd w:id="10"/>
+      <w:r>
+        <w:t xml:space="preserve"> </w:t>
+      </w:r>
+    </w:p>
+    <w:p>
+      <w:pPr>
+        <w:keepNext/>
+      </w:pPr>
+      <w:r>
+        <w:rPr>
+          <w:noProof/>
+        </w:rPr>
+        <w:drawing>
+          <wp:inline distT="0" distB="0" distL="0" distR="0" wp14:anchorId="014A7639" wp14:editId="54FA365A">
+            <wp:extent cx="5734050" cy="3315335"/>
+            <wp:effectExtent l="0" t="0" r="0" b="0"/>
+            <wp:docPr id="1032822890" name="Picture 4"/>
+            <wp:cNvGraphicFramePr>
+              <a:graphicFrameLocks xmlns:a="http://schemas.openxmlformats.org/drawingml/2006/main" noChangeAspect="1"/>
+            </wp:cNvGraphicFramePr>
+            <a:graphic xmlns:a="http://schemas.openxmlformats.org/drawingml/2006/main">
+              <a:graphicData uri="http://schemas.openxmlformats.org/drawingml/2006/picture">
+                <pic:pic xmlns:pic="http://schemas.openxmlformats.org/drawingml/2006/picture">
+                  <pic:nvPicPr>
+                    <pic:cNvPr id="1032822890" name="Picture 1032822890"/>
+                    <pic:cNvPicPr/>
+                  </pic:nvPicPr>
+                  <pic:blipFill>
+                    <a:blip r:embed="rId12" cstate="print">
+                      <a:extLst>
+                        <a:ext uri="{28A0092B-C50C-407E-A947-70E740481C1C}">
+                          <a14:useLocalDpi xmlns:a14="http://schemas.microsoft.com/office/drawing/2010/main" val="0"/>
+                        </a:ext>
+                      </a:extLst>
+                    </a:blip>
+                    <a:stretch>
+                      <a:fillRect/>
+                    </a:stretch>
+                  </pic:blipFill>
+                  <pic:spPr>
+                    <a:xfrm>
+                      <a:off x="0" y="0"/>
+                      <a:ext cx="5734050" cy="3315335"/>
+                    </a:xfrm>
+                    <a:prstGeom prst="rect">
+                      <a:avLst/>
+                    </a:prstGeom>
+                  </pic:spPr>
+                </pic:pic>
+              </a:graphicData>
+            </a:graphic>
+          </wp:inline>
+        </w:drawing>
+      </w:r>
+    </w:p>
+    <w:p>
+      <w:pPr>
+        <w:pStyle w:val="Caption"/>
+        <w:jc w:val="center"/>
+        <w:rPr>
+          <w:i w:val="0"/>
+          <w:iCs w:val="0"/>
+          <w:color w:val="auto"/>
+          <w:sz w:val="24"/>
+          <w:szCs w:val="24"/>
+        </w:rPr>
+      </w:pPr>
+      <w:r>
+        <w:rPr>
+          <w:i w:val="0"/>
+          <w:iCs w:val="0"/>
+          <w:color w:val="auto"/>
+          <w:sz w:val="24"/>
+          <w:szCs w:val="24"/>
+        </w:rPr>
+        <w:fldChar w:fldCharType="begin"/>
+      </w:r>
+      <w:r>
+        <w:rPr>
+          <w:i w:val="0"/>
+          <w:iCs w:val="0"/>
+          <w:color w:val="auto"/>
+          <w:sz w:val="24"/>
+          <w:szCs w:val="24"/>
+        </w:rPr>
+        <w:instrText xml:space="preserve"> STYLEREF 1 \s </w:instrText>
+      </w:r>
+      <w:r>
+        <w:rPr>
+          <w:i w:val="0"/>
+          <w:iCs w:val="0"/>
+          <w:color w:val="auto"/>
+          <w:sz w:val="24"/>
+          <w:szCs w:val="24"/>
+        </w:rPr>
+        <w:fldChar w:fldCharType="separate"/>
+      </w:r>
+      <w:r>
+        <w:rPr>
+          <w:i w:val="0"/>
+          <w:iCs w:val="0"/>
+          <w:noProof/>
+          <w:color w:val="auto"/>
+          <w:sz w:val="24"/>
+          <w:szCs w:val="24"/>
+        </w:rPr>
+        <w:t>6</w:t>
+      </w:r>
+      <w:r>
+        <w:rPr>
+          <w:i w:val="0"/>
+          <w:iCs w:val="0"/>
+          <w:color w:val="auto"/>
+          <w:sz w:val="24"/>
+          <w:szCs w:val="24"/>
+        </w:rPr>
+        <w:fldChar w:fldCharType="end"/>
+      </w:r>
+      <w:r>
+        <w:rPr>
+          <w:i w:val="0"/>
+          <w:iCs w:val="0"/>
+          <w:color w:val="auto"/>
+          <w:sz w:val="24"/>
+          <w:szCs w:val="24"/>
+        </w:rPr>
+        <w:t>.</w:t>
+      </w:r>
+      <w:r>
+        <w:rPr>
+          <w:i w:val="0"/>
+          <w:iCs w:val="0"/>
+          <w:color w:val="auto"/>
+          <w:sz w:val="24"/>
+          <w:szCs w:val="24"/>
+        </w:rPr>
+        <w:fldChar w:fldCharType="begin"/>
+      </w:r>
+      <w:r>
+        <w:rPr>
+          <w:i w:val="0"/>
+          <w:iCs w:val="0"/>
+          <w:color w:val="auto"/>
+          <w:sz w:val="24"/>
+          <w:szCs w:val="24"/>
+        </w:rPr>
+        <w:instrText xml:space="preserve"> SEQ Figure \* ARABIC \s 1 </w:instrText>
+      </w:r>
+      <w:r>
+        <w:rPr>
+          <w:i w:val="0"/>
+          <w:iCs w:val="0"/>
+          <w:color w:val="auto"/>
+          <w:sz w:val="24"/>
+          <w:szCs w:val="24"/>
+        </w:rPr>
+        <w:fldChar w:fldCharType="separate"/>
+      </w:r>
+      <w:r>
+        <w:rPr>
+          <w:i w:val="0"/>
+          <w:iCs w:val="0"/>
+          <w:noProof/>
+          <w:color w:val="auto"/>
+          <w:sz w:val="24"/>
+          <w:szCs w:val="24"/>
+        </w:rPr>
+        <w:t>1</w:t>
+      </w:r>
+      <w:r>
+        <w:rPr>
+          <w:i w:val="0"/>
+          <w:iCs w:val="0"/>
+          <w:color w:val="auto"/>
+          <w:sz w:val="24"/>
+          <w:szCs w:val="24"/>
+        </w:rPr>
+        <w:fldChar w:fldCharType="end"/>
+      </w:r>
+      <w:r>
+        <w:rPr>
+          <w:i w:val="0"/>
+          <w:iCs w:val="0"/>
+          <w:color w:val="auto"/>
+          <w:sz w:val="24"/>
+          <w:szCs w:val="24"/>
+        </w:rPr>
+        <w:t>:ER Diagram</w:t>
+      </w:r>
+    </w:p>
+    <w:p/>
+    <w:p>
+      <w:pPr>
+        <w:keepNext/>
+      </w:pPr>
+      <w:r>
+        <w:rPr>
+          <w:noProof/>
+        </w:rPr>
+        <w:drawing>
+          <wp:inline distT="0" distB="0" distL="0" distR="0" wp14:anchorId="74018D19" wp14:editId="0F677D29">
+            <wp:extent cx="5734050" cy="1457960"/>
+            <wp:effectExtent l="0" t="0" r="0" b="8890"/>
+            <wp:docPr id="1156801366" name="Picture 8"/>
+            <wp:cNvGraphicFramePr>
+              <a:graphicFrameLocks xmlns:a="http://schemas.openxmlformats.org/drawingml/2006/main" noChangeAspect="1"/>
+            </wp:cNvGraphicFramePr>
+            <a:graphic xmlns:a="http://schemas.openxmlformats.org/drawingml/2006/main">
+              <a:graphicData uri="http://schemas.openxmlformats.org/drawingml/2006/picture">
+                <pic:pic xmlns:pic="http://schemas.openxmlformats.org/drawingml/2006/picture">
+                  <pic:nvPicPr>
+                    <pic:cNvPr id="1156801366" name="Picture 1156801366"/>
+                    <pic:cNvPicPr/>
+                  </pic:nvPicPr>
+                  <pic:blipFill>
+                    <a:blip r:embed="rId13">
+                      <a:extLst>
+                        <a:ext uri="{28A0092B-C50C-407E-A947-70E740481C1C}">
+                          <a14:useLocalDpi xmlns:a14="http://schemas.microsoft.com/office/drawing/2010/main" val="0"/>
+                        </a:ext>
+                      </a:extLst>
+                    </a:blip>
+                    <a:stretch>
+                      <a:fillRect/>
+                    </a:stretch>
+                  </pic:blipFill>
+                  <pic:spPr>
+                    <a:xfrm>
+                      <a:off x="0" y="0"/>
+                      <a:ext cx="5734050" cy="1457960"/>
+                    </a:xfrm>
+                    <a:prstGeom prst="rect">
+                      <a:avLst/>
+                    </a:prstGeom>
+                  </pic:spPr>
+                </pic:pic>
+              </a:graphicData>
+            </a:graphic>
+          </wp:inline>
+        </w:drawing>
+      </w:r>
+    </w:p>
+    <w:p>
+      <w:pPr>
+        <w:pStyle w:val="Caption"/>
+        <w:jc w:val="center"/>
+        <w:rPr>
+          <w:i w:val="0"/>
+          <w:iCs w:val="0"/>
+          <w:color w:val="auto"/>
+          <w:sz w:val="24"/>
+          <w:szCs w:val="24"/>
+        </w:rPr>
+      </w:pPr>
+      <w:r>
+        <w:rPr>
+          <w:i w:val="0"/>
+          <w:iCs w:val="0"/>
+          <w:color w:val="auto"/>
+          <w:sz w:val="24"/>
+          <w:szCs w:val="24"/>
+        </w:rPr>
+        <w:fldChar w:fldCharType="begin"/>
+      </w:r>
+      <w:r>
+        <w:rPr>
+          <w:i w:val="0"/>
+          <w:iCs w:val="0"/>
+          <w:color w:val="auto"/>
+          <w:sz w:val="24"/>
+          <w:szCs w:val="24"/>
+        </w:rPr>
+        <w:instrText xml:space="preserve"> STYLEREF 1 \s </w:instrText>
+      </w:r>
+      <w:r>
+        <w:rPr>
+          <w:i w:val="0"/>
+          <w:iCs w:val="0"/>
+          <w:color w:val="auto"/>
+          <w:sz w:val="24"/>
+          <w:szCs w:val="24"/>
+        </w:rPr>
+        <w:fldChar w:fldCharType="separate"/>
+      </w:r>
+      <w:r>
+        <w:rPr>
+          <w:i w:val="0"/>
+          <w:iCs w:val="0"/>
+          <w:noProof/>
+          <w:color w:val="auto"/>
+          <w:sz w:val="24"/>
+          <w:szCs w:val="24"/>
+        </w:rPr>
+        <w:t>6</w:t>
+      </w:r>
+      <w:r>
+        <w:rPr>
+          <w:i w:val="0"/>
+          <w:iCs w:val="0"/>
+          <w:color w:val="auto"/>
+          <w:sz w:val="24"/>
+          <w:szCs w:val="24"/>
+        </w:rPr>
+        <w:fldChar w:fldCharType="end"/>
+      </w:r>
+      <w:r>
+        <w:rPr>
+          <w:i w:val="0"/>
+          <w:iCs w:val="0"/>
+          <w:color w:val="auto"/>
+          <w:sz w:val="24"/>
+          <w:szCs w:val="24"/>
+        </w:rPr>
+        <w:t>.</w:t>
+      </w:r>
+      <w:r>
+        <w:rPr>
+          <w:i w:val="0"/>
+          <w:iCs w:val="0"/>
+          <w:color w:val="auto"/>
+          <w:sz w:val="24"/>
+          <w:szCs w:val="24"/>
+        </w:rPr>
+        <w:fldChar w:fldCharType="begin"/>
+      </w:r>
+      <w:r>
+        <w:rPr>
+          <w:i w:val="0"/>
+          <w:iCs w:val="0"/>
+          <w:color w:val="auto"/>
+          <w:sz w:val="24"/>
+          <w:szCs w:val="24"/>
+        </w:rPr>
+        <w:instrText xml:space="preserve"> SEQ Figure \* ARABIC \s 1 </w:instrText>
+      </w:r>
+      <w:r>
+        <w:rPr>
+          <w:i w:val="0"/>
+          <w:iCs w:val="0"/>
+          <w:color w:val="auto"/>
+          <w:sz w:val="24"/>
+          <w:szCs w:val="24"/>
+        </w:rPr>
+        <w:fldChar w:fldCharType="separate"/>
+      </w:r>
+      <w:r>
+        <w:rPr>
+          <w:i w:val="0"/>
+          <w:iCs w:val="0"/>
+          <w:noProof/>
+          <w:color w:val="auto"/>
+          <w:sz w:val="24"/>
+          <w:szCs w:val="24"/>
+        </w:rPr>
+        <w:t>2</w:t>
+      </w:r>
+      <w:r>
+        <w:rPr>
+          <w:i w:val="0"/>
+          <w:iCs w:val="0"/>
+          <w:color w:val="auto"/>
+          <w:sz w:val="24"/>
+          <w:szCs w:val="24"/>
+        </w:rPr>
+        <w:fldChar w:fldCharType="end"/>
+      </w:r>
+      <w:r>
+        <w:rPr>
+          <w:i w:val="0"/>
+          <w:iCs w:val="0"/>
+          <w:color w:val="auto"/>
+          <w:sz w:val="24"/>
+          <w:szCs w:val="24"/>
+        </w:rPr>
+        <w:t>: LVL 0 DFD</w:t>
+      </w:r>
+    </w:p>
+    <w:p>
+      <w:pPr>
+        <w:pStyle w:val="Caption"/>
+        <w:jc w:val="center"/>
+        <w:rPr>
+          <w:i w:val="0"/>
+          <w:iCs w:val="0"/>
+          <w:color w:val="auto"/>
+          <w:sz w:val="24"/>
+          <w:szCs w:val="24"/>
+        </w:rPr>
+      </w:pPr>
+    </w:p>
+    <w:p>
+      <w:pPr>
+        <w:keepNext/>
+      </w:pPr>
+      <w:r>
+        <w:rPr>
+          <w:noProof/>
+        </w:rPr>
+        <w:lastRenderedPageBreak/>
+        <w:drawing>
+          <wp:inline distT="0" distB="0" distL="0" distR="0" wp14:anchorId="67A22B7C" wp14:editId="1036F6B0">
+            <wp:extent cx="5734050" cy="3894455"/>
+            <wp:effectExtent l="0" t="0" r="0" b="0"/>
+            <wp:docPr id="2033934098" name="Picture 9"/>
+            <wp:cNvGraphicFramePr>
+              <a:graphicFrameLocks xmlns:a="http://schemas.openxmlformats.org/drawingml/2006/main" noChangeAspect="1"/>
+            </wp:cNvGraphicFramePr>
+            <a:graphic xmlns:a="http://schemas.openxmlformats.org/drawingml/2006/main">
+              <a:graphicData uri="http://schemas.openxmlformats.org/drawingml/2006/picture">
+                <pic:pic xmlns:pic="http://schemas.openxmlformats.org/drawingml/2006/picture">
+                  <pic:nvPicPr>
+                    <pic:cNvPr id="2033934098" name="Picture 2033934098"/>
+                    <pic:cNvPicPr/>
+                  </pic:nvPicPr>
+                  <pic:blipFill>
+                    <a:blip r:embed="rId14" cstate="print">
+                      <a:extLst>
+                        <a:ext uri="{28A0092B-C50C-407E-A947-70E740481C1C}">
+                          <a14:useLocalDpi xmlns:a14="http://schemas.microsoft.com/office/drawing/2010/main" val="0"/>
+                        </a:ext>
+                      </a:extLst>
+                    </a:blip>
+                    <a:stretch>
+                      <a:fillRect/>
+                    </a:stretch>
+                  </pic:blipFill>
+                  <pic:spPr>
+                    <a:xfrm>
+                      <a:off x="0" y="0"/>
+                      <a:ext cx="5734050" cy="3894455"/>
+                    </a:xfrm>
+                    <a:prstGeom prst="rect">
+                      <a:avLst/>
+                    </a:prstGeom>
+                  </pic:spPr>
+                </pic:pic>
+              </a:graphicData>
+            </a:graphic>
+          </wp:inline>
+        </w:drawing>
+      </w:r>
+    </w:p>
+    <w:p>
+      <w:pPr>
+        <w:pStyle w:val="Caption"/>
+        <w:jc w:val="center"/>
+        <w:rPr>
+          <w:i w:val="0"/>
+          <w:iCs w:val="0"/>
+          <w:color w:val="auto"/>
+          <w:sz w:val="24"/>
+          <w:szCs w:val="24"/>
+        </w:rPr>
+      </w:pPr>
+      <w:r>
+        <w:rPr>
+          <w:i w:val="0"/>
+          <w:iCs w:val="0"/>
+          <w:color w:val="auto"/>
+          <w:sz w:val="24"/>
+          <w:szCs w:val="24"/>
+        </w:rPr>
+        <w:fldChar w:fldCharType="begin"/>
+      </w:r>
+      <w:r>
+        <w:rPr>
+          <w:i w:val="0"/>
+          <w:iCs w:val="0"/>
+          <w:color w:val="auto"/>
+          <w:sz w:val="24"/>
+          <w:szCs w:val="24"/>
+        </w:rPr>
+        <w:instrText xml:space="preserve"> STYLEREF 1 \s </w:instrText>
+      </w:r>
+      <w:r>
+        <w:rPr>
+          <w:i w:val="0"/>
+          <w:iCs w:val="0"/>
+          <w:color w:val="auto"/>
+          <w:sz w:val="24"/>
+          <w:szCs w:val="24"/>
+        </w:rPr>
+        <w:fldChar w:fldCharType="separate"/>
+      </w:r>
+      <w:r>
+        <w:rPr>
+          <w:i w:val="0"/>
+          <w:iCs w:val="0"/>
+          <w:noProof/>
+          <w:color w:val="auto"/>
+          <w:sz w:val="24"/>
+          <w:szCs w:val="24"/>
+        </w:rPr>
+        <w:t>6</w:t>
+      </w:r>
+      <w:r>
+        <w:rPr>
+          <w:i w:val="0"/>
+          <w:iCs w:val="0"/>
+          <w:color w:val="auto"/>
+          <w:sz w:val="24"/>
+          <w:szCs w:val="24"/>
+        </w:rPr>
+        <w:fldChar w:fldCharType="end"/>
+      </w:r>
+      <w:r>
+        <w:rPr>
+          <w:i w:val="0"/>
+          <w:iCs w:val="0"/>
+          <w:color w:val="auto"/>
+          <w:sz w:val="24"/>
+          <w:szCs w:val="24"/>
+        </w:rPr>
+        <w:t>.</w:t>
+      </w:r>
+      <w:r>
+        <w:rPr>
+          <w:i w:val="0"/>
+          <w:iCs w:val="0"/>
+          <w:color w:val="auto"/>
+          <w:sz w:val="24"/>
+          <w:szCs w:val="24"/>
+        </w:rPr>
+        <w:fldChar w:fldCharType="begin"/>
+      </w:r>
+      <w:r>
+        <w:rPr>
+          <w:i w:val="0"/>
+          <w:iCs w:val="0"/>
+          <w:color w:val="auto"/>
+          <w:sz w:val="24"/>
+          <w:szCs w:val="24"/>
+        </w:rPr>
+        <w:instrText xml:space="preserve"> SEQ Figure \* ARABIC \s 1 </w:instrText>
+      </w:r>
+      <w:r>
+        <w:rPr>
+          <w:i w:val="0"/>
+          <w:iCs w:val="0"/>
+          <w:color w:val="auto"/>
+          <w:sz w:val="24"/>
+          <w:szCs w:val="24"/>
+        </w:rPr>
+        <w:fldChar w:fldCharType="separate"/>
+      </w:r>
+      <w:r>
+        <w:rPr>
+          <w:i w:val="0"/>
+          <w:iCs w:val="0"/>
+          <w:noProof/>
+          <w:color w:val="auto"/>
+          <w:sz w:val="24"/>
+          <w:szCs w:val="24"/>
+        </w:rPr>
+        <w:t>3</w:t>
+      </w:r>
+      <w:r>
+        <w:rPr>
+          <w:i w:val="0"/>
+          <w:iCs w:val="0"/>
+          <w:color w:val="auto"/>
+          <w:sz w:val="24"/>
+          <w:szCs w:val="24"/>
+        </w:rPr>
+        <w:fldChar w:fldCharType="end"/>
+      </w:r>
+      <w:r>
+        <w:rPr>
+          <w:i w:val="0"/>
+          <w:iCs w:val="0"/>
+          <w:color w:val="auto"/>
+          <w:sz w:val="24"/>
+          <w:szCs w:val="24"/>
+        </w:rPr>
+        <w:t>: DFD LVL 1</w:t>
+      </w:r>
+    </w:p>
+    <w:p>
+      <w:pPr>
+        <w:keepNext/>
+      </w:pPr>
+      <w:r>
+        <w:rPr>
+          <w:noProof/>
+        </w:rPr>
+        <w:drawing>
+          <wp:inline distT="0" distB="0" distL="0" distR="0" wp14:anchorId="1F840275" wp14:editId="7930FA6F">
+            <wp:extent cx="5734050" cy="3225165"/>
+            <wp:effectExtent l="0" t="0" r="0" b="0"/>
+            <wp:docPr id="1930129789" name="Picture 10"/>
+            <wp:cNvGraphicFramePr>
+              <a:graphicFrameLocks xmlns:a="http://schemas.openxmlformats.org/drawingml/2006/main" noChangeAspect="1"/>
+            </wp:cNvGraphicFramePr>
+            <a:graphic xmlns:a="http://schemas.openxmlformats.org/drawingml/2006/main">
+              <a:graphicData uri="http://schemas.openxmlformats.org/drawingml/2006/picture">
+                <pic:pic xmlns:pic="http://schemas.openxmlformats.org/drawingml/2006/picture">
+                  <pic:nvPicPr>
+                    <pic:cNvPr id="1930129789" name="Picture 1930129789"/>
+                    <pic:cNvPicPr/>
+                  </pic:nvPicPr>
+                  <pic:blipFill>
+                    <a:blip r:embed="rId15">
+                      <a:extLst>
+                        <a:ext uri="{28A0092B-C50C-407E-A947-70E740481C1C}">
+                          <a14:useLocalDpi xmlns:a14="http://schemas.microsoft.com/office/drawing/2010/main" val="0"/>
+                        </a:ext>
+                      </a:extLst>
+                    </a:blip>
+                    <a:stretch>
+                      <a:fillRect/>
+                    </a:stretch>
+                  </pic:blipFill>
+                  <pic:spPr>
+                    <a:xfrm>
+                      <a:off x="0" y="0"/>
+                      <a:ext cx="5734050" cy="3225165"/>
+                    </a:xfrm>
+                    <a:prstGeom prst="rect">
+                      <a:avLst/>
+                    </a:prstGeom>
+                  </pic:spPr>
+                </pic:pic>
+              </a:graphicData>
+            </a:graphic>
+          </wp:inline>
+        </w:drawing>
+      </w:r>
+    </w:p>
+    <w:p>
+      <w:pPr>
+        <w:pStyle w:val="Caption"/>
+        <w:jc w:val="center"/>
+        <w:rPr>
+          <w:i w:val="0"/>
+          <w:iCs w:val="0"/>
+          <w:color w:val="auto"/>
+          <w:sz w:val="24"/>
+          <w:szCs w:val="24"/>
+        </w:rPr>
+      </w:pPr>
+      <w:r>
+        <w:rPr>
+          <w:i w:val="0"/>
+          <w:iCs w:val="0"/>
+          <w:color w:val="auto"/>
+          <w:sz w:val="24"/>
+          <w:szCs w:val="24"/>
+        </w:rPr>
+        <w:fldChar w:fldCharType="begin"/>
+      </w:r>
+      <w:r>
+        <w:rPr>
+          <w:i w:val="0"/>
+          <w:iCs w:val="0"/>
+          <w:color w:val="auto"/>
+          <w:sz w:val="24"/>
+          <w:szCs w:val="24"/>
+        </w:rPr>
+        <w:instrText xml:space="preserve"> STYLEREF 1 \s </w:instrText>
+      </w:r>
+      <w:r>
+        <w:rPr>
+          <w:i w:val="0"/>
+          <w:iCs w:val="0"/>
+          <w:color w:val="auto"/>
+          <w:sz w:val="24"/>
+          <w:szCs w:val="24"/>
+        </w:rPr>
+        <w:fldChar w:fldCharType="separate"/>
+      </w:r>
+      <w:r>
+        <w:rPr>
+          <w:i w:val="0"/>
+          <w:iCs w:val="0"/>
+          <w:noProof/>
+          <w:color w:val="auto"/>
+          <w:sz w:val="24"/>
+          <w:szCs w:val="24"/>
+        </w:rPr>
+        <w:t>6</w:t>
+      </w:r>
+      <w:r>
+        <w:rPr>
+          <w:i w:val="0"/>
+          <w:iCs w:val="0"/>
+          <w:color w:val="auto"/>
+          <w:sz w:val="24"/>
+          <w:szCs w:val="24"/>
+        </w:rPr>
+        <w:fldChar w:fldCharType="end"/>
+      </w:r>
+      <w:r>
+        <w:rPr>
+          <w:i w:val="0"/>
+          <w:iCs w:val="0"/>
+          <w:color w:val="auto"/>
+          <w:sz w:val="24"/>
+          <w:szCs w:val="24"/>
+        </w:rPr>
+        <w:t>.</w:t>
+      </w:r>
+      <w:r>
+        <w:rPr>
+          <w:i w:val="0"/>
+          <w:iCs w:val="0"/>
+          <w:color w:val="auto"/>
+          <w:sz w:val="24"/>
+          <w:szCs w:val="24"/>
+        </w:rPr>
+        <w:fldChar w:fldCharType="begin"/>
+      </w:r>
+      <w:r>
+        <w:rPr>
+          <w:i w:val="0"/>
+          <w:iCs w:val="0"/>
+          <w:color w:val="auto"/>
+          <w:sz w:val="24"/>
+          <w:szCs w:val="24"/>
+        </w:rPr>
+        <w:instrText xml:space="preserve"> SEQ Figure \* ARABIC \s 1 </w:instrText>
+      </w:r>
+      <w:r>
+        <w:rPr>
+          <w:i w:val="0"/>
+          <w:iCs w:val="0"/>
+          <w:color w:val="auto"/>
+          <w:sz w:val="24"/>
+          <w:szCs w:val="24"/>
+        </w:rPr>
+        <w:fldChar w:fldCharType="separate"/>
+      </w:r>
+      <w:r>
+        <w:rPr>
+          <w:i w:val="0"/>
+          <w:iCs w:val="0"/>
+          <w:noProof/>
+          <w:color w:val="auto"/>
+          <w:sz w:val="24"/>
+          <w:szCs w:val="24"/>
+        </w:rPr>
+        <w:t>4</w:t>
+      </w:r>
+      <w:r>
+        <w:rPr>
+          <w:i w:val="0"/>
+          <w:iCs w:val="0"/>
+          <w:color w:val="auto"/>
+          <w:sz w:val="24"/>
+          <w:szCs w:val="24"/>
+        </w:rPr>
+        <w:fldChar w:fldCharType="end"/>
+      </w:r>
+      <w:r>
+        <w:rPr>
+          <w:i w:val="0"/>
+          <w:iCs w:val="0"/>
+          <w:color w:val="auto"/>
+          <w:sz w:val="24"/>
+          <w:szCs w:val="24"/>
+        </w:rPr>
+        <w:t>: DFD LVL 2</w:t>
+      </w:r>
+    </w:p>
+    <w:p>
+      <w:r>
+        <w:rPr>
+          <w:noProof/>
+        </w:rPr>
+        <mc:AlternateContent>
+          <mc:Choice Requires="wps">
+            <w:drawing>
+              <wp:anchor distT="0" distB="0" distL="114300" distR="114300" simplePos="0" relativeHeight="251663360" behindDoc="0" locked="0" layoutInCell="1" allowOverlap="1" wp14:anchorId="1F4487F3" wp14:editId="279174AE">
+                <wp:simplePos x="0" y="0"/>
+                <wp:positionH relativeFrom="column">
+                  <wp:posOffset>0</wp:posOffset>
+                </wp:positionH>
+                <wp:positionV relativeFrom="paragraph">
+                  <wp:posOffset>3512185</wp:posOffset>
+                </wp:positionV>
+                <wp:extent cx="5734050" cy="635"/>
+                <wp:effectExtent l="0" t="0" r="0" b="0"/>
+                <wp:wrapNone/>
+                <wp:docPr id="844968517" name="Text Box 1"/>
+                <wp:cNvGraphicFramePr/>
+                <a:graphic xmlns:a="http://schemas.openxmlformats.org/drawingml/2006/main">
+                  <a:graphicData uri="http://schemas.microsoft.com/office/word/2010/wordprocessingShape">
+                    <wps:wsp>
+                      <wps:cNvSpPr txBox="1"/>
+                      <wps:spPr>
+                        <a:xfrm>
+                          <a:off x="0" y="0"/>
+                          <a:ext cx="5734050" cy="635"/>
+                        </a:xfrm>
+                        <a:prstGeom prst="rect">
+                          <a:avLst/>
+                        </a:prstGeom>
+                        <a:solidFill>
+                          <a:prstClr val="white"/>
+                        </a:solidFill>
+                        <a:ln>
+                          <a:noFill/>
+                        </a:ln>
+                      </wps:spPr>
+                      <wps:txbx>
+                        <w:txbxContent>
+                          <w:p>
+                            <w:pPr>
+                              <w:pStyle w:val="Caption"/>
+                              <w:rPr>
+                                <w:noProof/>
+                              </w:rPr>
+                            </w:pPr>
+                          </w:p>
+                        </w:txbxContent>
+                      </wps:txbx>
+                      <wps:bodyPr rot="0" spcFirstLastPara="0" vertOverflow="overflow" horzOverflow="overflow" vert="horz" wrap="square" lIns="0" tIns="0" rIns="0" bIns="0" numCol="1" spcCol="0" rtlCol="0" fromWordArt="0" anchor="t" anchorCtr="0" forceAA="0" compatLnSpc="1">
+                        <a:prstTxWarp prst="textNoShape">
+                          <a:avLst/>
+                        </a:prstTxWarp>
+                        <a:spAutoFit/>
+                      </wps:bodyPr>
+                    </wps:wsp>
+                  </a:graphicData>
+                </a:graphic>
+              </wp:anchor>
+            </w:drawing>
+          </mc:Choice>
+          <mc:Fallback>
+            <w:pict>
+              <v:shapetype w14:anchorId="1F4487F3" id="_x0000_t202" coordsize="21600,21600" o:spt="202" path="m,l,21600r21600,l21600,xe">
+                <v:stroke joinstyle="miter"/>
+                <v:path gradientshapeok="t" o:connecttype="rect"/>
+              </v:shapetype>
+              <v:shape id="Text Box 1" o:spid="_x0000_s1026" type="#_x0000_t202" style="position:absolute;margin-left:0;margin-top:276.55pt;width:451.5pt;height:.05pt;z-index:251663360;visibility:visible;mso-wrap-style:square;mso-wrap-distance-left:9pt;mso-wrap-distance-top:0;mso-wrap-distance-right:9pt;mso-wrap-distance-bottom:0;mso-position-horizontal:absolute;mso-position-horizontal-relative:text;mso-position-vertical:absolute;mso-position-vertical-relative:text;v-text-anchor:top" o:gfxdata="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" stroked="f">
+                <v:textbox style="mso-fit-shape-to-text:t" inset="0,0,0,0">
+                  <w:txbxContent>
+                    <w:p>
+                      <w:pPr>
+                        <w:pStyle w:val="Caption"/>
+                        <w:rPr>
+                          <w:noProof/>
+                        </w:rPr>
+                      </w:pPr>
+                    </w:p>
+                  </w:txbxContent>
+                </v:textbox>
+              </v:shape>
+            </w:pict>
+          </mc:Fallback>
+        </mc:AlternateContent>
+      </w:r>
+      <w:r>
+        <w:rPr>
+          <w:noProof/>
+        </w:rPr>
+        <mc:AlternateContent>
+          <mc:Choice Requires="wps">
+            <w:drawing>
+              <wp:anchor distT="0" distB="0" distL="114300" distR="114300" simplePos="0" relativeHeight="251665408" behindDoc="0" locked="0" layoutInCell="1" allowOverlap="1" wp14:anchorId="080DE2B1" wp14:editId="7076683B">
+                <wp:simplePos x="0" y="0"/>
+                <wp:positionH relativeFrom="column">
+                  <wp:posOffset>0</wp:posOffset>
+                </wp:positionH>
+                <wp:positionV relativeFrom="paragraph">
+                  <wp:posOffset>3512185</wp:posOffset>
+                </wp:positionV>
+                <wp:extent cx="5734050" cy="635"/>
+                <wp:effectExtent l="0" t="0" r="0" b="0"/>
+                <wp:wrapNone/>
+                <wp:docPr id="220476334" name="Text Box 1"/>
+                <wp:cNvGraphicFramePr/>
+                <a:graphic xmlns:a="http://schemas.openxmlformats.org/drawingml/2006/main">
+                  <a:graphicData uri="http://schemas.microsoft.com/office/word/2010/wordprocessingShape">
+                    <wps:wsp>
+                      <wps:cNvSpPr txBox="1"/>
+                      <wps:spPr>
+                        <a:xfrm>
+                          <a:off x="0" y="0"/>
+                          <a:ext cx="5734050" cy="635"/>
+                        </a:xfrm>
+                        <a:prstGeom prst="rect">
+                          <a:avLst/>
+                        </a:prstGeom>
+                        <a:solidFill>
+                          <a:prstClr val="white"/>
+                        </a:solidFill>
+                        <a:ln>
+                          <a:noFill/>
+                        </a:ln>
+                      </wps:spPr>
+                      <wps:txbx>
+                        <w:txbxContent>
+                          <w:p>
+                            <w:pPr>
+                              <w:pStyle w:val="Caption"/>
+                              <w:rPr>
+                                <w:noProof/>
+                              </w:rPr>
+                            </w:pPr>
+                          </w:p>
+                        </w:txbxContent>
+                      </wps:txbx>
+                      <wps:bodyPr rot="0" spcFirstLastPara="0" vertOverflow="overflow" horzOverflow="overflow" vert="horz" wrap="square" lIns="0" tIns="0" rIns="0" bIns="0" numCol="1" spcCol="0" rtlCol="0" fromWordArt="0" anchor="t" anchorCtr="0" forceAA="0" compatLnSpc="1">
+                        <a:prstTxWarp prst="textNoShape">
+                          <a:avLst/>
+                        </a:prstTxWarp>
+                        <a:spAutoFit/>
+                      </wps:bodyPr>
+                    </wps:wsp>
+                  </a:graphicData>
+                </a:graphic>
+              </wp:anchor>
+            </w:drawing>
+          </mc:Choice>
+          <mc:Fallback>
+            <w:pict>
+              <v:shape w14:anchorId="080DE2B1" id="_x0000_s1027" type="#_x0000_t202" style="position:absolute;margin-left:0;margin-top:276.55pt;width:451.5pt;height:.05pt;z-index:251665408;visibility:visible;mso-wrap-style:square;mso-wrap-distance-left:9pt;mso-wrap-distance-top:0;mso-wrap-distance-right:9pt;mso-wrap-distance-bottom:0;mso-position-horizontal:absolute;mso-position-horizontal-relative:text;mso-position-vertical:absolute;mso-position-vertical-relative:text;v-text-anchor:top" o:gfxdata="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" stroked="f">
+                <v:textbox style="mso-fit-shape-to-text:t" inset="0,0,0,0">
+                  <w:txbxContent>
+                    <w:p>
+                      <w:pPr>
+                        <w:pStyle w:val="Caption"/>
+                        <w:rPr>
+                          <w:noProof/>
+                        </w:rPr>
+                      </w:pPr>
+                    </w:p>
+                  </w:txbxContent>
+                </v:textbox>
+              </v:shape>
+            </w:pict>
+          </mc:Fallback>
+        </mc:AlternateContent>
+      </w:r>
+    </w:p>
+    <w:p>
+      <w:pPr>
+        <w:pStyle w:val="Heading1"/>
+      </w:pPr>
+    </w:p>
+    <w:p>
+      <w:pPr>
         <w:sectPr>
           <w:pgSz w:w="11910" w:h="16840"/>
           <w:pgMar w:top="1360" w:right="1200" w:bottom="1540" w:left="1680" w:header="0" w:footer="1343" w:gutter="0"/>
@@ -3849,7 +5175,7 @@
         <w:spacing w:line="360" w:lineRule="auto"/>
         <w:ind w:left="359" w:hanging="359"/>
       </w:pPr>
-      <w:bookmarkStart w:id="8" w:name="_Toc178748499"/>
+      <w:bookmarkStart w:id="11" w:name="_Toc186131171"/>
       <w:r>
         <w:lastRenderedPageBreak/>
         <w:t>Project</w:t>
@@ -3875,7 +5201,7 @@
         </w:rPr>
         <w:t>chart</w:t>
       </w:r>
-      <w:bookmarkEnd w:id="8"/>
+      <w:bookmarkEnd w:id="11"/>
     </w:p>
     <w:p>
       <w:pPr>
@@ -3895,53 +5221,419 @@
           <w:sz w:val="20"/>
         </w:rPr>
       </w:pPr>
-    </w:p>
-    <w:p>
-      <w:pPr>
-        <w:pStyle w:val="BodyText"/>
-        <w:spacing w:before="240" w:after="240" w:line="360" w:lineRule="auto"/>
-        <w:rPr>
+      <w:r>
+        <w:rPr>
+          <w:noProof/>
+        </w:rPr>
+        <mc:AlternateContent>
+          <mc:Choice Requires="wps">
+            <w:drawing>
+              <wp:anchor distT="0" distB="0" distL="114300" distR="114300" simplePos="0" relativeHeight="251660288" behindDoc="0" locked="0" layoutInCell="1" allowOverlap="1" wp14:anchorId="259A5929" wp14:editId="692C0F3A">
+                <wp:simplePos x="0" y="0"/>
+                <wp:positionH relativeFrom="column">
+                  <wp:posOffset>0</wp:posOffset>
+                </wp:positionH>
+                <wp:positionV relativeFrom="paragraph">
+                  <wp:posOffset>3056255</wp:posOffset>
+                </wp:positionV>
+                <wp:extent cx="5734050" cy="635"/>
+                <wp:effectExtent l="0" t="0" r="0" b="0"/>
+                <wp:wrapThrough wrapText="bothSides">
+                  <wp:wrapPolygon edited="0">
+                    <wp:start x="0" y="0"/>
+                    <wp:lineTo x="0" y="21600"/>
+                    <wp:lineTo x="21600" y="21600"/>
+                    <wp:lineTo x="21600" y="0"/>
+                  </wp:wrapPolygon>
+                </wp:wrapThrough>
+                <wp:docPr id="1201346786" name="Text Box 1"/>
+                <wp:cNvGraphicFramePr/>
+                <a:graphic xmlns:a="http://schemas.openxmlformats.org/drawingml/2006/main">
+                  <a:graphicData uri="http://schemas.microsoft.com/office/word/2010/wordprocessingShape">
+                    <wps:wsp>
+                      <wps:cNvSpPr txBox="1"/>
+                      <wps:spPr>
+                        <a:xfrm>
+                          <a:off x="0" y="0"/>
+                          <a:ext cx="5734050" cy="635"/>
+                        </a:xfrm>
+                        <a:prstGeom prst="rect">
+                          <a:avLst/>
+                        </a:prstGeom>
+                        <a:solidFill>
+                          <a:prstClr val="white"/>
+                        </a:solidFill>
+                        <a:ln>
+                          <a:noFill/>
+                        </a:ln>
+                      </wps:spPr>
+                      <wps:txbx>
+                        <w:txbxContent>
+                          <w:p>
+                            <w:pPr>
+                              <w:pStyle w:val="Caption"/>
+                              <w:jc w:val="center"/>
+                              <w:rPr>
+                                <w:i w:val="0"/>
+                                <w:iCs w:val="0"/>
+                                <w:noProof/>
+                                <w:color w:val="auto"/>
+                                <w:sz w:val="24"/>
+                                <w:szCs w:val="24"/>
+                              </w:rPr>
+                            </w:pPr>
+                            <w:r>
+                              <w:rPr>
+                                <w:i w:val="0"/>
+                                <w:iCs w:val="0"/>
+                                <w:noProof/>
+                                <w:color w:val="auto"/>
+                                <w:sz w:val="24"/>
+                                <w:szCs w:val="24"/>
+                              </w:rPr>
+                              <w:fldChar w:fldCharType="begin"/>
+                            </w:r>
+                            <w:r>
+                              <w:rPr>
+                                <w:i w:val="0"/>
+                                <w:iCs w:val="0"/>
+                                <w:noProof/>
+                                <w:color w:val="auto"/>
+                                <w:sz w:val="24"/>
+                                <w:szCs w:val="24"/>
+                              </w:rPr>
+                              <w:instrText xml:space="preserve"> STYLEREF 1 \s </w:instrText>
+                            </w:r>
+                            <w:r>
+                              <w:rPr>
+                                <w:i w:val="0"/>
+                                <w:iCs w:val="0"/>
+                                <w:noProof/>
+                                <w:color w:val="auto"/>
+                                <w:sz w:val="24"/>
+                                <w:szCs w:val="24"/>
+                              </w:rPr>
+                              <w:fldChar w:fldCharType="separate"/>
+                            </w:r>
+                            <w:r>
+                              <w:rPr>
+                                <w:i w:val="0"/>
+                                <w:iCs w:val="0"/>
+                                <w:noProof/>
+                                <w:color w:val="auto"/>
+                                <w:sz w:val="24"/>
+                                <w:szCs w:val="24"/>
+                              </w:rPr>
+                              <w:t>7</w:t>
+                            </w:r>
+                            <w:r>
+                              <w:rPr>
+                                <w:i w:val="0"/>
+                                <w:iCs w:val="0"/>
+                                <w:noProof/>
+                                <w:color w:val="auto"/>
+                                <w:sz w:val="24"/>
+                                <w:szCs w:val="24"/>
+                              </w:rPr>
+                              <w:fldChar w:fldCharType="end"/>
+                            </w:r>
+                            <w:r>
+                              <w:rPr>
+                                <w:i w:val="0"/>
+                                <w:iCs w:val="0"/>
+                                <w:noProof/>
+                                <w:color w:val="auto"/>
+                                <w:sz w:val="24"/>
+                                <w:szCs w:val="24"/>
+                              </w:rPr>
+                              <w:t>.</w:t>
+                            </w:r>
+                            <w:r>
+                              <w:rPr>
+                                <w:i w:val="0"/>
+                                <w:iCs w:val="0"/>
+                                <w:noProof/>
+                                <w:color w:val="auto"/>
+                                <w:sz w:val="24"/>
+                                <w:szCs w:val="24"/>
+                              </w:rPr>
+                              <w:fldChar w:fldCharType="begin"/>
+                            </w:r>
+                            <w:r>
+                              <w:rPr>
+                                <w:i w:val="0"/>
+                                <w:iCs w:val="0"/>
+                                <w:noProof/>
+                                <w:color w:val="auto"/>
+                                <w:sz w:val="24"/>
+                                <w:szCs w:val="24"/>
+                              </w:rPr>
+                              <w:instrText xml:space="preserve"> SEQ Figure \* ARABIC \s 1 </w:instrText>
+                            </w:r>
+                            <w:r>
+                              <w:rPr>
+                                <w:i w:val="0"/>
+                                <w:iCs w:val="0"/>
+                                <w:noProof/>
+                                <w:color w:val="auto"/>
+                                <w:sz w:val="24"/>
+                                <w:szCs w:val="24"/>
+                              </w:rPr>
+                              <w:fldChar w:fldCharType="separate"/>
+                            </w:r>
+                            <w:r>
+                              <w:rPr>
+                                <w:i w:val="0"/>
+                                <w:iCs w:val="0"/>
+                                <w:noProof/>
+                                <w:color w:val="auto"/>
+                                <w:sz w:val="24"/>
+                                <w:szCs w:val="24"/>
+                              </w:rPr>
+                              <w:t>1</w:t>
+                            </w:r>
+                            <w:r>
+                              <w:rPr>
+                                <w:i w:val="0"/>
+                                <w:iCs w:val="0"/>
+                                <w:noProof/>
+                                <w:color w:val="auto"/>
+                                <w:sz w:val="24"/>
+                                <w:szCs w:val="24"/>
+                              </w:rPr>
+                              <w:fldChar w:fldCharType="end"/>
+                            </w:r>
+                            <w:bookmarkStart w:id="12" w:name="_Toc186130491"/>
+                            <w:r>
+                              <w:rPr>
+                                <w:i w:val="0"/>
+                                <w:iCs w:val="0"/>
+                                <w:color w:val="auto"/>
+                                <w:sz w:val="24"/>
+                                <w:szCs w:val="24"/>
+                              </w:rPr>
+                              <w:t>:Gantt Chart</w:t>
+                            </w:r>
+                            <w:bookmarkEnd w:id="12"/>
+                          </w:p>
+                        </w:txbxContent>
+                      </wps:txbx>
+                      <wps:bodyPr rot="0" spcFirstLastPara="0" vertOverflow="overflow" horzOverflow="overflow" vert="horz" wrap="square" lIns="0" tIns="0" rIns="0" bIns="0" numCol="1" spcCol="0" rtlCol="0" fromWordArt="0" anchor="t" anchorCtr="0" forceAA="0" compatLnSpc="1">
+                        <a:prstTxWarp prst="textNoShape">
+                          <a:avLst/>
+                        </a:prstTxWarp>
+                        <a:spAutoFit/>
+                      </wps:bodyPr>
+                    </wps:wsp>
+                  </a:graphicData>
+                </a:graphic>
+              </wp:anchor>
+            </w:drawing>
+          </mc:Choice>
+          <mc:Fallback>
+            <w:pict>
+              <v:shape w14:anchorId="259A5929" id="_x0000_s1028" type="#_x0000_t202" style="position:absolute;margin-left:0;margin-top:240.65pt;width:451.5pt;height:.05pt;z-index:251660288;visibility:visible;mso-wrap-style:square;mso-wrap-distance-left:9pt;mso-wrap-distance-top:0;mso-wrap-distance-right:9pt;mso-wrap-distance-bottom:0;mso-position-horizontal:absolute;mso-position-horizontal-relative:text;mso-position-vertical:absolute;mso-position-vertical-relative:text;v-text-anchor:top" o:gfxdata="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" stroked="f">
+                <v:textbox style="mso-fit-shape-to-text:t" inset="0,0,0,0">
+                  <w:txbxContent>
+                    <w:p>
+                      <w:pPr>
+                        <w:pStyle w:val="Caption"/>
+                        <w:jc w:val="center"/>
+                        <w:rPr>
+                          <w:i w:val="0"/>
+                          <w:iCs w:val="0"/>
+                          <w:noProof/>
+                          <w:color w:val="auto"/>
+                          <w:sz w:val="24"/>
+                          <w:szCs w:val="24"/>
+                        </w:rPr>
+                      </w:pPr>
+                      <w:r>
+                        <w:rPr>
+                          <w:i w:val="0"/>
+                          <w:iCs w:val="0"/>
+                          <w:noProof/>
+                          <w:color w:val="auto"/>
+                          <w:sz w:val="24"/>
+                          <w:szCs w:val="24"/>
+                        </w:rPr>
+                        <w:fldChar w:fldCharType="begin"/>
+                      </w:r>
+                      <w:r>
+                        <w:rPr>
+                          <w:i w:val="0"/>
+                          <w:iCs w:val="0"/>
+                          <w:noProof/>
+                          <w:color w:val="auto"/>
+                          <w:sz w:val="24"/>
+                          <w:szCs w:val="24"/>
+                        </w:rPr>
+                        <w:instrText xml:space="preserve"> STYLEREF 1 \s </w:instrText>
+                      </w:r>
+                      <w:r>
+                        <w:rPr>
+                          <w:i w:val="0"/>
+                          <w:iCs w:val="0"/>
+                          <w:noProof/>
+                          <w:color w:val="auto"/>
+                          <w:sz w:val="24"/>
+                          <w:szCs w:val="24"/>
+                        </w:rPr>
+                        <w:fldChar w:fldCharType="separate"/>
+                      </w:r>
+                      <w:r>
+                        <w:rPr>
+                          <w:i w:val="0"/>
+                          <w:iCs w:val="0"/>
+                          <w:noProof/>
+                          <w:color w:val="auto"/>
+                          <w:sz w:val="24"/>
+                          <w:szCs w:val="24"/>
+                        </w:rPr>
+                        <w:t>7</w:t>
+                      </w:r>
+                      <w:r>
+                        <w:rPr>
+                          <w:i w:val="0"/>
+                          <w:iCs w:val="0"/>
+                          <w:noProof/>
+                          <w:color w:val="auto"/>
+                          <w:sz w:val="24"/>
+                          <w:szCs w:val="24"/>
+                        </w:rPr>
+                        <w:fldChar w:fldCharType="end"/>
+                      </w:r>
+                      <w:r>
+                        <w:rPr>
+                          <w:i w:val="0"/>
+                          <w:iCs w:val="0"/>
+                          <w:noProof/>
+                          <w:color w:val="auto"/>
+                          <w:sz w:val="24"/>
+                          <w:szCs w:val="24"/>
+                        </w:rPr>
+                        <w:t>.</w:t>
+                      </w:r>
+                      <w:r>
+                        <w:rPr>
+                          <w:i w:val="0"/>
+                          <w:iCs w:val="0"/>
+                          <w:noProof/>
+                          <w:color w:val="auto"/>
+                          <w:sz w:val="24"/>
+                          <w:szCs w:val="24"/>
+                        </w:rPr>
+                        <w:fldChar w:fldCharType="begin"/>
+                      </w:r>
+                      <w:r>
+                        <w:rPr>
+                          <w:i w:val="0"/>
+                          <w:iCs w:val="0"/>
+                          <w:noProof/>
+                          <w:color w:val="auto"/>
+                          <w:sz w:val="24"/>
+                          <w:szCs w:val="24"/>
+                        </w:rPr>
+                        <w:instrText xml:space="preserve"> SEQ Figure \* ARABIC \s 1 </w:instrText>
+                      </w:r>
+                      <w:r>
+                        <w:rPr>
+                          <w:i w:val="0"/>
+                          <w:iCs w:val="0"/>
+                          <w:noProof/>
+                          <w:color w:val="auto"/>
+                          <w:sz w:val="24"/>
+                          <w:szCs w:val="24"/>
+                        </w:rPr>
+                        <w:fldChar w:fldCharType="separate"/>
+                      </w:r>
+                      <w:r>
+                        <w:rPr>
+                          <w:i w:val="0"/>
+                          <w:iCs w:val="0"/>
+                          <w:noProof/>
+                          <w:color w:val="auto"/>
+                          <w:sz w:val="24"/>
+                          <w:szCs w:val="24"/>
+                        </w:rPr>
+                        <w:t>1</w:t>
+                      </w:r>
+                      <w:r>
+                        <w:rPr>
+                          <w:i w:val="0"/>
+                          <w:iCs w:val="0"/>
+                          <w:noProof/>
+                          <w:color w:val="auto"/>
+                          <w:sz w:val="24"/>
+                          <w:szCs w:val="24"/>
+                        </w:rPr>
+                        <w:fldChar w:fldCharType="end"/>
+                      </w:r>
+                      <w:bookmarkStart w:id="13" w:name="_Toc186130491"/>
+                      <w:r>
+                        <w:rPr>
+                          <w:i w:val="0"/>
+                          <w:iCs w:val="0"/>
+                          <w:color w:val="auto"/>
+                          <w:sz w:val="24"/>
+                          <w:szCs w:val="24"/>
+                        </w:rPr>
+                        <w:t>:Gantt Chart</w:t>
+                      </w:r>
+                      <w:bookmarkEnd w:id="13"/>
+                    </w:p>
+                  </w:txbxContent>
+                </v:textbox>
+                <w10:wrap type="through"/>
+              </v:shape>
+            </w:pict>
+          </mc:Fallback>
+        </mc:AlternateContent>
+      </w:r>
+      <w:r>
+        <w:rPr>
+          <w:noProof/>
           <w:sz w:val="20"/>
         </w:rPr>
-      </w:pPr>
-    </w:p>
-    <w:p>
-      <w:pPr>
-        <w:pStyle w:val="BodyText"/>
-        <w:spacing w:before="240" w:after="240" w:line="360" w:lineRule="auto"/>
-        <w:rPr>
-          <w:sz w:val="20"/>
-        </w:rPr>
-      </w:pPr>
-      <w:r>
-        <w:rPr>
-          <w:noProof/>
-        </w:rPr>
         <w:drawing>
-          <wp:anchor distT="0" distB="0" distL="0" distR="0" simplePos="0" relativeHeight="487588352" behindDoc="1" locked="0" layoutInCell="1" allowOverlap="1" wp14:anchorId="707DD4D4" wp14:editId="265ACB9E">
+          <wp:anchor distT="0" distB="0" distL="114300" distR="114300" simplePos="0" relativeHeight="251658240" behindDoc="0" locked="0" layoutInCell="1" allowOverlap="1" wp14:anchorId="501A40B5" wp14:editId="16F766FE">
             <wp:simplePos x="0" y="0"/>
-            <wp:positionH relativeFrom="page">
-              <wp:posOffset>1372236</wp:posOffset>
+            <wp:positionH relativeFrom="margin">
+              <wp:align>right</wp:align>
             </wp:positionH>
             <wp:positionV relativeFrom="paragraph">
-              <wp:posOffset>201325</wp:posOffset>
+              <wp:posOffset>161290</wp:posOffset>
             </wp:positionV>
-            <wp:extent cx="5297519" cy="3654171"/>
-            <wp:effectExtent l="0" t="0" r="0" b="0"/>
-            <wp:wrapTopAndBottom/>
-            <wp:docPr id="5" name="Image 5"/>
+            <wp:extent cx="5734050" cy="2837815"/>
+            <wp:effectExtent l="0" t="0" r="0" b="635"/>
+            <wp:wrapThrough wrapText="bothSides">
+              <wp:wrapPolygon edited="0">
+                <wp:start x="0" y="0"/>
+                <wp:lineTo x="0" y="21460"/>
+                <wp:lineTo x="21528" y="21460"/>
+                <wp:lineTo x="21528" y="0"/>
+                <wp:lineTo x="0" y="0"/>
+              </wp:wrapPolygon>
+            </wp:wrapThrough>
+            <wp:docPr id="1015396399" name="Picture 2"/>
             <wp:cNvGraphicFramePr>
-              <a:graphicFrameLocks xmlns:a="http://schemas.openxmlformats.org/drawingml/2006/main"/>
+              <a:graphicFrameLocks xmlns:a="http://schemas.openxmlformats.org/drawingml/2006/main" noChangeAspect="1"/>
             </wp:cNvGraphicFramePr>
             <a:graphic xmlns:a="http://schemas.openxmlformats.org/drawingml/2006/main">
               <a:graphicData uri="http://schemas.openxmlformats.org/drawingml/2006/picture">
                 <pic:pic xmlns:pic="http://schemas.openxmlformats.org/drawingml/2006/picture">
                   <pic:nvPicPr>
-                    <pic:cNvPr id="5" name="Image 5"/>
+                    <pic:cNvPr id="1015396399" name="Picture 1015396399"/>
                     <pic:cNvPicPr/>
                   </pic:nvPicPr>
                   <pic:blipFill>
-                    <a:blip r:embed="rId12" cstate="print"/>
+                    <a:blip r:embed="rId16">
+                      <a:extLst>
+                        <a:ext uri="{28A0092B-C50C-407E-A947-70E740481C1C}">
+                          <a14:useLocalDpi xmlns:a14="http://schemas.microsoft.com/office/drawing/2010/main" val="0"/>
+                        </a:ext>
+                      </a:extLst>
+                    </a:blip>
                     <a:stretch>
                       <a:fillRect/>
                     </a:stretch>
@@ -3949,7 +5641,7 @@
                   <pic:spPr>
                     <a:xfrm>
                       <a:off x="0" y="0"/>
-                      <a:ext cx="5297519" cy="3654171"/>
+                      <a:ext cx="5734050" cy="2837815"/>
                     </a:xfrm>
                     <a:prstGeom prst="rect">
                       <a:avLst/>
@@ -3958,75 +5650,14 @@
                 </pic:pic>
               </a:graphicData>
             </a:graphic>
+            <wp14:sizeRelH relativeFrom="page">
+              <wp14:pctWidth>0</wp14:pctWidth>
+            </wp14:sizeRelH>
+            <wp14:sizeRelV relativeFrom="page">
+              <wp14:pctHeight>0</wp14:pctHeight>
+            </wp14:sizeRelV>
           </wp:anchor>
         </w:drawing>
-      </w:r>
-    </w:p>
-    <w:p>
-      <w:pPr>
-        <w:pStyle w:val="BodyText"/>
-        <w:spacing w:before="240" w:after="240" w:line="360" w:lineRule="auto"/>
-      </w:pPr>
-    </w:p>
-    <w:p>
-      <w:pPr>
-        <w:spacing w:before="240" w:after="240" w:line="360" w:lineRule="auto"/>
-        <w:jc w:val="center"/>
-        <w:rPr>
-          <w:sz w:val="18"/>
-        </w:rPr>
-      </w:pPr>
-      <w:r>
-        <w:rPr>
-          <w:sz w:val="18"/>
-        </w:rPr>
-        <w:t>Figure</w:t>
-      </w:r>
-      <w:r>
-        <w:rPr>
-          <w:spacing w:val="-6"/>
-          <w:sz w:val="18"/>
-        </w:rPr>
-        <w:t xml:space="preserve"> </w:t>
-      </w:r>
-      <w:r>
-        <w:rPr>
-          <w:sz w:val="18"/>
-        </w:rPr>
-        <w:t>6.1:</w:t>
-      </w:r>
-      <w:r>
-        <w:rPr>
-          <w:spacing w:val="-4"/>
-          <w:sz w:val="18"/>
-        </w:rPr>
-        <w:t xml:space="preserve"> </w:t>
-      </w:r>
-      <w:r>
-        <w:rPr>
-          <w:sz w:val="18"/>
-        </w:rPr>
-        <w:t>Project</w:t>
-      </w:r>
-      <w:r>
-        <w:rPr>
-          <w:spacing w:val="-5"/>
-          <w:sz w:val="18"/>
-        </w:rPr>
-        <w:t xml:space="preserve"> </w:t>
-      </w:r>
-      <w:r>
-        <w:rPr>
-          <w:sz w:val="18"/>
-        </w:rPr>
-        <w:t>Gantt</w:t>
-      </w:r>
-      <w:r>
-        <w:rPr>
-          <w:spacing w:val="-4"/>
-          <w:sz w:val="18"/>
-        </w:rPr>
-        <w:t xml:space="preserve"> Chart</w:t>
       </w:r>
     </w:p>
     <w:p>
@@ -4056,19 +5687,167 @@
         <w:spacing w:line="360" w:lineRule="auto"/>
         <w:ind w:left="359" w:hanging="359"/>
       </w:pPr>
-      <w:bookmarkStart w:id="9" w:name="_Toc178748500"/>
-      <w:r>
-        <w:rPr>
-          <w:spacing w:val="-2"/>
-        </w:rPr>
+      <w:bookmarkStart w:id="14" w:name="_Toc186131172"/>
+      <w:r>
         <w:lastRenderedPageBreak/>
-        <w:t>Deliverables</w:t>
-      </w:r>
-      <w:bookmarkEnd w:id="9"/>
-    </w:p>
-    <w:p>
-      <w:pPr>
+        <w:t>Bottlenecks</w:t>
+      </w:r>
+      <w:bookmarkEnd w:id="14"/>
+    </w:p>
+    <w:p>
+      <w:pPr>
+        <w:spacing w:line="360" w:lineRule="auto"/>
+        <w:jc w:val="both"/>
+        <w:rPr>
+          <w:sz w:val="24"/>
+          <w:szCs w:val="24"/>
+        </w:rPr>
+      </w:pPr>
+      <w:r>
+        <w:rPr>
+          <w:sz w:val="24"/>
+          <w:szCs w:val="24"/>
+        </w:rPr>
+        <w:t>During the development phase of our freelance marketplace project, we encountered several bottlenecks that temporarily slowed down progress. These challenges were identified and resolved, ensuring the project remained on track. Below are the key bottlenecks and how they were addressed:</w:t>
+      </w:r>
+    </w:p>
+    <w:p>
+      <w:pPr>
+        <w:pStyle w:val="ListParagraph"/>
+        <w:numPr>
+          <w:ilvl w:val="0"/>
+          <w:numId w:val="7"/>
+        </w:numPr>
         <w:spacing w:before="240" w:after="240" w:line="360" w:lineRule="auto"/>
+        <w:jc w:val="both"/>
+        <w:rPr>
+          <w:b/>
+          <w:bCs/>
+          <w:sz w:val="24"/>
+        </w:rPr>
+      </w:pPr>
+      <w:r>
+        <w:rPr>
+          <w:b/>
+          <w:bCs/>
+          <w:sz w:val="24"/>
+        </w:rPr>
+        <w:t xml:space="preserve">Authorization Challenge: </w:t>
+      </w:r>
+    </w:p>
+    <w:p>
+      <w:pPr>
+        <w:pStyle w:val="ListParagraph"/>
+        <w:spacing w:before="240" w:after="240" w:line="360" w:lineRule="auto"/>
+        <w:ind w:left="720" w:firstLine="0"/>
+        <w:jc w:val="both"/>
+        <w:rPr>
+          <w:sz w:val="24"/>
+        </w:rPr>
+      </w:pPr>
+      <w:r>
+        <w:rPr>
+          <w:sz w:val="24"/>
+        </w:rPr>
+        <w:t>Early in the project, we faced issues while implementing the authorization section. This created a delay in progress, as proper user authentication is critical for the platform’s security. However, through focused debugging and adjustments, we successfully resolved the issues and completed the authorization module, ensuring it met the required functionality and security standards.</w:t>
+      </w:r>
+    </w:p>
+    <w:p>
+      <w:pPr>
+        <w:pStyle w:val="ListParagraph"/>
+        <w:numPr>
+          <w:ilvl w:val="0"/>
+          <w:numId w:val="7"/>
+        </w:numPr>
+        <w:spacing w:before="240" w:after="240" w:line="360" w:lineRule="auto"/>
+        <w:jc w:val="both"/>
+        <w:rPr>
+          <w:sz w:val="24"/>
+        </w:rPr>
+      </w:pPr>
+      <w:r>
+        <w:rPr>
+          <w:sz w:val="24"/>
+        </w:rPr>
+        <w:t xml:space="preserve"> </w:t>
+      </w:r>
+      <w:r>
+        <w:rPr>
+          <w:b/>
+          <w:bCs/>
+          <w:sz w:val="24"/>
+        </w:rPr>
+        <w:t>Single CSS File for All Pages</w:t>
+      </w:r>
+      <w:r>
+        <w:rPr>
+          <w:sz w:val="24"/>
+        </w:rPr>
+        <w:t>:</w:t>
+      </w:r>
+      <w:r>
+        <w:rPr>
+          <w:sz w:val="24"/>
+        </w:rPr>
+        <w:t xml:space="preserve"> </w:t>
+      </w:r>
+    </w:p>
+    <w:p>
+      <w:pPr>
+        <w:pStyle w:val="ListParagraph"/>
+        <w:spacing w:before="240" w:after="240" w:line="360" w:lineRule="auto"/>
+        <w:ind w:left="720" w:firstLine="0"/>
+        <w:jc w:val="both"/>
+        <w:rPr>
+          <w:sz w:val="24"/>
+        </w:rPr>
+      </w:pPr>
+      <w:r>
+        <w:rPr>
+          <w:sz w:val="24"/>
+        </w:rPr>
+        <w:t>Initially, a single CSS file was being used for styling across all pages. This approach led to challenges in managing styles, as changes in one section could unintentionally affect others. To address this, we reorganized the styling structure by creating separate CSS files for individual pages, which improved maintainability and modularity.</w:t>
+      </w:r>
+    </w:p>
+    <w:p>
+      <w:pPr>
+        <w:pStyle w:val="ListParagraph"/>
+        <w:numPr>
+          <w:ilvl w:val="0"/>
+          <w:numId w:val="7"/>
+        </w:numPr>
+        <w:spacing w:before="240" w:after="240" w:line="360" w:lineRule="auto"/>
+        <w:jc w:val="both"/>
+        <w:rPr>
+          <w:sz w:val="24"/>
+        </w:rPr>
+      </w:pPr>
+      <w:r>
+        <w:rPr>
+          <w:sz w:val="24"/>
+        </w:rPr>
+        <w:t xml:space="preserve"> </w:t>
+      </w:r>
+      <w:r>
+        <w:rPr>
+          <w:b/>
+          <w:bCs/>
+          <w:sz w:val="24"/>
+        </w:rPr>
+        <w:t>Single File Connected to Multiple Modules</w:t>
+      </w:r>
+      <w:r>
+        <w:rPr>
+          <w:sz w:val="24"/>
+        </w:rPr>
+        <w:t>:</w:t>
+      </w:r>
+    </w:p>
+    <w:p>
+      <w:pPr>
+        <w:pStyle w:val="ListParagraph"/>
+        <w:spacing w:before="240" w:after="240" w:line="360" w:lineRule="auto"/>
+        <w:ind w:left="720" w:firstLine="0"/>
         <w:jc w:val="both"/>
         <w:rPr>
           <w:sz w:val="24"/>
@@ -4079,8 +5858,14 @@
           <w:cols w:space="720"/>
         </w:sectPr>
       </w:pPr>
-    </w:p>
-    <w:bookmarkStart w:id="10" w:name="_Toc178748501" w:displacedByCustomXml="next"/>
+      <w:r>
+        <w:rPr>
+          <w:sz w:val="24"/>
+        </w:rPr>
+        <w:t>One of the backend files was connected to multiple other files, creating complexity and dependency issues during development. This bottleneck was resolved by restructuring the codebase, ensuring that each module or file had clearly defined responsibilities. This improved code readability, modularity, and maintainability.</w:t>
+      </w:r>
+    </w:p>
+    <w:bookmarkStart w:id="15" w:name="_Toc186131173" w:displacedByCustomXml="next"/>
     <w:sdt>
       <w:sdtPr>
         <w:rPr>
@@ -4108,7 +5893,7 @@
           <w:r>
             <w:t>References</w:t>
           </w:r>
-          <w:bookmarkEnd w:id="10"/>
+          <w:bookmarkEnd w:id="15"/>
         </w:p>
         <w:sdt>
           <w:sdtPr>
@@ -4429,7 +6214,7 @@
               <v:stroke joinstyle="miter"/>
               <v:path gradientshapeok="t" o:connecttype="rect"/>
             </v:shapetype>
-            <v:shape id="Textbox 3" o:spid="_x0000_s1026" type="#_x0000_t202" style="position:absolute;margin-left:514.45pt;margin-top:763.5pt;width:13pt;height:15.3pt;z-index:-15847936;visibility:visible;mso-wrap-style:square;mso-wrap-distance-left:0;mso-wrap-distance-top:0;mso-wrap-distance-right:0;mso-wrap-distance-bottom:0;mso-position-horizontal:absolute;mso-position-horizontal-relative:page;mso-position-vertical:absolute;mso-position-vertical-relative:page;v-text-anchor:top" o:gfxdata="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" filled="f" stroked="f">
+            <v:shape id="Textbox 3" o:spid="_x0000_s1029" type="#_x0000_t202" style="position:absolute;margin-left:514.45pt;margin-top:763.5pt;width:13pt;height:15.3pt;z-index:-15847936;visibility:visible;mso-wrap-style:square;mso-wrap-distance-left:0;mso-wrap-distance-top:0;mso-wrap-distance-right:0;mso-wrap-distance-bottom:0;mso-position-horizontal:absolute;mso-position-horizontal-relative:page;mso-position-vertical:absolute;mso-position-vertical-relative:page;v-text-anchor:top" o:gfxdata="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" filled="f" stroked="f">
               <v:textbox inset="0,0,0,0">
                 <w:txbxContent>
                   <w:p>
@@ -5381,7 +7166,7 @@
   <w:abstractNum w:abstractNumId="8" w15:restartNumberingAfterBreak="0">
     <w:nsid w:val="67E16345"/>
     <w:multiLevelType w:val="hybridMultilevel"/>
-    <w:tmpl w:val="69B495DE"/>
+    <w:tmpl w:val="D3749B32"/>
     <w:lvl w:ilvl="0" w:tplc="04090001">
       <w:start w:val="1"/>
       <w:numFmt w:val="bullet"/>
@@ -6039,7 +7824,6 @@
   <w:style w:type="character" w:default="1" w:styleId="DefaultParagraphFont">
     <w:name w:val="Default Paragraph Font"/>
     <w:uiPriority w:val="1"/>
-    <w:semiHidden/>
     <w:unhideWhenUsed/>
   </w:style>
   <w:style w:type="table" w:default="1" w:styleId="TableNormal">

--- a/Documentation/freelancing platform-mid-term.docx
+++ b/Documentation/freelancing platform-mid-term.docx
@@ -1,6 +1,6 @@
 
 <file path=word/document.xml><?xml version="1.0" encoding="utf-8"?>
-<w:document xmlns:wpc="http://schemas.microsoft.com/office/word/2010/wordprocessingCanvas" xmlns:cx="http://schemas.microsoft.com/office/drawing/2014/chartex" xmlns:cx1="http://schemas.microsoft.com/office/drawing/2015/9/8/chartex" xmlns:cx2="http://schemas.microsoft.com/office/drawing/2015/10/21/chartex" xmlns:cx3="http://schemas.microsoft.com/office/drawing/2016/5/9/chartex" xmlns:cx4="http://schemas.microsoft.com/office/drawing/2016/5/10/chartex" xmlns:cx5="http://schemas.microsoft.com/office/drawing/2016/5/11/chartex" xmlns:cx6="http://schemas.microsoft.com/office/drawing/2016/5/12/chartex" xmlns:cx7="http://schemas.microsoft.com/office/drawing/2016/5/13/chartex" xmlns:cx8="http://schemas.microsoft.com/office/drawing/2016/5/14/chartex" xmlns:mc="http://schemas.openxmlformats.org/markup-compatibility/2006" xmlns:aink="http://schemas.microsoft.com/office/drawing/2016/ink" xmlns:am3d="http://schemas.microsoft.com/office/drawing/2017/model3d" xmlns:o="urn:schemas-microsoft-com:office:office" xmlns:r="http://schemas.openxmlformats.org/officeDocument/2006/relationships" xmlns:m="http://schemas.openxmlformats.org/officeDocument/2006/math" xmlns:v="urn:schemas-microsoft-com:vml" xmlns:wp14="http://schemas.microsoft.com/office/word/2010/wordprocessingDrawing" xmlns:wp="http://schemas.openxmlformats.org/drawingml/2006/wordprocessingDrawing" xmlns:w10="urn:schemas-microsoft-com:office:word" xmlns:w="http://schemas.openxmlformats.org/wordprocessingml/2006/main" xmlns:w14="http://schemas.microsoft.com/office/word/2010/wordml" xmlns:w15="http://schemas.microsoft.com/office/word/2012/wordml" xmlns:w16cid="http://schemas.microsoft.com/office/word/2016/wordml/cid" xmlns:w16se="http://schemas.microsoft.com/office/word/2015/wordml/symex" xmlns:wpg="http://schemas.microsoft.com/office/word/2010/wordprocessingGroup" xmlns:wpi="http://schemas.microsoft.com/office/word/2010/wordprocessingInk" xmlns:wne="http://schemas.microsoft.com/office/word/2006/wordml" xmlns:wps="http://schemas.microsoft.com/office/word/2010/wordprocessingShape" mc:Ignorable="w14 w15 w16se w16cid wp14">
+<w:document xmlns:wpc="http://schemas.microsoft.com/office/word/2010/wordprocessingCanvas" xmlns:cx="http://schemas.microsoft.com/office/drawing/2014/chartex" xmlns:cx1="http://schemas.microsoft.com/office/drawing/2015/9/8/chartex" xmlns:cx2="http://schemas.microsoft.com/office/drawing/2015/10/21/chartex" xmlns:cx3="http://schemas.microsoft.com/office/drawing/2016/5/9/chartex" xmlns:cx4="http://schemas.microsoft.com/office/drawing/2016/5/10/chartex" xmlns:cx5="http://schemas.microsoft.com/office/drawing/2016/5/11/chartex" xmlns:cx6="http://schemas.microsoft.com/office/drawing/2016/5/12/chartex" xmlns:cx7="http://schemas.microsoft.com/office/drawing/2016/5/13/chartex" xmlns:cx8="http://schemas.microsoft.com/office/drawing/2016/5/14/chartex" xmlns:mc="http://schemas.openxmlformats.org/markup-compatibility/2006" xmlns:aink="http://schemas.microsoft.com/office/drawing/2016/ink" xmlns:am3d="http://schemas.microsoft.com/office/drawing/2017/model3d" xmlns:o="urn:schemas-microsoft-com:office:office" xmlns:oel="http://schemas.microsoft.com/office/2019/extlst" xmlns:r="http://schemas.openxmlformats.org/officeDocument/2006/relationships" xmlns:m="http://schemas.openxmlformats.org/officeDocument/2006/math" xmlns:v="urn:schemas-microsoft-com:vml" xmlns:wp14="http://schemas.microsoft.com/office/word/2010/wordprocessingDrawing" xmlns:wp="http://schemas.openxmlformats.org/drawingml/2006/wordprocessingDrawing" xmlns:w10="urn:schemas-microsoft-com:office:word" xmlns:w="http://schemas.openxmlformats.org/wordprocessingml/2006/main" xmlns:w14="http://schemas.microsoft.com/office/word/2010/wordml" xmlns:w15="http://schemas.microsoft.com/office/word/2012/wordml" xmlns:w16cex="http://schemas.microsoft.com/office/word/2018/wordml/cex" xmlns:w16cid="http://schemas.microsoft.com/office/word/2016/wordml/cid" xmlns:w16="http://schemas.microsoft.com/office/word/2018/wordml" xmlns:w16du="http://schemas.microsoft.com/office/word/2023/wordml/word16du" xmlns:w16sdtdh="http://schemas.microsoft.com/office/word/2020/wordml/sdtdatahash" xmlns:w16sdtfl="http://schemas.microsoft.com/office/word/2024/wordml/sdtformatlock" xmlns:w16se="http://schemas.microsoft.com/office/word/2015/wordml/symex" xmlns:wpg="http://schemas.microsoft.com/office/word/2010/wordprocessingGroup" xmlns:wpi="http://schemas.microsoft.com/office/word/2010/wordprocessingInk" xmlns:wne="http://schemas.microsoft.com/office/word/2006/wordml" xmlns:wps="http://schemas.microsoft.com/office/word/2010/wordprocessingShape" mc:Ignorable="w14 w15 w16se w16cid w16 w16cex w16sdtdh w16sdtfl w16du wp14">
   <w:body>
     <w:p>
       <w:pPr>
@@ -190,7 +190,13 @@
         <w:rPr>
           <w:sz w:val="24"/>
         </w:rPr>
-        <w:t>Mid-term Progress Report</w:t>
+        <w:t>Final</w:t>
+      </w:r>
+      <w:r>
+        <w:rPr>
+          <w:sz w:val="24"/>
+        </w:rPr>
+        <w:t xml:space="preserve"> Report</w:t>
       </w:r>
     </w:p>
     <w:p>
@@ -869,7 +875,7 @@
           <w:spacing w:val="-2"/>
           <w:sz w:val="24"/>
         </w:rPr>
-        <w:t>1/18/2025</w:t>
+        <w:t>2/13/2025</w:t>
       </w:r>
       <w:r>
         <w:rPr>
@@ -882,84 +888,106 @@
     </w:p>
     <w:p>
       <w:pPr>
-        <w:spacing w:before="120" w:line="360" w:lineRule="auto"/>
+        <w:pStyle w:val="Heading1"/>
+        <w:numPr>
+          <w:ilvl w:val="0"/>
+          <w:numId w:val="0"/>
+        </w:numPr>
+        <w:spacing w:line="360" w:lineRule="auto"/>
         <w:jc w:val="center"/>
-        <w:rPr>
-          <w:b/>
-          <w:sz w:val="32"/>
-          <w:szCs w:val="32"/>
-        </w:rPr>
-      </w:pPr>
-      <w:r>
-        <w:rPr>
-          <w:b/>
+      </w:pPr>
+      <w:r>
+        <w:rPr>
           <w:spacing w:val="-2"/>
           <w:sz w:val="24"/>
         </w:rPr>
         <w:br w:type="page"/>
       </w:r>
-      <w:r>
-        <w:rPr>
-          <w:b/>
-          <w:sz w:val="32"/>
-          <w:szCs w:val="32"/>
-        </w:rPr>
+      <w:bookmarkStart w:id="0" w:name="_Toc190370713"/>
+      <w:r>
         <w:lastRenderedPageBreak/>
         <w:t>Acknowledgement</w:t>
       </w:r>
+      <w:bookmarkEnd w:id="0"/>
     </w:p>
     <w:p>
       <w:pPr>
         <w:spacing w:before="120" w:line="360" w:lineRule="auto"/>
         <w:jc w:val="both"/>
-      </w:pPr>
-      <w:r>
+        <w:rPr>
+          <w:sz w:val="24"/>
+          <w:szCs w:val="24"/>
+        </w:rPr>
+      </w:pPr>
+      <w:r>
+        <w:rPr>
+          <w:sz w:val="24"/>
+          <w:szCs w:val="24"/>
+        </w:rPr>
         <w:t xml:space="preserve">We would like to express our gratitude to our BCA coordinator </w:t>
       </w:r>
       <w:r>
         <w:rPr>
           <w:b/>
+          <w:sz w:val="24"/>
+          <w:szCs w:val="24"/>
         </w:rPr>
         <w:t>Mr. Kundan Chaudhari</w:t>
       </w:r>
       <w:r>
+        <w:rPr>
+          <w:sz w:val="24"/>
+          <w:szCs w:val="24"/>
+        </w:rPr>
         <w:t xml:space="preserve">, Project supervisor </w:t>
       </w:r>
       <w:r>
         <w:rPr>
           <w:b/>
           <w:bCs/>
+          <w:sz w:val="24"/>
           <w:szCs w:val="24"/>
         </w:rPr>
         <w:t>Mr. Sunil Sapkota</w:t>
       </w:r>
       <w:r>
-        <w:t xml:space="preserve"> and LA Grandee International Collage for their support and contributions to the development of </w:t>
-      </w:r>
-      <w:r>
-        <w:t>Kaaj</w:t>
-      </w:r>
-      <w:r>
-        <w:t>.</w:t>
+        <w:rPr>
+          <w:sz w:val="24"/>
+          <w:szCs w:val="24"/>
+        </w:rPr>
+        <w:t xml:space="preserve"> and LA Grandee International Collage for their support and contributions to the development of Kaaj.</w:t>
       </w:r>
     </w:p>
     <w:p>
       <w:pPr>
         <w:spacing w:before="120" w:line="360" w:lineRule="auto"/>
         <w:jc w:val="both"/>
-      </w:pPr>
-      <w:r>
+        <w:rPr>
+          <w:sz w:val="24"/>
+          <w:szCs w:val="24"/>
+        </w:rPr>
+      </w:pPr>
+      <w:r>
+        <w:rPr>
+          <w:sz w:val="24"/>
+          <w:szCs w:val="24"/>
+        </w:rPr>
         <w:t>This project is done for the in partial fulfilment of the requirements for BCA (Bachelor of Computer Application) program under Pokhara University. Our project was made possible by the effort and dedication of our team members. We thank our dedicated team for their hard work and contributions to the game. We are grateful for the guidance and mentorship provided by our respected sir</w:t>
       </w:r>
       <w:r>
         <w:rPr>
           <w:b/>
           <w:bCs/>
+          <w:sz w:val="24"/>
           <w:szCs w:val="24"/>
         </w:rPr>
         <w:t xml:space="preserve"> Mr. Sunil Sapkota</w:t>
       </w:r>
       <w:r>
+        <w:rPr>
+          <w:sz w:val="24"/>
+          <w:szCs w:val="24"/>
+        </w:rPr>
         <w:t>.</w:t>
       </w:r>
     </w:p>
@@ -967,8 +995,16 @@
       <w:pPr>
         <w:spacing w:before="120" w:line="360" w:lineRule="auto"/>
         <w:jc w:val="both"/>
-      </w:pPr>
-      <w:r>
+        <w:rPr>
+          <w:sz w:val="24"/>
+          <w:szCs w:val="24"/>
+        </w:rPr>
+      </w:pPr>
+      <w:r>
+        <w:rPr>
+          <w:sz w:val="24"/>
+          <w:szCs w:val="24"/>
+        </w:rPr>
         <w:t xml:space="preserve">Sincerely, </w:t>
       </w:r>
     </w:p>
@@ -976,8 +1012,16 @@
       <w:pPr>
         <w:spacing w:before="120" w:line="360" w:lineRule="auto"/>
         <w:jc w:val="both"/>
-      </w:pPr>
-      <w:r>
+        <w:rPr>
+          <w:sz w:val="24"/>
+          <w:szCs w:val="24"/>
+        </w:rPr>
+      </w:pPr>
+      <w:r>
+        <w:rPr>
+          <w:sz w:val="24"/>
+          <w:szCs w:val="24"/>
+        </w:rPr>
         <w:t>Anish Baniya</w:t>
       </w:r>
     </w:p>
@@ -985,8 +1029,16 @@
       <w:pPr>
         <w:spacing w:before="120" w:line="360" w:lineRule="auto"/>
         <w:jc w:val="both"/>
-      </w:pPr>
-      <w:r>
+        <w:rPr>
+          <w:sz w:val="24"/>
+          <w:szCs w:val="24"/>
+        </w:rPr>
+      </w:pPr>
+      <w:r>
+        <w:rPr>
+          <w:sz w:val="24"/>
+          <w:szCs w:val="24"/>
+        </w:rPr>
         <w:t>Suyan Thapa</w:t>
       </w:r>
     </w:p>
@@ -1064,8 +1116,8 @@
           <w:rPr>
             <w:b/>
             <w:bCs/>
-            <w:sz w:val="28"/>
-            <w:szCs w:val="28"/>
+            <w:sz w:val="32"/>
+            <w:szCs w:val="32"/>
           </w:rPr>
           <w:alias w:val="Title"/>
           <w:id w:val="167066789"/>
@@ -1080,8 +1132,8 @@
             <w:rPr>
               <w:b/>
               <w:bCs/>
-              <w:sz w:val="28"/>
-              <w:szCs w:val="28"/>
+              <w:sz w:val="32"/>
+              <w:szCs w:val="32"/>
             </w:rPr>
             <w:t>Kaaj-Freelancing Platform</w:t>
           </w:r>
@@ -1098,33 +1150,19 @@
     </w:p>
     <w:p>
       <w:pPr>
+        <w:pStyle w:val="Heading1"/>
+        <w:numPr>
+          <w:ilvl w:val="0"/>
+          <w:numId w:val="0"/>
+        </w:numPr>
         <w:spacing w:line="360" w:lineRule="auto"/>
         <w:jc w:val="center"/>
-        <w:rPr>
-          <w:b/>
-          <w:sz w:val="28"/>
-          <w:szCs w:val="28"/>
-        </w:rPr>
-      </w:pPr>
-      <w:r>
-        <w:rPr>
-          <w:b/>
-          <w:sz w:val="28"/>
-          <w:szCs w:val="28"/>
-        </w:rPr>
+      </w:pPr>
+      <w:bookmarkStart w:id="1" w:name="_Toc190370714"/>
+      <w:r>
         <w:t>Student’s Declaration</w:t>
       </w:r>
-    </w:p>
-    <w:p>
-      <w:pPr>
-        <w:spacing w:line="360" w:lineRule="auto"/>
-        <w:jc w:val="center"/>
-        <w:rPr>
-          <w:b/>
-          <w:sz w:val="28"/>
-          <w:szCs w:val="28"/>
-        </w:rPr>
-      </w:pPr>
+      <w:bookmarkEnd w:id="1"/>
     </w:p>
     <w:p>
       <w:pPr>
@@ -1132,20 +1170,23 @@
         <w:jc w:val="both"/>
         <w:rPr>
           <w:bCs/>
+          <w:sz w:val="24"/>
           <w:szCs w:val="24"/>
         </w:rPr>
       </w:pPr>
       <w:r>
         <w:rPr>
           <w:bCs/>
-          <w:szCs w:val="24"/>
-        </w:rPr>
-        <w:t xml:space="preserve">We, </w:t>
+          <w:sz w:val="24"/>
+          <w:szCs w:val="24"/>
+        </w:rPr>
+        <w:t xml:space="preserve">We </w:t>
       </w:r>
       <w:r>
         <w:rPr>
           <w:b/>
           <w:bCs/>
+          <w:sz w:val="24"/>
           <w:szCs w:val="24"/>
         </w:rPr>
         <w:t>Suyan Thapa</w:t>
@@ -1153,29 +1194,183 @@
       <w:r>
         <w:rPr>
           <w:bCs/>
-          <w:szCs w:val="24"/>
-        </w:rPr>
-        <w:t>,</w:t>
-      </w:r>
-      <w:r>
-        <w:rPr>
-          <w:bCs/>
-          <w:szCs w:val="24"/>
-        </w:rPr>
-        <w:t xml:space="preserve"> and </w:t>
+          <w:sz w:val="24"/>
+          <w:szCs w:val="24"/>
+        </w:rPr>
+        <w:t xml:space="preserve">, and </w:t>
       </w:r>
       <w:r>
         <w:rPr>
           <w:b/>
           <w:bCs/>
-          <w:szCs w:val="24"/>
-        </w:rPr>
-        <w:t>Anish Baniya</w:t>
+          <w:sz w:val="24"/>
+          <w:szCs w:val="24"/>
+        </w:rPr>
+        <w:t xml:space="preserve">Anish Baniya </w:t>
+      </w:r>
+      <w:r>
+        <w:rPr>
+          <w:bCs/>
+          <w:sz w:val="24"/>
+          <w:szCs w:val="24"/>
+        </w:rPr>
+        <w:t xml:space="preserve">being students of the sixth semester at LA GRANDEE International College, Faculty of Science and Technology ‘kha’, Pokhara University, do hereby declare that the project proposal submitted to the aforementioned institution is an original work completed by us in partial fulfilment of the requirements for the Bachelor of Computer Application (BCA) program, under the supervision of Sir </w:t>
       </w:r>
       <w:r>
         <w:rPr>
           <w:b/>
           <w:bCs/>
+          <w:sz w:val="24"/>
+          <w:szCs w:val="24"/>
+        </w:rPr>
+        <w:t>Mr. Sunil Sapkota</w:t>
+      </w:r>
+      <w:r>
+        <w:rPr>
+          <w:bCs/>
+          <w:sz w:val="24"/>
+          <w:szCs w:val="24"/>
+        </w:rPr>
+        <w:t xml:space="preserve">. We further state that no resources other than those specifically listed have been utilized in the completion of this project. </w:t>
+      </w:r>
+    </w:p>
+    <w:p>
+      <w:pPr>
+        <w:spacing w:line="360" w:lineRule="auto"/>
+        <w:jc w:val="both"/>
+        <w:rPr>
+          <w:bCs/>
+          <w:sz w:val="24"/>
+          <w:szCs w:val="24"/>
+        </w:rPr>
+      </w:pPr>
+    </w:p>
+    <w:p>
+      <w:pPr>
+        <w:spacing w:line="360" w:lineRule="auto"/>
+        <w:jc w:val="both"/>
+        <w:rPr>
+          <w:bCs/>
+          <w:sz w:val="24"/>
+          <w:szCs w:val="24"/>
+        </w:rPr>
+      </w:pPr>
+    </w:p>
+    <w:p>
+      <w:pPr>
+        <w:spacing w:line="360" w:lineRule="auto"/>
+        <w:jc w:val="both"/>
+        <w:rPr>
+          <w:bCs/>
+          <w:sz w:val="24"/>
+          <w:szCs w:val="24"/>
+        </w:rPr>
+      </w:pPr>
+      <w:r>
+        <w:rPr>
+          <w:bCs/>
+          <w:sz w:val="24"/>
+          <w:szCs w:val="24"/>
+        </w:rPr>
+        <w:t>Name: Anish Baniya                                   Name: Suyan Thapa</w:t>
+      </w:r>
+    </w:p>
+    <w:p>
+      <w:pPr>
+        <w:spacing w:line="360" w:lineRule="auto"/>
+        <w:jc w:val="both"/>
+        <w:rPr>
+          <w:bCs/>
+          <w:sz w:val="24"/>
+          <w:szCs w:val="24"/>
+        </w:rPr>
+      </w:pPr>
+      <w:r>
+        <w:rPr>
+          <w:bCs/>
+          <w:sz w:val="24"/>
+          <w:szCs w:val="24"/>
+        </w:rPr>
+        <w:t>Class Roll No.: 3                                          Class Roll No.: 25</w:t>
+      </w:r>
+    </w:p>
+    <w:p>
+      <w:pPr>
+        <w:spacing w:line="360" w:lineRule="auto"/>
+        <w:jc w:val="both"/>
+        <w:rPr>
+          <w:bCs/>
+          <w:sz w:val="24"/>
+          <w:szCs w:val="24"/>
+        </w:rPr>
+      </w:pPr>
+      <w:r>
+        <w:rPr>
+          <w:bCs/>
+          <w:sz w:val="24"/>
+          <w:szCs w:val="24"/>
+        </w:rPr>
+        <w:t xml:space="preserve">PU-Registration No.: </w:t>
+      </w:r>
+      <w:r>
+        <w:rPr>
+          <w:sz w:val="24"/>
+          <w:szCs w:val="24"/>
+        </w:rPr>
+        <w:t>2021-1-53-0347</w:t>
+      </w:r>
+      <w:r>
+        <w:rPr>
+          <w:bCs/>
+          <w:sz w:val="24"/>
+          <w:szCs w:val="24"/>
+        </w:rPr>
+        <w:t xml:space="preserve">           PU-Registration No.:</w:t>
+      </w:r>
+      <w:r>
+        <w:rPr>
+          <w:sz w:val="24"/>
+          <w:szCs w:val="24"/>
+        </w:rPr>
+        <w:t xml:space="preserve"> 2021-1-53-0371</w:t>
+      </w:r>
+    </w:p>
+    <w:p>
+      <w:pPr>
+        <w:spacing w:line="360" w:lineRule="auto"/>
+        <w:jc w:val="both"/>
+        <w:rPr>
+          <w:bCs/>
+          <w:sz w:val="24"/>
+          <w:szCs w:val="24"/>
+        </w:rPr>
+      </w:pPr>
+      <w:r>
+        <w:rPr>
+          <w:bCs/>
+          <w:sz w:val="24"/>
+          <w:szCs w:val="24"/>
+        </w:rPr>
+        <w:t xml:space="preserve">Semester: </w:t>
+      </w:r>
+      <w:r>
+        <w:rPr>
+          <w:sz w:val="24"/>
+          <w:szCs w:val="24"/>
+        </w:rPr>
+        <w:t>6</w:t>
+      </w:r>
+      <w:r>
+        <w:rPr>
+          <w:sz w:val="24"/>
+          <w:szCs w:val="24"/>
+          <w:vertAlign w:val="superscript"/>
+        </w:rPr>
+        <w:t>th</w:t>
+      </w:r>
+      <w:r>
+        <w:rPr>
+          <w:sz w:val="24"/>
           <w:szCs w:val="24"/>
         </w:rPr>
         <w:t xml:space="preserve"> </w:t>
@@ -1183,251 +1378,85 @@
       <w:r>
         <w:rPr>
           <w:bCs/>
-          <w:szCs w:val="24"/>
-        </w:rPr>
-        <w:t xml:space="preserve">being students of the sixth semester at LA GRANDEE International College, Faculty of Science and Technology ‘kha’, Pokhara University, do hereby declare that the project proposal submitted to the aforementioned institution is an original work completed by us in partial fulfilment of the requirements for the Bachelor of Computer Application (BCA) program, under the supervision of Sir </w:t>
-      </w:r>
-      <w:r>
+          <w:sz w:val="24"/>
+          <w:szCs w:val="24"/>
+        </w:rPr>
+        <w:t xml:space="preserve">Semester                                    Semester: </w:t>
+      </w:r>
+      <w:r>
+        <w:rPr>
+          <w:sz w:val="24"/>
+          <w:szCs w:val="24"/>
+        </w:rPr>
+        <w:t>6</w:t>
+      </w:r>
+      <w:r>
+        <w:rPr>
+          <w:sz w:val="24"/>
+          <w:szCs w:val="24"/>
+          <w:vertAlign w:val="superscript"/>
+        </w:rPr>
+        <w:t>th</w:t>
+      </w:r>
+      <w:r>
+        <w:rPr>
+          <w:sz w:val="24"/>
+          <w:szCs w:val="24"/>
+        </w:rPr>
+        <w:t xml:space="preserve"> </w:t>
+      </w:r>
+      <w:r>
+        <w:rPr>
+          <w:bCs/>
+          <w:sz w:val="24"/>
+          <w:szCs w:val="24"/>
+        </w:rPr>
+        <w:t>Semester</w:t>
+      </w:r>
+    </w:p>
+    <w:p>
+      <w:pPr>
+        <w:spacing w:before="120" w:line="360" w:lineRule="auto"/>
+        <w:jc w:val="both"/>
         <w:rPr>
           <w:b/>
           <w:bCs/>
-          <w:szCs w:val="24"/>
-        </w:rPr>
-        <w:t>Mr. Sunil Sapkota</w:t>
-      </w:r>
-      <w:r>
-        <w:rPr>
-          <w:bCs/>
-          <w:szCs w:val="24"/>
-        </w:rPr>
-        <w:t xml:space="preserve">. We further state that no resources other than those specifically listed have been utilized in the completion of this project. </w:t>
-      </w:r>
-    </w:p>
-    <w:p>
-      <w:pPr>
-        <w:spacing w:line="360" w:lineRule="auto"/>
-        <w:jc w:val="both"/>
-        <w:rPr>
-          <w:bCs/>
-          <w:szCs w:val="24"/>
-        </w:rPr>
-      </w:pPr>
-    </w:p>
-    <w:p>
-      <w:pPr>
-        <w:spacing w:line="360" w:lineRule="auto"/>
-        <w:jc w:val="both"/>
-        <w:rPr>
-          <w:bCs/>
-          <w:szCs w:val="24"/>
-        </w:rPr>
-      </w:pPr>
-    </w:p>
-    <w:p>
-      <w:pPr>
-        <w:spacing w:line="360" w:lineRule="auto"/>
-        <w:jc w:val="both"/>
-        <w:rPr>
-          <w:bCs/>
-          <w:szCs w:val="24"/>
-        </w:rPr>
-      </w:pPr>
-      <w:r>
-        <w:rPr>
-          <w:bCs/>
-          <w:szCs w:val="24"/>
-        </w:rPr>
-        <w:t xml:space="preserve">Name: </w:t>
-      </w:r>
-      <w:r>
-        <w:rPr>
-          <w:bCs/>
-          <w:szCs w:val="24"/>
-        </w:rPr>
-        <w:t>Anish Baniya</w:t>
-      </w:r>
-      <w:r>
-        <w:rPr>
-          <w:bCs/>
-          <w:szCs w:val="24"/>
-        </w:rPr>
-        <w:t xml:space="preserve">                                   Name</w:t>
-      </w:r>
-      <w:r>
-        <w:rPr>
-          <w:bCs/>
-          <w:szCs w:val="24"/>
-        </w:rPr>
-        <w:t>: Suyan Thapa</w:t>
-      </w:r>
-    </w:p>
-    <w:p>
-      <w:pPr>
-        <w:spacing w:line="360" w:lineRule="auto"/>
-        <w:jc w:val="both"/>
-        <w:rPr>
-          <w:bCs/>
-          <w:szCs w:val="24"/>
-        </w:rPr>
-      </w:pPr>
-      <w:r>
-        <w:rPr>
-          <w:bCs/>
-          <w:szCs w:val="24"/>
-        </w:rPr>
-        <w:t xml:space="preserve">Class Roll No.: </w:t>
-      </w:r>
-      <w:r>
-        <w:rPr>
-          <w:bCs/>
-          <w:szCs w:val="24"/>
-        </w:rPr>
-        <w:t>3</w:t>
-      </w:r>
-      <w:r>
-        <w:rPr>
-          <w:bCs/>
-          <w:szCs w:val="24"/>
-        </w:rPr>
-        <w:t xml:space="preserve">                                          Class Roll No.: </w:t>
-      </w:r>
-      <w:r>
-        <w:rPr>
-          <w:bCs/>
-          <w:szCs w:val="24"/>
-        </w:rPr>
-        <w:t>25</w:t>
-      </w:r>
-    </w:p>
-    <w:p>
-      <w:pPr>
-        <w:spacing w:line="360" w:lineRule="auto"/>
-        <w:jc w:val="both"/>
-        <w:rPr>
-          <w:bCs/>
-          <w:szCs w:val="24"/>
-        </w:rPr>
-      </w:pPr>
-      <w:r>
-        <w:rPr>
-          <w:bCs/>
-          <w:szCs w:val="24"/>
-        </w:rPr>
-        <w:t xml:space="preserve">PU-Registration No.: </w:t>
-      </w:r>
-      <w:r>
-        <w:t>2021-1-53-03</w:t>
-      </w:r>
-      <w:r>
-        <w:t>47</w:t>
-      </w:r>
-      <w:r>
-        <w:rPr>
-          <w:bCs/>
-          <w:szCs w:val="24"/>
-        </w:rPr>
-        <w:t xml:space="preserve">           PU-Registration No.:</w:t>
-      </w:r>
-      <w:r>
-        <w:t xml:space="preserve"> 2021-1-53-03</w:t>
-      </w:r>
-      <w:r>
-        <w:t>71</w:t>
-      </w:r>
-    </w:p>
-    <w:p>
-      <w:pPr>
-        <w:spacing w:line="360" w:lineRule="auto"/>
-        <w:jc w:val="both"/>
-        <w:rPr>
-          <w:bCs/>
-          <w:szCs w:val="24"/>
-        </w:rPr>
-      </w:pPr>
-      <w:r>
-        <w:rPr>
-          <w:bCs/>
-          <w:szCs w:val="24"/>
-        </w:rPr>
-        <w:t xml:space="preserve">Semester: </w:t>
-      </w:r>
-      <w:r>
-        <w:t>6</w:t>
-      </w:r>
-      <w:r>
-        <w:rPr>
-          <w:vertAlign w:val="superscript"/>
-        </w:rPr>
-        <w:t>th</w:t>
-      </w:r>
-      <w:r>
-        <w:t xml:space="preserve"> </w:t>
-      </w:r>
-      <w:r>
-        <w:rPr>
-          <w:bCs/>
-          <w:szCs w:val="24"/>
-        </w:rPr>
-        <w:t xml:space="preserve">Semester                                    Semester: </w:t>
-      </w:r>
-      <w:r>
-        <w:t>6</w:t>
-      </w:r>
-      <w:r>
-        <w:rPr>
-          <w:vertAlign w:val="superscript"/>
-        </w:rPr>
-        <w:t>th</w:t>
-      </w:r>
-      <w:r>
-        <w:t xml:space="preserve"> </w:t>
-      </w:r>
-      <w:r>
-        <w:rPr>
-          <w:bCs/>
-          <w:szCs w:val="24"/>
-        </w:rPr>
-        <w:t>Semester</w:t>
-      </w:r>
-    </w:p>
-    <w:p>
-      <w:pPr>
-        <w:spacing w:before="120" w:line="360" w:lineRule="auto"/>
-        <w:jc w:val="both"/>
+          <w:sz w:val="24"/>
+          <w:szCs w:val="24"/>
+        </w:rPr>
+      </w:pPr>
+      <w:r>
         <w:rPr>
           <w:b/>
           <w:bCs/>
-          <w:szCs w:val="24"/>
-        </w:rPr>
-      </w:pPr>
+          <w:sz w:val="24"/>
+          <w:szCs w:val="24"/>
+        </w:rPr>
+        <w:t xml:space="preserve">Date: </w:t>
+      </w:r>
       <w:r>
         <w:rPr>
           <w:b/>
           <w:bCs/>
-          <w:szCs w:val="24"/>
-        </w:rPr>
-        <w:t xml:space="preserve">Date: </w:t>
+          <w:sz w:val="24"/>
+          <w:szCs w:val="24"/>
+        </w:rPr>
+        <w:fldChar w:fldCharType="begin"/>
       </w:r>
       <w:r>
         <w:rPr>
           <w:b/>
           <w:bCs/>
-          <w:szCs w:val="24"/>
-        </w:rPr>
-        <w:fldChar w:fldCharType="begin"/>
+          <w:sz w:val="24"/>
+          <w:szCs w:val="24"/>
+        </w:rPr>
+        <w:instrText xml:space="preserve"> DATE \@ "dd/MM/yyyy" </w:instrText>
       </w:r>
       <w:r>
         <w:rPr>
           <w:b/>
           <w:bCs/>
-          <w:szCs w:val="24"/>
-        </w:rPr>
-        <w:instrText xml:space="preserve"> DATE \@ "dd/MM/yyyy" </w:instrText>
-      </w:r>
-      <w:r>
-        <w:rPr>
-          <w:b/>
-          <w:bCs/>
+          <w:sz w:val="24"/>
           <w:szCs w:val="24"/>
         </w:rPr>
         <w:fldChar w:fldCharType="separate"/>
@@ -1437,14 +1466,16 @@
           <w:b/>
           <w:bCs/>
           <w:noProof/>
-          <w:szCs w:val="24"/>
-        </w:rPr>
-        <w:t>18/01/2025</w:t>
+          <w:sz w:val="24"/>
+          <w:szCs w:val="24"/>
+        </w:rPr>
+        <w:t>13/02/2025</w:t>
       </w:r>
       <w:r>
         <w:rPr>
           <w:b/>
           <w:bCs/>
+          <w:sz w:val="24"/>
           <w:szCs w:val="24"/>
         </w:rPr>
         <w:fldChar w:fldCharType="end"/>
@@ -1453,6 +1484,7 @@
         <w:rPr>
           <w:b/>
           <w:bCs/>
+          <w:sz w:val="24"/>
           <w:szCs w:val="24"/>
         </w:rPr>
         <w:t xml:space="preserve">                                             Date: </w:t>
@@ -1461,6 +1493,7 @@
         <w:rPr>
           <w:b/>
           <w:bCs/>
+          <w:sz w:val="24"/>
           <w:szCs w:val="24"/>
         </w:rPr>
         <w:fldChar w:fldCharType="begin"/>
@@ -1469,6 +1502,7 @@
         <w:rPr>
           <w:b/>
           <w:bCs/>
+          <w:sz w:val="24"/>
           <w:szCs w:val="24"/>
         </w:rPr>
         <w:instrText xml:space="preserve"> DATE \@ "dd/MM/yyyy" </w:instrText>
@@ -1477,6 +1511,7 @@
         <w:rPr>
           <w:b/>
           <w:bCs/>
+          <w:sz w:val="24"/>
           <w:szCs w:val="24"/>
         </w:rPr>
         <w:fldChar w:fldCharType="separate"/>
@@ -1486,14 +1521,16 @@
           <w:b/>
           <w:bCs/>
           <w:noProof/>
-          <w:szCs w:val="24"/>
-        </w:rPr>
-        <w:t>18/01/2025</w:t>
+          <w:sz w:val="24"/>
+          <w:szCs w:val="24"/>
+        </w:rPr>
+        <w:t>13/02/2025</w:t>
       </w:r>
       <w:r>
         <w:rPr>
           <w:b/>
           <w:bCs/>
+          <w:sz w:val="24"/>
           <w:szCs w:val="24"/>
         </w:rPr>
         <w:fldChar w:fldCharType="end"/>
@@ -1505,6 +1542,7 @@
         <w:jc w:val="both"/>
         <w:rPr>
           <w:bCs/>
+          <w:sz w:val="24"/>
           <w:szCs w:val="24"/>
         </w:rPr>
       </w:pPr>
@@ -1515,12 +1553,14 @@
         <w:jc w:val="both"/>
         <w:rPr>
           <w:bCs/>
+          <w:sz w:val="24"/>
           <w:szCs w:val="24"/>
         </w:rPr>
       </w:pPr>
       <w:r>
         <w:rPr>
           <w:bCs/>
+          <w:sz w:val="24"/>
           <w:szCs w:val="24"/>
         </w:rPr>
         <w:t>Signature: ...............                                         Signature: ...............</w:t>
@@ -1532,6 +1572,7 @@
         <w:jc w:val="both"/>
         <w:rPr>
           <w:bCs/>
+          <w:sz w:val="24"/>
           <w:szCs w:val="24"/>
         </w:rPr>
       </w:pPr>
@@ -1539,54 +1580,53 @@
     <w:p>
       <w:pPr>
         <w:spacing w:before="240" w:after="240" w:line="360" w:lineRule="auto"/>
-        <w:jc w:val="center"/>
+        <w:jc w:val="both"/>
         <w:rPr>
           <w:b/>
           <w:spacing w:val="-2"/>
           <w:sz w:val="24"/>
-        </w:rPr>
-      </w:pPr>
-    </w:p>
-    <w:p>
-      <w:pPr>
+          <w:szCs w:val="24"/>
+        </w:rPr>
+      </w:pPr>
+    </w:p>
+    <w:p>
+      <w:pPr>
+        <w:pStyle w:val="Heading1"/>
+        <w:numPr>
+          <w:ilvl w:val="0"/>
+          <w:numId w:val="0"/>
+        </w:numPr>
         <w:spacing w:line="360" w:lineRule="auto"/>
         <w:jc w:val="center"/>
-        <w:rPr>
-          <w:b/>
-          <w:sz w:val="28"/>
-          <w:szCs w:val="24"/>
-        </w:rPr>
-      </w:pPr>
-      <w:r>
-        <w:rPr>
-          <w:b/>
+      </w:pPr>
+      <w:r>
+        <w:rPr>
           <w:spacing w:val="-2"/>
           <w:sz w:val="24"/>
         </w:rPr>
         <w:br w:type="page"/>
       </w:r>
-      <w:bookmarkStart w:id="0" w:name="_Toc188097379"/>
-      <w:bookmarkStart w:id="1" w:name="_Toc149758070"/>
-      <w:r>
-        <w:rPr>
-          <w:b/>
-          <w:sz w:val="28"/>
-          <w:szCs w:val="24"/>
-        </w:rPr>
+      <w:bookmarkStart w:id="2" w:name="_Toc188097379"/>
+      <w:bookmarkStart w:id="3" w:name="_Toc149758070"/>
+      <w:bookmarkStart w:id="4" w:name="_Toc190370715"/>
+      <w:r>
         <w:lastRenderedPageBreak/>
         <w:t>Supervisor’s Declaration</w:t>
       </w:r>
+      <w:bookmarkEnd w:id="4"/>
     </w:p>
     <w:p>
       <w:pPr>
         <w:spacing w:line="360" w:lineRule="auto"/>
         <w:jc w:val="both"/>
         <w:rPr>
-          <w:szCs w:val="24"/>
-        </w:rPr>
-      </w:pPr>
-      <w:r>
-        <w:rPr>
+          <w:sz w:val="24"/>
+          <w:szCs w:val="24"/>
+        </w:rPr>
+      </w:pPr>
+      <w:r>
+        <w:rPr>
+          <w:sz w:val="24"/>
           <w:szCs w:val="24"/>
         </w:rPr>
         <w:t>I hereby recommend that this project entitled “</w:t>
@@ -1596,8 +1636,8 @@
           <w:rPr>
             <w:b/>
             <w:bCs/>
-            <w:sz w:val="28"/>
-            <w:szCs w:val="28"/>
+            <w:sz w:val="24"/>
+            <w:szCs w:val="24"/>
           </w:rPr>
           <w:alias w:val="Title"/>
           <w:id w:val="1724484694"/>
@@ -1612,8 +1652,8 @@
             <w:rPr>
               <w:b/>
               <w:bCs/>
-              <w:sz w:val="28"/>
-              <w:szCs w:val="28"/>
+              <w:sz w:val="24"/>
+              <w:szCs w:val="24"/>
             </w:rPr>
             <w:t>Kaaj-Freelancing Platform</w:t>
           </w:r>
@@ -1621,6 +1661,7 @@
       </w:sdt>
       <w:r>
         <w:rPr>
+          <w:sz w:val="24"/>
           <w:szCs w:val="24"/>
         </w:rPr>
         <w:t xml:space="preserve">” is done under my supervision by </w:t>
@@ -1628,58 +1669,59 @@
       <w:r>
         <w:rPr>
           <w:b/>
-          <w:szCs w:val="24"/>
-        </w:rPr>
-        <w:t>Suyan Thapa, and Anish Baniya</w:t>
+          <w:sz w:val="24"/>
+          <w:szCs w:val="24"/>
+        </w:rPr>
+        <w:t xml:space="preserve">Suyan Thapa, and Anish Baniya </w:t>
+      </w:r>
+      <w:r>
+        <w:rPr>
+          <w:sz w:val="24"/>
+          <w:szCs w:val="24"/>
+        </w:rPr>
+        <w:t>during their sixth</w:t>
       </w:r>
       <w:r>
         <w:rPr>
           <w:b/>
+          <w:sz w:val="24"/>
           <w:szCs w:val="24"/>
         </w:rPr>
         <w:t xml:space="preserve"> </w:t>
       </w:r>
       <w:r>
         <w:rPr>
-          <w:szCs w:val="24"/>
-        </w:rPr>
-        <w:t>during their sixth</w:t>
+          <w:sz w:val="24"/>
+          <w:szCs w:val="24"/>
+        </w:rPr>
+        <w:t xml:space="preserve">Semester in partial fulfilment of the requirements for the degree of </w:t>
       </w:r>
       <w:r>
         <w:rPr>
           <w:b/>
-          <w:szCs w:val="24"/>
-        </w:rPr>
-        <w:t xml:space="preserve"> </w:t>
-      </w:r>
-      <w:r>
-        <w:rPr>
-          <w:szCs w:val="24"/>
-        </w:rPr>
-        <w:t xml:space="preserve">Semester in partial fulfilment of the requirements for the degree of </w:t>
+          <w:sz w:val="24"/>
+          <w:szCs w:val="24"/>
+        </w:rPr>
+        <w:t>BCA</w:t>
+      </w:r>
+      <w:r>
+        <w:rPr>
+          <w:sz w:val="24"/>
+          <w:szCs w:val="24"/>
+        </w:rPr>
+        <w:t xml:space="preserve"> under </w:t>
       </w:r>
       <w:r>
         <w:rPr>
           <w:b/>
-          <w:szCs w:val="24"/>
-        </w:rPr>
-        <w:t>BCA</w:t>
-      </w:r>
-      <w:r>
-        <w:rPr>
-          <w:szCs w:val="24"/>
-        </w:rPr>
-        <w:t xml:space="preserve"> under </w:t>
-      </w:r>
-      <w:r>
-        <w:rPr>
-          <w:b/>
+          <w:sz w:val="24"/>
           <w:szCs w:val="24"/>
         </w:rPr>
         <w:t>Pokhara University</w:t>
       </w:r>
       <w:r>
         <w:rPr>
+          <w:sz w:val="24"/>
           <w:szCs w:val="24"/>
         </w:rPr>
         <w:t xml:space="preserve"> is completed to my satisfaction and be processed for final evaluation.</w:t>
@@ -1716,6 +1758,7 @@
         <w:rPr>
           <w:b/>
           <w:bCs/>
+          <w:sz w:val="24"/>
           <w:szCs w:val="24"/>
         </w:rPr>
       </w:pPr>
@@ -1723,6 +1766,7 @@
         <w:rPr>
           <w:b/>
           <w:bCs/>
+          <w:sz w:val="24"/>
           <w:szCs w:val="24"/>
         </w:rPr>
         <w:t>Mr. Sunil Sapkota</w:t>
@@ -1734,6 +1778,7 @@
         <w:jc w:val="both"/>
         <w:rPr>
           <w:bCs/>
+          <w:sz w:val="24"/>
           <w:szCs w:val="24"/>
         </w:rPr>
       </w:pPr>
@@ -1741,6 +1786,7 @@
         <w:rPr>
           <w:b/>
           <w:bCs/>
+          <w:sz w:val="24"/>
           <w:szCs w:val="24"/>
         </w:rPr>
         <w:t>Date:</w:t>
@@ -1749,6 +1795,7 @@
         <w:rPr>
           <w:b/>
           <w:bCs/>
+          <w:sz w:val="24"/>
           <w:szCs w:val="24"/>
         </w:rPr>
         <w:fldChar w:fldCharType="begin"/>
@@ -1757,6 +1804,7 @@
         <w:rPr>
           <w:b/>
           <w:bCs/>
+          <w:sz w:val="24"/>
           <w:szCs w:val="24"/>
         </w:rPr>
         <w:instrText xml:space="preserve"> DATE \@ "dd/MM/yyyy" </w:instrText>
@@ -1765,6 +1813,7 @@
         <w:rPr>
           <w:b/>
           <w:bCs/>
+          <w:sz w:val="24"/>
           <w:szCs w:val="24"/>
         </w:rPr>
         <w:fldChar w:fldCharType="separate"/>
@@ -1774,14 +1823,16 @@
           <w:b/>
           <w:bCs/>
           <w:noProof/>
-          <w:szCs w:val="24"/>
-        </w:rPr>
-        <w:t>18/01/2025</w:t>
+          <w:sz w:val="24"/>
+          <w:szCs w:val="24"/>
+        </w:rPr>
+        <w:t>13/02/2025</w:t>
       </w:r>
       <w:r>
         <w:rPr>
           <w:b/>
           <w:bCs/>
+          <w:sz w:val="24"/>
           <w:szCs w:val="24"/>
         </w:rPr>
         <w:fldChar w:fldCharType="end"/>
@@ -1789,6 +1840,7 @@
       <w:r>
         <w:rPr>
           <w:bCs/>
+          <w:sz w:val="24"/>
           <w:szCs w:val="24"/>
         </w:rPr>
         <w:t xml:space="preserve">               </w:t>
@@ -1846,40 +1898,41 @@
           <w:numId w:val="0"/>
         </w:numPr>
         <w:spacing w:line="360" w:lineRule="auto"/>
-        <w:ind w:left="432" w:firstLine="288"/>
         <w:jc w:val="center"/>
       </w:pPr>
+      <w:bookmarkStart w:id="5" w:name="_Toc190370716"/>
       <w:r>
         <w:t>Abstract</w:t>
       </w:r>
-      <w:bookmarkEnd w:id="0"/>
-      <w:bookmarkEnd w:id="1"/>
+      <w:bookmarkEnd w:id="2"/>
+      <w:bookmarkEnd w:id="3"/>
+      <w:bookmarkEnd w:id="5"/>
     </w:p>
     <w:p>
       <w:pPr>
         <w:spacing w:line="360" w:lineRule="auto"/>
         <w:jc w:val="both"/>
-      </w:pPr>
-      <w:r>
-        <w:t xml:space="preserve">The </w:t>
-      </w:r>
-      <w:r>
-        <w:t>Freelance</w:t>
-      </w:r>
-      <w:r>
-        <w:t xml:space="preserve"> platform reimagines how clients and freelancers connect, collaborate, and complete projects in a secure, transparent, and efficient environment. By leveraging innovative technology, it eliminates traditional barriers to freelancing, offering flexibility and accessibility for professionals worldwide. </w:t>
-      </w:r>
-      <w:r>
-        <w:t>Freelance</w:t>
-      </w:r>
-      <w:r>
-        <w:t xml:space="preserve"> empowers users with tools to create detailed profiles, post and browse job listings, manage projects, and ensure seamless payments through secure and automated processes. The platform fosters trust, accountability, and collaboration by integrating features like smart contract-based escrow payments, real-time messaging, and comprehensive rating systems.</w:t>
+        <w:rPr>
+          <w:sz w:val="24"/>
+          <w:szCs w:val="24"/>
+        </w:rPr>
+      </w:pPr>
+      <w:r>
+        <w:rPr>
+          <w:sz w:val="24"/>
+          <w:szCs w:val="24"/>
+        </w:rPr>
+        <w:t>The Freelance platform reimagines how clients and freelancers connect, collaborate, and complete projects in a secure, transparent, and efficient environment. By leveraging innovative technology, it eliminates traditional barriers to freelancing, offering flexibility and accessibility for professionals worldwide. Freelance empowers users with tools to create detailed profiles, post and browse job listings, manage projects, and ensure seamless payments through secure and automated processes. The platform fosters trust, accountability, and collaboration by integrating features like smart contract-based escrow payments, real-time messaging, and comprehensive rating systems.</w:t>
       </w:r>
     </w:p>
     <w:p>
       <w:pPr>
         <w:spacing w:line="360" w:lineRule="auto"/>
         <w:jc w:val="both"/>
+        <w:rPr>
+          <w:sz w:val="24"/>
+          <w:szCs w:val="24"/>
+        </w:rPr>
       </w:pPr>
     </w:p>
     <w:p>
@@ -1890,24 +1943,26 @@
           <w:b/>
           <w:spacing w:val="-2"/>
           <w:sz w:val="24"/>
-        </w:rPr>
-      </w:pPr>
-      <w:r>
-        <w:t xml:space="preserve">Core functionalities include intuitive gig creation and management, tailored job-matching algorithms, and secure payment systems that use decentralized technologies to enhance transparency and reduce disputes. </w:t>
-      </w:r>
-      <w:r>
-        <w:t>Freelancing Platform</w:t>
-      </w:r>
-      <w:r>
-        <w:t xml:space="preserve"> enables freelancers and clients to track progress effortlessly, streamline communication, and meet project milestones efficiently. Its design prioritizes inclusivity, innovation, and scalability, paving the way for a sustainable freelancing ecosystem that empowers professionals to achieve their goals while contributing to the growing gig economy.</w:t>
-      </w:r>
-    </w:p>
-    <w:p>
-      <w:pPr>
+          <w:szCs w:val="24"/>
+        </w:rPr>
+      </w:pPr>
+      <w:r>
+        <w:rPr>
+          <w:sz w:val="24"/>
+          <w:szCs w:val="24"/>
+        </w:rPr>
+        <w:t>Core functionalities include intuitive gig creation and management, tailored job-matching algorithms, and secure payment systems that use decentralized technologies to enhance transparency and reduce disputes. Freelancing Platform enables freelancers and clients to track progress effortlessly, streamline communication, and meet project milestones efficiently. Its design prioritizes inclusivity, innovation, and scalability, paving the way for a sustainable freelancing ecosystem that empowers professionals to achieve their goals while contributing to the growing gig economy.</w:t>
+      </w:r>
+    </w:p>
+    <w:p>
+      <w:pPr>
+        <w:spacing w:line="360" w:lineRule="auto"/>
+        <w:jc w:val="both"/>
         <w:rPr>
           <w:b/>
           <w:spacing w:val="-2"/>
           <w:sz w:val="24"/>
+          <w:szCs w:val="24"/>
         </w:rPr>
       </w:pPr>
       <w:r>
@@ -1915,21 +1970,19 @@
           <w:b/>
           <w:spacing w:val="-2"/>
           <w:sz w:val="24"/>
+          <w:szCs w:val="24"/>
         </w:rPr>
         <w:br w:type="page"/>
       </w:r>
-    </w:p>
-    <w:p>
-      <w:pPr>
-        <w:rPr>
-          <w:b/>
-          <w:spacing w:val="-2"/>
-          <w:sz w:val="24"/>
-        </w:rPr>
-      </w:pPr>
     </w:p>
     <w:sdt>
       <w:sdtPr>
+        <w:rPr>
+          <w:rFonts w:ascii="Times New Roman" w:eastAsia="Times New Roman" w:hAnsi="Times New Roman" w:cs="Times New Roman"/>
+          <w:color w:val="auto"/>
+          <w:sz w:val="22"/>
+          <w:szCs w:val="22"/>
+        </w:rPr>
         <w:id w:val="-134884113"/>
         <w:docPartObj>
           <w:docPartGallery w:val="Table of Contents"/>
@@ -1938,11 +1991,8 @@
       </w:sdtPr>
       <w:sdtEndPr>
         <w:rPr>
-          <w:rFonts w:ascii="Times New Roman" w:eastAsia="Times New Roman" w:hAnsi="Times New Roman" w:cs="Times New Roman"/>
-          <w:b/>
           <w:bCs/>
           <w:noProof/>
-          <w:color w:val="auto"/>
           <w:sz w:val="24"/>
           <w:szCs w:val="24"/>
         </w:rPr>
@@ -1979,18 +2029,22 @@
             <w:tabs>
               <w:tab w:val="right" w:leader="dot" w:pos="9020"/>
             </w:tabs>
+            <w:spacing w:line="360" w:lineRule="auto"/>
+            <w:jc w:val="both"/>
             <w:rPr>
               <w:rFonts w:asciiTheme="minorHAnsi" w:eastAsiaTheme="minorEastAsia" w:hAnsiTheme="minorHAnsi" w:cstheme="minorBidi"/>
               <w:b w:val="0"/>
               <w:bCs w:val="0"/>
               <w:noProof/>
+              <w:kern w:val="2"/>
               <w:sz w:val="24"/>
               <w:szCs w:val="24"/>
-              <w:lang w:val="en-GB" w:eastAsia="en-GB"/>
+              <w14:ligatures w14:val="standardContextual"/>
             </w:rPr>
           </w:pPr>
           <w:r>
             <w:rPr>
+              <w:b w:val="0"/>
               <w:sz w:val="24"/>
               <w:szCs w:val="24"/>
             </w:rPr>
@@ -1998,6 +2052,7 @@
           </w:r>
           <w:r>
             <w:rPr>
+              <w:b w:val="0"/>
               <w:sz w:val="24"/>
               <w:szCs w:val="24"/>
             </w:rPr>
@@ -2005,24 +2060,465 @@
           </w:r>
           <w:r>
             <w:rPr>
+              <w:b w:val="0"/>
               <w:sz w:val="24"/>
               <w:szCs w:val="24"/>
             </w:rPr>
             <w:fldChar w:fldCharType="separate"/>
           </w:r>
-          <w:hyperlink w:anchor="_Toc188129765" w:history="1">
+          <w:hyperlink w:anchor="_Toc190370713" w:history="1">
             <w:r>
               <w:rPr>
                 <w:rStyle w:val="Hyperlink"/>
+                <w:b w:val="0"/>
+                <w:bCs w:val="0"/>
                 <w:noProof/>
                 <w:sz w:val="24"/>
                 <w:szCs w:val="24"/>
               </w:rPr>
-              <w:t>Table</w:t>
-            </w:r>
+              <w:t>Acknowledgement</w:t>
+            </w:r>
+            <w:r>
+              <w:rPr>
+                <w:b w:val="0"/>
+                <w:bCs w:val="0"/>
+                <w:noProof/>
+                <w:webHidden/>
+                <w:sz w:val="24"/>
+                <w:szCs w:val="24"/>
+              </w:rPr>
+              <w:tab/>
+            </w:r>
+            <w:r>
+              <w:rPr>
+                <w:b w:val="0"/>
+                <w:bCs w:val="0"/>
+                <w:noProof/>
+                <w:webHidden/>
+                <w:sz w:val="24"/>
+                <w:szCs w:val="24"/>
+              </w:rPr>
+              <w:fldChar w:fldCharType="begin"/>
+            </w:r>
+            <w:r>
+              <w:rPr>
+                <w:b w:val="0"/>
+                <w:bCs w:val="0"/>
+                <w:noProof/>
+                <w:webHidden/>
+                <w:sz w:val="24"/>
+                <w:szCs w:val="24"/>
+              </w:rPr>
+              <w:instrText xml:space="preserve"> PAGEREF _Toc190370713 \h </w:instrText>
+            </w:r>
+            <w:r>
+              <w:rPr>
+                <w:b w:val="0"/>
+                <w:bCs w:val="0"/>
+                <w:noProof/>
+                <w:webHidden/>
+                <w:sz w:val="24"/>
+                <w:szCs w:val="24"/>
+              </w:rPr>
+            </w:r>
+            <w:r>
+              <w:rPr>
+                <w:b w:val="0"/>
+                <w:bCs w:val="0"/>
+                <w:noProof/>
+                <w:webHidden/>
+                <w:sz w:val="24"/>
+                <w:szCs w:val="24"/>
+              </w:rPr>
+              <w:fldChar w:fldCharType="separate"/>
+            </w:r>
+            <w:r>
+              <w:rPr>
+                <w:b w:val="0"/>
+                <w:bCs w:val="0"/>
+                <w:noProof/>
+                <w:webHidden/>
+                <w:sz w:val="24"/>
+                <w:szCs w:val="24"/>
+              </w:rPr>
+              <w:t>ii</w:t>
+            </w:r>
+            <w:r>
+              <w:rPr>
+                <w:b w:val="0"/>
+                <w:bCs w:val="0"/>
+                <w:noProof/>
+                <w:webHidden/>
+                <w:sz w:val="24"/>
+                <w:szCs w:val="24"/>
+              </w:rPr>
+              <w:fldChar w:fldCharType="end"/>
+            </w:r>
+          </w:hyperlink>
+        </w:p>
+        <w:p>
+          <w:pPr>
+            <w:pStyle w:val="TOC1"/>
+            <w:tabs>
+              <w:tab w:val="right" w:leader="dot" w:pos="9020"/>
+            </w:tabs>
+            <w:spacing w:line="360" w:lineRule="auto"/>
+            <w:jc w:val="both"/>
+            <w:rPr>
+              <w:rFonts w:asciiTheme="minorHAnsi" w:eastAsiaTheme="minorEastAsia" w:hAnsiTheme="minorHAnsi" w:cstheme="minorBidi"/>
+              <w:b w:val="0"/>
+              <w:bCs w:val="0"/>
+              <w:noProof/>
+              <w:kern w:val="2"/>
+              <w:sz w:val="24"/>
+              <w:szCs w:val="24"/>
+              <w14:ligatures w14:val="standardContextual"/>
+            </w:rPr>
+          </w:pPr>
+          <w:hyperlink w:anchor="_Toc190370714" w:history="1">
             <w:r>
               <w:rPr>
                 <w:rStyle w:val="Hyperlink"/>
+                <w:b w:val="0"/>
+                <w:bCs w:val="0"/>
+                <w:noProof/>
+                <w:sz w:val="24"/>
+                <w:szCs w:val="24"/>
+              </w:rPr>
+              <w:t>Student’s Declaration</w:t>
+            </w:r>
+            <w:r>
+              <w:rPr>
+                <w:b w:val="0"/>
+                <w:bCs w:val="0"/>
+                <w:noProof/>
+                <w:webHidden/>
+                <w:sz w:val="24"/>
+                <w:szCs w:val="24"/>
+              </w:rPr>
+              <w:tab/>
+            </w:r>
+            <w:r>
+              <w:rPr>
+                <w:b w:val="0"/>
+                <w:bCs w:val="0"/>
+                <w:noProof/>
+                <w:webHidden/>
+                <w:sz w:val="24"/>
+                <w:szCs w:val="24"/>
+              </w:rPr>
+              <w:fldChar w:fldCharType="begin"/>
+            </w:r>
+            <w:r>
+              <w:rPr>
+                <w:b w:val="0"/>
+                <w:bCs w:val="0"/>
+                <w:noProof/>
+                <w:webHidden/>
+                <w:sz w:val="24"/>
+                <w:szCs w:val="24"/>
+              </w:rPr>
+              <w:instrText xml:space="preserve"> PAGEREF _Toc190370714 \h </w:instrText>
+            </w:r>
+            <w:r>
+              <w:rPr>
+                <w:b w:val="0"/>
+                <w:bCs w:val="0"/>
+                <w:noProof/>
+                <w:webHidden/>
+                <w:sz w:val="24"/>
+                <w:szCs w:val="24"/>
+              </w:rPr>
+            </w:r>
+            <w:r>
+              <w:rPr>
+                <w:b w:val="0"/>
+                <w:bCs w:val="0"/>
+                <w:noProof/>
+                <w:webHidden/>
+                <w:sz w:val="24"/>
+                <w:szCs w:val="24"/>
+              </w:rPr>
+              <w:fldChar w:fldCharType="separate"/>
+            </w:r>
+            <w:r>
+              <w:rPr>
+                <w:b w:val="0"/>
+                <w:bCs w:val="0"/>
+                <w:noProof/>
+                <w:webHidden/>
+                <w:sz w:val="24"/>
+                <w:szCs w:val="24"/>
+              </w:rPr>
+              <w:t>iii</w:t>
+            </w:r>
+            <w:r>
+              <w:rPr>
+                <w:b w:val="0"/>
+                <w:bCs w:val="0"/>
+                <w:noProof/>
+                <w:webHidden/>
+                <w:sz w:val="24"/>
+                <w:szCs w:val="24"/>
+              </w:rPr>
+              <w:fldChar w:fldCharType="end"/>
+            </w:r>
+          </w:hyperlink>
+        </w:p>
+        <w:p>
+          <w:pPr>
+            <w:pStyle w:val="TOC1"/>
+            <w:tabs>
+              <w:tab w:val="right" w:leader="dot" w:pos="9020"/>
+            </w:tabs>
+            <w:spacing w:line="360" w:lineRule="auto"/>
+            <w:jc w:val="both"/>
+            <w:rPr>
+              <w:rFonts w:asciiTheme="minorHAnsi" w:eastAsiaTheme="minorEastAsia" w:hAnsiTheme="minorHAnsi" w:cstheme="minorBidi"/>
+              <w:b w:val="0"/>
+              <w:bCs w:val="0"/>
+              <w:noProof/>
+              <w:kern w:val="2"/>
+              <w:sz w:val="24"/>
+              <w:szCs w:val="24"/>
+              <w14:ligatures w14:val="standardContextual"/>
+            </w:rPr>
+          </w:pPr>
+          <w:hyperlink w:anchor="_Toc190370715" w:history="1">
+            <w:r>
+              <w:rPr>
+                <w:rStyle w:val="Hyperlink"/>
+                <w:b w:val="0"/>
+                <w:bCs w:val="0"/>
+                <w:noProof/>
+                <w:sz w:val="24"/>
+                <w:szCs w:val="24"/>
+              </w:rPr>
+              <w:t>Supervisor’s Declaration</w:t>
+            </w:r>
+            <w:r>
+              <w:rPr>
+                <w:b w:val="0"/>
+                <w:bCs w:val="0"/>
+                <w:noProof/>
+                <w:webHidden/>
+                <w:sz w:val="24"/>
+                <w:szCs w:val="24"/>
+              </w:rPr>
+              <w:tab/>
+            </w:r>
+            <w:r>
+              <w:rPr>
+                <w:b w:val="0"/>
+                <w:bCs w:val="0"/>
+                <w:noProof/>
+                <w:webHidden/>
+                <w:sz w:val="24"/>
+                <w:szCs w:val="24"/>
+              </w:rPr>
+              <w:fldChar w:fldCharType="begin"/>
+            </w:r>
+            <w:r>
+              <w:rPr>
+                <w:b w:val="0"/>
+                <w:bCs w:val="0"/>
+                <w:noProof/>
+                <w:webHidden/>
+                <w:sz w:val="24"/>
+                <w:szCs w:val="24"/>
+              </w:rPr>
+              <w:instrText xml:space="preserve"> PAGEREF _Toc190370715 \h </w:instrText>
+            </w:r>
+            <w:r>
+              <w:rPr>
+                <w:b w:val="0"/>
+                <w:bCs w:val="0"/>
+                <w:noProof/>
+                <w:webHidden/>
+                <w:sz w:val="24"/>
+                <w:szCs w:val="24"/>
+              </w:rPr>
+            </w:r>
+            <w:r>
+              <w:rPr>
+                <w:b w:val="0"/>
+                <w:bCs w:val="0"/>
+                <w:noProof/>
+                <w:webHidden/>
+                <w:sz w:val="24"/>
+                <w:szCs w:val="24"/>
+              </w:rPr>
+              <w:fldChar w:fldCharType="separate"/>
+            </w:r>
+            <w:r>
+              <w:rPr>
+                <w:b w:val="0"/>
+                <w:bCs w:val="0"/>
+                <w:noProof/>
+                <w:webHidden/>
+                <w:sz w:val="24"/>
+                <w:szCs w:val="24"/>
+              </w:rPr>
+              <w:t>iv</w:t>
+            </w:r>
+            <w:r>
+              <w:rPr>
+                <w:b w:val="0"/>
+                <w:bCs w:val="0"/>
+                <w:noProof/>
+                <w:webHidden/>
+                <w:sz w:val="24"/>
+                <w:szCs w:val="24"/>
+              </w:rPr>
+              <w:fldChar w:fldCharType="end"/>
+            </w:r>
+          </w:hyperlink>
+        </w:p>
+        <w:p>
+          <w:pPr>
+            <w:pStyle w:val="TOC1"/>
+            <w:tabs>
+              <w:tab w:val="right" w:leader="dot" w:pos="9020"/>
+            </w:tabs>
+            <w:spacing w:line="360" w:lineRule="auto"/>
+            <w:jc w:val="both"/>
+            <w:rPr>
+              <w:rFonts w:asciiTheme="minorHAnsi" w:eastAsiaTheme="minorEastAsia" w:hAnsiTheme="minorHAnsi" w:cstheme="minorBidi"/>
+              <w:b w:val="0"/>
+              <w:bCs w:val="0"/>
+              <w:noProof/>
+              <w:kern w:val="2"/>
+              <w:sz w:val="24"/>
+              <w:szCs w:val="24"/>
+              <w14:ligatures w14:val="standardContextual"/>
+            </w:rPr>
+          </w:pPr>
+          <w:hyperlink w:anchor="_Toc190370716" w:history="1">
+            <w:r>
+              <w:rPr>
+                <w:rStyle w:val="Hyperlink"/>
+                <w:b w:val="0"/>
+                <w:bCs w:val="0"/>
+                <w:noProof/>
+                <w:sz w:val="24"/>
+                <w:szCs w:val="24"/>
+              </w:rPr>
+              <w:t>Abstract</w:t>
+            </w:r>
+            <w:r>
+              <w:rPr>
+                <w:b w:val="0"/>
+                <w:bCs w:val="0"/>
+                <w:noProof/>
+                <w:webHidden/>
+                <w:sz w:val="24"/>
+                <w:szCs w:val="24"/>
+              </w:rPr>
+              <w:tab/>
+            </w:r>
+            <w:r>
+              <w:rPr>
+                <w:b w:val="0"/>
+                <w:bCs w:val="0"/>
+                <w:noProof/>
+                <w:webHidden/>
+                <w:sz w:val="24"/>
+                <w:szCs w:val="24"/>
+              </w:rPr>
+              <w:fldChar w:fldCharType="begin"/>
+            </w:r>
+            <w:r>
+              <w:rPr>
+                <w:b w:val="0"/>
+                <w:bCs w:val="0"/>
+                <w:noProof/>
+                <w:webHidden/>
+                <w:sz w:val="24"/>
+                <w:szCs w:val="24"/>
+              </w:rPr>
+              <w:instrText xml:space="preserve"> PAGEREF _Toc190370716 \h </w:instrText>
+            </w:r>
+            <w:r>
+              <w:rPr>
+                <w:b w:val="0"/>
+                <w:bCs w:val="0"/>
+                <w:noProof/>
+                <w:webHidden/>
+                <w:sz w:val="24"/>
+                <w:szCs w:val="24"/>
+              </w:rPr>
+            </w:r>
+            <w:r>
+              <w:rPr>
+                <w:b w:val="0"/>
+                <w:bCs w:val="0"/>
+                <w:noProof/>
+                <w:webHidden/>
+                <w:sz w:val="24"/>
+                <w:szCs w:val="24"/>
+              </w:rPr>
+              <w:fldChar w:fldCharType="separate"/>
+            </w:r>
+            <w:r>
+              <w:rPr>
+                <w:b w:val="0"/>
+                <w:bCs w:val="0"/>
+                <w:noProof/>
+                <w:webHidden/>
+                <w:sz w:val="24"/>
+                <w:szCs w:val="24"/>
+              </w:rPr>
+              <w:t>v</w:t>
+            </w:r>
+            <w:r>
+              <w:rPr>
+                <w:b w:val="0"/>
+                <w:bCs w:val="0"/>
+                <w:noProof/>
+                <w:webHidden/>
+                <w:sz w:val="24"/>
+                <w:szCs w:val="24"/>
+              </w:rPr>
+              <w:fldChar w:fldCharType="end"/>
+            </w:r>
+          </w:hyperlink>
+        </w:p>
+        <w:p>
+          <w:pPr>
+            <w:pStyle w:val="TOC1"/>
+            <w:tabs>
+              <w:tab w:val="right" w:leader="dot" w:pos="9020"/>
+            </w:tabs>
+            <w:spacing w:line="360" w:lineRule="auto"/>
+            <w:jc w:val="both"/>
+            <w:rPr>
+              <w:rFonts w:asciiTheme="minorHAnsi" w:eastAsiaTheme="minorEastAsia" w:hAnsiTheme="minorHAnsi" w:cstheme="minorBidi"/>
+              <w:b w:val="0"/>
+              <w:bCs w:val="0"/>
+              <w:noProof/>
+              <w:kern w:val="2"/>
+              <w:sz w:val="24"/>
+              <w:szCs w:val="24"/>
+              <w14:ligatures w14:val="standardContextual"/>
+            </w:rPr>
+          </w:pPr>
+          <w:hyperlink w:anchor="_Toc190370717" w:history="1">
+            <w:r>
+              <w:rPr>
+                <w:rStyle w:val="Hyperlink"/>
+                <w:b w:val="0"/>
+                <w:bCs w:val="0"/>
+                <w:noProof/>
+                <w:sz w:val="24"/>
+                <w:szCs w:val="24"/>
+              </w:rPr>
+              <w:t>List</w:t>
+            </w:r>
+            <w:r>
+              <w:rPr>
+                <w:rStyle w:val="Hyperlink"/>
+                <w:b w:val="0"/>
+                <w:bCs w:val="0"/>
                 <w:noProof/>
                 <w:spacing w:val="-4"/>
                 <w:sz w:val="24"/>
@@ -2033,6 +2529,8 @@
             <w:r>
               <w:rPr>
                 <w:rStyle w:val="Hyperlink"/>
+                <w:b w:val="0"/>
+                <w:bCs w:val="0"/>
                 <w:noProof/>
                 <w:sz w:val="24"/>
                 <w:szCs w:val="24"/>
@@ -2042,6 +2540,8 @@
             <w:r>
               <w:rPr>
                 <w:rStyle w:val="Hyperlink"/>
+                <w:b w:val="0"/>
+                <w:bCs w:val="0"/>
                 <w:noProof/>
                 <w:spacing w:val="-4"/>
                 <w:sz w:val="24"/>
@@ -2052,6 +2552,8 @@
             <w:r>
               <w:rPr>
                 <w:rStyle w:val="Hyperlink"/>
+                <w:b w:val="0"/>
+                <w:bCs w:val="0"/>
                 <w:noProof/>
                 <w:spacing w:val="-2"/>
                 <w:sz w:val="24"/>
@@ -2061,6 +2563,8 @@
             </w:r>
             <w:r>
               <w:rPr>
+                <w:b w:val="0"/>
+                <w:bCs w:val="0"/>
                 <w:noProof/>
                 <w:webHidden/>
                 <w:sz w:val="24"/>
@@ -2070,6 +2574,8 @@
             </w:r>
             <w:r>
               <w:rPr>
+                <w:b w:val="0"/>
+                <w:bCs w:val="0"/>
                 <w:noProof/>
                 <w:webHidden/>
                 <w:sz w:val="24"/>
@@ -2079,15 +2585,19 @@
             </w:r>
             <w:r>
               <w:rPr>
+                <w:b w:val="0"/>
+                <w:bCs w:val="0"/>
                 <w:noProof/>
                 <w:webHidden/>
                 <w:sz w:val="24"/>
                 <w:szCs w:val="24"/>
               </w:rPr>
-              <w:instrText xml:space="preserve"> PAGEREF _Toc188129765 \h </w:instrText>
-            </w:r>
-            <w:r>
-              <w:rPr>
+              <w:instrText xml:space="preserve"> PAGEREF _Toc190370717 \h </w:instrText>
+            </w:r>
+            <w:r>
+              <w:rPr>
+                <w:b w:val="0"/>
+                <w:bCs w:val="0"/>
                 <w:noProof/>
                 <w:webHidden/>
                 <w:sz w:val="24"/>
@@ -2096,6 +2606,8 @@
             </w:r>
             <w:r>
               <w:rPr>
+                <w:b w:val="0"/>
+                <w:bCs w:val="0"/>
                 <w:noProof/>
                 <w:webHidden/>
                 <w:sz w:val="24"/>
@@ -2105,15 +2617,128 @@
             </w:r>
             <w:r>
               <w:rPr>
+                <w:b w:val="0"/>
+                <w:bCs w:val="0"/>
                 <w:noProof/>
                 <w:webHidden/>
                 <w:sz w:val="24"/>
                 <w:szCs w:val="24"/>
               </w:rPr>
-              <w:t>iii</w:t>
-            </w:r>
-            <w:r>
-              <w:rPr>
+              <w:t>vii</w:t>
+            </w:r>
+            <w:r>
+              <w:rPr>
+                <w:b w:val="0"/>
+                <w:bCs w:val="0"/>
+                <w:noProof/>
+                <w:webHidden/>
+                <w:sz w:val="24"/>
+                <w:szCs w:val="24"/>
+              </w:rPr>
+              <w:fldChar w:fldCharType="end"/>
+            </w:r>
+          </w:hyperlink>
+        </w:p>
+        <w:p>
+          <w:pPr>
+            <w:pStyle w:val="TOC1"/>
+            <w:tabs>
+              <w:tab w:val="right" w:leader="dot" w:pos="9020"/>
+            </w:tabs>
+            <w:spacing w:line="360" w:lineRule="auto"/>
+            <w:jc w:val="both"/>
+            <w:rPr>
+              <w:rFonts w:asciiTheme="minorHAnsi" w:eastAsiaTheme="minorEastAsia" w:hAnsiTheme="minorHAnsi" w:cstheme="minorBidi"/>
+              <w:b w:val="0"/>
+              <w:bCs w:val="0"/>
+              <w:noProof/>
+              <w:kern w:val="2"/>
+              <w:sz w:val="24"/>
+              <w:szCs w:val="24"/>
+              <w14:ligatures w14:val="standardContextual"/>
+            </w:rPr>
+          </w:pPr>
+          <w:hyperlink w:anchor="_Toc190370718" w:history="1">
+            <w:r>
+              <w:rPr>
+                <w:rStyle w:val="Hyperlink"/>
+                <w:b w:val="0"/>
+                <w:bCs w:val="0"/>
+                <w:noProof/>
+                <w:sz w:val="24"/>
+                <w:szCs w:val="24"/>
+              </w:rPr>
+              <w:t>List of Tables</w:t>
+            </w:r>
+            <w:r>
+              <w:rPr>
+                <w:b w:val="0"/>
+                <w:bCs w:val="0"/>
+                <w:noProof/>
+                <w:webHidden/>
+                <w:sz w:val="24"/>
+                <w:szCs w:val="24"/>
+              </w:rPr>
+              <w:tab/>
+            </w:r>
+            <w:r>
+              <w:rPr>
+                <w:b w:val="0"/>
+                <w:bCs w:val="0"/>
+                <w:noProof/>
+                <w:webHidden/>
+                <w:sz w:val="24"/>
+                <w:szCs w:val="24"/>
+              </w:rPr>
+              <w:fldChar w:fldCharType="begin"/>
+            </w:r>
+            <w:r>
+              <w:rPr>
+                <w:b w:val="0"/>
+                <w:bCs w:val="0"/>
+                <w:noProof/>
+                <w:webHidden/>
+                <w:sz w:val="24"/>
+                <w:szCs w:val="24"/>
+              </w:rPr>
+              <w:instrText xml:space="preserve"> PAGEREF _Toc190370718 \h </w:instrText>
+            </w:r>
+            <w:r>
+              <w:rPr>
+                <w:b w:val="0"/>
+                <w:bCs w:val="0"/>
+                <w:noProof/>
+                <w:webHidden/>
+                <w:sz w:val="24"/>
+                <w:szCs w:val="24"/>
+              </w:rPr>
+            </w:r>
+            <w:r>
+              <w:rPr>
+                <w:b w:val="0"/>
+                <w:bCs w:val="0"/>
+                <w:noProof/>
+                <w:webHidden/>
+                <w:sz w:val="24"/>
+                <w:szCs w:val="24"/>
+              </w:rPr>
+              <w:fldChar w:fldCharType="separate"/>
+            </w:r>
+            <w:r>
+              <w:rPr>
+                <w:b w:val="0"/>
+                <w:bCs w:val="0"/>
+                <w:noProof/>
+                <w:webHidden/>
+                <w:sz w:val="24"/>
+                <w:szCs w:val="24"/>
+              </w:rPr>
+              <w:t>viii</w:t>
+            </w:r>
+            <w:r>
+              <w:rPr>
+                <w:b w:val="0"/>
+                <w:bCs w:val="0"/>
                 <w:noProof/>
                 <w:webHidden/>
                 <w:sz w:val="24"/>
@@ -2130,20 +2755,25 @@
               <w:tab w:val="left" w:pos="959"/>
               <w:tab w:val="right" w:leader="dot" w:pos="9020"/>
             </w:tabs>
+            <w:spacing w:line="360" w:lineRule="auto"/>
+            <w:jc w:val="both"/>
             <w:rPr>
               <w:rFonts w:asciiTheme="minorHAnsi" w:eastAsiaTheme="minorEastAsia" w:hAnsiTheme="minorHAnsi" w:cstheme="minorBidi"/>
               <w:b w:val="0"/>
               <w:bCs w:val="0"/>
               <w:noProof/>
+              <w:kern w:val="2"/>
               <w:sz w:val="24"/>
               <w:szCs w:val="24"/>
-              <w:lang w:val="en-GB" w:eastAsia="en-GB"/>
+              <w14:ligatures w14:val="standardContextual"/>
             </w:rPr>
           </w:pPr>
-          <w:hyperlink w:anchor="_Toc188129766" w:history="1">
+          <w:hyperlink w:anchor="_Toc190370719" w:history="1">
             <w:r>
               <w:rPr>
                 <w:rStyle w:val="Hyperlink"/>
+                <w:b w:val="0"/>
+                <w:bCs w:val="0"/>
                 <w:noProof/>
                 <w:spacing w:val="-1"/>
                 <w:sz w:val="24"/>
@@ -2157,15 +2787,18 @@
                 <w:b w:val="0"/>
                 <w:bCs w:val="0"/>
                 <w:noProof/>
+                <w:kern w:val="2"/>
                 <w:sz w:val="24"/>
                 <w:szCs w:val="24"/>
-                <w:lang w:val="en-GB" w:eastAsia="en-GB"/>
+                <w14:ligatures w14:val="standardContextual"/>
               </w:rPr>
               <w:tab/>
             </w:r>
             <w:r>
               <w:rPr>
                 <w:rStyle w:val="Hyperlink"/>
+                <w:b w:val="0"/>
+                <w:bCs w:val="0"/>
                 <w:noProof/>
                 <w:spacing w:val="-2"/>
                 <w:sz w:val="24"/>
@@ -2175,6 +2808,8 @@
             </w:r>
             <w:r>
               <w:rPr>
+                <w:b w:val="0"/>
+                <w:bCs w:val="0"/>
                 <w:noProof/>
                 <w:webHidden/>
                 <w:sz w:val="24"/>
@@ -2184,6 +2819,8 @@
             </w:r>
             <w:r>
               <w:rPr>
+                <w:b w:val="0"/>
+                <w:bCs w:val="0"/>
                 <w:noProof/>
                 <w:webHidden/>
                 <w:sz w:val="24"/>
@@ -2193,15 +2830,19 @@
             </w:r>
             <w:r>
               <w:rPr>
+                <w:b w:val="0"/>
+                <w:bCs w:val="0"/>
                 <w:noProof/>
                 <w:webHidden/>
                 <w:sz w:val="24"/>
                 <w:szCs w:val="24"/>
               </w:rPr>
-              <w:instrText xml:space="preserve"> PAGEREF _Toc188129766 \h </w:instrText>
-            </w:r>
-            <w:r>
-              <w:rPr>
+              <w:instrText xml:space="preserve"> PAGEREF _Toc190370719 \h </w:instrText>
+            </w:r>
+            <w:r>
+              <w:rPr>
+                <w:b w:val="0"/>
+                <w:bCs w:val="0"/>
                 <w:noProof/>
                 <w:webHidden/>
                 <w:sz w:val="24"/>
@@ -2210,6 +2851,8 @@
             </w:r>
             <w:r>
               <w:rPr>
+                <w:b w:val="0"/>
+                <w:bCs w:val="0"/>
                 <w:noProof/>
                 <w:webHidden/>
                 <w:sz w:val="24"/>
@@ -2219,6 +2862,8 @@
             </w:r>
             <w:r>
               <w:rPr>
+                <w:b w:val="0"/>
+                <w:bCs w:val="0"/>
                 <w:noProof/>
                 <w:webHidden/>
                 <w:sz w:val="24"/>
@@ -2228,6 +2873,8 @@
             </w:r>
             <w:r>
               <w:rPr>
+                <w:b w:val="0"/>
+                <w:bCs w:val="0"/>
                 <w:noProof/>
                 <w:webHidden/>
                 <w:sz w:val="24"/>
@@ -2244,20 +2891,25 @@
               <w:tab w:val="left" w:pos="959"/>
               <w:tab w:val="right" w:leader="dot" w:pos="9020"/>
             </w:tabs>
+            <w:spacing w:line="360" w:lineRule="auto"/>
+            <w:jc w:val="both"/>
             <w:rPr>
               <w:rFonts w:asciiTheme="minorHAnsi" w:eastAsiaTheme="minorEastAsia" w:hAnsiTheme="minorHAnsi" w:cstheme="minorBidi"/>
               <w:b w:val="0"/>
               <w:bCs w:val="0"/>
               <w:noProof/>
+              <w:kern w:val="2"/>
               <w:sz w:val="24"/>
               <w:szCs w:val="24"/>
-              <w:lang w:val="en-GB" w:eastAsia="en-GB"/>
+              <w14:ligatures w14:val="standardContextual"/>
             </w:rPr>
           </w:pPr>
-          <w:hyperlink w:anchor="_Toc188129767" w:history="1">
+          <w:hyperlink w:anchor="_Toc190370720" w:history="1">
             <w:r>
               <w:rPr>
                 <w:rStyle w:val="Hyperlink"/>
+                <w:b w:val="0"/>
+                <w:bCs w:val="0"/>
                 <w:noProof/>
                 <w:spacing w:val="-1"/>
                 <w:sz w:val="24"/>
@@ -2271,15 +2923,18 @@
                 <w:b w:val="0"/>
                 <w:bCs w:val="0"/>
                 <w:noProof/>
+                <w:kern w:val="2"/>
                 <w:sz w:val="24"/>
                 <w:szCs w:val="24"/>
-                <w:lang w:val="en-GB" w:eastAsia="en-GB"/>
+                <w14:ligatures w14:val="standardContextual"/>
               </w:rPr>
               <w:tab/>
             </w:r>
             <w:r>
               <w:rPr>
                 <w:rStyle w:val="Hyperlink"/>
+                <w:b w:val="0"/>
+                <w:bCs w:val="0"/>
                 <w:noProof/>
                 <w:sz w:val="24"/>
                 <w:szCs w:val="24"/>
@@ -2288,6 +2943,8 @@
             </w:r>
             <w:r>
               <w:rPr>
+                <w:b w:val="0"/>
+                <w:bCs w:val="0"/>
                 <w:noProof/>
                 <w:webHidden/>
                 <w:sz w:val="24"/>
@@ -2297,6 +2954,8 @@
             </w:r>
             <w:r>
               <w:rPr>
+                <w:b w:val="0"/>
+                <w:bCs w:val="0"/>
                 <w:noProof/>
                 <w:webHidden/>
                 <w:sz w:val="24"/>
@@ -2306,15 +2965,19 @@
             </w:r>
             <w:r>
               <w:rPr>
+                <w:b w:val="0"/>
+                <w:bCs w:val="0"/>
                 <w:noProof/>
                 <w:webHidden/>
                 <w:sz w:val="24"/>
                 <w:szCs w:val="24"/>
               </w:rPr>
-              <w:instrText xml:space="preserve"> PAGEREF _Toc188129767 \h </w:instrText>
-            </w:r>
-            <w:r>
-              <w:rPr>
+              <w:instrText xml:space="preserve"> PAGEREF _Toc190370720 \h </w:instrText>
+            </w:r>
+            <w:r>
+              <w:rPr>
+                <w:b w:val="0"/>
+                <w:bCs w:val="0"/>
                 <w:noProof/>
                 <w:webHidden/>
                 <w:sz w:val="24"/>
@@ -2323,6 +2986,8 @@
             </w:r>
             <w:r>
               <w:rPr>
+                <w:b w:val="0"/>
+                <w:bCs w:val="0"/>
                 <w:noProof/>
                 <w:webHidden/>
                 <w:sz w:val="24"/>
@@ -2332,6 +2997,8 @@
             </w:r>
             <w:r>
               <w:rPr>
+                <w:b w:val="0"/>
+                <w:bCs w:val="0"/>
                 <w:noProof/>
                 <w:webHidden/>
                 <w:sz w:val="24"/>
@@ -2341,6 +3008,8 @@
             </w:r>
             <w:r>
               <w:rPr>
+                <w:b w:val="0"/>
+                <w:bCs w:val="0"/>
                 <w:noProof/>
                 <w:webHidden/>
                 <w:sz w:val="24"/>
@@ -2357,20 +3026,25 @@
               <w:tab w:val="left" w:pos="959"/>
               <w:tab w:val="right" w:leader="dot" w:pos="9020"/>
             </w:tabs>
+            <w:spacing w:line="360" w:lineRule="auto"/>
+            <w:jc w:val="both"/>
             <w:rPr>
               <w:rFonts w:asciiTheme="minorHAnsi" w:eastAsiaTheme="minorEastAsia" w:hAnsiTheme="minorHAnsi" w:cstheme="minorBidi"/>
               <w:b w:val="0"/>
               <w:bCs w:val="0"/>
               <w:noProof/>
+              <w:kern w:val="2"/>
               <w:sz w:val="24"/>
               <w:szCs w:val="24"/>
-              <w:lang w:val="en-GB" w:eastAsia="en-GB"/>
+              <w14:ligatures w14:val="standardContextual"/>
             </w:rPr>
           </w:pPr>
-          <w:hyperlink w:anchor="_Toc188129768" w:history="1">
+          <w:hyperlink w:anchor="_Toc190370721" w:history="1">
             <w:r>
               <w:rPr>
                 <w:rStyle w:val="Hyperlink"/>
+                <w:b w:val="0"/>
+                <w:bCs w:val="0"/>
                 <w:noProof/>
                 <w:spacing w:val="-1"/>
                 <w:sz w:val="24"/>
@@ -2384,15 +3058,18 @@
                 <w:b w:val="0"/>
                 <w:bCs w:val="0"/>
                 <w:noProof/>
+                <w:kern w:val="2"/>
                 <w:sz w:val="24"/>
                 <w:szCs w:val="24"/>
-                <w:lang w:val="en-GB" w:eastAsia="en-GB"/>
+                <w14:ligatures w14:val="standardContextual"/>
               </w:rPr>
               <w:tab/>
             </w:r>
             <w:r>
               <w:rPr>
                 <w:rStyle w:val="Hyperlink"/>
+                <w:b w:val="0"/>
+                <w:bCs w:val="0"/>
                 <w:noProof/>
                 <w:sz w:val="24"/>
                 <w:szCs w:val="24"/>
@@ -2401,6 +3078,8 @@
             </w:r>
             <w:r>
               <w:rPr>
+                <w:b w:val="0"/>
+                <w:bCs w:val="0"/>
                 <w:noProof/>
                 <w:webHidden/>
                 <w:sz w:val="24"/>
@@ -2410,6 +3089,8 @@
             </w:r>
             <w:r>
               <w:rPr>
+                <w:b w:val="0"/>
+                <w:bCs w:val="0"/>
                 <w:noProof/>
                 <w:webHidden/>
                 <w:sz w:val="24"/>
@@ -2419,15 +3100,19 @@
             </w:r>
             <w:r>
               <w:rPr>
+                <w:b w:val="0"/>
+                <w:bCs w:val="0"/>
                 <w:noProof/>
                 <w:webHidden/>
                 <w:sz w:val="24"/>
                 <w:szCs w:val="24"/>
               </w:rPr>
-              <w:instrText xml:space="preserve"> PAGEREF _Toc188129768 \h </w:instrText>
-            </w:r>
-            <w:r>
-              <w:rPr>
+              <w:instrText xml:space="preserve"> PAGEREF _Toc190370721 \h </w:instrText>
+            </w:r>
+            <w:r>
+              <w:rPr>
+                <w:b w:val="0"/>
+                <w:bCs w:val="0"/>
                 <w:noProof/>
                 <w:webHidden/>
                 <w:sz w:val="24"/>
@@ -2436,6 +3121,8 @@
             </w:r>
             <w:r>
               <w:rPr>
+                <w:b w:val="0"/>
+                <w:bCs w:val="0"/>
                 <w:noProof/>
                 <w:webHidden/>
                 <w:sz w:val="24"/>
@@ -2445,6 +3132,8 @@
             </w:r>
             <w:r>
               <w:rPr>
+                <w:b w:val="0"/>
+                <w:bCs w:val="0"/>
                 <w:noProof/>
                 <w:webHidden/>
                 <w:sz w:val="24"/>
@@ -2454,6 +3143,8 @@
             </w:r>
             <w:r>
               <w:rPr>
+                <w:b w:val="0"/>
+                <w:bCs w:val="0"/>
                 <w:noProof/>
                 <w:webHidden/>
                 <w:sz w:val="24"/>
@@ -2470,20 +3161,25 @@
               <w:tab w:val="left" w:pos="959"/>
               <w:tab w:val="right" w:leader="dot" w:pos="9020"/>
             </w:tabs>
+            <w:spacing w:line="360" w:lineRule="auto"/>
+            <w:jc w:val="both"/>
             <w:rPr>
               <w:rFonts w:asciiTheme="minorHAnsi" w:eastAsiaTheme="minorEastAsia" w:hAnsiTheme="minorHAnsi" w:cstheme="minorBidi"/>
               <w:b w:val="0"/>
               <w:bCs w:val="0"/>
               <w:noProof/>
+              <w:kern w:val="2"/>
               <w:sz w:val="24"/>
               <w:szCs w:val="24"/>
-              <w:lang w:val="en-GB" w:eastAsia="en-GB"/>
+              <w14:ligatures w14:val="standardContextual"/>
             </w:rPr>
           </w:pPr>
-          <w:hyperlink w:anchor="_Toc188129769" w:history="1">
+          <w:hyperlink w:anchor="_Toc190370722" w:history="1">
             <w:r>
               <w:rPr>
                 <w:rStyle w:val="Hyperlink"/>
+                <w:b w:val="0"/>
+                <w:bCs w:val="0"/>
                 <w:noProof/>
                 <w:spacing w:val="-1"/>
                 <w:sz w:val="24"/>
@@ -2497,15 +3193,18 @@
                 <w:b w:val="0"/>
                 <w:bCs w:val="0"/>
                 <w:noProof/>
+                <w:kern w:val="2"/>
                 <w:sz w:val="24"/>
                 <w:szCs w:val="24"/>
-                <w:lang w:val="en-GB" w:eastAsia="en-GB"/>
+                <w14:ligatures w14:val="standardContextual"/>
               </w:rPr>
               <w:tab/>
             </w:r>
             <w:r>
               <w:rPr>
                 <w:rStyle w:val="Hyperlink"/>
+                <w:b w:val="0"/>
+                <w:bCs w:val="0"/>
                 <w:noProof/>
                 <w:sz w:val="24"/>
                 <w:szCs w:val="24"/>
@@ -2514,6 +3213,8 @@
             </w:r>
             <w:r>
               <w:rPr>
+                <w:b w:val="0"/>
+                <w:bCs w:val="0"/>
                 <w:noProof/>
                 <w:webHidden/>
                 <w:sz w:val="24"/>
@@ -2523,6 +3224,8 @@
             </w:r>
             <w:r>
               <w:rPr>
+                <w:b w:val="0"/>
+                <w:bCs w:val="0"/>
                 <w:noProof/>
                 <w:webHidden/>
                 <w:sz w:val="24"/>
@@ -2532,15 +3235,19 @@
             </w:r>
             <w:r>
               <w:rPr>
+                <w:b w:val="0"/>
+                <w:bCs w:val="0"/>
                 <w:noProof/>
                 <w:webHidden/>
                 <w:sz w:val="24"/>
                 <w:szCs w:val="24"/>
               </w:rPr>
-              <w:instrText xml:space="preserve"> PAGEREF _Toc188129769 \h </w:instrText>
-            </w:r>
-            <w:r>
-              <w:rPr>
+              <w:instrText xml:space="preserve"> PAGEREF _Toc190370722 \h </w:instrText>
+            </w:r>
+            <w:r>
+              <w:rPr>
+                <w:b w:val="0"/>
+                <w:bCs w:val="0"/>
                 <w:noProof/>
                 <w:webHidden/>
                 <w:sz w:val="24"/>
@@ -2549,6 +3256,8 @@
             </w:r>
             <w:r>
               <w:rPr>
+                <w:b w:val="0"/>
+                <w:bCs w:val="0"/>
                 <w:noProof/>
                 <w:webHidden/>
                 <w:sz w:val="24"/>
@@ -2558,6 +3267,8 @@
             </w:r>
             <w:r>
               <w:rPr>
+                <w:b w:val="0"/>
+                <w:bCs w:val="0"/>
                 <w:noProof/>
                 <w:webHidden/>
                 <w:sz w:val="24"/>
@@ -2567,6 +3278,8 @@
             </w:r>
             <w:r>
               <w:rPr>
+                <w:b w:val="0"/>
+                <w:bCs w:val="0"/>
                 <w:noProof/>
                 <w:webHidden/>
                 <w:sz w:val="24"/>
@@ -2583,20 +3296,25 @@
               <w:tab w:val="left" w:pos="959"/>
               <w:tab w:val="right" w:leader="dot" w:pos="9020"/>
             </w:tabs>
+            <w:spacing w:line="360" w:lineRule="auto"/>
+            <w:jc w:val="both"/>
             <w:rPr>
               <w:rFonts w:asciiTheme="minorHAnsi" w:eastAsiaTheme="minorEastAsia" w:hAnsiTheme="minorHAnsi" w:cstheme="minorBidi"/>
               <w:b w:val="0"/>
               <w:bCs w:val="0"/>
               <w:noProof/>
+              <w:kern w:val="2"/>
               <w:sz w:val="24"/>
               <w:szCs w:val="24"/>
-              <w:lang w:val="en-GB" w:eastAsia="en-GB"/>
+              <w14:ligatures w14:val="standardContextual"/>
             </w:rPr>
           </w:pPr>
-          <w:hyperlink w:anchor="_Toc188129770" w:history="1">
+          <w:hyperlink w:anchor="_Toc190370723" w:history="1">
             <w:r>
               <w:rPr>
                 <w:rStyle w:val="Hyperlink"/>
+                <w:b w:val="0"/>
+                <w:bCs w:val="0"/>
                 <w:noProof/>
                 <w:spacing w:val="-1"/>
                 <w:sz w:val="24"/>
@@ -2610,15 +3328,18 @@
                 <w:b w:val="0"/>
                 <w:bCs w:val="0"/>
                 <w:noProof/>
+                <w:kern w:val="2"/>
                 <w:sz w:val="24"/>
                 <w:szCs w:val="24"/>
-                <w:lang w:val="en-GB" w:eastAsia="en-GB"/>
+                <w14:ligatures w14:val="standardContextual"/>
               </w:rPr>
               <w:tab/>
             </w:r>
             <w:r>
               <w:rPr>
                 <w:rStyle w:val="Hyperlink"/>
+                <w:b w:val="0"/>
+                <w:bCs w:val="0"/>
                 <w:noProof/>
                 <w:sz w:val="24"/>
                 <w:szCs w:val="24"/>
@@ -2627,6 +3348,8 @@
             </w:r>
             <w:r>
               <w:rPr>
+                <w:b w:val="0"/>
+                <w:bCs w:val="0"/>
                 <w:noProof/>
                 <w:webHidden/>
                 <w:sz w:val="24"/>
@@ -2636,6 +3359,8 @@
             </w:r>
             <w:r>
               <w:rPr>
+                <w:b w:val="0"/>
+                <w:bCs w:val="0"/>
                 <w:noProof/>
                 <w:webHidden/>
                 <w:sz w:val="24"/>
@@ -2645,15 +3370,19 @@
             </w:r>
             <w:r>
               <w:rPr>
+                <w:b w:val="0"/>
+                <w:bCs w:val="0"/>
                 <w:noProof/>
                 <w:webHidden/>
                 <w:sz w:val="24"/>
                 <w:szCs w:val="24"/>
               </w:rPr>
-              <w:instrText xml:space="preserve"> PAGEREF _Toc188129770 \h </w:instrText>
-            </w:r>
-            <w:r>
-              <w:rPr>
+              <w:instrText xml:space="preserve"> PAGEREF _Toc190370723 \h </w:instrText>
+            </w:r>
+            <w:r>
+              <w:rPr>
+                <w:b w:val="0"/>
+                <w:bCs w:val="0"/>
                 <w:noProof/>
                 <w:webHidden/>
                 <w:sz w:val="24"/>
@@ -2662,6 +3391,8 @@
             </w:r>
             <w:r>
               <w:rPr>
+                <w:b w:val="0"/>
+                <w:bCs w:val="0"/>
                 <w:noProof/>
                 <w:webHidden/>
                 <w:sz w:val="24"/>
@@ -2671,6 +3402,8 @@
             </w:r>
             <w:r>
               <w:rPr>
+                <w:b w:val="0"/>
+                <w:bCs w:val="0"/>
                 <w:noProof/>
                 <w:webHidden/>
                 <w:sz w:val="24"/>
@@ -2680,6 +3413,8 @@
             </w:r>
             <w:r>
               <w:rPr>
+                <w:b w:val="0"/>
+                <w:bCs w:val="0"/>
                 <w:noProof/>
                 <w:webHidden/>
                 <w:sz w:val="24"/>
@@ -2695,13 +3430,16 @@
             <w:tabs>
               <w:tab w:val="right" w:leader="dot" w:pos="9020"/>
             </w:tabs>
+            <w:spacing w:line="360" w:lineRule="auto"/>
+            <w:jc w:val="both"/>
             <w:rPr>
               <w:rFonts w:asciiTheme="minorHAnsi" w:eastAsiaTheme="minorEastAsia" w:hAnsiTheme="minorHAnsi" w:cstheme="minorBidi"/>
               <w:noProof/>
-              <w:lang w:val="en-GB" w:eastAsia="en-GB"/>
+              <w:kern w:val="2"/>
+              <w14:ligatures w14:val="standardContextual"/>
             </w:rPr>
           </w:pPr>
-          <w:hyperlink w:anchor="_Toc188129771" w:history="1">
+          <w:hyperlink w:anchor="_Toc190370724" w:history="1">
             <w:r>
               <w:rPr>
                 <w:rStyle w:val="Hyperlink"/>
@@ -2728,7 +3466,7 @@
                 <w:noProof/>
                 <w:webHidden/>
               </w:rPr>
-              <w:instrText xml:space="preserve"> PAGEREF _Toc188129771 \h </w:instrText>
+              <w:instrText xml:space="preserve"> PAGEREF _Toc190370724 \h </w:instrText>
             </w:r>
             <w:r>
               <w:rPr>
@@ -2765,13 +3503,16 @@
             <w:tabs>
               <w:tab w:val="right" w:leader="dot" w:pos="9020"/>
             </w:tabs>
+            <w:spacing w:line="360" w:lineRule="auto"/>
+            <w:jc w:val="both"/>
             <w:rPr>
               <w:rFonts w:asciiTheme="minorHAnsi" w:eastAsiaTheme="minorEastAsia" w:hAnsiTheme="minorHAnsi" w:cstheme="minorBidi"/>
               <w:noProof/>
-              <w:lang w:val="en-GB" w:eastAsia="en-GB"/>
+              <w:kern w:val="2"/>
+              <w14:ligatures w14:val="standardContextual"/>
             </w:rPr>
           </w:pPr>
-          <w:hyperlink w:anchor="_Toc188129772" w:history="1">
+          <w:hyperlink w:anchor="_Toc190370725" w:history="1">
             <w:r>
               <w:rPr>
                 <w:rStyle w:val="Hyperlink"/>
@@ -2798,7 +3539,7 @@
                 <w:noProof/>
                 <w:webHidden/>
               </w:rPr>
-              <w:instrText xml:space="preserve"> PAGEREF _Toc188129772 \h </w:instrText>
+              <w:instrText xml:space="preserve"> PAGEREF _Toc190370725 \h </w:instrText>
             </w:r>
             <w:r>
               <w:rPr>
@@ -2835,13 +3576,16 @@
             <w:tabs>
               <w:tab w:val="right" w:leader="dot" w:pos="9020"/>
             </w:tabs>
+            <w:spacing w:line="360" w:lineRule="auto"/>
+            <w:jc w:val="both"/>
             <w:rPr>
               <w:rFonts w:asciiTheme="minorHAnsi" w:eastAsiaTheme="minorEastAsia" w:hAnsiTheme="minorHAnsi" w:cstheme="minorBidi"/>
               <w:noProof/>
-              <w:lang w:val="en-GB" w:eastAsia="en-GB"/>
+              <w:kern w:val="2"/>
+              <w14:ligatures w14:val="standardContextual"/>
             </w:rPr>
           </w:pPr>
-          <w:hyperlink w:anchor="_Toc188129773" w:history="1">
+          <w:hyperlink w:anchor="_Toc190370726" w:history="1">
             <w:r>
               <w:rPr>
                 <w:rStyle w:val="Hyperlink"/>
@@ -2868,7 +3612,7 @@
                 <w:noProof/>
                 <w:webHidden/>
               </w:rPr>
-              <w:instrText xml:space="preserve"> PAGEREF _Toc188129773 \h </w:instrText>
+              <w:instrText xml:space="preserve"> PAGEREF _Toc190370726 \h </w:instrText>
             </w:r>
             <w:r>
               <w:rPr>
@@ -2905,13 +3649,16 @@
             <w:tabs>
               <w:tab w:val="right" w:leader="dot" w:pos="9020"/>
             </w:tabs>
+            <w:spacing w:line="360" w:lineRule="auto"/>
+            <w:jc w:val="both"/>
             <w:rPr>
               <w:rFonts w:asciiTheme="minorHAnsi" w:eastAsiaTheme="minorEastAsia" w:hAnsiTheme="minorHAnsi" w:cstheme="minorBidi"/>
               <w:noProof/>
-              <w:lang w:val="en-GB" w:eastAsia="en-GB"/>
+              <w:kern w:val="2"/>
+              <w14:ligatures w14:val="standardContextual"/>
             </w:rPr>
           </w:pPr>
-          <w:hyperlink w:anchor="_Toc188129774" w:history="1">
+          <w:hyperlink w:anchor="_Toc190370727" w:history="1">
             <w:r>
               <w:rPr>
                 <w:rStyle w:val="Hyperlink"/>
@@ -2938,7 +3685,7 @@
                 <w:noProof/>
                 <w:webHidden/>
               </w:rPr>
-              <w:instrText xml:space="preserve"> PAGEREF _Toc188129774 \h </w:instrText>
+              <w:instrText xml:space="preserve"> PAGEREF _Toc190370727 \h </w:instrText>
             </w:r>
             <w:r>
               <w:rPr>
@@ -2975,13 +3722,16 @@
             <w:tabs>
               <w:tab w:val="right" w:leader="dot" w:pos="9020"/>
             </w:tabs>
+            <w:spacing w:line="360" w:lineRule="auto"/>
+            <w:jc w:val="both"/>
             <w:rPr>
               <w:rFonts w:asciiTheme="minorHAnsi" w:eastAsiaTheme="minorEastAsia" w:hAnsiTheme="minorHAnsi" w:cstheme="minorBidi"/>
               <w:noProof/>
-              <w:lang w:val="en-GB" w:eastAsia="en-GB"/>
+              <w:kern w:val="2"/>
+              <w14:ligatures w14:val="standardContextual"/>
             </w:rPr>
           </w:pPr>
-          <w:hyperlink w:anchor="_Toc188129775" w:history="1">
+          <w:hyperlink w:anchor="_Toc190370728" w:history="1">
             <w:r>
               <w:rPr>
                 <w:rStyle w:val="Hyperlink"/>
@@ -3008,7 +3758,7 @@
                 <w:noProof/>
                 <w:webHidden/>
               </w:rPr>
-              <w:instrText xml:space="preserve"> PAGEREF _Toc188129775 \h </w:instrText>
+              <w:instrText xml:space="preserve"> PAGEREF _Toc190370728 \h </w:instrText>
             </w:r>
             <w:r>
               <w:rPr>
@@ -3046,20 +3796,25 @@
               <w:tab w:val="left" w:pos="959"/>
               <w:tab w:val="right" w:leader="dot" w:pos="9020"/>
             </w:tabs>
+            <w:spacing w:line="360" w:lineRule="auto"/>
+            <w:jc w:val="both"/>
             <w:rPr>
               <w:rFonts w:asciiTheme="minorHAnsi" w:eastAsiaTheme="minorEastAsia" w:hAnsiTheme="minorHAnsi" w:cstheme="minorBidi"/>
               <w:b w:val="0"/>
               <w:bCs w:val="0"/>
               <w:noProof/>
+              <w:kern w:val="2"/>
               <w:sz w:val="24"/>
               <w:szCs w:val="24"/>
-              <w:lang w:val="en-GB" w:eastAsia="en-GB"/>
+              <w14:ligatures w14:val="standardContextual"/>
             </w:rPr>
           </w:pPr>
-          <w:hyperlink w:anchor="_Toc188129776" w:history="1">
+          <w:hyperlink w:anchor="_Toc190370729" w:history="1">
             <w:r>
               <w:rPr>
                 <w:rStyle w:val="Hyperlink"/>
+                <w:b w:val="0"/>
+                <w:bCs w:val="0"/>
                 <w:noProof/>
                 <w:spacing w:val="-1"/>
                 <w:sz w:val="24"/>
@@ -3073,15 +3828,18 @@
                 <w:b w:val="0"/>
                 <w:bCs w:val="0"/>
                 <w:noProof/>
+                <w:kern w:val="2"/>
                 <w:sz w:val="24"/>
                 <w:szCs w:val="24"/>
-                <w:lang w:val="en-GB" w:eastAsia="en-GB"/>
+                <w14:ligatures w14:val="standardContextual"/>
               </w:rPr>
               <w:tab/>
             </w:r>
             <w:r>
               <w:rPr>
                 <w:rStyle w:val="Hyperlink"/>
+                <w:b w:val="0"/>
+                <w:bCs w:val="0"/>
                 <w:noProof/>
                 <w:sz w:val="24"/>
                 <w:szCs w:val="24"/>
@@ -3090,6 +3848,8 @@
             </w:r>
             <w:r>
               <w:rPr>
+                <w:b w:val="0"/>
+                <w:bCs w:val="0"/>
                 <w:noProof/>
                 <w:webHidden/>
                 <w:sz w:val="24"/>
@@ -3099,6 +3859,8 @@
             </w:r>
             <w:r>
               <w:rPr>
+                <w:b w:val="0"/>
+                <w:bCs w:val="0"/>
                 <w:noProof/>
                 <w:webHidden/>
                 <w:sz w:val="24"/>
@@ -3108,15 +3870,19 @@
             </w:r>
             <w:r>
               <w:rPr>
+                <w:b w:val="0"/>
+                <w:bCs w:val="0"/>
                 <w:noProof/>
                 <w:webHidden/>
                 <w:sz w:val="24"/>
                 <w:szCs w:val="24"/>
               </w:rPr>
-              <w:instrText xml:space="preserve"> PAGEREF _Toc188129776 \h </w:instrText>
-            </w:r>
-            <w:r>
-              <w:rPr>
+              <w:instrText xml:space="preserve"> PAGEREF _Toc190370729 \h </w:instrText>
+            </w:r>
+            <w:r>
+              <w:rPr>
+                <w:b w:val="0"/>
+                <w:bCs w:val="0"/>
                 <w:noProof/>
                 <w:webHidden/>
                 <w:sz w:val="24"/>
@@ -3125,6 +3891,8 @@
             </w:r>
             <w:r>
               <w:rPr>
+                <w:b w:val="0"/>
+                <w:bCs w:val="0"/>
                 <w:noProof/>
                 <w:webHidden/>
                 <w:sz w:val="24"/>
@@ -3134,6 +3902,8 @@
             </w:r>
             <w:r>
               <w:rPr>
+                <w:b w:val="0"/>
+                <w:bCs w:val="0"/>
                 <w:noProof/>
                 <w:webHidden/>
                 <w:sz w:val="24"/>
@@ -3143,6 +3913,8 @@
             </w:r>
             <w:r>
               <w:rPr>
+                <w:b w:val="0"/>
+                <w:bCs w:val="0"/>
                 <w:noProof/>
                 <w:webHidden/>
                 <w:sz w:val="24"/>
@@ -3159,20 +3931,25 @@
               <w:tab w:val="left" w:pos="959"/>
               <w:tab w:val="right" w:leader="dot" w:pos="9020"/>
             </w:tabs>
+            <w:spacing w:line="360" w:lineRule="auto"/>
+            <w:jc w:val="both"/>
             <w:rPr>
               <w:rFonts w:asciiTheme="minorHAnsi" w:eastAsiaTheme="minorEastAsia" w:hAnsiTheme="minorHAnsi" w:cstheme="minorBidi"/>
               <w:b w:val="0"/>
               <w:bCs w:val="0"/>
               <w:noProof/>
+              <w:kern w:val="2"/>
               <w:sz w:val="24"/>
               <w:szCs w:val="24"/>
-              <w:lang w:val="en-GB" w:eastAsia="en-GB"/>
+              <w14:ligatures w14:val="standardContextual"/>
             </w:rPr>
           </w:pPr>
-          <w:hyperlink w:anchor="_Toc188129777" w:history="1">
+          <w:hyperlink w:anchor="_Toc190370730" w:history="1">
             <w:r>
               <w:rPr>
                 <w:rStyle w:val="Hyperlink"/>
+                <w:b w:val="0"/>
+                <w:bCs w:val="0"/>
                 <w:noProof/>
                 <w:spacing w:val="-1"/>
                 <w:sz w:val="24"/>
@@ -3186,15 +3963,18 @@
                 <w:b w:val="0"/>
                 <w:bCs w:val="0"/>
                 <w:noProof/>
+                <w:kern w:val="2"/>
                 <w:sz w:val="24"/>
                 <w:szCs w:val="24"/>
-                <w:lang w:val="en-GB" w:eastAsia="en-GB"/>
+                <w14:ligatures w14:val="standardContextual"/>
               </w:rPr>
               <w:tab/>
             </w:r>
             <w:r>
               <w:rPr>
                 <w:rStyle w:val="Hyperlink"/>
+                <w:b w:val="0"/>
+                <w:bCs w:val="0"/>
                 <w:noProof/>
                 <w:spacing w:val="-2"/>
                 <w:sz w:val="24"/>
@@ -3204,6 +3984,8 @@
             </w:r>
             <w:r>
               <w:rPr>
+                <w:b w:val="0"/>
+                <w:bCs w:val="0"/>
                 <w:noProof/>
                 <w:webHidden/>
                 <w:sz w:val="24"/>
@@ -3213,6 +3995,8 @@
             </w:r>
             <w:r>
               <w:rPr>
+                <w:b w:val="0"/>
+                <w:bCs w:val="0"/>
                 <w:noProof/>
                 <w:webHidden/>
                 <w:sz w:val="24"/>
@@ -3222,15 +4006,19 @@
             </w:r>
             <w:r>
               <w:rPr>
+                <w:b w:val="0"/>
+                <w:bCs w:val="0"/>
                 <w:noProof/>
                 <w:webHidden/>
                 <w:sz w:val="24"/>
                 <w:szCs w:val="24"/>
               </w:rPr>
-              <w:instrText xml:space="preserve"> PAGEREF _Toc188129777 \h </w:instrText>
-            </w:r>
-            <w:r>
-              <w:rPr>
+              <w:instrText xml:space="preserve"> PAGEREF _Toc190370730 \h </w:instrText>
+            </w:r>
+            <w:r>
+              <w:rPr>
+                <w:b w:val="0"/>
+                <w:bCs w:val="0"/>
                 <w:noProof/>
                 <w:webHidden/>
                 <w:sz w:val="24"/>
@@ -3239,6 +4027,8 @@
             </w:r>
             <w:r>
               <w:rPr>
+                <w:b w:val="0"/>
+                <w:bCs w:val="0"/>
                 <w:noProof/>
                 <w:webHidden/>
                 <w:sz w:val="24"/>
@@ -3248,15 +4038,19 @@
             </w:r>
             <w:r>
               <w:rPr>
+                <w:b w:val="0"/>
+                <w:bCs w:val="0"/>
                 <w:noProof/>
                 <w:webHidden/>
                 <w:sz w:val="24"/>
                 <w:szCs w:val="24"/>
               </w:rPr>
-              <w:t>10</w:t>
-            </w:r>
-            <w:r>
-              <w:rPr>
+              <w:t>11</w:t>
+            </w:r>
+            <w:r>
+              <w:rPr>
+                <w:b w:val="0"/>
+                <w:bCs w:val="0"/>
                 <w:noProof/>
                 <w:webHidden/>
                 <w:sz w:val="24"/>
@@ -3273,20 +4067,25 @@
               <w:tab w:val="left" w:pos="959"/>
               <w:tab w:val="right" w:leader="dot" w:pos="9020"/>
             </w:tabs>
+            <w:spacing w:line="360" w:lineRule="auto"/>
+            <w:jc w:val="both"/>
             <w:rPr>
               <w:rFonts w:asciiTheme="minorHAnsi" w:eastAsiaTheme="minorEastAsia" w:hAnsiTheme="minorHAnsi" w:cstheme="minorBidi"/>
               <w:b w:val="0"/>
               <w:bCs w:val="0"/>
               <w:noProof/>
+              <w:kern w:val="2"/>
               <w:sz w:val="24"/>
               <w:szCs w:val="24"/>
-              <w:lang w:val="en-GB" w:eastAsia="en-GB"/>
+              <w14:ligatures w14:val="standardContextual"/>
             </w:rPr>
           </w:pPr>
-          <w:hyperlink w:anchor="_Toc188129778" w:history="1">
+          <w:hyperlink w:anchor="_Toc190370731" w:history="1">
             <w:r>
               <w:rPr>
                 <w:rStyle w:val="Hyperlink"/>
+                <w:b w:val="0"/>
+                <w:bCs w:val="0"/>
                 <w:noProof/>
                 <w:spacing w:val="-1"/>
                 <w:sz w:val="24"/>
@@ -3300,15 +4099,18 @@
                 <w:b w:val="0"/>
                 <w:bCs w:val="0"/>
                 <w:noProof/>
+                <w:kern w:val="2"/>
                 <w:sz w:val="24"/>
                 <w:szCs w:val="24"/>
-                <w:lang w:val="en-GB" w:eastAsia="en-GB"/>
+                <w14:ligatures w14:val="standardContextual"/>
               </w:rPr>
               <w:tab/>
             </w:r>
             <w:r>
               <w:rPr>
                 <w:rStyle w:val="Hyperlink"/>
+                <w:b w:val="0"/>
+                <w:bCs w:val="0"/>
                 <w:noProof/>
                 <w:sz w:val="24"/>
                 <w:szCs w:val="24"/>
@@ -3317,6 +4119,8 @@
             </w:r>
             <w:r>
               <w:rPr>
+                <w:b w:val="0"/>
+                <w:bCs w:val="0"/>
                 <w:noProof/>
                 <w:webHidden/>
                 <w:sz w:val="24"/>
@@ -3326,6 +4130,8 @@
             </w:r>
             <w:r>
               <w:rPr>
+                <w:b w:val="0"/>
+                <w:bCs w:val="0"/>
                 <w:noProof/>
                 <w:webHidden/>
                 <w:sz w:val="24"/>
@@ -3335,15 +4141,19 @@
             </w:r>
             <w:r>
               <w:rPr>
+                <w:b w:val="0"/>
+                <w:bCs w:val="0"/>
                 <w:noProof/>
                 <w:webHidden/>
                 <w:sz w:val="24"/>
                 <w:szCs w:val="24"/>
               </w:rPr>
-              <w:instrText xml:space="preserve"> PAGEREF _Toc188129778 \h </w:instrText>
-            </w:r>
-            <w:r>
-              <w:rPr>
+              <w:instrText xml:space="preserve"> PAGEREF _Toc190370731 \h </w:instrText>
+            </w:r>
+            <w:r>
+              <w:rPr>
+                <w:b w:val="0"/>
+                <w:bCs w:val="0"/>
                 <w:noProof/>
                 <w:webHidden/>
                 <w:sz w:val="24"/>
@@ -3352,6 +4162,8 @@
             </w:r>
             <w:r>
               <w:rPr>
+                <w:b w:val="0"/>
+                <w:bCs w:val="0"/>
                 <w:noProof/>
                 <w:webHidden/>
                 <w:sz w:val="24"/>
@@ -3361,15 +4173,19 @@
             </w:r>
             <w:r>
               <w:rPr>
+                <w:b w:val="0"/>
+                <w:bCs w:val="0"/>
                 <w:noProof/>
                 <w:webHidden/>
                 <w:sz w:val="24"/>
                 <w:szCs w:val="24"/>
               </w:rPr>
-              <w:t>13</w:t>
-            </w:r>
-            <w:r>
-              <w:rPr>
+              <w:t>14</w:t>
+            </w:r>
+            <w:r>
+              <w:rPr>
+                <w:b w:val="0"/>
+                <w:bCs w:val="0"/>
                 <w:noProof/>
                 <w:webHidden/>
                 <w:sz w:val="24"/>
@@ -3385,91 +4201,100 @@
             <w:tabs>
               <w:tab w:val="right" w:leader="dot" w:pos="9020"/>
             </w:tabs>
+            <w:spacing w:line="360" w:lineRule="auto"/>
+            <w:jc w:val="both"/>
             <w:rPr>
               <w:rFonts w:asciiTheme="minorHAnsi" w:eastAsiaTheme="minorEastAsia" w:hAnsiTheme="minorHAnsi" w:cstheme="minorBidi"/>
               <w:b w:val="0"/>
               <w:bCs w:val="0"/>
               <w:noProof/>
+              <w:kern w:val="2"/>
               <w:sz w:val="24"/>
               <w:szCs w:val="24"/>
-              <w:lang w:val="en-GB" w:eastAsia="en-GB"/>
+              <w14:ligatures w14:val="standardContextual"/>
             </w:rPr>
           </w:pPr>
-          <w:hyperlink w:anchor="_Toc188129779" w:history="1">
+          <w:hyperlink w:anchor="_Toc190370732" w:history="1">
             <w:r>
               <w:rPr>
                 <w:rStyle w:val="Hyperlink"/>
+                <w:b w:val="0"/>
+                <w:bCs w:val="0"/>
                 <w:noProof/>
                 <w:sz w:val="24"/>
                 <w:szCs w:val="24"/>
               </w:rPr>
-              <w:t xml:space="preserve">8.1 </w:t>
-            </w:r>
-            <w:r>
-              <w:rPr>
-                <w:rStyle w:val="Hyperlink"/>
-                <w:noProof/>
+              <w:t>8.1 E-R Diagram</w:t>
+            </w:r>
+            <w:r>
+              <w:rPr>
+                <w:b w:val="0"/>
+                <w:bCs w:val="0"/>
+                <w:noProof/>
+                <w:webHidden/>
                 <w:sz w:val="24"/>
                 <w:szCs w:val="24"/>
-                <w:u w:val="none"/>
-              </w:rPr>
-              <w:t>E-R Diagram</w:t>
-            </w:r>
-            <w:r>
-              <w:rPr>
+              </w:rPr>
+              <w:tab/>
+            </w:r>
+            <w:r>
+              <w:rPr>
+                <w:b w:val="0"/>
+                <w:bCs w:val="0"/>
                 <w:noProof/>
                 <w:webHidden/>
                 <w:sz w:val="24"/>
                 <w:szCs w:val="24"/>
               </w:rPr>
-              <w:tab/>
-            </w:r>
-            <w:r>
-              <w:rPr>
+              <w:fldChar w:fldCharType="begin"/>
+            </w:r>
+            <w:r>
+              <w:rPr>
+                <w:b w:val="0"/>
+                <w:bCs w:val="0"/>
                 <w:noProof/>
                 <w:webHidden/>
                 <w:sz w:val="24"/>
                 <w:szCs w:val="24"/>
               </w:rPr>
-              <w:fldChar w:fldCharType="begin"/>
-            </w:r>
-            <w:r>
-              <w:rPr>
+              <w:instrText xml:space="preserve"> PAGEREF _Toc190370732 \h </w:instrText>
+            </w:r>
+            <w:r>
+              <w:rPr>
+                <w:b w:val="0"/>
+                <w:bCs w:val="0"/>
                 <w:noProof/>
                 <w:webHidden/>
                 <w:sz w:val="24"/>
                 <w:szCs w:val="24"/>
               </w:rPr>
-              <w:instrText xml:space="preserve"> PAGEREF _Toc188129779 \h </w:instrText>
-            </w:r>
-            <w:r>
-              <w:rPr>
+            </w:r>
+            <w:r>
+              <w:rPr>
+                <w:b w:val="0"/>
+                <w:bCs w:val="0"/>
                 <w:noProof/>
                 <w:webHidden/>
                 <w:sz w:val="24"/>
                 <w:szCs w:val="24"/>
               </w:rPr>
-            </w:r>
-            <w:r>
-              <w:rPr>
+              <w:fldChar w:fldCharType="separate"/>
+            </w:r>
+            <w:r>
+              <w:rPr>
+                <w:b w:val="0"/>
+                <w:bCs w:val="0"/>
                 <w:noProof/>
                 <w:webHidden/>
                 <w:sz w:val="24"/>
                 <w:szCs w:val="24"/>
               </w:rPr>
-              <w:fldChar w:fldCharType="separate"/>
-            </w:r>
-            <w:r>
-              <w:rPr>
-                <w:noProof/>
-                <w:webHidden/>
-                <w:sz w:val="24"/>
-                <w:szCs w:val="24"/>
-              </w:rPr>
-              <w:t>13</w:t>
-            </w:r>
-            <w:r>
-              <w:rPr>
+              <w:t>14</w:t>
+            </w:r>
+            <w:r>
+              <w:rPr>
+                <w:b w:val="0"/>
+                <w:bCs w:val="0"/>
                 <w:noProof/>
                 <w:webHidden/>
                 <w:sz w:val="24"/>
@@ -3485,13 +4310,16 @@
             <w:tabs>
               <w:tab w:val="right" w:leader="dot" w:pos="9020"/>
             </w:tabs>
+            <w:spacing w:line="360" w:lineRule="auto"/>
+            <w:jc w:val="both"/>
             <w:rPr>
               <w:rFonts w:asciiTheme="minorHAnsi" w:eastAsiaTheme="minorEastAsia" w:hAnsiTheme="minorHAnsi" w:cstheme="minorBidi"/>
               <w:noProof/>
-              <w:lang w:val="en-GB" w:eastAsia="en-GB"/>
+              <w:kern w:val="2"/>
+              <w14:ligatures w14:val="standardContextual"/>
             </w:rPr>
           </w:pPr>
-          <w:hyperlink w:anchor="_Toc188129780" w:history="1">
+          <w:hyperlink w:anchor="_Toc190370733" w:history="1">
             <w:r>
               <w:rPr>
                 <w:rStyle w:val="Hyperlink"/>
@@ -3518,7 +4346,7 @@
                 <w:noProof/>
                 <w:webHidden/>
               </w:rPr>
-              <w:instrText xml:space="preserve"> PAGEREF _Toc188129780 \h </w:instrText>
+              <w:instrText xml:space="preserve"> PAGEREF _Toc190370733 \h </w:instrText>
             </w:r>
             <w:r>
               <w:rPr>
@@ -3538,7 +4366,7 @@
                 <w:noProof/>
                 <w:webHidden/>
               </w:rPr>
-              <w:t>13</w:t>
+              <w:t>14</w:t>
             </w:r>
             <w:r>
               <w:rPr>
@@ -3556,20 +4384,25 @@
               <w:tab w:val="left" w:pos="959"/>
               <w:tab w:val="right" w:leader="dot" w:pos="9020"/>
             </w:tabs>
+            <w:spacing w:line="360" w:lineRule="auto"/>
+            <w:jc w:val="both"/>
             <w:rPr>
               <w:rFonts w:asciiTheme="minorHAnsi" w:eastAsiaTheme="minorEastAsia" w:hAnsiTheme="minorHAnsi" w:cstheme="minorBidi"/>
               <w:b w:val="0"/>
               <w:bCs w:val="0"/>
               <w:noProof/>
+              <w:kern w:val="2"/>
               <w:sz w:val="24"/>
               <w:szCs w:val="24"/>
-              <w:lang w:val="en-GB" w:eastAsia="en-GB"/>
+              <w14:ligatures w14:val="standardContextual"/>
             </w:rPr>
           </w:pPr>
-          <w:hyperlink w:anchor="_Toc188129781" w:history="1">
+          <w:hyperlink w:anchor="_Toc190370734" w:history="1">
             <w:r>
               <w:rPr>
                 <w:rStyle w:val="Hyperlink"/>
+                <w:b w:val="0"/>
+                <w:bCs w:val="0"/>
                 <w:noProof/>
                 <w:spacing w:val="-1"/>
                 <w:sz w:val="24"/>
@@ -3583,15 +4416,18 @@
                 <w:b w:val="0"/>
                 <w:bCs w:val="0"/>
                 <w:noProof/>
+                <w:kern w:val="2"/>
                 <w:sz w:val="24"/>
                 <w:szCs w:val="24"/>
-                <w:lang w:val="en-GB" w:eastAsia="en-GB"/>
+                <w14:ligatures w14:val="standardContextual"/>
               </w:rPr>
               <w:tab/>
             </w:r>
             <w:r>
               <w:rPr>
                 <w:rStyle w:val="Hyperlink"/>
+                <w:b w:val="0"/>
+                <w:bCs w:val="0"/>
                 <w:noProof/>
                 <w:sz w:val="24"/>
                 <w:szCs w:val="24"/>
@@ -3600,6 +4436,8 @@
             </w:r>
             <w:r>
               <w:rPr>
+                <w:b w:val="0"/>
+                <w:bCs w:val="0"/>
                 <w:noProof/>
                 <w:webHidden/>
                 <w:sz w:val="24"/>
@@ -3609,6 +4447,8 @@
             </w:r>
             <w:r>
               <w:rPr>
+                <w:b w:val="0"/>
+                <w:bCs w:val="0"/>
                 <w:noProof/>
                 <w:webHidden/>
                 <w:sz w:val="24"/>
@@ -3618,15 +4458,19 @@
             </w:r>
             <w:r>
               <w:rPr>
+                <w:b w:val="0"/>
+                <w:bCs w:val="0"/>
                 <w:noProof/>
                 <w:webHidden/>
                 <w:sz w:val="24"/>
                 <w:szCs w:val="24"/>
               </w:rPr>
-              <w:instrText xml:space="preserve"> PAGEREF _Toc188129781 \h </w:instrText>
-            </w:r>
-            <w:r>
-              <w:rPr>
+              <w:instrText xml:space="preserve"> PAGEREF _Toc190370734 \h </w:instrText>
+            </w:r>
+            <w:r>
+              <w:rPr>
+                <w:b w:val="0"/>
+                <w:bCs w:val="0"/>
                 <w:noProof/>
                 <w:webHidden/>
                 <w:sz w:val="24"/>
@@ -3635,6 +4479,8 @@
             </w:r>
             <w:r>
               <w:rPr>
+                <w:b w:val="0"/>
+                <w:bCs w:val="0"/>
                 <w:noProof/>
                 <w:webHidden/>
                 <w:sz w:val="24"/>
@@ -3644,15 +4490,19 @@
             </w:r>
             <w:r>
               <w:rPr>
+                <w:b w:val="0"/>
+                <w:bCs w:val="0"/>
                 <w:noProof/>
                 <w:webHidden/>
                 <w:sz w:val="24"/>
                 <w:szCs w:val="24"/>
               </w:rPr>
-              <w:t>16</w:t>
-            </w:r>
-            <w:r>
-              <w:rPr>
+              <w:t>17</w:t>
+            </w:r>
+            <w:r>
+              <w:rPr>
+                <w:b w:val="0"/>
+                <w:bCs w:val="0"/>
                 <w:noProof/>
                 <w:webHidden/>
                 <w:sz w:val="24"/>
@@ -3666,23 +4516,28 @@
           <w:pPr>
             <w:pStyle w:val="TOC1"/>
             <w:tabs>
-              <w:tab w:val="left" w:pos="1100"/>
+              <w:tab w:val="left" w:pos="1200"/>
               <w:tab w:val="right" w:leader="dot" w:pos="9020"/>
             </w:tabs>
+            <w:spacing w:line="360" w:lineRule="auto"/>
+            <w:jc w:val="both"/>
             <w:rPr>
               <w:rFonts w:asciiTheme="minorHAnsi" w:eastAsiaTheme="minorEastAsia" w:hAnsiTheme="minorHAnsi" w:cstheme="minorBidi"/>
               <w:b w:val="0"/>
               <w:bCs w:val="0"/>
               <w:noProof/>
+              <w:kern w:val="2"/>
               <w:sz w:val="24"/>
               <w:szCs w:val="24"/>
-              <w:lang w:val="en-GB" w:eastAsia="en-GB"/>
+              <w14:ligatures w14:val="standardContextual"/>
             </w:rPr>
           </w:pPr>
-          <w:hyperlink w:anchor="_Toc188129782" w:history="1">
+          <w:hyperlink w:anchor="_Toc190370735" w:history="1">
             <w:r>
               <w:rPr>
                 <w:rStyle w:val="Hyperlink"/>
+                <w:b w:val="0"/>
+                <w:bCs w:val="0"/>
                 <w:noProof/>
                 <w:spacing w:val="-1"/>
                 <w:sz w:val="24"/>
@@ -3696,15 +4551,18 @@
                 <w:b w:val="0"/>
                 <w:bCs w:val="0"/>
                 <w:noProof/>
+                <w:kern w:val="2"/>
                 <w:sz w:val="24"/>
                 <w:szCs w:val="24"/>
-                <w:lang w:val="en-GB" w:eastAsia="en-GB"/>
+                <w14:ligatures w14:val="standardContextual"/>
               </w:rPr>
               <w:tab/>
             </w:r>
             <w:r>
               <w:rPr>
                 <w:rStyle w:val="Hyperlink"/>
+                <w:b w:val="0"/>
+                <w:bCs w:val="0"/>
                 <w:noProof/>
                 <w:sz w:val="24"/>
                 <w:szCs w:val="24"/>
@@ -3714,6 +4572,8 @@
             <w:r>
               <w:rPr>
                 <w:rStyle w:val="Hyperlink"/>
+                <w:b w:val="0"/>
+                <w:bCs w:val="0"/>
                 <w:noProof/>
                 <w:spacing w:val="-7"/>
                 <w:sz w:val="24"/>
@@ -3724,6 +4584,8 @@
             <w:r>
               <w:rPr>
                 <w:rStyle w:val="Hyperlink"/>
+                <w:b w:val="0"/>
+                <w:bCs w:val="0"/>
                 <w:noProof/>
                 <w:sz w:val="24"/>
                 <w:szCs w:val="24"/>
@@ -3733,6 +4595,8 @@
             <w:r>
               <w:rPr>
                 <w:rStyle w:val="Hyperlink"/>
+                <w:b w:val="0"/>
+                <w:bCs w:val="0"/>
                 <w:noProof/>
                 <w:spacing w:val="-6"/>
                 <w:sz w:val="24"/>
@@ -3743,6 +4607,8 @@
             <w:r>
               <w:rPr>
                 <w:rStyle w:val="Hyperlink"/>
+                <w:b w:val="0"/>
+                <w:bCs w:val="0"/>
                 <w:noProof/>
                 <w:spacing w:val="-2"/>
                 <w:sz w:val="24"/>
@@ -3752,6 +4618,8 @@
             </w:r>
             <w:r>
               <w:rPr>
+                <w:b w:val="0"/>
+                <w:bCs w:val="0"/>
                 <w:noProof/>
                 <w:webHidden/>
                 <w:sz w:val="24"/>
@@ -3761,6 +4629,8 @@
             </w:r>
             <w:r>
               <w:rPr>
+                <w:b w:val="0"/>
+                <w:bCs w:val="0"/>
                 <w:noProof/>
                 <w:webHidden/>
                 <w:sz w:val="24"/>
@@ -3770,15 +4640,19 @@
             </w:r>
             <w:r>
               <w:rPr>
+                <w:b w:val="0"/>
+                <w:bCs w:val="0"/>
                 <w:noProof/>
                 <w:webHidden/>
                 <w:sz w:val="24"/>
                 <w:szCs w:val="24"/>
               </w:rPr>
-              <w:instrText xml:space="preserve"> PAGEREF _Toc188129782 \h </w:instrText>
-            </w:r>
-            <w:r>
-              <w:rPr>
+              <w:instrText xml:space="preserve"> PAGEREF _Toc190370735 \h </w:instrText>
+            </w:r>
+            <w:r>
+              <w:rPr>
+                <w:b w:val="0"/>
+                <w:bCs w:val="0"/>
                 <w:noProof/>
                 <w:webHidden/>
                 <w:sz w:val="24"/>
@@ -3787,6 +4661,8 @@
             </w:r>
             <w:r>
               <w:rPr>
+                <w:b w:val="0"/>
+                <w:bCs w:val="0"/>
                 <w:noProof/>
                 <w:webHidden/>
                 <w:sz w:val="24"/>
@@ -3796,15 +4672,19 @@
             </w:r>
             <w:r>
               <w:rPr>
+                <w:b w:val="0"/>
+                <w:bCs w:val="0"/>
                 <w:noProof/>
                 <w:webHidden/>
                 <w:sz w:val="24"/>
                 <w:szCs w:val="24"/>
               </w:rPr>
-              <w:t>18</w:t>
-            </w:r>
-            <w:r>
-              <w:rPr>
+              <w:t>19</w:t>
+            </w:r>
+            <w:r>
+              <w:rPr>
+                <w:b w:val="0"/>
+                <w:bCs w:val="0"/>
                 <w:noProof/>
                 <w:webHidden/>
                 <w:sz w:val="24"/>
@@ -3818,23 +4698,28 @@
           <w:pPr>
             <w:pStyle w:val="TOC1"/>
             <w:tabs>
-              <w:tab w:val="left" w:pos="1100"/>
+              <w:tab w:val="left" w:pos="1200"/>
               <w:tab w:val="right" w:leader="dot" w:pos="9020"/>
             </w:tabs>
+            <w:spacing w:line="360" w:lineRule="auto"/>
+            <w:jc w:val="both"/>
             <w:rPr>
               <w:rFonts w:asciiTheme="minorHAnsi" w:eastAsiaTheme="minorEastAsia" w:hAnsiTheme="minorHAnsi" w:cstheme="minorBidi"/>
               <w:b w:val="0"/>
               <w:bCs w:val="0"/>
               <w:noProof/>
+              <w:kern w:val="2"/>
               <w:sz w:val="24"/>
               <w:szCs w:val="24"/>
-              <w:lang w:val="en-GB" w:eastAsia="en-GB"/>
+              <w14:ligatures w14:val="standardContextual"/>
             </w:rPr>
           </w:pPr>
-          <w:hyperlink w:anchor="_Toc188129783" w:history="1">
+          <w:hyperlink w:anchor="_Toc190370736" w:history="1">
             <w:r>
               <w:rPr>
                 <w:rStyle w:val="Hyperlink"/>
+                <w:b w:val="0"/>
+                <w:bCs w:val="0"/>
                 <w:noProof/>
                 <w:spacing w:val="-1"/>
                 <w:sz w:val="24"/>
@@ -3848,15 +4733,18 @@
                 <w:b w:val="0"/>
                 <w:bCs w:val="0"/>
                 <w:noProof/>
+                <w:kern w:val="2"/>
                 <w:sz w:val="24"/>
                 <w:szCs w:val="24"/>
-                <w:lang w:val="en-GB" w:eastAsia="en-GB"/>
+                <w14:ligatures w14:val="standardContextual"/>
               </w:rPr>
               <w:tab/>
             </w:r>
             <w:r>
               <w:rPr>
                 <w:rStyle w:val="Hyperlink"/>
+                <w:b w:val="0"/>
+                <w:bCs w:val="0"/>
                 <w:noProof/>
                 <w:sz w:val="24"/>
                 <w:szCs w:val="24"/>
@@ -3865,6 +4753,8 @@
             </w:r>
             <w:r>
               <w:rPr>
+                <w:b w:val="0"/>
+                <w:bCs w:val="0"/>
                 <w:noProof/>
                 <w:webHidden/>
                 <w:sz w:val="24"/>
@@ -3874,6 +4764,8 @@
             </w:r>
             <w:r>
               <w:rPr>
+                <w:b w:val="0"/>
+                <w:bCs w:val="0"/>
                 <w:noProof/>
                 <w:webHidden/>
                 <w:sz w:val="24"/>
@@ -3883,15 +4775,19 @@
             </w:r>
             <w:r>
               <w:rPr>
+                <w:b w:val="0"/>
+                <w:bCs w:val="0"/>
                 <w:noProof/>
                 <w:webHidden/>
                 <w:sz w:val="24"/>
                 <w:szCs w:val="24"/>
               </w:rPr>
-              <w:instrText xml:space="preserve"> PAGEREF _Toc188129783 \h </w:instrText>
-            </w:r>
-            <w:r>
-              <w:rPr>
+              <w:instrText xml:space="preserve"> PAGEREF _Toc190370736 \h </w:instrText>
+            </w:r>
+            <w:r>
+              <w:rPr>
+                <w:b w:val="0"/>
+                <w:bCs w:val="0"/>
                 <w:noProof/>
                 <w:webHidden/>
                 <w:sz w:val="24"/>
@@ -3900,6 +4796,8 @@
             </w:r>
             <w:r>
               <w:rPr>
+                <w:b w:val="0"/>
+                <w:bCs w:val="0"/>
                 <w:noProof/>
                 <w:webHidden/>
                 <w:sz w:val="24"/>
@@ -3909,15 +4807,19 @@
             </w:r>
             <w:r>
               <w:rPr>
+                <w:b w:val="0"/>
+                <w:bCs w:val="0"/>
                 <w:noProof/>
                 <w:webHidden/>
                 <w:sz w:val="24"/>
                 <w:szCs w:val="24"/>
               </w:rPr>
-              <w:t>19</w:t>
-            </w:r>
-            <w:r>
-              <w:rPr>
+              <w:t>20</w:t>
+            </w:r>
+            <w:r>
+              <w:rPr>
+                <w:b w:val="0"/>
+                <w:bCs w:val="0"/>
                 <w:noProof/>
                 <w:webHidden/>
                 <w:sz w:val="24"/>
@@ -3931,23 +4833,28 @@
           <w:pPr>
             <w:pStyle w:val="TOC1"/>
             <w:tabs>
-              <w:tab w:val="left" w:pos="1100"/>
+              <w:tab w:val="left" w:pos="1200"/>
               <w:tab w:val="right" w:leader="dot" w:pos="9020"/>
             </w:tabs>
+            <w:spacing w:line="360" w:lineRule="auto"/>
+            <w:jc w:val="both"/>
             <w:rPr>
               <w:rFonts w:asciiTheme="minorHAnsi" w:eastAsiaTheme="minorEastAsia" w:hAnsiTheme="minorHAnsi" w:cstheme="minorBidi"/>
               <w:b w:val="0"/>
               <w:bCs w:val="0"/>
               <w:noProof/>
+              <w:kern w:val="2"/>
               <w:sz w:val="24"/>
               <w:szCs w:val="24"/>
-              <w:lang w:val="en-GB" w:eastAsia="en-GB"/>
+              <w14:ligatures w14:val="standardContextual"/>
             </w:rPr>
           </w:pPr>
-          <w:hyperlink w:anchor="_Toc188129784" w:history="1">
+          <w:hyperlink w:anchor="_Toc190370737" w:history="1">
             <w:r>
               <w:rPr>
                 <w:rStyle w:val="Hyperlink"/>
+                <w:b w:val="0"/>
+                <w:bCs w:val="0"/>
                 <w:noProof/>
                 <w:spacing w:val="-1"/>
                 <w:sz w:val="24"/>
@@ -3961,15 +4868,18 @@
                 <w:b w:val="0"/>
                 <w:bCs w:val="0"/>
                 <w:noProof/>
+                <w:kern w:val="2"/>
                 <w:sz w:val="24"/>
                 <w:szCs w:val="24"/>
-                <w:lang w:val="en-GB" w:eastAsia="en-GB"/>
+                <w14:ligatures w14:val="standardContextual"/>
               </w:rPr>
               <w:tab/>
             </w:r>
             <w:r>
               <w:rPr>
                 <w:rStyle w:val="Hyperlink"/>
+                <w:b w:val="0"/>
+                <w:bCs w:val="0"/>
                 <w:noProof/>
                 <w:sz w:val="24"/>
                 <w:szCs w:val="24"/>
@@ -3978,6 +4888,8 @@
             </w:r>
             <w:r>
               <w:rPr>
+                <w:b w:val="0"/>
+                <w:bCs w:val="0"/>
                 <w:noProof/>
                 <w:webHidden/>
                 <w:sz w:val="24"/>
@@ -3987,6 +4899,8 @@
             </w:r>
             <w:r>
               <w:rPr>
+                <w:b w:val="0"/>
+                <w:bCs w:val="0"/>
                 <w:noProof/>
                 <w:webHidden/>
                 <w:sz w:val="24"/>
@@ -3996,15 +4910,19 @@
             </w:r>
             <w:r>
               <w:rPr>
+                <w:b w:val="0"/>
+                <w:bCs w:val="0"/>
                 <w:noProof/>
                 <w:webHidden/>
                 <w:sz w:val="24"/>
                 <w:szCs w:val="24"/>
               </w:rPr>
-              <w:instrText xml:space="preserve"> PAGEREF _Toc188129784 \h </w:instrText>
-            </w:r>
-            <w:r>
-              <w:rPr>
+              <w:instrText xml:space="preserve"> PAGEREF _Toc190370737 \h </w:instrText>
+            </w:r>
+            <w:r>
+              <w:rPr>
+                <w:b w:val="0"/>
+                <w:bCs w:val="0"/>
                 <w:noProof/>
                 <w:webHidden/>
                 <w:sz w:val="24"/>
@@ -4013,6 +4931,8 @@
             </w:r>
             <w:r>
               <w:rPr>
+                <w:b w:val="0"/>
+                <w:bCs w:val="0"/>
                 <w:noProof/>
                 <w:webHidden/>
                 <w:sz w:val="24"/>
@@ -4022,15 +4942,19 @@
             </w:r>
             <w:r>
               <w:rPr>
+                <w:b w:val="0"/>
+                <w:bCs w:val="0"/>
                 <w:noProof/>
                 <w:webHidden/>
                 <w:sz w:val="24"/>
                 <w:szCs w:val="24"/>
               </w:rPr>
-              <w:t>20</w:t>
-            </w:r>
-            <w:r>
-              <w:rPr>
+              <w:t>21</w:t>
+            </w:r>
+            <w:r>
+              <w:rPr>
+                <w:b w:val="0"/>
+                <w:bCs w:val="0"/>
                 <w:noProof/>
                 <w:webHidden/>
                 <w:sz w:val="24"/>
@@ -4044,23 +4968,28 @@
           <w:pPr>
             <w:pStyle w:val="TOC1"/>
             <w:tabs>
-              <w:tab w:val="left" w:pos="1100"/>
+              <w:tab w:val="left" w:pos="1200"/>
               <w:tab w:val="right" w:leader="dot" w:pos="9020"/>
             </w:tabs>
+            <w:spacing w:line="360" w:lineRule="auto"/>
+            <w:jc w:val="both"/>
             <w:rPr>
               <w:rFonts w:asciiTheme="minorHAnsi" w:eastAsiaTheme="minorEastAsia" w:hAnsiTheme="minorHAnsi" w:cstheme="minorBidi"/>
               <w:b w:val="0"/>
               <w:bCs w:val="0"/>
               <w:noProof/>
+              <w:kern w:val="2"/>
               <w:sz w:val="24"/>
               <w:szCs w:val="24"/>
-              <w:lang w:val="en-GB" w:eastAsia="en-GB"/>
+              <w14:ligatures w14:val="standardContextual"/>
             </w:rPr>
           </w:pPr>
-          <w:hyperlink w:anchor="_Toc188129785" w:history="1">
+          <w:hyperlink w:anchor="_Toc190370738" w:history="1">
             <w:r>
               <w:rPr>
                 <w:rStyle w:val="Hyperlink"/>
+                <w:b w:val="0"/>
+                <w:bCs w:val="0"/>
                 <w:noProof/>
                 <w:spacing w:val="-1"/>
                 <w:sz w:val="24"/>
@@ -4074,15 +5003,18 @@
                 <w:b w:val="0"/>
                 <w:bCs w:val="0"/>
                 <w:noProof/>
+                <w:kern w:val="2"/>
                 <w:sz w:val="24"/>
                 <w:szCs w:val="24"/>
-                <w:lang w:val="en-GB" w:eastAsia="en-GB"/>
+                <w14:ligatures w14:val="standardContextual"/>
               </w:rPr>
               <w:tab/>
             </w:r>
             <w:r>
               <w:rPr>
                 <w:rStyle w:val="Hyperlink"/>
+                <w:b w:val="0"/>
+                <w:bCs w:val="0"/>
                 <w:noProof/>
                 <w:sz w:val="24"/>
                 <w:szCs w:val="24"/>
@@ -4091,6 +5023,8 @@
             </w:r>
             <w:r>
               <w:rPr>
+                <w:b w:val="0"/>
+                <w:bCs w:val="0"/>
                 <w:noProof/>
                 <w:webHidden/>
                 <w:sz w:val="24"/>
@@ -4100,6 +5034,8 @@
             </w:r>
             <w:r>
               <w:rPr>
+                <w:b w:val="0"/>
+                <w:bCs w:val="0"/>
                 <w:noProof/>
                 <w:webHidden/>
                 <w:sz w:val="24"/>
@@ -4109,15 +5045,19 @@
             </w:r>
             <w:r>
               <w:rPr>
+                <w:b w:val="0"/>
+                <w:bCs w:val="0"/>
                 <w:noProof/>
                 <w:webHidden/>
                 <w:sz w:val="24"/>
                 <w:szCs w:val="24"/>
               </w:rPr>
-              <w:instrText xml:space="preserve"> PAGEREF _Toc188129785 \h </w:instrText>
-            </w:r>
-            <w:r>
-              <w:rPr>
+              <w:instrText xml:space="preserve"> PAGEREF _Toc190370738 \h </w:instrText>
+            </w:r>
+            <w:r>
+              <w:rPr>
+                <w:b w:val="0"/>
+                <w:bCs w:val="0"/>
                 <w:noProof/>
                 <w:webHidden/>
                 <w:sz w:val="24"/>
@@ -4126,6 +5066,8 @@
             </w:r>
             <w:r>
               <w:rPr>
+                <w:b w:val="0"/>
+                <w:bCs w:val="0"/>
                 <w:noProof/>
                 <w:webHidden/>
                 <w:sz w:val="24"/>
@@ -4135,15 +5077,19 @@
             </w:r>
             <w:r>
               <w:rPr>
+                <w:b w:val="0"/>
+                <w:bCs w:val="0"/>
                 <w:noProof/>
                 <w:webHidden/>
                 <w:sz w:val="24"/>
                 <w:szCs w:val="24"/>
               </w:rPr>
-              <w:t>21</w:t>
-            </w:r>
-            <w:r>
-              <w:rPr>
+              <w:t>22</w:t>
+            </w:r>
+            <w:r>
+              <w:rPr>
+                <w:b w:val="0"/>
+                <w:bCs w:val="0"/>
                 <w:noProof/>
                 <w:webHidden/>
                 <w:sz w:val="24"/>
@@ -4159,20 +5105,25 @@
             <w:tabs>
               <w:tab w:val="right" w:leader="dot" w:pos="9020"/>
             </w:tabs>
+            <w:spacing w:line="360" w:lineRule="auto"/>
+            <w:jc w:val="both"/>
             <w:rPr>
               <w:rFonts w:asciiTheme="minorHAnsi" w:eastAsiaTheme="minorEastAsia" w:hAnsiTheme="minorHAnsi" w:cstheme="minorBidi"/>
               <w:b w:val="0"/>
               <w:bCs w:val="0"/>
               <w:noProof/>
+              <w:kern w:val="2"/>
               <w:sz w:val="24"/>
               <w:szCs w:val="24"/>
-              <w:lang w:val="en-GB" w:eastAsia="en-GB"/>
+              <w14:ligatures w14:val="standardContextual"/>
             </w:rPr>
           </w:pPr>
-          <w:hyperlink w:anchor="_Toc188129786" w:history="1">
+          <w:hyperlink w:anchor="_Toc190370739" w:history="1">
             <w:r>
               <w:rPr>
                 <w:rStyle w:val="Hyperlink"/>
+                <w:b w:val="0"/>
+                <w:bCs w:val="0"/>
                 <w:noProof/>
                 <w:sz w:val="24"/>
                 <w:szCs w:val="24"/>
@@ -4181,6 +5132,8 @@
             </w:r>
             <w:r>
               <w:rPr>
+                <w:b w:val="0"/>
+                <w:bCs w:val="0"/>
                 <w:noProof/>
                 <w:webHidden/>
                 <w:sz w:val="24"/>
@@ -4190,6 +5143,8 @@
             </w:r>
             <w:r>
               <w:rPr>
+                <w:b w:val="0"/>
+                <w:bCs w:val="0"/>
                 <w:noProof/>
                 <w:webHidden/>
                 <w:sz w:val="24"/>
@@ -4199,15 +5154,19 @@
             </w:r>
             <w:r>
               <w:rPr>
+                <w:b w:val="0"/>
+                <w:bCs w:val="0"/>
                 <w:noProof/>
                 <w:webHidden/>
                 <w:sz w:val="24"/>
                 <w:szCs w:val="24"/>
               </w:rPr>
-              <w:instrText xml:space="preserve"> PAGEREF _Toc188129786 \h </w:instrText>
-            </w:r>
-            <w:r>
-              <w:rPr>
+              <w:instrText xml:space="preserve"> PAGEREF _Toc190370739 \h </w:instrText>
+            </w:r>
+            <w:r>
+              <w:rPr>
+                <w:b w:val="0"/>
+                <w:bCs w:val="0"/>
                 <w:noProof/>
                 <w:webHidden/>
                 <w:sz w:val="24"/>
@@ -4216,6 +5175,8 @@
             </w:r>
             <w:r>
               <w:rPr>
+                <w:b w:val="0"/>
+                <w:bCs w:val="0"/>
                 <w:noProof/>
                 <w:webHidden/>
                 <w:sz w:val="24"/>
@@ -4225,15 +5186,19 @@
             </w:r>
             <w:r>
               <w:rPr>
+                <w:b w:val="0"/>
+                <w:bCs w:val="0"/>
                 <w:noProof/>
                 <w:webHidden/>
                 <w:sz w:val="24"/>
                 <w:szCs w:val="24"/>
               </w:rPr>
-              <w:t>22</w:t>
-            </w:r>
-            <w:r>
-              <w:rPr>
+              <w:t>23</w:t>
+            </w:r>
+            <w:r>
+              <w:rPr>
+                <w:b w:val="0"/>
+                <w:bCs w:val="0"/>
                 <w:noProof/>
                 <w:webHidden/>
                 <w:sz w:val="24"/>
@@ -4245,14 +5210,16 @@
         </w:p>
         <w:p>
           <w:pPr>
+            <w:spacing w:line="360" w:lineRule="auto"/>
+            <w:jc w:val="both"/>
             <w:rPr>
+              <w:bCs/>
               <w:sz w:val="24"/>
               <w:szCs w:val="24"/>
             </w:rPr>
           </w:pPr>
           <w:r>
             <w:rPr>
-              <w:b/>
               <w:bCs/>
               <w:noProof/>
               <w:sz w:val="24"/>
@@ -4284,25 +5251,19 @@
     </w:p>
     <w:p>
       <w:pPr>
-        <w:spacing w:before="240" w:after="240" w:line="360" w:lineRule="auto"/>
-        <w:jc w:val="both"/>
-      </w:pPr>
-    </w:p>
-    <w:p>
-      <w:pPr>
         <w:pStyle w:val="Heading1"/>
         <w:numPr>
           <w:ilvl w:val="0"/>
           <w:numId w:val="0"/>
         </w:numPr>
         <w:spacing w:line="360" w:lineRule="auto"/>
-        <w:ind w:left="432"/>
         <w:jc w:val="center"/>
       </w:pPr>
-      <w:bookmarkStart w:id="2" w:name="_Toc186131164"/>
-      <w:bookmarkStart w:id="3" w:name="_Toc188129765"/>
-      <w:r>
-        <w:t>Table</w:t>
+      <w:bookmarkStart w:id="6" w:name="_Toc186131164"/>
+      <w:bookmarkStart w:id="7" w:name="_Toc190370717"/>
+      <w:r>
+        <w:lastRenderedPageBreak/>
+        <w:t>List</w:t>
       </w:r>
       <w:r>
         <w:rPr>
@@ -4325,8 +5286,8 @@
         </w:rPr>
         <w:t>Figures</w:t>
       </w:r>
-      <w:bookmarkEnd w:id="2"/>
-      <w:bookmarkEnd w:id="3"/>
+      <w:bookmarkEnd w:id="6"/>
+      <w:bookmarkEnd w:id="7"/>
     </w:p>
     <w:p>
       <w:pPr>
@@ -4366,7 +5327,7 @@
         </w:rPr>
         <w:fldChar w:fldCharType="separate"/>
       </w:r>
-      <w:hyperlink w:anchor="_Toc186130490" w:history="1">
+      <w:hyperlink w:anchor="_Toc190369373" w:history="1">
         <w:r>
           <w:rPr>
             <w:rStyle w:val="Hyperlink"/>
@@ -4401,7 +5362,7 @@
             <w:sz w:val="24"/>
             <w:szCs w:val="24"/>
           </w:rPr>
-          <w:instrText xml:space="preserve"> PAGEREF _Toc186130490 \h </w:instrText>
+          <w:instrText xml:space="preserve"> PAGEREF _Toc190369373 \h </w:instrText>
         </w:r>
         <w:r>
           <w:rPr>
@@ -4427,7 +5388,7 @@
             <w:sz w:val="24"/>
             <w:szCs w:val="24"/>
           </w:rPr>
-          <w:t>5</w:t>
+          <w:t>10</w:t>
         </w:r>
         <w:r>
           <w:rPr>
@@ -4446,6 +5407,8 @@
         <w:tabs>
           <w:tab w:val="right" w:leader="dot" w:pos="9020"/>
         </w:tabs>
+        <w:spacing w:line="360" w:lineRule="auto"/>
+        <w:jc w:val="both"/>
         <w:rPr>
           <w:rFonts w:asciiTheme="minorHAnsi" w:eastAsiaTheme="minorEastAsia" w:hAnsiTheme="minorHAnsi" w:cstheme="minorBidi"/>
           <w:noProof/>
@@ -4455,7 +5418,7 @@
           <w14:ligatures w14:val="standardContextual"/>
         </w:rPr>
       </w:pPr>
-      <w:hyperlink w:anchor="_Toc186130491" w:history="1">
+      <w:hyperlink w:anchor="_Toc190369374" w:history="1">
         <w:r>
           <w:rPr>
             <w:rStyle w:val="Hyperlink"/>
@@ -4463,7 +5426,7 @@
             <w:sz w:val="24"/>
             <w:szCs w:val="24"/>
           </w:rPr>
-          <w:t>6.1:Gantt Chart</w:t>
+          <w:t>8.1:ER Diagram</w:t>
         </w:r>
         <w:r>
           <w:rPr>
@@ -4490,7 +5453,7 @@
             <w:sz w:val="24"/>
             <w:szCs w:val="24"/>
           </w:rPr>
-          <w:instrText xml:space="preserve"> PAGEREF _Toc186130491 \h </w:instrText>
+          <w:instrText xml:space="preserve"> PAGEREF _Toc190369374 \h </w:instrText>
         </w:r>
         <w:r>
           <w:rPr>
@@ -4516,7 +5479,7 @@
             <w:sz w:val="24"/>
             <w:szCs w:val="24"/>
           </w:rPr>
-          <w:t>9</w:t>
+          <w:t>13</w:t>
         </w:r>
         <w:r>
           <w:rPr>
@@ -4531,6 +5494,370 @@
     </w:p>
     <w:p>
       <w:pPr>
+        <w:pStyle w:val="TableofFigures"/>
+        <w:tabs>
+          <w:tab w:val="right" w:leader="dot" w:pos="9020"/>
+        </w:tabs>
+        <w:spacing w:line="360" w:lineRule="auto"/>
+        <w:jc w:val="both"/>
+        <w:rPr>
+          <w:rFonts w:asciiTheme="minorHAnsi" w:eastAsiaTheme="minorEastAsia" w:hAnsiTheme="minorHAnsi" w:cstheme="minorBidi"/>
+          <w:noProof/>
+          <w:kern w:val="2"/>
+          <w:sz w:val="24"/>
+          <w:szCs w:val="24"/>
+          <w14:ligatures w14:val="standardContextual"/>
+        </w:rPr>
+      </w:pPr>
+      <w:hyperlink w:anchor="_Toc190369375" w:history="1">
+        <w:r>
+          <w:rPr>
+            <w:rStyle w:val="Hyperlink"/>
+            <w:noProof/>
+            <w:sz w:val="24"/>
+            <w:szCs w:val="24"/>
+          </w:rPr>
+          <w:t>8.2: LVL 0 DFD</w:t>
+        </w:r>
+        <w:r>
+          <w:rPr>
+            <w:noProof/>
+            <w:webHidden/>
+            <w:sz w:val="24"/>
+            <w:szCs w:val="24"/>
+          </w:rPr>
+          <w:tab/>
+        </w:r>
+        <w:r>
+          <w:rPr>
+            <w:noProof/>
+            <w:webHidden/>
+            <w:sz w:val="24"/>
+            <w:szCs w:val="24"/>
+          </w:rPr>
+          <w:fldChar w:fldCharType="begin"/>
+        </w:r>
+        <w:r>
+          <w:rPr>
+            <w:noProof/>
+            <w:webHidden/>
+            <w:sz w:val="24"/>
+            <w:szCs w:val="24"/>
+          </w:rPr>
+          <w:instrText xml:space="preserve"> PAGEREF _Toc190369375 \h </w:instrText>
+        </w:r>
+        <w:r>
+          <w:rPr>
+            <w:noProof/>
+            <w:webHidden/>
+            <w:sz w:val="24"/>
+            <w:szCs w:val="24"/>
+          </w:rPr>
+        </w:r>
+        <w:r>
+          <w:rPr>
+            <w:noProof/>
+            <w:webHidden/>
+            <w:sz w:val="24"/>
+            <w:szCs w:val="24"/>
+          </w:rPr>
+          <w:fldChar w:fldCharType="separate"/>
+        </w:r>
+        <w:r>
+          <w:rPr>
+            <w:noProof/>
+            <w:webHidden/>
+            <w:sz w:val="24"/>
+            <w:szCs w:val="24"/>
+          </w:rPr>
+          <w:t>14</w:t>
+        </w:r>
+        <w:r>
+          <w:rPr>
+            <w:noProof/>
+            <w:webHidden/>
+            <w:sz w:val="24"/>
+            <w:szCs w:val="24"/>
+          </w:rPr>
+          <w:fldChar w:fldCharType="end"/>
+        </w:r>
+      </w:hyperlink>
+    </w:p>
+    <w:p>
+      <w:pPr>
+        <w:pStyle w:val="TableofFigures"/>
+        <w:tabs>
+          <w:tab w:val="right" w:leader="dot" w:pos="9020"/>
+        </w:tabs>
+        <w:spacing w:line="360" w:lineRule="auto"/>
+        <w:jc w:val="both"/>
+        <w:rPr>
+          <w:rFonts w:asciiTheme="minorHAnsi" w:eastAsiaTheme="minorEastAsia" w:hAnsiTheme="minorHAnsi" w:cstheme="minorBidi"/>
+          <w:noProof/>
+          <w:kern w:val="2"/>
+          <w:sz w:val="24"/>
+          <w:szCs w:val="24"/>
+          <w14:ligatures w14:val="standardContextual"/>
+        </w:rPr>
+      </w:pPr>
+      <w:hyperlink w:anchor="_Toc190369376" w:history="1">
+        <w:r>
+          <w:rPr>
+            <w:rStyle w:val="Hyperlink"/>
+            <w:noProof/>
+            <w:sz w:val="24"/>
+            <w:szCs w:val="24"/>
+          </w:rPr>
+          <w:t>8.3: DFD LVL 1</w:t>
+        </w:r>
+        <w:r>
+          <w:rPr>
+            <w:noProof/>
+            <w:webHidden/>
+            <w:sz w:val="24"/>
+            <w:szCs w:val="24"/>
+          </w:rPr>
+          <w:tab/>
+        </w:r>
+        <w:r>
+          <w:rPr>
+            <w:noProof/>
+            <w:webHidden/>
+            <w:sz w:val="24"/>
+            <w:szCs w:val="24"/>
+          </w:rPr>
+          <w:fldChar w:fldCharType="begin"/>
+        </w:r>
+        <w:r>
+          <w:rPr>
+            <w:noProof/>
+            <w:webHidden/>
+            <w:sz w:val="24"/>
+            <w:szCs w:val="24"/>
+          </w:rPr>
+          <w:instrText xml:space="preserve"> PAGEREF _Toc190369376 \h </w:instrText>
+        </w:r>
+        <w:r>
+          <w:rPr>
+            <w:noProof/>
+            <w:webHidden/>
+            <w:sz w:val="24"/>
+            <w:szCs w:val="24"/>
+          </w:rPr>
+        </w:r>
+        <w:r>
+          <w:rPr>
+            <w:noProof/>
+            <w:webHidden/>
+            <w:sz w:val="24"/>
+            <w:szCs w:val="24"/>
+          </w:rPr>
+          <w:fldChar w:fldCharType="separate"/>
+        </w:r>
+        <w:r>
+          <w:rPr>
+            <w:noProof/>
+            <w:webHidden/>
+            <w:sz w:val="24"/>
+            <w:szCs w:val="24"/>
+          </w:rPr>
+          <w:t>14</w:t>
+        </w:r>
+        <w:r>
+          <w:rPr>
+            <w:noProof/>
+            <w:webHidden/>
+            <w:sz w:val="24"/>
+            <w:szCs w:val="24"/>
+          </w:rPr>
+          <w:fldChar w:fldCharType="end"/>
+        </w:r>
+      </w:hyperlink>
+    </w:p>
+    <w:p>
+      <w:pPr>
+        <w:pStyle w:val="TableofFigures"/>
+        <w:tabs>
+          <w:tab w:val="right" w:leader="dot" w:pos="9020"/>
+        </w:tabs>
+        <w:spacing w:line="360" w:lineRule="auto"/>
+        <w:jc w:val="both"/>
+        <w:rPr>
+          <w:rFonts w:asciiTheme="minorHAnsi" w:eastAsiaTheme="minorEastAsia" w:hAnsiTheme="minorHAnsi" w:cstheme="minorBidi"/>
+          <w:noProof/>
+          <w:kern w:val="2"/>
+          <w:sz w:val="24"/>
+          <w:szCs w:val="24"/>
+          <w14:ligatures w14:val="standardContextual"/>
+        </w:rPr>
+      </w:pPr>
+      <w:hyperlink w:anchor="_Toc190369377" w:history="1">
+        <w:r>
+          <w:rPr>
+            <w:rStyle w:val="Hyperlink"/>
+            <w:noProof/>
+            <w:sz w:val="24"/>
+            <w:szCs w:val="24"/>
+          </w:rPr>
+          <w:t>8.4: DFD LVL 2</w:t>
+        </w:r>
+        <w:r>
+          <w:rPr>
+            <w:noProof/>
+            <w:webHidden/>
+            <w:sz w:val="24"/>
+            <w:szCs w:val="24"/>
+          </w:rPr>
+          <w:tab/>
+        </w:r>
+        <w:r>
+          <w:rPr>
+            <w:noProof/>
+            <w:webHidden/>
+            <w:sz w:val="24"/>
+            <w:szCs w:val="24"/>
+          </w:rPr>
+          <w:fldChar w:fldCharType="begin"/>
+        </w:r>
+        <w:r>
+          <w:rPr>
+            <w:noProof/>
+            <w:webHidden/>
+            <w:sz w:val="24"/>
+            <w:szCs w:val="24"/>
+          </w:rPr>
+          <w:instrText xml:space="preserve"> PAGEREF _Toc190369377 \h </w:instrText>
+        </w:r>
+        <w:r>
+          <w:rPr>
+            <w:noProof/>
+            <w:webHidden/>
+            <w:sz w:val="24"/>
+            <w:szCs w:val="24"/>
+          </w:rPr>
+        </w:r>
+        <w:r>
+          <w:rPr>
+            <w:noProof/>
+            <w:webHidden/>
+            <w:sz w:val="24"/>
+            <w:szCs w:val="24"/>
+          </w:rPr>
+          <w:fldChar w:fldCharType="separate"/>
+        </w:r>
+        <w:r>
+          <w:rPr>
+            <w:noProof/>
+            <w:webHidden/>
+            <w:sz w:val="24"/>
+            <w:szCs w:val="24"/>
+          </w:rPr>
+          <w:t>15</w:t>
+        </w:r>
+        <w:r>
+          <w:rPr>
+            <w:noProof/>
+            <w:webHidden/>
+            <w:sz w:val="24"/>
+            <w:szCs w:val="24"/>
+          </w:rPr>
+          <w:fldChar w:fldCharType="end"/>
+        </w:r>
+      </w:hyperlink>
+    </w:p>
+    <w:p>
+      <w:pPr>
+        <w:pStyle w:val="TableofFigures"/>
+        <w:tabs>
+          <w:tab w:val="right" w:leader="dot" w:pos="9020"/>
+        </w:tabs>
+        <w:spacing w:line="360" w:lineRule="auto"/>
+        <w:jc w:val="both"/>
+        <w:rPr>
+          <w:rFonts w:asciiTheme="minorHAnsi" w:eastAsiaTheme="minorEastAsia" w:hAnsiTheme="minorHAnsi" w:cstheme="minorBidi"/>
+          <w:noProof/>
+          <w:kern w:val="2"/>
+          <w:sz w:val="24"/>
+          <w:szCs w:val="24"/>
+          <w14:ligatures w14:val="standardContextual"/>
+        </w:rPr>
+      </w:pPr>
+      <w:hyperlink w:anchor="_Toc190369378" w:history="1">
+        <w:r>
+          <w:rPr>
+            <w:rStyle w:val="Hyperlink"/>
+            <w:noProof/>
+            <w:sz w:val="24"/>
+            <w:szCs w:val="24"/>
+          </w:rPr>
+          <w:t>7.1:Gantt Chart</w:t>
+        </w:r>
+        <w:r>
+          <w:rPr>
+            <w:noProof/>
+            <w:webHidden/>
+            <w:sz w:val="24"/>
+            <w:szCs w:val="24"/>
+          </w:rPr>
+          <w:tab/>
+        </w:r>
+        <w:r>
+          <w:rPr>
+            <w:noProof/>
+            <w:webHidden/>
+            <w:sz w:val="24"/>
+            <w:szCs w:val="24"/>
+          </w:rPr>
+          <w:fldChar w:fldCharType="begin"/>
+        </w:r>
+        <w:r>
+          <w:rPr>
+            <w:noProof/>
+            <w:webHidden/>
+            <w:sz w:val="24"/>
+            <w:szCs w:val="24"/>
+          </w:rPr>
+          <w:instrText xml:space="preserve"> PAGEREF _Toc190369378 \h </w:instrText>
+        </w:r>
+        <w:r>
+          <w:rPr>
+            <w:noProof/>
+            <w:webHidden/>
+            <w:sz w:val="24"/>
+            <w:szCs w:val="24"/>
+          </w:rPr>
+        </w:r>
+        <w:r>
+          <w:rPr>
+            <w:noProof/>
+            <w:webHidden/>
+            <w:sz w:val="24"/>
+            <w:szCs w:val="24"/>
+          </w:rPr>
+          <w:fldChar w:fldCharType="separate"/>
+        </w:r>
+        <w:r>
+          <w:rPr>
+            <w:noProof/>
+            <w:webHidden/>
+            <w:sz w:val="24"/>
+            <w:szCs w:val="24"/>
+          </w:rPr>
+          <w:t>18</w:t>
+        </w:r>
+        <w:r>
+          <w:rPr>
+            <w:noProof/>
+            <w:webHidden/>
+            <w:sz w:val="24"/>
+            <w:szCs w:val="24"/>
+          </w:rPr>
+          <w:fldChar w:fldCharType="end"/>
+        </w:r>
+      </w:hyperlink>
+    </w:p>
+    <w:p>
+      <w:pPr>
         <w:spacing w:before="240" w:after="240" w:line="360" w:lineRule="auto"/>
         <w:jc w:val="both"/>
         <w:rPr>
@@ -4560,6 +5887,206 @@
         </w:rPr>
         <w:br w:type="page"/>
       </w:r>
+    </w:p>
+    <w:p>
+      <w:pPr>
+        <w:pStyle w:val="Heading1"/>
+        <w:numPr>
+          <w:ilvl w:val="0"/>
+          <w:numId w:val="0"/>
+        </w:numPr>
+        <w:spacing w:line="360" w:lineRule="auto"/>
+        <w:jc w:val="center"/>
+      </w:pPr>
+      <w:bookmarkStart w:id="8" w:name="_Toc190370718"/>
+      <w:r>
+        <w:lastRenderedPageBreak/>
+        <w:t>List of Tables</w:t>
+      </w:r>
+      <w:bookmarkEnd w:id="8"/>
+    </w:p>
+    <w:p>
+      <w:pPr>
+        <w:pStyle w:val="TableofFigures"/>
+        <w:tabs>
+          <w:tab w:val="right" w:leader="underscore" w:pos="9020"/>
+        </w:tabs>
+        <w:spacing w:line="360" w:lineRule="auto"/>
+        <w:jc w:val="both"/>
+        <w:rPr>
+          <w:rFonts w:asciiTheme="minorHAnsi" w:eastAsiaTheme="minorEastAsia" w:hAnsiTheme="minorHAnsi" w:cstheme="minorBidi"/>
+          <w:noProof/>
+          <w:kern w:val="2"/>
+          <w:sz w:val="24"/>
+          <w:szCs w:val="24"/>
+          <w14:ligatures w14:val="standardContextual"/>
+        </w:rPr>
+      </w:pPr>
+      <w:r>
+        <w:rPr>
+          <w:sz w:val="24"/>
+        </w:rPr>
+        <w:fldChar w:fldCharType="begin"/>
+      </w:r>
+      <w:r>
+        <w:rPr>
+          <w:sz w:val="24"/>
+        </w:rPr>
+        <w:instrText xml:space="preserve"> TOC \h \z \c "Table" </w:instrText>
+      </w:r>
+      <w:r>
+        <w:rPr>
+          <w:sz w:val="24"/>
+        </w:rPr>
+        <w:fldChar w:fldCharType="separate"/>
+      </w:r>
+      <w:hyperlink w:anchor="_Toc190370636" w:history="1">
+        <w:r>
+          <w:rPr>
+            <w:rStyle w:val="Hyperlink"/>
+            <w:noProof/>
+          </w:rPr>
+          <w:t>Table 6</w:t>
+        </w:r>
+        <w:r>
+          <w:rPr>
+            <w:rStyle w:val="Hyperlink"/>
+            <w:noProof/>
+          </w:rPr>
+          <w:noBreakHyphen/>
+          <w:t>1:Requirement Matrix</w:t>
+        </w:r>
+        <w:r>
+          <w:rPr>
+            <w:noProof/>
+            <w:webHidden/>
+          </w:rPr>
+          <w:tab/>
+        </w:r>
+        <w:r>
+          <w:rPr>
+            <w:noProof/>
+            <w:webHidden/>
+          </w:rPr>
+          <w:fldChar w:fldCharType="begin"/>
+        </w:r>
+        <w:r>
+          <w:rPr>
+            <w:noProof/>
+            <w:webHidden/>
+          </w:rPr>
+          <w:instrText xml:space="preserve"> PAGEREF _Toc190370636 \h </w:instrText>
+        </w:r>
+        <w:r>
+          <w:rPr>
+            <w:noProof/>
+            <w:webHidden/>
+          </w:rPr>
+        </w:r>
+        <w:r>
+          <w:rPr>
+            <w:noProof/>
+            <w:webHidden/>
+          </w:rPr>
+          <w:fldChar w:fldCharType="separate"/>
+        </w:r>
+        <w:r>
+          <w:rPr>
+            <w:noProof/>
+            <w:webHidden/>
+          </w:rPr>
+          <w:t>10</w:t>
+        </w:r>
+        <w:r>
+          <w:rPr>
+            <w:noProof/>
+            <w:webHidden/>
+          </w:rPr>
+          <w:fldChar w:fldCharType="end"/>
+        </w:r>
+      </w:hyperlink>
+    </w:p>
+    <w:p>
+      <w:pPr>
+        <w:pStyle w:val="TableofFigures"/>
+        <w:tabs>
+          <w:tab w:val="right" w:leader="underscore" w:pos="9020"/>
+        </w:tabs>
+        <w:spacing w:line="360" w:lineRule="auto"/>
+        <w:rPr>
+          <w:rFonts w:asciiTheme="minorHAnsi" w:eastAsiaTheme="minorEastAsia" w:hAnsiTheme="minorHAnsi" w:cstheme="minorBidi"/>
+          <w:noProof/>
+          <w:kern w:val="2"/>
+          <w:sz w:val="24"/>
+          <w:szCs w:val="24"/>
+          <w14:ligatures w14:val="standardContextual"/>
+        </w:rPr>
+      </w:pPr>
+      <w:hyperlink w:anchor="_Toc190370637" w:history="1">
+        <w:r>
+          <w:rPr>
+            <w:rStyle w:val="Hyperlink"/>
+            <w:noProof/>
+          </w:rPr>
+          <w:t>Table 9</w:t>
+        </w:r>
+        <w:r>
+          <w:rPr>
+            <w:rStyle w:val="Hyperlink"/>
+            <w:noProof/>
+          </w:rPr>
+          <w:noBreakHyphen/>
+          <w:t>1: Table of Work Assignment</w:t>
+        </w:r>
+        <w:r>
+          <w:rPr>
+            <w:noProof/>
+            <w:webHidden/>
+          </w:rPr>
+          <w:tab/>
+        </w:r>
+        <w:r>
+          <w:rPr>
+            <w:noProof/>
+            <w:webHidden/>
+          </w:rPr>
+          <w:fldChar w:fldCharType="begin"/>
+        </w:r>
+        <w:r>
+          <w:rPr>
+            <w:noProof/>
+            <w:webHidden/>
+          </w:rPr>
+          <w:instrText xml:space="preserve"> PAGEREF _Toc190370637 \h </w:instrText>
+        </w:r>
+        <w:r>
+          <w:rPr>
+            <w:noProof/>
+            <w:webHidden/>
+          </w:rPr>
+        </w:r>
+        <w:r>
+          <w:rPr>
+            <w:noProof/>
+            <w:webHidden/>
+          </w:rPr>
+          <w:fldChar w:fldCharType="separate"/>
+        </w:r>
+        <w:r>
+          <w:rPr>
+            <w:noProof/>
+            <w:webHidden/>
+          </w:rPr>
+          <w:t>18</w:t>
+        </w:r>
+        <w:r>
+          <w:rPr>
+            <w:noProof/>
+            <w:webHidden/>
+          </w:rPr>
+          <w:fldChar w:fldCharType="end"/>
+        </w:r>
+      </w:hyperlink>
     </w:p>
     <w:p>
       <w:pPr>
@@ -4577,6 +6104,12 @@
           <w:docGrid w:linePitch="299"/>
         </w:sectPr>
       </w:pPr>
+      <w:r>
+        <w:rPr>
+          <w:sz w:val="24"/>
+        </w:rPr>
+        <w:fldChar w:fldCharType="end"/>
+      </w:r>
     </w:p>
     <w:p>
       <w:pPr>
@@ -4591,8 +6124,8 @@
         <w:spacing w:line="360" w:lineRule="auto"/>
         <w:ind w:left="359" w:hanging="359"/>
       </w:pPr>
-      <w:bookmarkStart w:id="4" w:name="_Toc186131165"/>
-      <w:bookmarkStart w:id="5" w:name="_Toc188129766"/>
+      <w:bookmarkStart w:id="9" w:name="_Toc186131165"/>
+      <w:bookmarkStart w:id="10" w:name="_Toc190370719"/>
       <w:r>
         <w:rPr>
           <w:spacing w:val="-2"/>
@@ -4600,8 +6133,8 @@
         <w:lastRenderedPageBreak/>
         <w:t>Introduction</w:t>
       </w:r>
-      <w:bookmarkEnd w:id="4"/>
-      <w:bookmarkEnd w:id="5"/>
+      <w:bookmarkEnd w:id="9"/>
+      <w:bookmarkEnd w:id="10"/>
     </w:p>
     <w:p>
       <w:pPr>
@@ -4721,14 +6254,14 @@
         <w:ind w:left="359" w:hanging="359"/>
         <w:jc w:val="both"/>
       </w:pPr>
-      <w:bookmarkStart w:id="6" w:name="_Toc186131166"/>
-      <w:bookmarkStart w:id="7" w:name="_Toc188129767"/>
+      <w:bookmarkStart w:id="11" w:name="_Toc186131166"/>
+      <w:bookmarkStart w:id="12" w:name="_Toc190370720"/>
       <w:r>
         <w:lastRenderedPageBreak/>
         <w:t>Problem Statement</w:t>
       </w:r>
-      <w:bookmarkEnd w:id="6"/>
-      <w:bookmarkEnd w:id="7"/>
+      <w:bookmarkEnd w:id="11"/>
+      <w:bookmarkEnd w:id="12"/>
     </w:p>
     <w:p>
       <w:pPr>
@@ -4846,14 +6379,14 @@
         <w:spacing w:line="360" w:lineRule="auto"/>
         <w:ind w:left="359" w:hanging="359"/>
       </w:pPr>
-      <w:bookmarkStart w:id="8" w:name="_Toc186131167"/>
-      <w:bookmarkStart w:id="9" w:name="_Toc188129768"/>
+      <w:bookmarkStart w:id="13" w:name="_Toc186131167"/>
+      <w:bookmarkStart w:id="14" w:name="_Toc190370721"/>
       <w:r>
         <w:lastRenderedPageBreak/>
         <w:t>Objectives</w:t>
       </w:r>
-      <w:bookmarkEnd w:id="8"/>
-      <w:bookmarkEnd w:id="9"/>
+      <w:bookmarkEnd w:id="13"/>
+      <w:bookmarkEnd w:id="14"/>
     </w:p>
     <w:p>
       <w:pPr>
@@ -4960,13 +6493,13 @@
         <w:spacing w:line="360" w:lineRule="auto"/>
         <w:ind w:left="449" w:hanging="449"/>
       </w:pPr>
-      <w:bookmarkStart w:id="10" w:name="_Toc186131168"/>
-      <w:bookmarkStart w:id="11" w:name="_Toc188129769"/>
+      <w:bookmarkStart w:id="15" w:name="_Toc186131168"/>
+      <w:bookmarkStart w:id="16" w:name="_Toc190370722"/>
       <w:r>
         <w:lastRenderedPageBreak/>
         <w:t>Background Study</w:t>
       </w:r>
-      <w:bookmarkEnd w:id="11"/>
+      <w:bookmarkEnd w:id="16"/>
     </w:p>
     <w:p>
       <w:pPr>
@@ -5206,12 +6739,12 @@
         <w:spacing w:line="360" w:lineRule="auto"/>
         <w:ind w:left="449" w:hanging="449"/>
       </w:pPr>
-      <w:bookmarkStart w:id="12" w:name="_Toc188129770"/>
+      <w:bookmarkStart w:id="17" w:name="_Toc190370723"/>
       <w:r>
         <w:lastRenderedPageBreak/>
         <w:t>Feasibility Analysis</w:t>
       </w:r>
-      <w:bookmarkEnd w:id="12"/>
+      <w:bookmarkEnd w:id="17"/>
     </w:p>
     <w:p>
       <w:pPr>
@@ -5231,6 +6764,13 @@
           <w:szCs w:val="24"/>
         </w:rPr>
         <w:t>A feasibility analysis assesses the potential success of a freelancing platform, ensuring its viability and reliability for investors and stakeholders. This evaluation focuses on key aspects to determine the practicality and effectiveness of implementing the platform. Below are the feasibility studies conducted for the project</w:t>
+      </w:r>
+      <w:r>
+        <w:rPr>
+          <w:sz w:val="24"/>
+          <w:szCs w:val="24"/>
+        </w:rPr>
+        <w:t>:</w:t>
       </w:r>
     </w:p>
     <w:p>
@@ -5245,14 +6785,36 @@
           <w:rFonts w:ascii="Times New Roman" w:hAnsi="Times New Roman" w:cs="Times New Roman"/>
         </w:rPr>
       </w:pPr>
-      <w:bookmarkStart w:id="13" w:name="_Toc188129771"/>
+      <w:bookmarkStart w:id="18" w:name="_Toc190370724"/>
       <w:r>
         <w:rPr>
           <w:rFonts w:ascii="Times New Roman" w:hAnsi="Times New Roman" w:cs="Times New Roman"/>
         </w:rPr>
-        <w:t>5.1 Technical Feasibility</w:t>
-      </w:r>
-      <w:bookmarkEnd w:id="13"/>
+        <w:t xml:space="preserve">5.1 </w:t>
+      </w:r>
+      <w:r>
+        <w:rPr>
+          <w:rFonts w:ascii="Times New Roman" w:hAnsi="Times New Roman" w:cs="Times New Roman"/>
+          <w:sz w:val="24"/>
+          <w:szCs w:val="24"/>
+        </w:rPr>
+        <w:t>Technical</w:t>
+      </w:r>
+      <w:r>
+        <w:rPr>
+          <w:rFonts w:ascii="Times New Roman" w:hAnsi="Times New Roman" w:cs="Times New Roman"/>
+        </w:rPr>
+        <w:t xml:space="preserve"> </w:t>
+      </w:r>
+      <w:r>
+        <w:rPr>
+          <w:rFonts w:ascii="Times New Roman" w:hAnsi="Times New Roman" w:cs="Times New Roman"/>
+          <w:sz w:val="24"/>
+          <w:szCs w:val="24"/>
+        </w:rPr>
+        <w:t>Feasibility</w:t>
+      </w:r>
+      <w:bookmarkEnd w:id="18"/>
     </w:p>
     <w:p>
       <w:pPr>
@@ -5292,7 +6854,43 @@
         <w:rPr>
           <w:sz w:val="24"/>
         </w:rPr>
-        <w:t>Ensure the provision of robust servers, dependable hosting solutions, and scalable database systems to support the platform's infrastructure. Employ technologies such as React.js for the front-end, PHP for the back-end, and MySQL for database management. Integrate Tailwind CSS for responsive design and compatibility with modern web development standards.</w:t>
+        <w:t xml:space="preserve">Ensure the provision of robust servers, dependable hosting solutions, and scalable database systems to support the platform's infrastructure. Employ technologies such as </w:t>
+      </w:r>
+      <w:r>
+        <w:rPr>
+          <w:sz w:val="24"/>
+        </w:rPr>
+        <w:t>Html, CSS, JS</w:t>
+      </w:r>
+      <w:r>
+        <w:rPr>
+          <w:sz w:val="24"/>
+        </w:rPr>
+        <w:t xml:space="preserve"> for the front-end, </w:t>
+      </w:r>
+      <w:r>
+        <w:rPr>
+          <w:sz w:val="24"/>
+        </w:rPr>
+        <w:t>NodeJS</w:t>
+      </w:r>
+      <w:r>
+        <w:rPr>
+          <w:sz w:val="24"/>
+        </w:rPr>
+        <w:t xml:space="preserve"> for the back-end, and M</w:t>
+      </w:r>
+      <w:r>
+        <w:rPr>
+          <w:sz w:val="24"/>
+        </w:rPr>
+        <w:t>ongoDB</w:t>
+      </w:r>
+      <w:r>
+        <w:rPr>
+          <w:sz w:val="24"/>
+        </w:rPr>
+        <w:t xml:space="preserve"> for database management</w:t>
       </w:r>
     </w:p>
     <w:p>
@@ -5324,7 +6922,19 @@
         <w:rPr>
           <w:sz w:val="24"/>
         </w:rPr>
-        <w:t xml:space="preserve"> Assess the availability of proficient PHP developers within the team and ensure access to essential technical resources to facilitate effective platform development and maintenance.</w:t>
+        <w:t xml:space="preserve"> Assess the availability of proficient </w:t>
+      </w:r>
+      <w:r>
+        <w:rPr>
+          <w:sz w:val="24"/>
+        </w:rPr>
+        <w:t>Node</w:t>
+      </w:r>
+      <w:r>
+        <w:rPr>
+          <w:sz w:val="24"/>
+        </w:rPr>
+        <w:t xml:space="preserve"> developer within the team and ensure access to essential technical resources to facilitate effective platform development and maintenance.</w:t>
       </w:r>
     </w:p>
     <w:p>
@@ -5340,7 +6950,7 @@
           <w:sz w:val="24"/>
         </w:rPr>
       </w:pPr>
-      <w:bookmarkStart w:id="14" w:name="_Toc188129772"/>
+      <w:bookmarkStart w:id="19" w:name="_Toc190370725"/>
       <w:r>
         <w:rPr>
           <w:rFonts w:ascii="Times New Roman" w:hAnsi="Times New Roman" w:cs="Times New Roman"/>
@@ -5348,7 +6958,7 @@
         </w:rPr>
         <w:t>5.2 Operational Feasibility</w:t>
       </w:r>
-      <w:bookmarkEnd w:id="14"/>
+      <w:bookmarkEnd w:id="19"/>
     </w:p>
     <w:p>
       <w:pPr>
@@ -5427,7 +7037,7 @@
           <w:sz w:val="24"/>
         </w:rPr>
       </w:pPr>
-      <w:bookmarkStart w:id="15" w:name="_Toc188129773"/>
+      <w:bookmarkStart w:id="20" w:name="_Toc190370726"/>
       <w:r>
         <w:rPr>
           <w:rFonts w:ascii="Times New Roman" w:hAnsi="Times New Roman" w:cs="Times New Roman"/>
@@ -5435,7 +7045,7 @@
         </w:rPr>
         <w:t>5.3 Economic Feasibility</w:t>
       </w:r>
-      <w:bookmarkEnd w:id="15"/>
+      <w:bookmarkEnd w:id="20"/>
     </w:p>
     <w:p>
       <w:pPr>
@@ -5501,22 +7111,6 @@
     </w:p>
     <w:p>
       <w:pPr>
-        <w:pStyle w:val="ListParagraph"/>
-        <w:widowControl/>
-        <w:autoSpaceDE/>
-        <w:autoSpaceDN/>
-        <w:spacing w:before="100" w:beforeAutospacing="1" w:after="100" w:afterAutospacing="1" w:line="360" w:lineRule="auto"/>
-        <w:ind w:left="720" w:firstLine="0"/>
-        <w:jc w:val="both"/>
-        <w:rPr>
-          <w:b/>
-          <w:sz w:val="24"/>
-          <w:szCs w:val="24"/>
-        </w:rPr>
-      </w:pPr>
-    </w:p>
-    <w:p>
-      <w:pPr>
         <w:pStyle w:val="Heading2"/>
         <w:numPr>
           <w:ilvl w:val="0"/>
@@ -5527,21 +7121,24 @@
           <w:rFonts w:ascii="Times New Roman" w:hAnsi="Times New Roman" w:cs="Times New Roman"/>
         </w:rPr>
       </w:pPr>
-      <w:bookmarkStart w:id="16" w:name="_Toc188129774"/>
+      <w:bookmarkStart w:id="21" w:name="_Toc190370727"/>
       <w:r>
         <w:rPr>
           <w:rFonts w:ascii="Times New Roman" w:hAnsi="Times New Roman" w:cs="Times New Roman"/>
           <w:sz w:val="24"/>
         </w:rPr>
+        <w:lastRenderedPageBreak/>
         <w:t xml:space="preserve">5.4 </w:t>
       </w:r>
       <w:r>
         <w:rPr>
           <w:rFonts w:ascii="Times New Roman" w:eastAsia="Times New Roman" w:hAnsi="Times New Roman" w:cs="Times New Roman"/>
+          <w:sz w:val="24"/>
+          <w:szCs w:val="24"/>
         </w:rPr>
         <w:t>Legal and Compliance Feasibility</w:t>
       </w:r>
-      <w:bookmarkEnd w:id="16"/>
+      <w:bookmarkEnd w:id="21"/>
     </w:p>
     <w:p>
       <w:pPr>
@@ -5578,39 +7175,6 @@
     </w:p>
     <w:p>
       <w:pPr>
-        <w:pStyle w:val="ListParagraph"/>
-        <w:widowControl/>
-        <w:numPr>
-          <w:ilvl w:val="0"/>
-          <w:numId w:val="18"/>
-        </w:numPr>
-        <w:autoSpaceDE/>
-        <w:autoSpaceDN/>
-        <w:spacing w:before="100" w:beforeAutospacing="1" w:after="100" w:afterAutospacing="1" w:line="360" w:lineRule="auto"/>
-        <w:jc w:val="both"/>
-        <w:rPr>
-          <w:b/>
-          <w:bCs/>
-          <w:sz w:val="24"/>
-          <w:szCs w:val="24"/>
-        </w:rPr>
-      </w:pPr>
-      <w:r>
-        <w:rPr>
-          <w:rStyle w:val="Strong"/>
-          <w:sz w:val="24"/>
-        </w:rPr>
-        <w:t>Licensing:</w:t>
-      </w:r>
-      <w:r>
-        <w:rPr>
-          <w:sz w:val="24"/>
-        </w:rPr>
-        <w:t xml:space="preserve"> Confirm that all third-party libraries, frameworks, and tools used in PHP development meet licensing and legal compliance requirements.</w:t>
-      </w:r>
-    </w:p>
-    <w:p>
-      <w:pPr>
         <w:pStyle w:val="Heading2"/>
         <w:numPr>
           <w:ilvl w:val="0"/>
@@ -5622,7 +7186,7 @@
           <w:sz w:val="24"/>
         </w:rPr>
       </w:pPr>
-      <w:bookmarkStart w:id="17" w:name="_Toc188129775"/>
+      <w:bookmarkStart w:id="22" w:name="_Toc190370728"/>
       <w:r>
         <w:rPr>
           <w:rFonts w:ascii="Times New Roman" w:hAnsi="Times New Roman" w:cs="Times New Roman"/>
@@ -5637,7 +7201,7 @@
         </w:rPr>
         <w:t>Schedule Feasibility</w:t>
       </w:r>
-      <w:bookmarkEnd w:id="17"/>
+      <w:bookmarkEnd w:id="22"/>
     </w:p>
     <w:p>
       <w:pPr>
@@ -5783,110 +7347,16 @@
     </w:p>
     <w:p>
       <w:pPr>
-        <w:widowControl/>
-        <w:autoSpaceDE/>
-        <w:autoSpaceDN/>
-        <w:spacing w:before="100" w:beforeAutospacing="1" w:after="100" w:afterAutospacing="1" w:line="360" w:lineRule="auto"/>
-        <w:jc w:val="both"/>
         <w:rPr>
           <w:b/>
-          <w:sz w:val="24"/>
-          <w:szCs w:val="24"/>
-        </w:rPr>
-      </w:pPr>
-    </w:p>
-    <w:p>
-      <w:pPr>
-        <w:widowControl/>
-        <w:autoSpaceDE/>
-        <w:autoSpaceDN/>
-        <w:spacing w:before="100" w:beforeAutospacing="1" w:after="100" w:afterAutospacing="1" w:line="360" w:lineRule="auto"/>
-        <w:jc w:val="both"/>
-        <w:rPr>
-          <w:b/>
-          <w:sz w:val="24"/>
-          <w:szCs w:val="24"/>
-        </w:rPr>
-      </w:pPr>
-    </w:p>
-    <w:p>
-      <w:pPr>
-        <w:widowControl/>
-        <w:autoSpaceDE/>
-        <w:autoSpaceDN/>
-        <w:spacing w:before="100" w:beforeAutospacing="1" w:after="100" w:afterAutospacing="1" w:line="360" w:lineRule="auto"/>
-        <w:jc w:val="both"/>
-        <w:rPr>
-          <w:b/>
-          <w:sz w:val="24"/>
-          <w:szCs w:val="24"/>
-        </w:rPr>
-      </w:pPr>
-    </w:p>
-    <w:p>
-      <w:pPr>
-        <w:widowControl/>
-        <w:autoSpaceDE/>
-        <w:autoSpaceDN/>
-        <w:spacing w:before="100" w:beforeAutospacing="1" w:after="100" w:afterAutospacing="1" w:line="360" w:lineRule="auto"/>
-        <w:jc w:val="both"/>
-        <w:rPr>
-          <w:b/>
-          <w:sz w:val="24"/>
-          <w:szCs w:val="24"/>
-        </w:rPr>
-      </w:pPr>
-    </w:p>
-    <w:p>
-      <w:pPr>
-        <w:widowControl/>
-        <w:autoSpaceDE/>
-        <w:autoSpaceDN/>
-        <w:spacing w:before="100" w:beforeAutospacing="1" w:after="100" w:afterAutospacing="1" w:line="360" w:lineRule="auto"/>
-        <w:jc w:val="both"/>
-        <w:rPr>
-          <w:b/>
-          <w:sz w:val="24"/>
-          <w:szCs w:val="24"/>
-        </w:rPr>
-      </w:pPr>
-    </w:p>
-    <w:p>
-      <w:pPr>
-        <w:widowControl/>
-        <w:autoSpaceDE/>
-        <w:autoSpaceDN/>
-        <w:spacing w:before="100" w:beforeAutospacing="1" w:after="100" w:afterAutospacing="1" w:line="360" w:lineRule="auto"/>
-        <w:jc w:val="both"/>
-        <w:rPr>
-          <w:b/>
-          <w:sz w:val="24"/>
-          <w:szCs w:val="24"/>
-        </w:rPr>
-      </w:pPr>
-    </w:p>
-    <w:p>
-      <w:pPr>
-        <w:widowControl/>
-        <w:autoSpaceDE/>
-        <w:autoSpaceDN/>
-        <w:spacing w:before="100" w:beforeAutospacing="1" w:after="100" w:afterAutospacing="1" w:line="360" w:lineRule="auto"/>
-        <w:jc w:val="both"/>
-        <w:rPr>
-          <w:b/>
-          <w:sz w:val="24"/>
-          <w:szCs w:val="24"/>
-        </w:rPr>
-      </w:pPr>
-    </w:p>
-    <w:p>
-      <w:pPr>
-        <w:pStyle w:val="Heading1"/>
-        <w:numPr>
-          <w:ilvl w:val="0"/>
-          <w:numId w:val="0"/>
-        </w:numPr>
-      </w:pPr>
+          <w:bCs/>
+          <w:sz w:val="32"/>
+          <w:szCs w:val="32"/>
+        </w:rPr>
+      </w:pPr>
+      <w:r>
+        <w:br w:type="page"/>
+      </w:r>
     </w:p>
     <w:p>
       <w:pPr>
@@ -5901,11 +7371,12 @@
         <w:spacing w:line="360" w:lineRule="auto"/>
         <w:ind w:left="449" w:hanging="449"/>
       </w:pPr>
-      <w:bookmarkStart w:id="18" w:name="_Toc188129776"/>
-      <w:r>
+      <w:bookmarkStart w:id="23" w:name="_Toc190370729"/>
+      <w:r>
+        <w:lastRenderedPageBreak/>
         <w:t>Requirement Analysis</w:t>
       </w:r>
-      <w:bookmarkEnd w:id="18"/>
+      <w:bookmarkEnd w:id="23"/>
     </w:p>
     <w:p>
       <w:pPr>
@@ -6053,6 +7524,8 @@
           <w:ilvl w:val="0"/>
           <w:numId w:val="25"/>
         </w:numPr>
+        <w:spacing w:line="360" w:lineRule="auto"/>
+        <w:jc w:val="both"/>
         <w:rPr>
           <w:sz w:val="24"/>
         </w:rPr>
@@ -6071,6 +7544,8 @@
           <w:ilvl w:val="0"/>
           <w:numId w:val="27"/>
         </w:numPr>
+        <w:spacing w:line="360" w:lineRule="auto"/>
+        <w:jc w:val="both"/>
       </w:pPr>
       <w:r>
         <w:rPr>
@@ -6096,11 +7571,6 @@
       <w:r>
         <w:t>.</w:t>
       </w:r>
-    </w:p>
-    <w:p>
-      <w:pPr>
-        <w:ind w:left="1800"/>
-      </w:pPr>
     </w:p>
     <w:p>
       <w:pPr>
@@ -6109,6 +7579,8 @@
           <w:ilvl w:val="0"/>
           <w:numId w:val="25"/>
         </w:numPr>
+        <w:spacing w:line="360" w:lineRule="auto"/>
+        <w:jc w:val="both"/>
         <w:rPr>
           <w:sz w:val="24"/>
         </w:rPr>
@@ -6127,6 +7599,8 @@
           <w:ilvl w:val="0"/>
           <w:numId w:val="27"/>
         </w:numPr>
+        <w:spacing w:line="360" w:lineRule="auto"/>
+        <w:jc w:val="both"/>
         <w:rPr>
           <w:sz w:val="24"/>
         </w:rPr>
@@ -6160,6 +7634,8 @@
           <w:ilvl w:val="0"/>
           <w:numId w:val="25"/>
         </w:numPr>
+        <w:spacing w:line="360" w:lineRule="auto"/>
+        <w:jc w:val="both"/>
         <w:rPr>
           <w:sz w:val="24"/>
         </w:rPr>
@@ -6178,6 +7654,8 @@
           <w:ilvl w:val="0"/>
           <w:numId w:val="27"/>
         </w:numPr>
+        <w:spacing w:line="360" w:lineRule="auto"/>
+        <w:jc w:val="both"/>
         <w:rPr>
           <w:sz w:val="24"/>
         </w:rPr>
@@ -6196,6 +7674,8 @@
           <w:ilvl w:val="0"/>
           <w:numId w:val="25"/>
         </w:numPr>
+        <w:spacing w:line="360" w:lineRule="auto"/>
+        <w:jc w:val="both"/>
         <w:rPr>
           <w:sz w:val="24"/>
         </w:rPr>
@@ -6214,6 +7694,8 @@
           <w:ilvl w:val="0"/>
           <w:numId w:val="27"/>
         </w:numPr>
+        <w:spacing w:line="360" w:lineRule="auto"/>
+        <w:jc w:val="both"/>
         <w:rPr>
           <w:sz w:val="24"/>
         </w:rPr>
@@ -6232,6 +7714,8 @@
           <w:ilvl w:val="0"/>
           <w:numId w:val="25"/>
         </w:numPr>
+        <w:spacing w:line="360" w:lineRule="auto"/>
+        <w:jc w:val="both"/>
         <w:rPr>
           <w:sz w:val="24"/>
         </w:rPr>
@@ -6250,6 +7734,8 @@
           <w:ilvl w:val="0"/>
           <w:numId w:val="27"/>
         </w:numPr>
+        <w:spacing w:line="360" w:lineRule="auto"/>
+        <w:jc w:val="both"/>
         <w:rPr>
           <w:sz w:val="24"/>
         </w:rPr>
@@ -6268,6 +7754,8 @@
           <w:ilvl w:val="0"/>
           <w:numId w:val="24"/>
         </w:numPr>
+        <w:spacing w:line="360" w:lineRule="auto"/>
+        <w:jc w:val="both"/>
         <w:rPr>
           <w:sz w:val="24"/>
         </w:rPr>
@@ -6286,6 +7774,8 @@
           <w:ilvl w:val="0"/>
           <w:numId w:val="25"/>
         </w:numPr>
+        <w:spacing w:line="360" w:lineRule="auto"/>
+        <w:jc w:val="both"/>
         <w:rPr>
           <w:sz w:val="24"/>
         </w:rPr>
@@ -6305,15 +7795,37 @@
           <w:ilvl w:val="0"/>
           <w:numId w:val="27"/>
         </w:numPr>
-        <w:rPr>
-          <w:sz w:val="24"/>
-        </w:rPr>
-      </w:pPr>
-      <w:r>
-        <w:rPr>
-          <w:sz w:val="24"/>
-        </w:rPr>
-        <w:t>All sensitive data, such as user profiles, job details, and payment information, should be encrypted both at rest and in transit</w:t>
+        <w:spacing w:line="360" w:lineRule="auto"/>
+        <w:jc w:val="both"/>
+        <w:rPr>
+          <w:sz w:val="24"/>
+        </w:rPr>
+      </w:pPr>
+      <w:r>
+        <w:rPr>
+          <w:sz w:val="24"/>
+        </w:rPr>
+        <w:t>All sensitive data, such as user profiles, job details, and payment</w:t>
+      </w:r>
+    </w:p>
+    <w:p>
+      <w:pPr>
+        <w:pStyle w:val="ListParagraph"/>
+        <w:numPr>
+          <w:ilvl w:val="0"/>
+          <w:numId w:val="27"/>
+        </w:numPr>
+        <w:spacing w:line="360" w:lineRule="auto"/>
+        <w:jc w:val="both"/>
+        <w:rPr>
+          <w:sz w:val="24"/>
+        </w:rPr>
+      </w:pPr>
+      <w:r>
+        <w:rPr>
+          <w:sz w:val="24"/>
+        </w:rPr>
+        <w:t>information, should be encrypted both at rest and in transit</w:t>
       </w:r>
     </w:p>
     <w:p>
@@ -6323,6 +7835,8 @@
           <w:ilvl w:val="0"/>
           <w:numId w:val="25"/>
         </w:numPr>
+        <w:spacing w:line="360" w:lineRule="auto"/>
+        <w:jc w:val="both"/>
         <w:rPr>
           <w:sz w:val="24"/>
         </w:rPr>
@@ -6341,6 +7855,8 @@
           <w:ilvl w:val="0"/>
           <w:numId w:val="27"/>
         </w:numPr>
+        <w:spacing w:line="360" w:lineRule="auto"/>
+        <w:jc w:val="both"/>
         <w:rPr>
           <w:sz w:val="24"/>
           <w:szCs w:val="24"/>
@@ -6361,6 +7877,8 @@
           <w:ilvl w:val="0"/>
           <w:numId w:val="25"/>
         </w:numPr>
+        <w:spacing w:line="360" w:lineRule="auto"/>
+        <w:jc w:val="both"/>
         <w:rPr>
           <w:sz w:val="24"/>
         </w:rPr>
@@ -6379,7 +7897,9 @@
           <w:ilvl w:val="0"/>
           <w:numId w:val="38"/>
         </w:numPr>
+        <w:spacing w:line="360" w:lineRule="auto"/>
         <w:ind w:left="2160"/>
+        <w:jc w:val="both"/>
         <w:rPr>
           <w:sz w:val="24"/>
           <w:szCs w:val="24"/>
@@ -6400,7 +7920,9 @@
           <w:ilvl w:val="0"/>
           <w:numId w:val="36"/>
         </w:numPr>
+        <w:spacing w:line="360" w:lineRule="auto"/>
         <w:ind w:left="2160"/>
+        <w:jc w:val="both"/>
         <w:rPr>
           <w:sz w:val="24"/>
           <w:szCs w:val="24"/>
@@ -6413,12 +7935,6 @@
         </w:rPr>
         <w:t>Secure user authentication (e.g., multi-factor authentication) and authorization should be in place to ensure that only authorized users can access their accounts or sensitive platform areas.</w:t>
       </w:r>
-    </w:p>
-    <w:p/>
-    <w:p>
-      <w:pPr>
-        <w:pStyle w:val="BodyText"/>
-      </w:pPr>
     </w:p>
     <w:p>
       <w:pPr>
@@ -6427,6 +7943,8 @@
           <w:ilvl w:val="0"/>
           <w:numId w:val="25"/>
         </w:numPr>
+        <w:spacing w:line="360" w:lineRule="auto"/>
+        <w:jc w:val="both"/>
       </w:pPr>
       <w:r>
         <w:t>Usability</w:t>
@@ -6439,6 +7957,8 @@
           <w:ilvl w:val="0"/>
           <w:numId w:val="27"/>
         </w:numPr>
+        <w:spacing w:line="360" w:lineRule="auto"/>
+        <w:jc w:val="both"/>
         <w:rPr>
           <w:sz w:val="24"/>
         </w:rPr>
@@ -6449,12 +7969,6 @@
         </w:rPr>
         <w:t>The platform should have an intuitive, easy-to-navigate UI, with clear calls to action and a layout that is user-friendly.</w:t>
       </w:r>
-    </w:p>
-    <w:p>
-      <w:pPr>
-        <w:pStyle w:val="BodyText"/>
-        <w:ind w:left="2160"/>
-      </w:pPr>
     </w:p>
     <w:p>
       <w:pPr>
@@ -6463,6 +7977,8 @@
           <w:ilvl w:val="0"/>
           <w:numId w:val="25"/>
         </w:numPr>
+        <w:spacing w:line="360" w:lineRule="auto"/>
+        <w:jc w:val="both"/>
       </w:pPr>
       <w:r>
         <w:t>Maintainability</w:t>
@@ -6475,6 +7991,8 @@
           <w:ilvl w:val="0"/>
           <w:numId w:val="39"/>
         </w:numPr>
+        <w:spacing w:line="360" w:lineRule="auto"/>
+        <w:jc w:val="both"/>
         <w:rPr>
           <w:sz w:val="24"/>
         </w:rPr>
@@ -6493,6 +8011,8 @@
           <w:ilvl w:val="0"/>
           <w:numId w:val="39"/>
         </w:numPr>
+        <w:spacing w:line="360" w:lineRule="auto"/>
+        <w:jc w:val="both"/>
         <w:rPr>
           <w:sz w:val="24"/>
         </w:rPr>
@@ -6506,10 +8026,29 @@
     </w:p>
     <w:p>
       <w:pPr>
-        <w:rPr>
-          <w:sz w:val="24"/>
-        </w:rPr>
-      </w:pPr>
+        <w:spacing w:line="360" w:lineRule="auto"/>
+        <w:jc w:val="both"/>
+        <w:rPr>
+          <w:sz w:val="24"/>
+        </w:rPr>
+      </w:pPr>
+    </w:p>
+    <w:p>
+      <w:pPr>
+        <w:rPr>
+          <w:b/>
+          <w:bCs/>
+          <w:sz w:val="24"/>
+          <w:szCs w:val="24"/>
+        </w:rPr>
+      </w:pPr>
+      <w:r>
+        <w:rPr>
+          <w:b/>
+          <w:bCs/>
+        </w:rPr>
+        <w:br w:type="page"/>
+      </w:r>
     </w:p>
     <w:p>
       <w:pPr>
@@ -6527,6 +8066,7 @@
           <w:b/>
           <w:bCs/>
         </w:rPr>
+        <w:lastRenderedPageBreak/>
         <w:t>Requirements Matrix:</w:t>
       </w:r>
     </w:p>
@@ -6601,7 +8141,8 @@
                     <w:widowControl/>
                     <w:autoSpaceDE/>
                     <w:autoSpaceDN/>
-                    <w:jc w:val="center"/>
+                    <w:spacing w:line="360" w:lineRule="auto"/>
+                    <w:jc w:val="both"/>
                     <w:rPr>
                       <w:b/>
                       <w:bCs/>
@@ -6629,6 +8170,8 @@
               <w:widowControl/>
               <w:autoSpaceDE/>
               <w:autoSpaceDN/>
+              <w:spacing w:line="360" w:lineRule="auto"/>
+              <w:jc w:val="both"/>
               <w:rPr>
                 <w:vanish/>
                 <w:sz w:val="24"/>
@@ -6667,6 +8210,8 @@
                     <w:widowControl/>
                     <w:autoSpaceDE/>
                     <w:autoSpaceDN/>
+                    <w:spacing w:line="360" w:lineRule="auto"/>
+                    <w:jc w:val="both"/>
                     <w:rPr>
                       <w:sz w:val="24"/>
                       <w:szCs w:val="24"/>
@@ -6915,7 +8460,6 @@
               <w:rPr>
                 <w:bCs/>
               </w:rPr>
-              <w:lastRenderedPageBreak/>
               <w:t>FR2</w:t>
             </w:r>
           </w:p>
@@ -7424,7 +8968,11 @@
               </w:rPr>
             </w:pPr>
             <w:r>
-              <w:t>Create a user-friendly interface that is easy to navigate.</w:t>
+              <w:t xml:space="preserve">Create a user-friendly interface that is easy to </w:t>
+            </w:r>
+            <w:r>
+              <w:lastRenderedPageBreak/>
+              <w:t>navigate.</w:t>
             </w:r>
           </w:p>
         </w:tc>
@@ -7443,6 +8991,7 @@
               </w:rPr>
             </w:pPr>
             <w:r>
+              <w:lastRenderedPageBreak/>
               <w:t>High</w:t>
             </w:r>
           </w:p>
@@ -7669,11 +9218,7 @@
               </w:rPr>
             </w:pPr>
             <w:r>
-              <w:t xml:space="preserve">Support third-party integrations </w:t>
-            </w:r>
-            <w:r>
-              <w:lastRenderedPageBreak/>
-              <w:t>(e.g., payment gateways,)</w:t>
+              <w:t>Support third-party integrations (e.g., payment gateways,)</w:t>
             </w:r>
           </w:p>
         </w:tc>
@@ -7694,7 +9239,6 @@
               <w:rPr>
                 <w:bCs/>
               </w:rPr>
-              <w:lastRenderedPageBreak/>
               <w:t>Medium</w:t>
             </w:r>
           </w:p>
@@ -7706,6 +9250,7 @@
           <w:p>
             <w:pPr>
               <w:pStyle w:val="NormalWeb"/>
+              <w:keepNext/>
               <w:spacing w:before="240" w:after="240" w:line="360" w:lineRule="auto"/>
               <w:jc w:val="both"/>
               <w:rPr>
@@ -7714,11 +9259,7 @@
               </w:rPr>
             </w:pPr>
             <w:r>
-              <w:t xml:space="preserve">Use APIs for integration with third-party </w:t>
-            </w:r>
-            <w:r>
-              <w:lastRenderedPageBreak/>
-              <w:t>services</w:t>
+              <w:t>Use APIs for integration with third-party services</w:t>
             </w:r>
           </w:p>
         </w:tc>
@@ -7731,15 +9272,17 @@
         <w:jc w:val="center"/>
         <w:rPr>
           <w:i w:val="0"/>
-          <w:sz w:val="24"/>
-          <w:szCs w:val="24"/>
-        </w:rPr>
-      </w:pPr>
-      <w:bookmarkStart w:id="19" w:name="_Toc158660984"/>
-      <w:bookmarkStart w:id="20" w:name="_Toc188098333"/>
+          <w:iCs w:val="0"/>
+          <w:sz w:val="24"/>
+          <w:szCs w:val="24"/>
+        </w:rPr>
+      </w:pPr>
+      <w:bookmarkStart w:id="24" w:name="_Toc190370636"/>
+      <w:bookmarkEnd w:id="15"/>
       <w:r>
         <w:rPr>
           <w:i w:val="0"/>
+          <w:iCs w:val="0"/>
           <w:sz w:val="24"/>
           <w:szCs w:val="24"/>
         </w:rPr>
@@ -7747,28 +9290,115 @@
       </w:r>
       <w:r>
         <w:rPr>
-          <w:b/>
           <w:i w:val="0"/>
+          <w:iCs w:val="0"/>
+          <w:sz w:val="24"/>
+          <w:szCs w:val="24"/>
+        </w:rPr>
+        <w:fldChar w:fldCharType="begin"/>
+      </w:r>
+      <w:r>
+        <w:rPr>
+          <w:i w:val="0"/>
+          <w:iCs w:val="0"/>
+          <w:sz w:val="24"/>
+          <w:szCs w:val="24"/>
+        </w:rPr>
+        <w:instrText xml:space="preserve"> STYLEREF 1 \s </w:instrText>
+      </w:r>
+      <w:r>
+        <w:rPr>
+          <w:i w:val="0"/>
+          <w:iCs w:val="0"/>
+          <w:sz w:val="24"/>
+          <w:szCs w:val="24"/>
+        </w:rPr>
+        <w:fldChar w:fldCharType="separate"/>
+      </w:r>
+      <w:r>
+        <w:rPr>
+          <w:i w:val="0"/>
+          <w:iCs w:val="0"/>
+          <w:noProof/>
+          <w:sz w:val="24"/>
+          <w:szCs w:val="24"/>
         </w:rPr>
         <w:t>6</w:t>
       </w:r>
       <w:r>
         <w:rPr>
           <w:i w:val="0"/>
-        </w:rPr>
-        <w:t>-1</w:t>
+          <w:iCs w:val="0"/>
+          <w:sz w:val="24"/>
+          <w:szCs w:val="24"/>
+        </w:rPr>
+        <w:fldChar w:fldCharType="end"/>
       </w:r>
       <w:r>
         <w:rPr>
           <w:i w:val="0"/>
-          <w:sz w:val="24"/>
-          <w:szCs w:val="24"/>
-        </w:rPr>
-        <w:t>: Requirements matrix</w:t>
-      </w:r>
-      <w:bookmarkEnd w:id="10"/>
-      <w:bookmarkEnd w:id="19"/>
-      <w:bookmarkEnd w:id="20"/>
+          <w:iCs w:val="0"/>
+          <w:sz w:val="24"/>
+          <w:szCs w:val="24"/>
+        </w:rPr>
+        <w:noBreakHyphen/>
+      </w:r>
+      <w:r>
+        <w:rPr>
+          <w:i w:val="0"/>
+          <w:iCs w:val="0"/>
+          <w:sz w:val="24"/>
+          <w:szCs w:val="24"/>
+        </w:rPr>
+        <w:fldChar w:fldCharType="begin"/>
+      </w:r>
+      <w:r>
+        <w:rPr>
+          <w:i w:val="0"/>
+          <w:iCs w:val="0"/>
+          <w:sz w:val="24"/>
+          <w:szCs w:val="24"/>
+        </w:rPr>
+        <w:instrText xml:space="preserve"> SEQ Table \* ARABIC \s 1 </w:instrText>
+      </w:r>
+      <w:r>
+        <w:rPr>
+          <w:i w:val="0"/>
+          <w:iCs w:val="0"/>
+          <w:sz w:val="24"/>
+          <w:szCs w:val="24"/>
+        </w:rPr>
+        <w:fldChar w:fldCharType="separate"/>
+      </w:r>
+      <w:r>
+        <w:rPr>
+          <w:i w:val="0"/>
+          <w:iCs w:val="0"/>
+          <w:noProof/>
+          <w:sz w:val="24"/>
+          <w:szCs w:val="24"/>
+        </w:rPr>
+        <w:t>1</w:t>
+      </w:r>
+      <w:r>
+        <w:rPr>
+          <w:i w:val="0"/>
+          <w:iCs w:val="0"/>
+          <w:sz w:val="24"/>
+          <w:szCs w:val="24"/>
+        </w:rPr>
+        <w:fldChar w:fldCharType="end"/>
+      </w:r>
+      <w:r>
+        <w:rPr>
+          <w:i w:val="0"/>
+          <w:iCs w:val="0"/>
+          <w:sz w:val="24"/>
+          <w:szCs w:val="24"/>
+        </w:rPr>
+        <w:t>:Requirement Matrix</w:t>
+      </w:r>
+      <w:bookmarkEnd w:id="24"/>
     </w:p>
     <w:p>
       <w:pPr>
@@ -7780,6 +9410,24 @@
           <w:sz w:val="24"/>
         </w:rPr>
       </w:pPr>
+    </w:p>
+    <w:p>
+      <w:pPr>
+        <w:rPr>
+          <w:b/>
+          <w:bCs/>
+          <w:spacing w:val="-2"/>
+          <w:sz w:val="32"/>
+          <w:szCs w:val="32"/>
+        </w:rPr>
+      </w:pPr>
+      <w:bookmarkStart w:id="25" w:name="_Toc186131169"/>
+      <w:r>
+        <w:rPr>
+          <w:spacing w:val="-2"/>
+        </w:rPr>
+        <w:br w:type="page"/>
+      </w:r>
     </w:p>
     <w:p>
       <w:pPr>
@@ -7794,16 +9442,16 @@
         <w:spacing w:line="360" w:lineRule="auto"/>
         <w:ind w:left="359" w:hanging="359"/>
       </w:pPr>
-      <w:bookmarkStart w:id="21" w:name="_Toc186131169"/>
-      <w:bookmarkStart w:id="22" w:name="_Toc188129777"/>
+      <w:bookmarkStart w:id="26" w:name="_Toc190370730"/>
       <w:r>
         <w:rPr>
           <w:spacing w:val="-2"/>
         </w:rPr>
+        <w:lastRenderedPageBreak/>
         <w:t>Methodology</w:t>
       </w:r>
-      <w:bookmarkEnd w:id="21"/>
-      <w:bookmarkEnd w:id="22"/>
+      <w:bookmarkEnd w:id="25"/>
+      <w:bookmarkEnd w:id="26"/>
     </w:p>
     <w:p>
       <w:pPr>
@@ -7982,6 +9630,7 @@
         </w:rPr>
         <w:fldChar w:fldCharType="separate"/>
       </w:r>
+      <w:bookmarkStart w:id="27" w:name="_Toc190369373"/>
       <w:r>
         <w:rPr>
           <w:i w:val="0"/>
@@ -8064,7 +9713,6 @@
         </w:rPr>
         <w:fldChar w:fldCharType="end"/>
       </w:r>
-      <w:bookmarkStart w:id="23" w:name="_Toc186130490"/>
       <w:r>
         <w:rPr>
           <w:i w:val="0"/>
@@ -8075,7 +9723,7 @@
         </w:rPr>
         <w:t>: Agile Methodology</w:t>
       </w:r>
-      <w:bookmarkEnd w:id="23"/>
+      <w:bookmarkEnd w:id="27"/>
     </w:p>
     <w:p>
       <w:pPr>
@@ -8113,7 +9761,6 @@
           <w:sz w:val="24"/>
           <w:szCs w:val="24"/>
         </w:rPr>
-        <w:lastRenderedPageBreak/>
         <w:t>Plan:</w:t>
       </w:r>
     </w:p>
@@ -8167,6 +9814,7 @@
           <w:sz w:val="24"/>
           <w:szCs w:val="24"/>
         </w:rPr>
+        <w:lastRenderedPageBreak/>
         <w:t>Design:</w:t>
       </w:r>
     </w:p>
@@ -8430,7 +10078,6 @@
           <w:sz w:val="24"/>
           <w:szCs w:val="24"/>
         </w:rPr>
-        <w:lastRenderedPageBreak/>
         <w:t>Sprint 1:</w:t>
       </w:r>
     </w:p>
@@ -8479,6 +10126,7 @@
           <w:sz w:val="24"/>
           <w:szCs w:val="24"/>
         </w:rPr>
+        <w:lastRenderedPageBreak/>
         <w:t>Sprint 2:</w:t>
       </w:r>
     </w:p>
@@ -8714,14 +10362,14 @@
         </w:numPr>
         <w:ind w:left="360"/>
       </w:pPr>
-      <w:bookmarkStart w:id="24" w:name="_Toc186131170"/>
-      <w:bookmarkStart w:id="25" w:name="_Toc188129778"/>
+      <w:bookmarkStart w:id="28" w:name="_Toc186131170"/>
+      <w:bookmarkStart w:id="29" w:name="_Toc190370731"/>
       <w:r>
         <w:lastRenderedPageBreak/>
         <w:t>System Design</w:t>
       </w:r>
-      <w:bookmarkEnd w:id="24"/>
-      <w:bookmarkEnd w:id="25"/>
+      <w:bookmarkEnd w:id="28"/>
+      <w:bookmarkEnd w:id="29"/>
     </w:p>
     <w:p>
       <w:pPr>
@@ -8735,14 +10383,14 @@
           <w:sz w:val="24"/>
         </w:rPr>
       </w:pPr>
-      <w:bookmarkStart w:id="26" w:name="_Toc188129779"/>
+      <w:bookmarkStart w:id="30" w:name="_Toc190370732"/>
       <w:r>
         <w:rPr>
           <w:sz w:val="24"/>
         </w:rPr>
         <w:t>8.1 E-R Diagram</w:t>
       </w:r>
-      <w:bookmarkEnd w:id="26"/>
+      <w:bookmarkEnd w:id="30"/>
       <w:r>
         <w:rPr>
           <w:sz w:val="24"/>
@@ -8796,7 +10444,7 @@
           <w:lang w:val="en-GB" w:eastAsia="en-GB"/>
         </w:rPr>
         <w:drawing>
-          <wp:inline distT="0" distB="0" distL="0" distR="0" wp14:anchorId="2E1253C7" wp14:editId="6601ED39">
+          <wp:inline distT="0" distB="0" distL="0" distR="0" wp14:anchorId="2E1253C7" wp14:editId="525015EB">
             <wp:extent cx="5734050" cy="3875161"/>
             <wp:effectExtent l="0" t="0" r="0" b="0"/>
             <wp:docPr id="9" name="Picture 9"/>
@@ -8837,8 +10485,6 @@
           </wp:inline>
         </w:drawing>
       </w:r>
-      <w:bookmarkStart w:id="27" w:name="_GoBack"/>
-      <w:bookmarkEnd w:id="27"/>
     </w:p>
     <w:p>
       <w:pPr>
@@ -8868,6 +10514,7 @@
           <w:szCs w:val="24"/>
         </w:rPr>
       </w:pPr>
+      <w:bookmarkStart w:id="31" w:name="_Toc190369374"/>
       <w:r>
         <w:rPr>
           <w:i w:val="0"/>
@@ -8949,6 +10596,7 @@
         </w:rPr>
         <w:t>:ER Diagram</w:t>
       </w:r>
+      <w:bookmarkEnd w:id="31"/>
     </w:p>
     <w:p>
       <w:pPr>
@@ -8965,7 +10613,7 @@
       <w:r>
         <w:tab/>
       </w:r>
-      <w:bookmarkStart w:id="28" w:name="_Toc188129780"/>
+      <w:bookmarkStart w:id="32" w:name="_Toc190370733"/>
       <w:r>
         <w:rPr>
           <w:rFonts w:ascii="Times New Roman" w:hAnsi="Times New Roman" w:cs="Times New Roman"/>
@@ -8973,7 +10621,7 @@
         </w:rPr>
         <w:t>8.2 Dataflow Diagram</w:t>
       </w:r>
-      <w:bookmarkEnd w:id="28"/>
+      <w:bookmarkEnd w:id="32"/>
     </w:p>
     <w:p>
       <w:pPr>
@@ -9128,6 +10776,7 @@
           <w:szCs w:val="24"/>
         </w:rPr>
       </w:pPr>
+      <w:bookmarkStart w:id="33" w:name="_Toc190369375"/>
       <w:r>
         <w:rPr>
           <w:i w:val="0"/>
@@ -9209,6 +10858,7 @@
         </w:rPr>
         <w:t>: LVL 0 DFD</w:t>
       </w:r>
+      <w:bookmarkEnd w:id="33"/>
     </w:p>
     <w:p>
       <w:pPr>
@@ -9286,6 +10936,7 @@
           <w:szCs w:val="24"/>
         </w:rPr>
       </w:pPr>
+      <w:bookmarkStart w:id="34" w:name="_Toc190369376"/>
       <w:r>
         <w:rPr>
           <w:i w:val="0"/>
@@ -9367,6 +11018,7 @@
         </w:rPr>
         <w:t>: DFD LVL 1</w:t>
       </w:r>
+      <w:bookmarkEnd w:id="34"/>
     </w:p>
     <w:p>
       <w:pPr>
@@ -9376,7 +11028,7 @@
           <w:bCs/>
         </w:rPr>
       </w:pPr>
-      <w:bookmarkStart w:id="29" w:name="_Hlk188116554"/>
+      <w:bookmarkStart w:id="35" w:name="_Hlk188116554"/>
     </w:p>
     <w:p>
       <w:pPr>
@@ -9516,7 +11168,7 @@
               <w:spacing w:line="360" w:lineRule="auto"/>
               <w:jc w:val="center"/>
             </w:pPr>
-            <w:bookmarkStart w:id="30" w:name="_Hlk188116946"/>
+            <w:bookmarkStart w:id="36" w:name="_Hlk188116946"/>
             <w:r>
               <w:t xml:space="preserve">INDEX </w:t>
             </w:r>
@@ -9784,8 +11436,8 @@
           </w:p>
         </w:tc>
       </w:tr>
-      <w:bookmarkEnd w:id="29"/>
-      <w:bookmarkEnd w:id="30"/>
+      <w:bookmarkEnd w:id="35"/>
+      <w:bookmarkEnd w:id="36"/>
     </w:tbl>
     <w:p>
       <w:pPr>
@@ -9855,6 +11507,7 @@
           <w:szCs w:val="24"/>
         </w:rPr>
       </w:pPr>
+      <w:bookmarkStart w:id="37" w:name="_Toc190369377"/>
       <w:r>
         <w:rPr>
           <w:i w:val="0"/>
@@ -9936,6 +11589,7 @@
         </w:rPr>
         <w:t>: DFD LVL 2</w:t>
       </w:r>
+      <w:bookmarkEnd w:id="37"/>
     </w:p>
     <w:p/>
     <w:p/>
@@ -10011,7 +11665,7 @@
                 <v:stroke joinstyle="miter"/>
                 <v:path gradientshapeok="t" o:connecttype="rect"/>
               </v:shapetype>
-              <v:shape id="Text Box 1" o:spid="_x0000_s1026" type="#_x0000_t202" style="position:absolute;margin-left:0;margin-top:276.55pt;width:451.5pt;height:.05pt;z-index:251663360;visibility:visible;mso-wrap-style:square;mso-wrap-distance-left:9pt;mso-wrap-distance-top:0;mso-wrap-distance-right:9pt;mso-wrap-distance-bottom:0;mso-position-horizontal:absolute;mso-position-horizontal-relative:text;mso-position-vertical:absolute;mso-position-vertical-relative:text;v-text-anchor:top" o:gfxdata="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" stroked="f">
+              <v:shape id="Text Box 1" o:spid="_x0000_s1026" type="#_x0000_t202" style="position:absolute;margin-left:0;margin-top:276.55pt;width:451.5pt;height:.05pt;z-index:251663360;visibility:visible;mso-wrap-style:square;mso-wrap-distance-left:9pt;mso-wrap-distance-top:0;mso-wrap-distance-right:9pt;mso-wrap-distance-bottom:0;mso-position-horizontal:absolute;mso-position-horizontal-relative:text;mso-position-vertical:absolute;mso-position-vertical-relative:text;v-text-anchor:top" o:gfxdata="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" stroked="f">
                 <v:textbox style="mso-fit-shape-to-text:t" inset="0,0,0,0">
                   <w:txbxContent>
                     <w:p>
@@ -10094,7 +11748,7 @@
           </mc:Choice>
           <mc:Fallback>
             <w:pict>
-              <v:shape w14:anchorId="080DE2B1" id="_x0000_s1027" type="#_x0000_t202" style="position:absolute;margin-left:0;margin-top:276.55pt;width:451.5pt;height:.05pt;z-index:251665408;visibility:visible;mso-wrap-style:square;mso-wrap-distance-left:9pt;mso-wrap-distance-top:0;mso-wrap-distance-right:9pt;mso-wrap-distance-bottom:0;mso-position-horizontal:absolute;mso-position-horizontal-relative:text;mso-position-vertical:absolute;mso-position-vertical-relative:text;v-text-anchor:top" o:gfxdata="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" stroked="f">
+              <v:shape w14:anchorId="080DE2B1" id="_x0000_s1027" type="#_x0000_t202" style="position:absolute;margin-left:0;margin-top:276.55pt;width:451.5pt;height:.05pt;z-index:251665408;visibility:visible;mso-wrap-style:square;mso-wrap-distance-left:9pt;mso-wrap-distance-top:0;mso-wrap-distance-right:9pt;mso-wrap-distance-bottom:0;mso-position-horizontal:absolute;mso-position-horizontal-relative:text;mso-position-vertical:absolute;mso-position-vertical-relative:text;v-text-anchor:top" o:gfxdata="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" stroked="f">
                 <v:textbox style="mso-fit-shape-to-text:t" inset="0,0,0,0">
                   <w:txbxContent>
                     <w:p>
@@ -10136,13 +11790,13 @@
         <w:spacing w:line="360" w:lineRule="auto"/>
         <w:ind w:left="359" w:hanging="359"/>
       </w:pPr>
-      <w:bookmarkStart w:id="31" w:name="_Toc186131171"/>
-      <w:bookmarkStart w:id="32" w:name="_Toc188129781"/>
+      <w:bookmarkStart w:id="38" w:name="_Toc186131171"/>
+      <w:bookmarkStart w:id="39" w:name="_Toc190370734"/>
       <w:r>
         <w:lastRenderedPageBreak/>
         <w:t>Work Assigned</w:t>
       </w:r>
-      <w:bookmarkEnd w:id="32"/>
+      <w:bookmarkEnd w:id="39"/>
     </w:p>
     <w:p>
       <w:pPr>
@@ -10630,21 +12284,6 @@
               <w:t>Proposal planning</w:t>
             </w:r>
           </w:p>
-          <w:p>
-            <w:pPr>
-              <w:pStyle w:val="NormalWeb"/>
-              <w:widowControl/>
-              <w:numPr>
-                <w:ilvl w:val="0"/>
-                <w:numId w:val="40"/>
-              </w:numPr>
-              <w:autoSpaceDE/>
-              <w:autoSpaceDN/>
-              <w:spacing w:before="240" w:after="240" w:line="360" w:lineRule="auto"/>
-              <w:ind w:left="346"/>
-              <w:jc w:val="both"/>
-            </w:pPr>
-          </w:p>
         </w:tc>
         <w:tc>
           <w:tcPr>
@@ -10821,12 +12460,150 @@
     </w:tbl>
     <w:p>
       <w:pPr>
-        <w:spacing w:line="360" w:lineRule="auto"/>
-        <w:jc w:val="both"/>
-        <w:rPr>
-          <w:sz w:val="24"/>
-        </w:rPr>
-      </w:pPr>
+        <w:pStyle w:val="Caption"/>
+        <w:jc w:val="center"/>
+        <w:rPr>
+          <w:i w:val="0"/>
+          <w:iCs w:val="0"/>
+          <w:color w:val="auto"/>
+          <w:sz w:val="24"/>
+          <w:szCs w:val="24"/>
+        </w:rPr>
+      </w:pPr>
+      <w:bookmarkStart w:id="40" w:name="_Toc190370637"/>
+      <w:r>
+        <w:rPr>
+          <w:i w:val="0"/>
+          <w:iCs w:val="0"/>
+          <w:color w:val="auto"/>
+          <w:sz w:val="24"/>
+          <w:szCs w:val="24"/>
+        </w:rPr>
+        <w:t xml:space="preserve">Table </w:t>
+      </w:r>
+      <w:r>
+        <w:rPr>
+          <w:i w:val="0"/>
+          <w:iCs w:val="0"/>
+          <w:color w:val="auto"/>
+          <w:sz w:val="24"/>
+          <w:szCs w:val="24"/>
+        </w:rPr>
+        <w:fldChar w:fldCharType="begin"/>
+      </w:r>
+      <w:r>
+        <w:rPr>
+          <w:i w:val="0"/>
+          <w:iCs w:val="0"/>
+          <w:color w:val="auto"/>
+          <w:sz w:val="24"/>
+          <w:szCs w:val="24"/>
+        </w:rPr>
+        <w:instrText xml:space="preserve"> STYLEREF 1 \s </w:instrText>
+      </w:r>
+      <w:r>
+        <w:rPr>
+          <w:i w:val="0"/>
+          <w:iCs w:val="0"/>
+          <w:color w:val="auto"/>
+          <w:sz w:val="24"/>
+          <w:szCs w:val="24"/>
+        </w:rPr>
+        <w:fldChar w:fldCharType="separate"/>
+      </w:r>
+      <w:r>
+        <w:rPr>
+          <w:i w:val="0"/>
+          <w:iCs w:val="0"/>
+          <w:noProof/>
+          <w:color w:val="auto"/>
+          <w:sz w:val="24"/>
+          <w:szCs w:val="24"/>
+        </w:rPr>
+        <w:t>9</w:t>
+      </w:r>
+      <w:r>
+        <w:rPr>
+          <w:i w:val="0"/>
+          <w:iCs w:val="0"/>
+          <w:color w:val="auto"/>
+          <w:sz w:val="24"/>
+          <w:szCs w:val="24"/>
+        </w:rPr>
+        <w:fldChar w:fldCharType="end"/>
+      </w:r>
+      <w:r>
+        <w:rPr>
+          <w:i w:val="0"/>
+          <w:iCs w:val="0"/>
+          <w:color w:val="auto"/>
+          <w:sz w:val="24"/>
+          <w:szCs w:val="24"/>
+        </w:rPr>
+        <w:noBreakHyphen/>
+      </w:r>
+      <w:r>
+        <w:rPr>
+          <w:i w:val="0"/>
+          <w:iCs w:val="0"/>
+          <w:color w:val="auto"/>
+          <w:sz w:val="24"/>
+          <w:szCs w:val="24"/>
+        </w:rPr>
+        <w:fldChar w:fldCharType="begin"/>
+      </w:r>
+      <w:r>
+        <w:rPr>
+          <w:i w:val="0"/>
+          <w:iCs w:val="0"/>
+          <w:color w:val="auto"/>
+          <w:sz w:val="24"/>
+          <w:szCs w:val="24"/>
+        </w:rPr>
+        <w:instrText xml:space="preserve"> SEQ Table \* ARABIC \s 1 </w:instrText>
+      </w:r>
+      <w:r>
+        <w:rPr>
+          <w:i w:val="0"/>
+          <w:iCs w:val="0"/>
+          <w:color w:val="auto"/>
+          <w:sz w:val="24"/>
+          <w:szCs w:val="24"/>
+        </w:rPr>
+        <w:fldChar w:fldCharType="separate"/>
+      </w:r>
+      <w:r>
+        <w:rPr>
+          <w:i w:val="0"/>
+          <w:iCs w:val="0"/>
+          <w:noProof/>
+          <w:color w:val="auto"/>
+          <w:sz w:val="24"/>
+          <w:szCs w:val="24"/>
+        </w:rPr>
+        <w:t>1</w:t>
+      </w:r>
+      <w:r>
+        <w:rPr>
+          <w:i w:val="0"/>
+          <w:iCs w:val="0"/>
+          <w:color w:val="auto"/>
+          <w:sz w:val="24"/>
+          <w:szCs w:val="24"/>
+        </w:rPr>
+        <w:fldChar w:fldCharType="end"/>
+      </w:r>
+      <w:r>
+        <w:rPr>
+          <w:i w:val="0"/>
+          <w:iCs w:val="0"/>
+          <w:color w:val="auto"/>
+          <w:sz w:val="24"/>
+          <w:szCs w:val="24"/>
+        </w:rPr>
+        <w:t>: Table of Work Assignment</w:t>
+      </w:r>
+      <w:bookmarkEnd w:id="40"/>
     </w:p>
     <w:p>
       <w:pPr>
@@ -10942,6 +12719,19 @@
     </w:p>
     <w:p>
       <w:pPr>
+        <w:rPr>
+          <w:b/>
+          <w:bCs/>
+          <w:sz w:val="32"/>
+          <w:szCs w:val="32"/>
+        </w:rPr>
+      </w:pPr>
+      <w:r>
+        <w:br w:type="page"/>
+      </w:r>
+    </w:p>
+    <w:p>
+      <w:pPr>
         <w:pStyle w:val="Heading1"/>
         <w:numPr>
           <w:ilvl w:val="0"/>
@@ -10953,7 +12743,7 @@
         <w:spacing w:line="360" w:lineRule="auto"/>
         <w:ind w:left="359" w:hanging="359"/>
       </w:pPr>
-      <w:bookmarkStart w:id="33" w:name="_Toc188129782"/>
+      <w:bookmarkStart w:id="41" w:name="_Toc190370735"/>
       <w:r>
         <w:lastRenderedPageBreak/>
         <w:t>Project</w:t>
@@ -10979,8 +12769,8 @@
         </w:rPr>
         <w:t>chart</w:t>
       </w:r>
-      <w:bookmarkEnd w:id="31"/>
-      <w:bookmarkEnd w:id="33"/>
+      <w:bookmarkEnd w:id="38"/>
+      <w:bookmarkEnd w:id="41"/>
     </w:p>
     <w:p>
       <w:pPr>
@@ -11002,6 +12792,7 @@
       </w:pPr>
       <w:r>
         <w:rPr>
+          <w:noProof/>
           <w:sz w:val="20"/>
         </w:rPr>
         <w:drawing>
@@ -11140,6 +12931,7 @@
                               </w:rPr>
                               <w:fldChar w:fldCharType="separate"/>
                             </w:r>
+                            <w:bookmarkStart w:id="42" w:name="_Toc190369378"/>
                             <w:r>
                               <w:rPr>
                                 <w:i w:val="0"/>
@@ -11228,7 +13020,6 @@
                               </w:rPr>
                               <w:fldChar w:fldCharType="end"/>
                             </w:r>
-                            <w:bookmarkStart w:id="34" w:name="_Toc186130491"/>
                             <w:r>
                               <w:rPr>
                                 <w:i w:val="0"/>
@@ -11239,7 +13030,7 @@
                               </w:rPr>
                               <w:t>:Gantt Chart</w:t>
                             </w:r>
-                            <w:bookmarkEnd w:id="34"/>
+                            <w:bookmarkEnd w:id="42"/>
                           </w:p>
                         </w:txbxContent>
                       </wps:txbx>
@@ -11257,7 +13048,7 @@
           </mc:Choice>
           <mc:Fallback>
             <w:pict>
-              <v:shape w14:anchorId="3CC57FB6" id="_x0000_s1028" type="#_x0000_t202" style="position:absolute;margin-left:0;margin-top:29.55pt;width:451.5pt;height:.05pt;z-index:251667456;visibility:visible;mso-wrap-style:square;mso-wrap-distance-left:9pt;mso-wrap-distance-top:0;mso-wrap-distance-right:9pt;mso-wrap-distance-bottom:0;mso-position-horizontal:absolute;mso-position-horizontal-relative:text;mso-position-vertical:absolute;mso-position-vertical-relative:text;v-text-anchor:top" o:gfxdata="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" stroked="f">
+              <v:shape w14:anchorId="3CC57FB6" id="_x0000_s1028" type="#_x0000_t202" style="position:absolute;margin-left:0;margin-top:29.55pt;width:451.5pt;height:.05pt;z-index:251667456;visibility:visible;mso-wrap-style:square;mso-wrap-distance-left:9pt;mso-wrap-distance-top:0;mso-wrap-distance-right:9pt;mso-wrap-distance-bottom:0;mso-position-horizontal:absolute;mso-position-horizontal-relative:text;mso-position-vertical:absolute;mso-position-vertical-relative:text;v-text-anchor:top" o:gfxdata="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" stroked="f">
                 <v:textbox style="mso-fit-shape-to-text:t" inset="0,0,0,0">
                   <w:txbxContent>
                     <w:p>
@@ -11306,6 +13097,7 @@
                         </w:rPr>
                         <w:fldChar w:fldCharType="separate"/>
                       </w:r>
+                      <w:bookmarkStart w:id="43" w:name="_Toc190369378"/>
                       <w:r>
                         <w:rPr>
                           <w:i w:val="0"/>
@@ -11394,7 +13186,6 @@
                         </w:rPr>
                         <w:fldChar w:fldCharType="end"/>
                       </w:r>
-                      <w:bookmarkStart w:id="35" w:name="_Toc186130491"/>
                       <w:r>
                         <w:rPr>
                           <w:i w:val="0"/>
@@ -11405,7 +13196,7 @@
                         </w:rPr>
                         <w:t>:Gantt Chart</w:t>
                       </w:r>
-                      <w:bookmarkEnd w:id="35"/>
+                      <w:bookmarkEnd w:id="43"/>
                     </w:p>
                   </w:txbxContent>
                 </v:textbox>
@@ -11628,7 +13419,7 @@
         <w:spacing w:line="360" w:lineRule="auto"/>
         <w:ind w:left="359" w:hanging="359"/>
       </w:pPr>
-      <w:bookmarkStart w:id="36" w:name="_Toc188129783"/>
+      <w:bookmarkStart w:id="44" w:name="_Toc190370736"/>
       <w:r>
         <w:lastRenderedPageBreak/>
         <w:t>Future Enha</w:t>
@@ -11639,7 +13430,7 @@
       <w:r>
         <w:t>cement</w:t>
       </w:r>
-      <w:bookmarkEnd w:id="36"/>
+      <w:bookmarkEnd w:id="44"/>
     </w:p>
     <w:p>
       <w:pPr>
@@ -11660,7 +13451,7 @@
           <w:szCs w:val="32"/>
         </w:rPr>
       </w:pPr>
-      <w:bookmarkStart w:id="37" w:name="_Hlk188119341"/>
+      <w:bookmarkStart w:id="45" w:name="_Hlk188119341"/>
       <w:r>
         <w:rPr>
           <w:sz w:val="24"/>
@@ -11692,7 +13483,7 @@
         <w:t>Implement an interactive chatbox to enable real-time communication between learners, educators, and support teams.</w:t>
       </w:r>
     </w:p>
-    <w:bookmarkEnd w:id="37"/>
+    <w:bookmarkEnd w:id="45"/>
     <w:p>
       <w:pPr>
         <w:pStyle w:val="ListParagraph"/>
@@ -12034,18 +13825,33 @@
           <w:numId w:val="1"/>
         </w:numPr>
         <w:tabs>
-          <w:tab w:val="left" w:pos="839"/>
+          <w:tab w:val="left" w:pos="450"/>
         </w:tabs>
         <w:spacing w:line="360" w:lineRule="auto"/>
-        <w:ind w:left="720" w:hanging="359"/>
+        <w:ind w:left="0" w:hanging="90"/>
         <w:jc w:val="both"/>
       </w:pPr>
-      <w:bookmarkStart w:id="38" w:name="_Toc188129784"/>
+      <w:bookmarkStart w:id="46" w:name="_Toc190370737"/>
       <w:r>
         <w:lastRenderedPageBreak/>
         <w:t>Project Results</w:t>
       </w:r>
-      <w:bookmarkEnd w:id="38"/>
+      <w:bookmarkEnd w:id="46"/>
+    </w:p>
+    <w:p>
+      <w:pPr>
+        <w:spacing w:line="360" w:lineRule="auto"/>
+        <w:jc w:val="both"/>
+        <w:rPr>
+          <w:sz w:val="24"/>
+        </w:rPr>
+      </w:pPr>
+      <w:r>
+        <w:rPr>
+          <w:sz w:val="24"/>
+        </w:rPr>
+        <w:t>One of the key features of the platform is the integrated review and rating system, which allows users to share feedback on completed projects. This feature helps foster trust and provides valuable insights for both freelancers and clients when making decisions. Additionally, the platform includes a messaging system for real-time communication, enabling clear expectations, deadlines, and project updates. These features work together to create a seamless experience for all users.</w:t>
+      </w:r>
     </w:p>
     <w:p>
       <w:pPr>
@@ -12056,11 +13862,20 @@
           <w:sz w:val="24"/>
         </w:rPr>
       </w:pPr>
-      <w:r>
-        <w:rPr>
-          <w:sz w:val="24"/>
-        </w:rPr>
-        <w:t>One of the key features of the platform is the integrated review and rating system, which allows users to share feedback on completed projects. This feature helps foster trust and provides valuable insights for both freelancers and clients when making decisions. Additionally, the platform includes a messaging system for real-time communication, enabling clear expectations, deadlines, and project updates. These features work together to create a seamless experience for all users.</w:t>
+    </w:p>
+    <w:p>
+      <w:pPr>
+        <w:spacing w:line="360" w:lineRule="auto"/>
+        <w:jc w:val="both"/>
+        <w:rPr>
+          <w:sz w:val="24"/>
+        </w:rPr>
+      </w:pPr>
+      <w:r>
+        <w:rPr>
+          <w:sz w:val="24"/>
+        </w:rPr>
+        <w:t>The freelance platform project successfully created an accessible and user-friendly platform that connects clients with freelancers across various fields, such as web development, design, content creation, and marketing. The platform allows users to easily create profiles, post job listings, and browse through available freelancers based on their skills, experience, and rates. By leveraging smart contract technology, the platform ensures secure, transparent, and automated transactions, giving both clients and freelancers confidence in their collaboration.</w:t>
       </w:r>
     </w:p>
     <w:p>
@@ -12076,7 +13891,6 @@
     <w:p>
       <w:pPr>
         <w:spacing w:line="360" w:lineRule="auto"/>
-        <w:ind w:left="720"/>
         <w:jc w:val="both"/>
         <w:rPr>
           <w:sz w:val="24"/>
@@ -12086,7 +13900,7 @@
         <w:rPr>
           <w:sz w:val="24"/>
         </w:rPr>
-        <w:t>The freelance platform project successfully created an accessible and user-friendly platform that connects clients with freelancers across various fields, such as web development, design, content creation, and marketing. The platform allows users to easily create profiles, post job listings, and browse through available freelancers based on their skills, experience, and rates. By leveraging smart contract technology, the platform ensures secure, transparent, and automated transactions, giving both clients and freelancers confidence in their collaboration.</w:t>
+        <w:t>The project has shown promising results in terms of user engagement, with a growing number of freelancers and clients joining the platform. By providing a transparent, decentralized approach to freelance work, the platform encourages more individuals to explore freelancing as a viable career option. As the platform continues to grow, future improvements may include expanding payment options, integrating more services, and enhancing user experience through AI-driven project matching.</w:t>
       </w:r>
     </w:p>
     <w:p>
@@ -12108,21 +13922,12 @@
           <w:sz w:val="24"/>
         </w:rPr>
       </w:pPr>
-      <w:r>
-        <w:rPr>
-          <w:sz w:val="24"/>
-        </w:rPr>
-        <w:t>The project has shown promising results in terms of user engagement, with a growing number of freelancers and clients joining the platform. By providing a transparent, decentralized approach to freelance work, the platform encourages more individuals to explore freelancing as a viable career option. As the platform continues to grow, future improvements may include expanding payment options, integrating more services, and enhancing user experience through AI-driven project matching.</w:t>
-      </w:r>
     </w:p>
     <w:p>
       <w:pPr>
         <w:spacing w:line="360" w:lineRule="auto"/>
         <w:ind w:left="720"/>
         <w:jc w:val="both"/>
-        <w:rPr>
-          <w:sz w:val="24"/>
-        </w:rPr>
       </w:pPr>
     </w:p>
     <w:p>
@@ -12130,9 +13935,6 @@
         <w:spacing w:line="360" w:lineRule="auto"/>
         <w:ind w:left="720"/>
         <w:jc w:val="both"/>
-        <w:rPr>
-          <w:sz w:val="24"/>
-        </w:rPr>
       </w:pPr>
     </w:p>
     <w:p>
@@ -12180,44 +13982,21 @@
     <w:p>
       <w:pPr>
         <w:spacing w:line="360" w:lineRule="auto"/>
-        <w:ind w:left="720"/>
         <w:jc w:val="both"/>
       </w:pPr>
     </w:p>
     <w:p>
       <w:pPr>
-        <w:spacing w:line="360" w:lineRule="auto"/>
-        <w:ind w:left="720"/>
-        <w:jc w:val="both"/>
-      </w:pPr>
-    </w:p>
-    <w:p>
-      <w:pPr>
-        <w:spacing w:line="360" w:lineRule="auto"/>
-        <w:ind w:left="720"/>
-        <w:jc w:val="both"/>
-      </w:pPr>
-    </w:p>
-    <w:p>
-      <w:pPr>
-        <w:spacing w:line="360" w:lineRule="auto"/>
-        <w:ind w:left="720"/>
-        <w:jc w:val="both"/>
-      </w:pPr>
-    </w:p>
-    <w:p>
-      <w:pPr>
-        <w:spacing w:line="360" w:lineRule="auto"/>
-        <w:ind w:left="720"/>
-        <w:jc w:val="both"/>
-      </w:pPr>
-    </w:p>
-    <w:p>
-      <w:pPr>
-        <w:spacing w:line="360" w:lineRule="auto"/>
-        <w:ind w:left="720"/>
-        <w:jc w:val="both"/>
-      </w:pPr>
+        <w:rPr>
+          <w:b/>
+          <w:bCs/>
+          <w:sz w:val="32"/>
+          <w:szCs w:val="32"/>
+        </w:rPr>
+      </w:pPr>
+      <w:r>
+        <w:br w:type="page"/>
+      </w:r>
     </w:p>
     <w:p>
       <w:pPr>
@@ -12227,23 +14006,24 @@
           <w:numId w:val="1"/>
         </w:numPr>
         <w:tabs>
-          <w:tab w:val="left" w:pos="839"/>
+          <w:tab w:val="left" w:pos="450"/>
         </w:tabs>
         <w:spacing w:line="360" w:lineRule="auto"/>
-        <w:ind w:left="720" w:hanging="359"/>
+        <w:ind w:left="0" w:firstLine="0"/>
         <w:jc w:val="both"/>
       </w:pPr>
-      <w:bookmarkStart w:id="39" w:name="_Toc188129785"/>
-      <w:r>
+      <w:bookmarkStart w:id="47" w:name="_Toc190370738"/>
+      <w:r>
+        <w:lastRenderedPageBreak/>
         <w:t>Conclusion</w:t>
       </w:r>
-      <w:bookmarkEnd w:id="39"/>
+      <w:bookmarkEnd w:id="47"/>
     </w:p>
     <w:p>
       <w:pPr>
         <w:pStyle w:val="ListParagraph"/>
         <w:spacing w:line="360" w:lineRule="auto"/>
-        <w:ind w:left="840" w:firstLine="0"/>
+        <w:ind w:left="0" w:firstLine="0"/>
         <w:jc w:val="both"/>
         <w:rPr>
           <w:sz w:val="24"/>
@@ -12385,104 +14165,19 @@
     </w:p>
     <w:p>
       <w:pPr>
-        <w:pStyle w:val="Heading1"/>
-        <w:numPr>
-          <w:ilvl w:val="0"/>
-          <w:numId w:val="0"/>
-        </w:numPr>
-        <w:tabs>
-          <w:tab w:val="left" w:pos="839"/>
-        </w:tabs>
-        <w:spacing w:line="360" w:lineRule="auto"/>
-        <w:ind w:left="359"/>
-      </w:pPr>
-    </w:p>
-    <w:p>
-      <w:pPr>
-        <w:pStyle w:val="Heading1"/>
-        <w:numPr>
-          <w:ilvl w:val="0"/>
-          <w:numId w:val="0"/>
-        </w:numPr>
-        <w:tabs>
-          <w:tab w:val="left" w:pos="839"/>
-        </w:tabs>
-        <w:spacing w:line="360" w:lineRule="auto"/>
-        <w:ind w:left="359"/>
-      </w:pPr>
-    </w:p>
-    <w:p>
-      <w:pPr>
-        <w:pStyle w:val="Heading1"/>
-        <w:numPr>
-          <w:ilvl w:val="0"/>
-          <w:numId w:val="0"/>
-        </w:numPr>
-        <w:tabs>
-          <w:tab w:val="left" w:pos="839"/>
-        </w:tabs>
-        <w:spacing w:line="360" w:lineRule="auto"/>
-        <w:ind w:left="359"/>
-      </w:pPr>
-    </w:p>
-    <w:p>
-      <w:pPr>
-        <w:pStyle w:val="Heading1"/>
-        <w:numPr>
-          <w:ilvl w:val="0"/>
-          <w:numId w:val="0"/>
-        </w:numPr>
-        <w:tabs>
-          <w:tab w:val="left" w:pos="839"/>
-        </w:tabs>
-        <w:spacing w:line="360" w:lineRule="auto"/>
-        <w:ind w:left="359"/>
-      </w:pPr>
-    </w:p>
-    <w:p>
-      <w:pPr>
-        <w:pStyle w:val="Heading1"/>
-        <w:numPr>
-          <w:ilvl w:val="0"/>
-          <w:numId w:val="0"/>
-        </w:numPr>
-        <w:tabs>
-          <w:tab w:val="left" w:pos="839"/>
-        </w:tabs>
-        <w:spacing w:line="360" w:lineRule="auto"/>
-        <w:ind w:left="359"/>
-      </w:pPr>
-    </w:p>
-    <w:p>
-      <w:pPr>
-        <w:pStyle w:val="Heading1"/>
-        <w:numPr>
-          <w:ilvl w:val="0"/>
-          <w:numId w:val="0"/>
-        </w:numPr>
-        <w:tabs>
-          <w:tab w:val="left" w:pos="839"/>
-        </w:tabs>
-        <w:spacing w:line="360" w:lineRule="auto"/>
-        <w:ind w:left="359"/>
-      </w:pPr>
-    </w:p>
-    <w:p>
-      <w:pPr>
-        <w:pStyle w:val="Heading1"/>
-        <w:numPr>
-          <w:ilvl w:val="0"/>
-          <w:numId w:val="0"/>
-        </w:numPr>
-        <w:tabs>
-          <w:tab w:val="left" w:pos="839"/>
-        </w:tabs>
-        <w:spacing w:line="360" w:lineRule="auto"/>
-        <w:ind w:left="359"/>
-      </w:pPr>
-    </w:p>
-    <w:bookmarkStart w:id="40" w:name="_Toc188129786" w:displacedByCustomXml="next"/>
-    <w:bookmarkStart w:id="41" w:name="_Toc186131173" w:displacedByCustomXml="next"/>
+        <w:rPr>
+          <w:b/>
+          <w:bCs/>
+          <w:sz w:val="32"/>
+          <w:szCs w:val="32"/>
+        </w:rPr>
+      </w:pPr>
+      <w:r>
+        <w:br w:type="page"/>
+      </w:r>
+    </w:p>
+    <w:bookmarkStart w:id="48" w:name="_Toc190370739" w:displacedByCustomXml="next"/>
+    <w:bookmarkStart w:id="49" w:name="_Toc186131173" w:displacedByCustomXml="next"/>
     <w:sdt>
       <w:sdtPr>
         <w:rPr>
@@ -12509,8 +14204,8 @@
           <w:r>
             <w:t>References</w:t>
           </w:r>
-          <w:bookmarkEnd w:id="41"/>
-          <w:bookmarkEnd w:id="40"/>
+          <w:bookmarkEnd w:id="49"/>
+          <w:bookmarkEnd w:id="48"/>
         </w:p>
         <w:sdt>
           <w:sdtPr>
@@ -12653,7 +14348,7 @@
 </file>
 
 <file path=word/endnotes.xml><?xml version="1.0" encoding="utf-8"?>
-<w:endnotes xmlns:wpc="http://schemas.microsoft.com/office/word/2010/wordprocessingCanvas" xmlns:cx="http://schemas.microsoft.com/office/drawing/2014/chartex" xmlns:cx1="http://schemas.microsoft.com/office/drawing/2015/9/8/chartex" xmlns:cx2="http://schemas.microsoft.com/office/drawing/2015/10/21/chartex" xmlns:cx3="http://schemas.microsoft.com/office/drawing/2016/5/9/chartex" xmlns:cx4="http://schemas.microsoft.com/office/drawing/2016/5/10/chartex" xmlns:cx5="http://schemas.microsoft.com/office/drawing/2016/5/11/chartex" xmlns:cx6="http://schemas.microsoft.com/office/drawing/2016/5/12/chartex" xmlns:cx7="http://schemas.microsoft.com/office/drawing/2016/5/13/chartex" xmlns:cx8="http://schemas.microsoft.com/office/drawing/2016/5/14/chartex" xmlns:mc="http://schemas.openxmlformats.org/markup-compatibility/2006" xmlns:aink="http://schemas.microsoft.com/office/drawing/2016/ink" xmlns:am3d="http://schemas.microsoft.com/office/drawing/2017/model3d" xmlns:o="urn:schemas-microsoft-com:office:office" xmlns:r="http://schemas.openxmlformats.org/officeDocument/2006/relationships" xmlns:m="http://schemas.openxmlformats.org/officeDocument/2006/math" xmlns:v="urn:schemas-microsoft-com:vml" xmlns:wp14="http://schemas.microsoft.com/office/word/2010/wordprocessingDrawing" xmlns:wp="http://schemas.openxmlformats.org/drawingml/2006/wordprocessingDrawing" xmlns:w10="urn:schemas-microsoft-com:office:word" xmlns:w="http://schemas.openxmlformats.org/wordprocessingml/2006/main" xmlns:w14="http://schemas.microsoft.com/office/word/2010/wordml" xmlns:w15="http://schemas.microsoft.com/office/word/2012/wordml" xmlns:w16cid="http://schemas.microsoft.com/office/word/2016/wordml/cid" xmlns:w16se="http://schemas.microsoft.com/office/word/2015/wordml/symex" xmlns:wpg="http://schemas.microsoft.com/office/word/2010/wordprocessingGroup" xmlns:wpi="http://schemas.microsoft.com/office/word/2010/wordprocessingInk" xmlns:wne="http://schemas.microsoft.com/office/word/2006/wordml" xmlns:wps="http://schemas.microsoft.com/office/word/2010/wordprocessingShape" mc:Ignorable="w14 w15 w16se w16cid wp14">
+<w:endnotes xmlns:wpc="http://schemas.microsoft.com/office/word/2010/wordprocessingCanvas" xmlns:cx="http://schemas.microsoft.com/office/drawing/2014/chartex" xmlns:cx1="http://schemas.microsoft.com/office/drawing/2015/9/8/chartex" xmlns:cx2="http://schemas.microsoft.com/office/drawing/2015/10/21/chartex" xmlns:cx3="http://schemas.microsoft.com/office/drawing/2016/5/9/chartex" xmlns:cx4="http://schemas.microsoft.com/office/drawing/2016/5/10/chartex" xmlns:cx5="http://schemas.microsoft.com/office/drawing/2016/5/11/chartex" xmlns:cx6="http://schemas.microsoft.com/office/drawing/2016/5/12/chartex" xmlns:cx7="http://schemas.microsoft.com/office/drawing/2016/5/13/chartex" xmlns:cx8="http://schemas.microsoft.com/office/drawing/2016/5/14/chartex" xmlns:mc="http://schemas.openxmlformats.org/markup-compatibility/2006" xmlns:aink="http://schemas.microsoft.com/office/drawing/2016/ink" xmlns:am3d="http://schemas.microsoft.com/office/drawing/2017/model3d" xmlns:o="urn:schemas-microsoft-com:office:office" xmlns:oel="http://schemas.microsoft.com/office/2019/extlst" xmlns:r="http://schemas.openxmlformats.org/officeDocument/2006/relationships" xmlns:m="http://schemas.openxmlformats.org/officeDocument/2006/math" xmlns:v="urn:schemas-microsoft-com:vml" xmlns:wp14="http://schemas.microsoft.com/office/word/2010/wordprocessingDrawing" xmlns:wp="http://schemas.openxmlformats.org/drawingml/2006/wordprocessingDrawing" xmlns:w10="urn:schemas-microsoft-com:office:word" xmlns:w="http://schemas.openxmlformats.org/wordprocessingml/2006/main" xmlns:w14="http://schemas.microsoft.com/office/word/2010/wordml" xmlns:w15="http://schemas.microsoft.com/office/word/2012/wordml" xmlns:w16cex="http://schemas.microsoft.com/office/word/2018/wordml/cex" xmlns:w16cid="http://schemas.microsoft.com/office/word/2016/wordml/cid" xmlns:w16="http://schemas.microsoft.com/office/word/2018/wordml" xmlns:w16du="http://schemas.microsoft.com/office/word/2023/wordml/word16du" xmlns:w16sdtdh="http://schemas.microsoft.com/office/word/2020/wordml/sdtdatahash" xmlns:w16sdtfl="http://schemas.microsoft.com/office/word/2024/wordml/sdtformatlock" xmlns:w16se="http://schemas.microsoft.com/office/word/2015/wordml/symex" xmlns:wpg="http://schemas.microsoft.com/office/word/2010/wordprocessingGroup" xmlns:wpi="http://schemas.microsoft.com/office/word/2010/wordprocessingInk" xmlns:wne="http://schemas.microsoft.com/office/word/2006/wordml" xmlns:wps="http://schemas.microsoft.com/office/word/2010/wordprocessingShape" mc:Ignorable="w14 w15 w16se w16cid w16 w16cex w16sdtdh w16sdtfl w16du wp14">
   <w:endnote w:type="separator" w:id="-1">
     <w:p>
       <w:r>
@@ -12672,7 +14367,7 @@
 </file>
 
 <file path=word/footer1.xml><?xml version="1.0" encoding="utf-8"?>
-<w:ftr xmlns:wpc="http://schemas.microsoft.com/office/word/2010/wordprocessingCanvas" xmlns:cx="http://schemas.microsoft.com/office/drawing/2014/chartex" xmlns:cx1="http://schemas.microsoft.com/office/drawing/2015/9/8/chartex" xmlns:cx2="http://schemas.microsoft.com/office/drawing/2015/10/21/chartex" xmlns:cx3="http://schemas.microsoft.com/office/drawing/2016/5/9/chartex" xmlns:cx4="http://schemas.microsoft.com/office/drawing/2016/5/10/chartex" xmlns:cx5="http://schemas.microsoft.com/office/drawing/2016/5/11/chartex" xmlns:cx6="http://schemas.microsoft.com/office/drawing/2016/5/12/chartex" xmlns:cx7="http://schemas.microsoft.com/office/drawing/2016/5/13/chartex" xmlns:cx8="http://schemas.microsoft.com/office/drawing/2016/5/14/chartex" xmlns:mc="http://schemas.openxmlformats.org/markup-compatibility/2006" xmlns:aink="http://schemas.microsoft.com/office/drawing/2016/ink" xmlns:am3d="http://schemas.microsoft.com/office/drawing/2017/model3d" xmlns:o="urn:schemas-microsoft-com:office:office" xmlns:r="http://schemas.openxmlformats.org/officeDocument/2006/relationships" xmlns:m="http://schemas.openxmlformats.org/officeDocument/2006/math" xmlns:v="urn:schemas-microsoft-com:vml" xmlns:wp14="http://schemas.microsoft.com/office/word/2010/wordprocessingDrawing" xmlns:wp="http://schemas.openxmlformats.org/drawingml/2006/wordprocessingDrawing" xmlns:w10="urn:schemas-microsoft-com:office:word" xmlns:w="http://schemas.openxmlformats.org/wordprocessingml/2006/main" xmlns:w14="http://schemas.microsoft.com/office/word/2010/wordml" xmlns:w15="http://schemas.microsoft.com/office/word/2012/wordml" xmlns:w16cid="http://schemas.microsoft.com/office/word/2016/wordml/cid" xmlns:w16se="http://schemas.microsoft.com/office/word/2015/wordml/symex" xmlns:wpg="http://schemas.microsoft.com/office/word/2010/wordprocessingGroup" xmlns:wpi="http://schemas.microsoft.com/office/word/2010/wordprocessingInk" xmlns:wne="http://schemas.microsoft.com/office/word/2006/wordml" xmlns:wps="http://schemas.microsoft.com/office/word/2010/wordprocessingShape" mc:Ignorable="w14 w15 w16se w16cid wp14">
+<w:ftr xmlns:wpc="http://schemas.microsoft.com/office/word/2010/wordprocessingCanvas" xmlns:cx="http://schemas.microsoft.com/office/drawing/2014/chartex" xmlns:cx1="http://schemas.microsoft.com/office/drawing/2015/9/8/chartex" xmlns:cx2="http://schemas.microsoft.com/office/drawing/2015/10/21/chartex" xmlns:cx3="http://schemas.microsoft.com/office/drawing/2016/5/9/chartex" xmlns:cx4="http://schemas.microsoft.com/office/drawing/2016/5/10/chartex" xmlns:cx5="http://schemas.microsoft.com/office/drawing/2016/5/11/chartex" xmlns:cx6="http://schemas.microsoft.com/office/drawing/2016/5/12/chartex" xmlns:cx7="http://schemas.microsoft.com/office/drawing/2016/5/13/chartex" xmlns:cx8="http://schemas.microsoft.com/office/drawing/2016/5/14/chartex" xmlns:mc="http://schemas.openxmlformats.org/markup-compatibility/2006" xmlns:aink="http://schemas.microsoft.com/office/drawing/2016/ink" xmlns:am3d="http://schemas.microsoft.com/office/drawing/2017/model3d" xmlns:o="urn:schemas-microsoft-com:office:office" xmlns:oel="http://schemas.microsoft.com/office/2019/extlst" xmlns:r="http://schemas.openxmlformats.org/officeDocument/2006/relationships" xmlns:m="http://schemas.openxmlformats.org/officeDocument/2006/math" xmlns:v="urn:schemas-microsoft-com:vml" xmlns:wp14="http://schemas.microsoft.com/office/word/2010/wordprocessingDrawing" xmlns:wp="http://schemas.openxmlformats.org/drawingml/2006/wordprocessingDrawing" xmlns:w10="urn:schemas-microsoft-com:office:word" xmlns:w="http://schemas.openxmlformats.org/wordprocessingml/2006/main" xmlns:w14="http://schemas.microsoft.com/office/word/2010/wordml" xmlns:w15="http://schemas.microsoft.com/office/word/2012/wordml" xmlns:w16cex="http://schemas.microsoft.com/office/word/2018/wordml/cex" xmlns:w16cid="http://schemas.microsoft.com/office/word/2016/wordml/cid" xmlns:w16="http://schemas.microsoft.com/office/word/2018/wordml" xmlns:w16du="http://schemas.microsoft.com/office/word/2023/wordml/word16du" xmlns:w16sdtdh="http://schemas.microsoft.com/office/word/2020/wordml/sdtdatahash" xmlns:w16sdtfl="http://schemas.microsoft.com/office/word/2024/wordml/sdtformatlock" xmlns:w16se="http://schemas.microsoft.com/office/word/2015/wordml/symex" xmlns:wpg="http://schemas.microsoft.com/office/word/2010/wordprocessingGroup" xmlns:wpi="http://schemas.microsoft.com/office/word/2010/wordprocessingInk" xmlns:wne="http://schemas.microsoft.com/office/word/2006/wordml" xmlns:wps="http://schemas.microsoft.com/office/word/2010/wordprocessingShape" mc:Ignorable="w14 w15 w16se w16cid w16 w16cex w16sdtdh w16sdtfl w16du wp14">
   <w:sdt>
     <w:sdtPr>
       <w:id w:val="-1784875966"/>
@@ -12729,7 +14424,7 @@
 </file>
 
 <file path=word/footer2.xml><?xml version="1.0" encoding="utf-8"?>
-<w:ftr xmlns:wpc="http://schemas.microsoft.com/office/word/2010/wordprocessingCanvas" xmlns:cx="http://schemas.microsoft.com/office/drawing/2014/chartex" xmlns:cx1="http://schemas.microsoft.com/office/drawing/2015/9/8/chartex" xmlns:cx2="http://schemas.microsoft.com/office/drawing/2015/10/21/chartex" xmlns:cx3="http://schemas.microsoft.com/office/drawing/2016/5/9/chartex" xmlns:cx4="http://schemas.microsoft.com/office/drawing/2016/5/10/chartex" xmlns:cx5="http://schemas.microsoft.com/office/drawing/2016/5/11/chartex" xmlns:cx6="http://schemas.microsoft.com/office/drawing/2016/5/12/chartex" xmlns:cx7="http://schemas.microsoft.com/office/drawing/2016/5/13/chartex" xmlns:cx8="http://schemas.microsoft.com/office/drawing/2016/5/14/chartex" xmlns:mc="http://schemas.openxmlformats.org/markup-compatibility/2006" xmlns:aink="http://schemas.microsoft.com/office/drawing/2016/ink" xmlns:am3d="http://schemas.microsoft.com/office/drawing/2017/model3d" xmlns:o="urn:schemas-microsoft-com:office:office" xmlns:r="http://schemas.openxmlformats.org/officeDocument/2006/relationships" xmlns:m="http://schemas.openxmlformats.org/officeDocument/2006/math" xmlns:v="urn:schemas-microsoft-com:vml" xmlns:wp14="http://schemas.microsoft.com/office/word/2010/wordprocessingDrawing" xmlns:wp="http://schemas.openxmlformats.org/drawingml/2006/wordprocessingDrawing" xmlns:w10="urn:schemas-microsoft-com:office:word" xmlns:w="http://schemas.openxmlformats.org/wordprocessingml/2006/main" xmlns:w14="http://schemas.microsoft.com/office/word/2010/wordml" xmlns:w15="http://schemas.microsoft.com/office/word/2012/wordml" xmlns:w16cid="http://schemas.microsoft.com/office/word/2016/wordml/cid" xmlns:w16se="http://schemas.microsoft.com/office/word/2015/wordml/symex" xmlns:wpg="http://schemas.microsoft.com/office/word/2010/wordprocessingGroup" xmlns:wpi="http://schemas.microsoft.com/office/word/2010/wordprocessingInk" xmlns:wne="http://schemas.microsoft.com/office/word/2006/wordml" xmlns:wps="http://schemas.microsoft.com/office/word/2010/wordprocessingShape" mc:Ignorable="w14 w15 w16se w16cid wp14">
+<w:ftr xmlns:wpc="http://schemas.microsoft.com/office/word/2010/wordprocessingCanvas" xmlns:cx="http://schemas.microsoft.com/office/drawing/2014/chartex" xmlns:cx1="http://schemas.microsoft.com/office/drawing/2015/9/8/chartex" xmlns:cx2="http://schemas.microsoft.com/office/drawing/2015/10/21/chartex" xmlns:cx3="http://schemas.microsoft.com/office/drawing/2016/5/9/chartex" xmlns:cx4="http://schemas.microsoft.com/office/drawing/2016/5/10/chartex" xmlns:cx5="http://schemas.microsoft.com/office/drawing/2016/5/11/chartex" xmlns:cx6="http://schemas.microsoft.com/office/drawing/2016/5/12/chartex" xmlns:cx7="http://schemas.microsoft.com/office/drawing/2016/5/13/chartex" xmlns:cx8="http://schemas.microsoft.com/office/drawing/2016/5/14/chartex" xmlns:mc="http://schemas.openxmlformats.org/markup-compatibility/2006" xmlns:aink="http://schemas.microsoft.com/office/drawing/2016/ink" xmlns:am3d="http://schemas.microsoft.com/office/drawing/2017/model3d" xmlns:o="urn:schemas-microsoft-com:office:office" xmlns:oel="http://schemas.microsoft.com/office/2019/extlst" xmlns:r="http://schemas.openxmlformats.org/officeDocument/2006/relationships" xmlns:m="http://schemas.openxmlformats.org/officeDocument/2006/math" xmlns:v="urn:schemas-microsoft-com:vml" xmlns:wp14="http://schemas.microsoft.com/office/word/2010/wordprocessingDrawing" xmlns:wp="http://schemas.openxmlformats.org/drawingml/2006/wordprocessingDrawing" xmlns:w10="urn:schemas-microsoft-com:office:word" xmlns:w="http://schemas.openxmlformats.org/wordprocessingml/2006/main" xmlns:w14="http://schemas.microsoft.com/office/word/2010/wordml" xmlns:w15="http://schemas.microsoft.com/office/word/2012/wordml" xmlns:w16cex="http://schemas.microsoft.com/office/word/2018/wordml/cex" xmlns:w16cid="http://schemas.microsoft.com/office/word/2016/wordml/cid" xmlns:w16="http://schemas.microsoft.com/office/word/2018/wordml" xmlns:w16du="http://schemas.microsoft.com/office/word/2023/wordml/word16du" xmlns:w16sdtdh="http://schemas.microsoft.com/office/word/2020/wordml/sdtdatahash" xmlns:w16sdtfl="http://schemas.microsoft.com/office/word/2024/wordml/sdtformatlock" xmlns:w16se="http://schemas.microsoft.com/office/word/2015/wordml/symex" xmlns:wpg="http://schemas.microsoft.com/office/word/2010/wordprocessingGroup" xmlns:wpi="http://schemas.microsoft.com/office/word/2010/wordprocessingInk" xmlns:wne="http://schemas.microsoft.com/office/word/2006/wordml" xmlns:wps="http://schemas.microsoft.com/office/word/2010/wordprocessingShape" mc:Ignorable="w14 w15 w16se w16cid w16 w16cex w16sdtdh w16sdtfl w16du wp14">
   <w:p>
     <w:pPr>
       <w:pStyle w:val="BodyText"/>
@@ -12831,7 +14526,7 @@
               <v:stroke joinstyle="miter"/>
               <v:path gradientshapeok="t" o:connecttype="rect"/>
             </v:shapetype>
-            <v:shape id="Textbox 3" o:spid="_x0000_s1029" type="#_x0000_t202" style="position:absolute;margin-left:514.45pt;margin-top:763.5pt;width:13pt;height:15.3pt;z-index:-15847936;visibility:visible;mso-wrap-style:square;mso-wrap-distance-left:0;mso-wrap-distance-top:0;mso-wrap-distance-right:0;mso-wrap-distance-bottom:0;mso-position-horizontal:absolute;mso-position-horizontal-relative:page;mso-position-vertical:absolute;mso-position-vertical-relative:page;v-text-anchor:top" o:gfxdata="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" filled="f" stroked="f">
+            <v:shape id="Textbox 3" o:spid="_x0000_s1029" type="#_x0000_t202" style="position:absolute;margin-left:514.45pt;margin-top:763.5pt;width:13pt;height:15.3pt;z-index:-15847936;visibility:visible;mso-wrap-style:square;mso-wrap-distance-left:0;mso-wrap-distance-top:0;mso-wrap-distance-right:0;mso-wrap-distance-bottom:0;mso-position-horizontal:absolute;mso-position-horizontal-relative:page;mso-position-vertical:absolute;mso-position-vertical-relative:page;v-text-anchor:top" o:gfxdata="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" filled="f" stroked="f">
               <v:textbox inset="0,0,0,0">
                 <w:txbxContent>
                   <w:p>
@@ -12884,7 +14579,7 @@
 </file>
 
 <file path=word/footnotes.xml><?xml version="1.0" encoding="utf-8"?>
-<w:footnotes xmlns:wpc="http://schemas.microsoft.com/office/word/2010/wordprocessingCanvas" xmlns:cx="http://schemas.microsoft.com/office/drawing/2014/chartex" xmlns:cx1="http://schemas.microsoft.com/office/drawing/2015/9/8/chartex" xmlns:cx2="http://schemas.microsoft.com/office/drawing/2015/10/21/chartex" xmlns:cx3="http://schemas.microsoft.com/office/drawing/2016/5/9/chartex" xmlns:cx4="http://schemas.microsoft.com/office/drawing/2016/5/10/chartex" xmlns:cx5="http://schemas.microsoft.com/office/drawing/2016/5/11/chartex" xmlns:cx6="http://schemas.microsoft.com/office/drawing/2016/5/12/chartex" xmlns:cx7="http://schemas.microsoft.com/office/drawing/2016/5/13/chartex" xmlns:cx8="http://schemas.microsoft.com/office/drawing/2016/5/14/chartex" xmlns:mc="http://schemas.openxmlformats.org/markup-compatibility/2006" xmlns:aink="http://schemas.microsoft.com/office/drawing/2016/ink" xmlns:am3d="http://schemas.microsoft.com/office/drawing/2017/model3d" xmlns:o="urn:schemas-microsoft-com:office:office" xmlns:r="http://schemas.openxmlformats.org/officeDocument/2006/relationships" xmlns:m="http://schemas.openxmlformats.org/officeDocument/2006/math" xmlns:v="urn:schemas-microsoft-com:vml" xmlns:wp14="http://schemas.microsoft.com/office/word/2010/wordprocessingDrawing" xmlns:wp="http://schemas.openxmlformats.org/drawingml/2006/wordprocessingDrawing" xmlns:w10="urn:schemas-microsoft-com:office:word" xmlns:w="http://schemas.openxmlformats.org/wordprocessingml/2006/main" xmlns:w14="http://schemas.microsoft.com/office/word/2010/wordml" xmlns:w15="http://schemas.microsoft.com/office/word/2012/wordml" xmlns:w16cid="http://schemas.microsoft.com/office/word/2016/wordml/cid" xmlns:w16se="http://schemas.microsoft.com/office/word/2015/wordml/symex" xmlns:wpg="http://schemas.microsoft.com/office/word/2010/wordprocessingGroup" xmlns:wpi="http://schemas.microsoft.com/office/word/2010/wordprocessingInk" xmlns:wne="http://schemas.microsoft.com/office/word/2006/wordml" xmlns:wps="http://schemas.microsoft.com/office/word/2010/wordprocessingShape" mc:Ignorable="w14 w15 w16se w16cid wp14">
+<w:footnotes xmlns:wpc="http://schemas.microsoft.com/office/word/2010/wordprocessingCanvas" xmlns:cx="http://schemas.microsoft.com/office/drawing/2014/chartex" xmlns:cx1="http://schemas.microsoft.com/office/drawing/2015/9/8/chartex" xmlns:cx2="http://schemas.microsoft.com/office/drawing/2015/10/21/chartex" xmlns:cx3="http://schemas.microsoft.com/office/drawing/2016/5/9/chartex" xmlns:cx4="http://schemas.microsoft.com/office/drawing/2016/5/10/chartex" xmlns:cx5="http://schemas.microsoft.com/office/drawing/2016/5/11/chartex" xmlns:cx6="http://schemas.microsoft.com/office/drawing/2016/5/12/chartex" xmlns:cx7="http://schemas.microsoft.com/office/drawing/2016/5/13/chartex" xmlns:cx8="http://schemas.microsoft.com/office/drawing/2016/5/14/chartex" xmlns:mc="http://schemas.openxmlformats.org/markup-compatibility/2006" xmlns:aink="http://schemas.microsoft.com/office/drawing/2016/ink" xmlns:am3d="http://schemas.microsoft.com/office/drawing/2017/model3d" xmlns:o="urn:schemas-microsoft-com:office:office" xmlns:oel="http://schemas.microsoft.com/office/2019/extlst" xmlns:r="http://schemas.openxmlformats.org/officeDocument/2006/relationships" xmlns:m="http://schemas.openxmlformats.org/officeDocument/2006/math" xmlns:v="urn:schemas-microsoft-com:vml" xmlns:wp14="http://schemas.microsoft.com/office/word/2010/wordprocessingDrawing" xmlns:wp="http://schemas.openxmlformats.org/drawingml/2006/wordprocessingDrawing" xmlns:w10="urn:schemas-microsoft-com:office:word" xmlns:w="http://schemas.openxmlformats.org/wordprocessingml/2006/main" xmlns:w14="http://schemas.microsoft.com/office/word/2010/wordml" xmlns:w15="http://schemas.microsoft.com/office/word/2012/wordml" xmlns:w16cex="http://schemas.microsoft.com/office/word/2018/wordml/cex" xmlns:w16cid="http://schemas.microsoft.com/office/word/2016/wordml/cid" xmlns:w16="http://schemas.microsoft.com/office/word/2018/wordml" xmlns:w16du="http://schemas.microsoft.com/office/word/2023/wordml/word16du" xmlns:w16sdtdh="http://schemas.microsoft.com/office/word/2020/wordml/sdtdatahash" xmlns:w16sdtfl="http://schemas.microsoft.com/office/word/2024/wordml/sdtformatlock" xmlns:w16se="http://schemas.microsoft.com/office/word/2015/wordml/symex" xmlns:wpg="http://schemas.microsoft.com/office/word/2010/wordprocessingGroup" xmlns:wpi="http://schemas.microsoft.com/office/word/2010/wordprocessingInk" xmlns:wne="http://schemas.microsoft.com/office/word/2006/wordml" xmlns:wps="http://schemas.microsoft.com/office/word/2010/wordprocessingShape" mc:Ignorable="w14 w15 w16se w16cid w16 w16cex w16sdtdh w16sdtfl w16du wp14">
   <w:footnote w:type="separator" w:id="-1">
     <w:p>
       <w:r>
@@ -12903,7 +14598,7 @@
 </file>
 
 <file path=word/numbering.xml><?xml version="1.0" encoding="utf-8"?>
-<w:numbering xmlns:wpc="http://schemas.microsoft.com/office/word/2010/wordprocessingCanvas" xmlns:cx="http://schemas.microsoft.com/office/drawing/2014/chartex" xmlns:cx1="http://schemas.microsoft.com/office/drawing/2015/9/8/chartex" xmlns:cx2="http://schemas.microsoft.com/office/drawing/2015/10/21/chartex" xmlns:cx3="http://schemas.microsoft.com/office/drawing/2016/5/9/chartex" xmlns:cx4="http://schemas.microsoft.com/office/drawing/2016/5/10/chartex" xmlns:cx5="http://schemas.microsoft.com/office/drawing/2016/5/11/chartex" xmlns:cx6="http://schemas.microsoft.com/office/drawing/2016/5/12/chartex" xmlns:cx7="http://schemas.microsoft.com/office/drawing/2016/5/13/chartex" xmlns:cx8="http://schemas.microsoft.com/office/drawing/2016/5/14/chartex" xmlns:mc="http://schemas.openxmlformats.org/markup-compatibility/2006" xmlns:aink="http://schemas.microsoft.com/office/drawing/2016/ink" xmlns:am3d="http://schemas.microsoft.com/office/drawing/2017/model3d" xmlns:o="urn:schemas-microsoft-com:office:office" xmlns:r="http://schemas.openxmlformats.org/officeDocument/2006/relationships" xmlns:m="http://schemas.openxmlformats.org/officeDocument/2006/math" xmlns:v="urn:schemas-microsoft-com:vml" xmlns:wp14="http://schemas.microsoft.com/office/word/2010/wordprocessingDrawing" xmlns:wp="http://schemas.openxmlformats.org/drawingml/2006/wordprocessingDrawing" xmlns:w10="urn:schemas-microsoft-com:office:word" xmlns:w="http://schemas.openxmlformats.org/wordprocessingml/2006/main" xmlns:w14="http://schemas.microsoft.com/office/word/2010/wordml" xmlns:w15="http://schemas.microsoft.com/office/word/2012/wordml" xmlns:w16cid="http://schemas.microsoft.com/office/word/2016/wordml/cid" xmlns:w16se="http://schemas.microsoft.com/office/word/2015/wordml/symex" xmlns:wpg="http://schemas.microsoft.com/office/word/2010/wordprocessingGroup" xmlns:wpi="http://schemas.microsoft.com/office/word/2010/wordprocessingInk" xmlns:wne="http://schemas.microsoft.com/office/word/2006/wordml" xmlns:wps="http://schemas.microsoft.com/office/word/2010/wordprocessingShape" mc:Ignorable="w14 w15 w16se w16cid wp14">
+<w:numbering xmlns:wpc="http://schemas.microsoft.com/office/word/2010/wordprocessingCanvas" xmlns:cx="http://schemas.microsoft.com/office/drawing/2014/chartex" xmlns:cx1="http://schemas.microsoft.com/office/drawing/2015/9/8/chartex" xmlns:cx2="http://schemas.microsoft.com/office/drawing/2015/10/21/chartex" xmlns:cx3="http://schemas.microsoft.com/office/drawing/2016/5/9/chartex" xmlns:cx4="http://schemas.microsoft.com/office/drawing/2016/5/10/chartex" xmlns:cx5="http://schemas.microsoft.com/office/drawing/2016/5/11/chartex" xmlns:cx6="http://schemas.microsoft.com/office/drawing/2016/5/12/chartex" xmlns:cx7="http://schemas.microsoft.com/office/drawing/2016/5/13/chartex" xmlns:cx8="http://schemas.microsoft.com/office/drawing/2016/5/14/chartex" xmlns:mc="http://schemas.openxmlformats.org/markup-compatibility/2006" xmlns:aink="http://schemas.microsoft.com/office/drawing/2016/ink" xmlns:am3d="http://schemas.microsoft.com/office/drawing/2017/model3d" xmlns:o="urn:schemas-microsoft-com:office:office" xmlns:oel="http://schemas.microsoft.com/office/2019/extlst" xmlns:r="http://schemas.openxmlformats.org/officeDocument/2006/relationships" xmlns:m="http://schemas.openxmlformats.org/officeDocument/2006/math" xmlns:v="urn:schemas-microsoft-com:vml" xmlns:wp14="http://schemas.microsoft.com/office/word/2010/wordprocessingDrawing" xmlns:wp="http://schemas.openxmlformats.org/drawingml/2006/wordprocessingDrawing" xmlns:w10="urn:schemas-microsoft-com:office:word" xmlns:w="http://schemas.openxmlformats.org/wordprocessingml/2006/main" xmlns:w14="http://schemas.microsoft.com/office/word/2010/wordml" xmlns:w15="http://schemas.microsoft.com/office/word/2012/wordml" xmlns:w16cex="http://schemas.microsoft.com/office/word/2018/wordml/cex" xmlns:w16cid="http://schemas.microsoft.com/office/word/2016/wordml/cid" xmlns:w16="http://schemas.microsoft.com/office/word/2018/wordml" xmlns:w16du="http://schemas.microsoft.com/office/word/2023/wordml/word16du" xmlns:w16sdtdh="http://schemas.microsoft.com/office/word/2020/wordml/sdtdatahash" xmlns:w16sdtfl="http://schemas.microsoft.com/office/word/2024/wordml/sdtformatlock" xmlns:w16se="http://schemas.microsoft.com/office/word/2015/wordml/symex" xmlns:wpg="http://schemas.microsoft.com/office/word/2010/wordprocessingGroup" xmlns:wpi="http://schemas.microsoft.com/office/word/2010/wordprocessingInk" xmlns:wne="http://schemas.microsoft.com/office/word/2006/wordml" xmlns:wps="http://schemas.microsoft.com/office/word/2010/wordprocessingShape" mc:Ignorable="w14 w15 w16se w16cid w16 w16cex w16sdtdh w16sdtfl w16du wp14">
   <w:abstractNum w:abstractNumId="0" w15:restartNumberingAfterBreak="0">
     <w:nsid w:val="0165417E"/>
     <w:multiLevelType w:val="hybridMultilevel"/>
@@ -18308,161 +20003,161 @@
       </w:rPr>
     </w:lvl>
   </w:abstractNum>
-  <w:num w:numId="1">
+  <w:num w:numId="1" w16cid:durableId="1672294463">
     <w:abstractNumId w:val="20"/>
   </w:num>
-  <w:num w:numId="2">
+  <w:num w:numId="2" w16cid:durableId="671106595">
     <w:abstractNumId w:val="30"/>
   </w:num>
-  <w:num w:numId="3">
+  <w:num w:numId="3" w16cid:durableId="525559638">
     <w:abstractNumId w:val="0"/>
   </w:num>
-  <w:num w:numId="4">
+  <w:num w:numId="4" w16cid:durableId="1787846357">
     <w:abstractNumId w:val="17"/>
   </w:num>
-  <w:num w:numId="5">
+  <w:num w:numId="5" w16cid:durableId="1149442672">
     <w:abstractNumId w:val="14"/>
   </w:num>
-  <w:num w:numId="6">
+  <w:num w:numId="6" w16cid:durableId="477499730">
     <w:abstractNumId w:val="2"/>
   </w:num>
-  <w:num w:numId="7">
+  <w:num w:numId="7" w16cid:durableId="1713387688">
     <w:abstractNumId w:val="35"/>
   </w:num>
-  <w:num w:numId="8">
+  <w:num w:numId="8" w16cid:durableId="177234703">
     <w:abstractNumId w:val="9"/>
   </w:num>
-  <w:num w:numId="9">
+  <w:num w:numId="9" w16cid:durableId="1358047907">
     <w:abstractNumId w:val="33"/>
   </w:num>
-  <w:num w:numId="10">
+  <w:num w:numId="10" w16cid:durableId="772435400">
     <w:abstractNumId w:val="40"/>
   </w:num>
-  <w:num w:numId="11">
+  <w:num w:numId="11" w16cid:durableId="504829720">
     <w:abstractNumId w:val="44"/>
   </w:num>
-  <w:num w:numId="12">
+  <w:num w:numId="12" w16cid:durableId="1319461559">
     <w:abstractNumId w:val="5"/>
   </w:num>
-  <w:num w:numId="13">
+  <w:num w:numId="13" w16cid:durableId="2124180136">
     <w:abstractNumId w:val="19"/>
   </w:num>
-  <w:num w:numId="14">
+  <w:num w:numId="14" w16cid:durableId="1293553857">
     <w:abstractNumId w:val="45"/>
   </w:num>
-  <w:num w:numId="15">
+  <w:num w:numId="15" w16cid:durableId="166866116">
     <w:abstractNumId w:val="10"/>
   </w:num>
-  <w:num w:numId="16">
+  <w:num w:numId="16" w16cid:durableId="1135374245">
     <w:abstractNumId w:val="27"/>
   </w:num>
-  <w:num w:numId="17">
+  <w:num w:numId="17" w16cid:durableId="855189507">
     <w:abstractNumId w:val="16"/>
   </w:num>
-  <w:num w:numId="18">
+  <w:num w:numId="18" w16cid:durableId="1074280048">
     <w:abstractNumId w:val="47"/>
   </w:num>
-  <w:num w:numId="19">
+  <w:num w:numId="19" w16cid:durableId="979917351">
     <w:abstractNumId w:val="1"/>
   </w:num>
-  <w:num w:numId="20">
+  <w:num w:numId="20" w16cid:durableId="976883750">
     <w:abstractNumId w:val="18"/>
   </w:num>
-  <w:num w:numId="21">
+  <w:num w:numId="21" w16cid:durableId="1921209338">
     <w:abstractNumId w:val="36"/>
   </w:num>
-  <w:num w:numId="22">
+  <w:num w:numId="22" w16cid:durableId="1426607375">
     <w:abstractNumId w:val="15"/>
   </w:num>
-  <w:num w:numId="23">
+  <w:num w:numId="23" w16cid:durableId="2074309247">
     <w:abstractNumId w:val="28"/>
   </w:num>
-  <w:num w:numId="24">
+  <w:num w:numId="24" w16cid:durableId="1891647518">
     <w:abstractNumId w:val="22"/>
   </w:num>
-  <w:num w:numId="25">
+  <w:num w:numId="25" w16cid:durableId="1606184385">
     <w:abstractNumId w:val="8"/>
   </w:num>
-  <w:num w:numId="26">
+  <w:num w:numId="26" w16cid:durableId="892237528">
     <w:abstractNumId w:val="24"/>
   </w:num>
-  <w:num w:numId="27">
+  <w:num w:numId="27" w16cid:durableId="362361768">
     <w:abstractNumId w:val="7"/>
   </w:num>
-  <w:num w:numId="28">
+  <w:num w:numId="28" w16cid:durableId="1994674684">
     <w:abstractNumId w:val="32"/>
   </w:num>
-  <w:num w:numId="29">
+  <w:num w:numId="29" w16cid:durableId="278800201">
     <w:abstractNumId w:val="46"/>
   </w:num>
-  <w:num w:numId="30">
+  <w:num w:numId="30" w16cid:durableId="761145137">
     <w:abstractNumId w:val="3"/>
   </w:num>
-  <w:num w:numId="31">
+  <w:num w:numId="31" w16cid:durableId="17318172">
     <w:abstractNumId w:val="42"/>
   </w:num>
-  <w:num w:numId="32">
+  <w:num w:numId="32" w16cid:durableId="894968816">
     <w:abstractNumId w:val="4"/>
   </w:num>
-  <w:num w:numId="33">
+  <w:num w:numId="33" w16cid:durableId="1768228782">
     <w:abstractNumId w:val="48"/>
   </w:num>
-  <w:num w:numId="34">
+  <w:num w:numId="34" w16cid:durableId="1707829491">
     <w:abstractNumId w:val="34"/>
   </w:num>
-  <w:num w:numId="35">
+  <w:num w:numId="35" w16cid:durableId="231896015">
     <w:abstractNumId w:val="39"/>
   </w:num>
-  <w:num w:numId="36">
+  <w:num w:numId="36" w16cid:durableId="1261137813">
     <w:abstractNumId w:val="23"/>
   </w:num>
-  <w:num w:numId="37">
+  <w:num w:numId="37" w16cid:durableId="1869220756">
     <w:abstractNumId w:val="41"/>
   </w:num>
-  <w:num w:numId="38">
+  <w:num w:numId="38" w16cid:durableId="392703304">
     <w:abstractNumId w:val="25"/>
   </w:num>
-  <w:num w:numId="39">
+  <w:num w:numId="39" w16cid:durableId="419983323">
     <w:abstractNumId w:val="13"/>
   </w:num>
-  <w:num w:numId="40">
+  <w:num w:numId="40" w16cid:durableId="1469007515">
     <w:abstractNumId w:val="37"/>
   </w:num>
-  <w:num w:numId="41">
+  <w:num w:numId="41" w16cid:durableId="1196890278">
     <w:abstractNumId w:val="43"/>
   </w:num>
-  <w:num w:numId="42">
+  <w:num w:numId="42" w16cid:durableId="752047805">
     <w:abstractNumId w:val="21"/>
   </w:num>
-  <w:num w:numId="43">
+  <w:num w:numId="43" w16cid:durableId="220866080">
     <w:abstractNumId w:val="6"/>
   </w:num>
-  <w:num w:numId="44">
+  <w:num w:numId="44" w16cid:durableId="1372607964">
     <w:abstractNumId w:val="12"/>
   </w:num>
-  <w:num w:numId="45">
+  <w:num w:numId="45" w16cid:durableId="1666855823">
     <w:abstractNumId w:val="26"/>
   </w:num>
-  <w:num w:numId="46">
+  <w:num w:numId="46" w16cid:durableId="942760774">
     <w:abstractNumId w:val="38"/>
   </w:num>
-  <w:num w:numId="47">
+  <w:num w:numId="47" w16cid:durableId="539128728">
     <w:abstractNumId w:val="11"/>
   </w:num>
-  <w:num w:numId="48">
+  <w:num w:numId="48" w16cid:durableId="2043704519">
     <w:abstractNumId w:val="43"/>
   </w:num>
-  <w:num w:numId="49">
+  <w:num w:numId="49" w16cid:durableId="1405879806">
     <w:abstractNumId w:val="29"/>
   </w:num>
-  <w:num w:numId="50">
+  <w:num w:numId="50" w16cid:durableId="627197697">
     <w:abstractNumId w:val="31"/>
   </w:num>
 </w:numbering>
 </file>
 
 <file path=word/styles.xml><?xml version="1.0" encoding="utf-8"?>
-<w:styles xmlns:mc="http://schemas.openxmlformats.org/markup-compatibility/2006" xmlns:r="http://schemas.openxmlformats.org/officeDocument/2006/relationships" xmlns:w="http://schemas.openxmlformats.org/wordprocessingml/2006/main" xmlns:w14="http://schemas.microsoft.com/office/word/2010/wordml" xmlns:w15="http://schemas.microsoft.com/office/word/2012/wordml" xmlns:w16cid="http://schemas.microsoft.com/office/word/2016/wordml/cid" xmlns:w16se="http://schemas.microsoft.com/office/word/2015/wordml/symex" mc:Ignorable="w14 w15 w16se w16cid">
+<w:styles xmlns:mc="http://schemas.openxmlformats.org/markup-compatibility/2006" xmlns:r="http://schemas.openxmlformats.org/officeDocument/2006/relationships" xmlns:w="http://schemas.openxmlformats.org/wordprocessingml/2006/main" xmlns:w14="http://schemas.microsoft.com/office/word/2010/wordml" xmlns:w15="http://schemas.microsoft.com/office/word/2012/wordml" xmlns:w16cex="http://schemas.microsoft.com/office/word/2018/wordml/cex" xmlns:w16cid="http://schemas.microsoft.com/office/word/2016/wordml/cid" xmlns:w16="http://schemas.microsoft.com/office/word/2018/wordml" xmlns:w16du="http://schemas.microsoft.com/office/word/2023/wordml/word16du" xmlns:w16sdtdh="http://schemas.microsoft.com/office/word/2020/wordml/sdtdatahash" xmlns:w16sdtfl="http://schemas.microsoft.com/office/word/2024/wordml/sdtformatlock" xmlns:w16se="http://schemas.microsoft.com/office/word/2015/wordml/symex" mc:Ignorable="w14 w15 w16se w16cid w16 w16cex w16sdtdh w16sdtfl w16du">
   <w:docDefaults>
     <w:rPrDefault>
       <w:rPr>
@@ -18480,7 +20175,7 @@
       </w:pPr>
     </w:pPrDefault>
   </w:docDefaults>
-  <w:latentStyles w:defLockedState="0" w:defUIPriority="99" w:defSemiHidden="0" w:defUnhideWhenUsed="0" w:defQFormat="0" w:count="375">
+  <w:latentStyles w:defLockedState="0" w:defUIPriority="99" w:defSemiHidden="0" w:defUnhideWhenUsed="0" w:defQFormat="0" w:count="376">
     <w:lsdException w:name="Normal" w:uiPriority="0" w:qFormat="1"/>
     <w:lsdException w:name="heading 1" w:uiPriority="9" w:qFormat="1"/>
     <w:lsdException w:name="heading 2" w:semiHidden="1" w:uiPriority="9" w:unhideWhenUsed="1" w:qFormat="1"/>
@@ -18856,6 +20551,7 @@
     <w:lsdException w:name="Smart Hyperlink" w:semiHidden="1" w:unhideWhenUsed="1"/>
     <w:lsdException w:name="Hashtag" w:semiHidden="1" w:unhideWhenUsed="1"/>
     <w:lsdException w:name="Unresolved Mention" w:semiHidden="1" w:unhideWhenUsed="1"/>
+    <w:lsdException w:name="Smart Link" w:semiHidden="1" w:unhideWhenUsed="1"/>
   </w:latentStyles>
   <w:style w:type="paragraph" w:default="1" w:styleId="Normal">
     <w:name w:val="Normal"/>
@@ -19102,6 +20798,7 @@
   <w:style w:type="character" w:default="1" w:styleId="DefaultParagraphFont">
     <w:name w:val="Default Paragraph Font"/>
     <w:uiPriority w:val="1"/>
+    <w:semiHidden/>
     <w:unhideWhenUsed/>
   </w:style>
   <w:style w:type="table" w:default="1" w:styleId="TableNormal">
@@ -19540,7 +21237,7 @@
 </file>
 
 <file path=word/glossary/document.xml><?xml version="1.0" encoding="utf-8"?>
-<w:glossaryDocument xmlns:wpc="http://schemas.microsoft.com/office/word/2010/wordprocessingCanvas" xmlns:cx="http://schemas.microsoft.com/office/drawing/2014/chartex" xmlns:cx1="http://schemas.microsoft.com/office/drawing/2015/9/8/chartex" xmlns:cx2="http://schemas.microsoft.com/office/drawing/2015/10/21/chartex" xmlns:cx3="http://schemas.microsoft.com/office/drawing/2016/5/9/chartex" xmlns:cx4="http://schemas.microsoft.com/office/drawing/2016/5/10/chartex" xmlns:cx5="http://schemas.microsoft.com/office/drawing/2016/5/11/chartex" xmlns:cx6="http://schemas.microsoft.com/office/drawing/2016/5/12/chartex" xmlns:cx7="http://schemas.microsoft.com/office/drawing/2016/5/13/chartex" xmlns:cx8="http://schemas.microsoft.com/office/drawing/2016/5/14/chartex" xmlns:mc="http://schemas.openxmlformats.org/markup-compatibility/2006" xmlns:aink="http://schemas.microsoft.com/office/drawing/2016/ink" xmlns:am3d="http://schemas.microsoft.com/office/drawing/2017/model3d" xmlns:o="urn:schemas-microsoft-com:office:office" xmlns:r="http://schemas.openxmlformats.org/officeDocument/2006/relationships" xmlns:m="http://schemas.openxmlformats.org/officeDocument/2006/math" xmlns:v="urn:schemas-microsoft-com:vml" xmlns:wp14="http://schemas.microsoft.com/office/word/2010/wordprocessingDrawing" xmlns:wp="http://schemas.openxmlformats.org/drawingml/2006/wordprocessingDrawing" xmlns:w10="urn:schemas-microsoft-com:office:word" xmlns:w="http://schemas.openxmlformats.org/wordprocessingml/2006/main" xmlns:w14="http://schemas.microsoft.com/office/word/2010/wordml" xmlns:w15="http://schemas.microsoft.com/office/word/2012/wordml" xmlns:w16cid="http://schemas.microsoft.com/office/word/2016/wordml/cid" xmlns:w16se="http://schemas.microsoft.com/office/word/2015/wordml/symex" xmlns:wpg="http://schemas.microsoft.com/office/word/2010/wordprocessingGroup" xmlns:wpi="http://schemas.microsoft.com/office/word/2010/wordprocessingInk" xmlns:wne="http://schemas.microsoft.com/office/word/2006/wordml" xmlns:wps="http://schemas.microsoft.com/office/word/2010/wordprocessingShape" mc:Ignorable="w14 w15 w16se w16cid wp14">
+<w:glossaryDocument xmlns:wpc="http://schemas.microsoft.com/office/word/2010/wordprocessingCanvas" xmlns:cx="http://schemas.microsoft.com/office/drawing/2014/chartex" xmlns:cx1="http://schemas.microsoft.com/office/drawing/2015/9/8/chartex" xmlns:cx2="http://schemas.microsoft.com/office/drawing/2015/10/21/chartex" xmlns:cx3="http://schemas.microsoft.com/office/drawing/2016/5/9/chartex" xmlns:cx4="http://schemas.microsoft.com/office/drawing/2016/5/10/chartex" xmlns:cx5="http://schemas.microsoft.com/office/drawing/2016/5/11/chartex" xmlns:cx6="http://schemas.microsoft.com/office/drawing/2016/5/12/chartex" xmlns:cx7="http://schemas.microsoft.com/office/drawing/2016/5/13/chartex" xmlns:cx8="http://schemas.microsoft.com/office/drawing/2016/5/14/chartex" xmlns:mc="http://schemas.openxmlformats.org/markup-compatibility/2006" xmlns:aink="http://schemas.microsoft.com/office/drawing/2016/ink" xmlns:am3d="http://schemas.microsoft.com/office/drawing/2017/model3d" xmlns:o="urn:schemas-microsoft-com:office:office" xmlns:oel="http://schemas.microsoft.com/office/2019/extlst" xmlns:r="http://schemas.openxmlformats.org/officeDocument/2006/relationships" xmlns:m="http://schemas.openxmlformats.org/officeDocument/2006/math" xmlns:v="urn:schemas-microsoft-com:vml" xmlns:wp14="http://schemas.microsoft.com/office/word/2010/wordprocessingDrawing" xmlns:wp="http://schemas.openxmlformats.org/drawingml/2006/wordprocessingDrawing" xmlns:w10="urn:schemas-microsoft-com:office:word" xmlns:w="http://schemas.openxmlformats.org/wordprocessingml/2006/main" xmlns:w14="http://schemas.microsoft.com/office/word/2010/wordml" xmlns:w15="http://schemas.microsoft.com/office/word/2012/wordml" xmlns:w16cex="http://schemas.microsoft.com/office/word/2018/wordml/cex" xmlns:w16cid="http://schemas.microsoft.com/office/word/2016/wordml/cid" xmlns:w16="http://schemas.microsoft.com/office/word/2018/wordml" xmlns:w16du="http://schemas.microsoft.com/office/word/2023/wordml/word16du" xmlns:w16sdtdh="http://schemas.microsoft.com/office/word/2020/wordml/sdtdatahash" xmlns:w16sdtfl="http://schemas.microsoft.com/office/word/2024/wordml/sdtformatlock" xmlns:w16se="http://schemas.microsoft.com/office/word/2015/wordml/symex" xmlns:wpg="http://schemas.microsoft.com/office/word/2010/wordprocessingGroup" xmlns:wpi="http://schemas.microsoft.com/office/word/2010/wordprocessingInk" xmlns:wne="http://schemas.microsoft.com/office/word/2006/wordml" xmlns:wps="http://schemas.microsoft.com/office/word/2010/wordprocessingShape" mc:Ignorable="w14 w15 w16se w16cid w16 w16cex w16sdtdh w16sdtfl w16du wp14">
   <w:docParts>
     <w:docPart>
       <w:docPartPr>
@@ -19605,7 +21302,7 @@
 </file>
 
 <file path=word/glossary/fontTable.xml><?xml version="1.0" encoding="utf-8"?>
-<w:fonts xmlns:mc="http://schemas.openxmlformats.org/markup-compatibility/2006" xmlns:r="http://schemas.openxmlformats.org/officeDocument/2006/relationships" xmlns:w="http://schemas.openxmlformats.org/wordprocessingml/2006/main" xmlns:w14="http://schemas.microsoft.com/office/word/2010/wordml" xmlns:w15="http://schemas.microsoft.com/office/word/2012/wordml" xmlns:w16cid="http://schemas.microsoft.com/office/word/2016/wordml/cid" xmlns:w16se="http://schemas.microsoft.com/office/word/2015/wordml/symex" mc:Ignorable="w14 w15 w16se w16cid">
+<w:fonts xmlns:mc="http://schemas.openxmlformats.org/markup-compatibility/2006" xmlns:r="http://schemas.openxmlformats.org/officeDocument/2006/relationships" xmlns:w="http://schemas.openxmlformats.org/wordprocessingml/2006/main" xmlns:w14="http://schemas.microsoft.com/office/word/2010/wordml" xmlns:w15="http://schemas.microsoft.com/office/word/2012/wordml" xmlns:w16cex="http://schemas.microsoft.com/office/word/2018/wordml/cex" xmlns:w16cid="http://schemas.microsoft.com/office/word/2016/wordml/cid" xmlns:w16="http://schemas.microsoft.com/office/word/2018/wordml" xmlns:w16du="http://schemas.microsoft.com/office/word/2023/wordml/word16du" xmlns:w16sdtdh="http://schemas.microsoft.com/office/word/2020/wordml/sdtdatahash" xmlns:w16sdtfl="http://schemas.microsoft.com/office/word/2024/wordml/sdtformatlock" xmlns:w16se="http://schemas.microsoft.com/office/word/2015/wordml/symex" mc:Ignorable="w14 w15 w16se w16cid w16 w16cex w16sdtdh w16sdtfl w16du">
   <w:font w:name="Symbol">
     <w:panose1 w:val="05050102010706020507"/>
     <w:charset w:val="02"/>
@@ -19618,7 +21315,7 @@
     <w:charset w:val="00"/>
     <w:family w:val="roman"/>
     <w:pitch w:val="variable"/>
-    <w:sig w:usb0="E0002AFF" w:usb1="C0007843" w:usb2="00000009" w:usb3="00000000" w:csb0="000001FF" w:csb1="00000000"/>
+    <w:sig w:usb0="E0002EFF" w:usb1="C000785B" w:usb2="00000009" w:usb3="00000000" w:csb0="000001FF" w:csb1="00000000"/>
   </w:font>
   <w:font w:name="Courier New">
     <w:panose1 w:val="02070309020205020404"/>
@@ -19639,10 +21336,9 @@
     <w:charset w:val="00"/>
     <w:family w:val="swiss"/>
     <w:pitch w:val="variable"/>
-    <w:sig w:usb0="E1002AFF" w:usb1="4000ACFF" w:usb2="00000009" w:usb3="00000000" w:csb0="000001FF" w:csb1="00000000"/>
+    <w:sig w:usb0="E4002EFF" w:usb1="C200247B" w:usb2="00000009" w:usb3="00000000" w:csb0="000001FF" w:csb1="00000000"/>
   </w:font>
   <w:font w:name="Mangal">
-    <w:altName w:val="Mangal"/>
     <w:panose1 w:val="00000400000000000000"/>
     <w:charset w:val="00"/>
     <w:family w:val="roman"/>
@@ -19668,13 +21364,13 @@
     <w:charset w:val="00"/>
     <w:family w:val="swiss"/>
     <w:pitch w:val="variable"/>
-    <w:sig w:usb0="A0002AEF" w:usb1="4000207B" w:usb2="00000000" w:usb3="00000000" w:csb0="000001FF" w:csb1="00000000"/>
+    <w:sig w:usb0="E4002EFF" w:usb1="C200247B" w:usb2="00000009" w:usb3="00000000" w:csb0="000001FF" w:csb1="00000000"/>
   </w:font>
 </w:fonts>
 </file>
 
 <file path=word/glossary/settings.xml><?xml version="1.0" encoding="utf-8"?>
-<w:settings xmlns:mc="http://schemas.openxmlformats.org/markup-compatibility/2006" xmlns:o="urn:schemas-microsoft-com:office:office" xmlns:r="http://schemas.openxmlformats.org/officeDocument/2006/relationships" xmlns:m="http://schemas.openxmlformats.org/officeDocument/2006/math" xmlns:v="urn:schemas-microsoft-com:vml" xmlns:w10="urn:schemas-microsoft-com:office:word" xmlns:w="http://schemas.openxmlformats.org/wordprocessingml/2006/main" xmlns:w14="http://schemas.microsoft.com/office/word/2010/wordml" xmlns:w15="http://schemas.microsoft.com/office/word/2012/wordml" xmlns:w16cid="http://schemas.microsoft.com/office/word/2016/wordml/cid" xmlns:w16se="http://schemas.microsoft.com/office/word/2015/wordml/symex" xmlns:sl="http://schemas.openxmlformats.org/schemaLibrary/2006/main" mc:Ignorable="w14 w15 w16se w16cid">
+<w:settings xmlns:mc="http://schemas.openxmlformats.org/markup-compatibility/2006" xmlns:o="urn:schemas-microsoft-com:office:office" xmlns:r="http://schemas.openxmlformats.org/officeDocument/2006/relationships" xmlns:m="http://schemas.openxmlformats.org/officeDocument/2006/math" xmlns:v="urn:schemas-microsoft-com:vml" xmlns:w10="urn:schemas-microsoft-com:office:word" xmlns:w="http://schemas.openxmlformats.org/wordprocessingml/2006/main" xmlns:w14="http://schemas.microsoft.com/office/word/2010/wordml" xmlns:w15="http://schemas.microsoft.com/office/word/2012/wordml" xmlns:w16cex="http://schemas.microsoft.com/office/word/2018/wordml/cex" xmlns:w16cid="http://schemas.microsoft.com/office/word/2016/wordml/cid" xmlns:w16="http://schemas.microsoft.com/office/word/2018/wordml" xmlns:w16du="http://schemas.microsoft.com/office/word/2023/wordml/word16du" xmlns:w16sdtdh="http://schemas.microsoft.com/office/word/2020/wordml/sdtdatahash" xmlns:w16sdtfl="http://schemas.microsoft.com/office/word/2024/wordml/sdtformatlock" xmlns:w16se="http://schemas.microsoft.com/office/word/2015/wordml/symex" xmlns:sl="http://schemas.openxmlformats.org/schemaLibrary/2006/main" mc:Ignorable="w14 w15 w16se w16cid w16 w16cex w16sdtdh w16sdtfl w16du">
   <w:view w:val="normal"/>
   <w:defaultTabStop w:val="720"/>
   <w:characterSpacingControl w:val="doNotCompress"/>
@@ -19689,8 +21385,11 @@
   </w:compat>
   <w:rsids>
     <w:rsidRoot w:val="0086199D"/>
+    <w:rsid w:val="00064303"/>
     <w:rsid w:val="004A3C74"/>
+    <w:rsid w:val="007F07CC"/>
     <w:rsid w:val="0086199D"/>
+    <w:rsid w:val="00BC69B4"/>
   </w:rsids>
   <m:mathPr>
     <m:mathFont m:val="Cambria Math"/>
@@ -19714,7 +21413,7 @@
 </file>
 
 <file path=word/glossary/styles.xml><?xml version="1.0" encoding="utf-8"?>
-<w:styles xmlns:mc="http://schemas.openxmlformats.org/markup-compatibility/2006" xmlns:r="http://schemas.openxmlformats.org/officeDocument/2006/relationships" xmlns:w="http://schemas.openxmlformats.org/wordprocessingml/2006/main" xmlns:w14="http://schemas.microsoft.com/office/word/2010/wordml" xmlns:w15="http://schemas.microsoft.com/office/word/2012/wordml" xmlns:w16cid="http://schemas.microsoft.com/office/word/2016/wordml/cid" xmlns:w16se="http://schemas.microsoft.com/office/word/2015/wordml/symex" mc:Ignorable="w14 w15 w16se w16cid">
+<w:styles xmlns:mc="http://schemas.openxmlformats.org/markup-compatibility/2006" xmlns:r="http://schemas.openxmlformats.org/officeDocument/2006/relationships" xmlns:w="http://schemas.openxmlformats.org/wordprocessingml/2006/main" xmlns:w14="http://schemas.microsoft.com/office/word/2010/wordml" xmlns:w15="http://schemas.microsoft.com/office/word/2012/wordml" xmlns:w16cex="http://schemas.microsoft.com/office/word/2018/wordml/cex" xmlns:w16cid="http://schemas.microsoft.com/office/word/2016/wordml/cid" xmlns:w16="http://schemas.microsoft.com/office/word/2018/wordml" xmlns:w16du="http://schemas.microsoft.com/office/word/2023/wordml/word16du" xmlns:w16sdtdh="http://schemas.microsoft.com/office/word/2020/wordml/sdtdatahash" xmlns:w16sdtfl="http://schemas.microsoft.com/office/word/2024/wordml/sdtformatlock" xmlns:w16se="http://schemas.microsoft.com/office/word/2015/wordml/symex" mc:Ignorable="w14 w15 w16se w16cid w16 w16cex w16sdtdh w16sdtfl w16du">
   <w:docDefaults>
     <w:rPrDefault>
       <w:rPr>
@@ -19730,7 +21429,7 @@
       </w:pPr>
     </w:pPrDefault>
   </w:docDefaults>
-  <w:latentStyles w:defLockedState="0" w:defUIPriority="99" w:defSemiHidden="0" w:defUnhideWhenUsed="0" w:defQFormat="0" w:count="375">
+  <w:latentStyles w:defLockedState="0" w:defUIPriority="99" w:defSemiHidden="0" w:defUnhideWhenUsed="0" w:defQFormat="0" w:count="376">
     <w:lsdException w:name="Normal" w:uiPriority="0" w:qFormat="1"/>
     <w:lsdException w:name="heading 1" w:uiPriority="9" w:qFormat="1"/>
     <w:lsdException w:name="heading 2" w:semiHidden="1" w:uiPriority="9" w:unhideWhenUsed="1" w:qFormat="1"/>
@@ -20106,6 +21805,7 @@
     <w:lsdException w:name="Smart Hyperlink" w:semiHidden="1" w:unhideWhenUsed="1"/>
     <w:lsdException w:name="Hashtag" w:semiHidden="1" w:unhideWhenUsed="1"/>
     <w:lsdException w:name="Unresolved Mention" w:semiHidden="1" w:unhideWhenUsed="1"/>
+    <w:lsdException w:name="Smart Link" w:semiHidden="1" w:unhideWhenUsed="1"/>
   </w:latentStyles>
   <w:style w:type="paragraph" w:default="1" w:styleId="Normal">
     <w:name w:val="Normal"/>
@@ -20157,7 +21857,7 @@
 </file>
 
 <file path=word/glossary/webSettings.xml><?xml version="1.0" encoding="utf-8"?>
-<w:webSettings xmlns:mc="http://schemas.openxmlformats.org/markup-compatibility/2006" xmlns:r="http://schemas.openxmlformats.org/officeDocument/2006/relationships" xmlns:w="http://schemas.openxmlformats.org/wordprocessingml/2006/main" xmlns:w14="http://schemas.microsoft.com/office/word/2010/wordml" xmlns:w15="http://schemas.microsoft.com/office/word/2012/wordml" xmlns:w16cid="http://schemas.microsoft.com/office/word/2016/wordml/cid" xmlns:w16se="http://schemas.microsoft.com/office/word/2015/wordml/symex" mc:Ignorable="w14 w15 w16se w16cid">
+<w:webSettings xmlns:mc="http://schemas.openxmlformats.org/markup-compatibility/2006" xmlns:r="http://schemas.openxmlformats.org/officeDocument/2006/relationships" xmlns:w="http://schemas.openxmlformats.org/wordprocessingml/2006/main" xmlns:w14="http://schemas.microsoft.com/office/word/2010/wordml" xmlns:w15="http://schemas.microsoft.com/office/word/2012/wordml" xmlns:w16cex="http://schemas.microsoft.com/office/word/2018/wordml/cex" xmlns:w16cid="http://schemas.microsoft.com/office/word/2016/wordml/cid" xmlns:w16="http://schemas.microsoft.com/office/word/2018/wordml" xmlns:w16du="http://schemas.microsoft.com/office/word/2023/wordml/word16du" xmlns:w16sdtdh="http://schemas.microsoft.com/office/word/2020/wordml/sdtdatahash" xmlns:w16sdtfl="http://schemas.microsoft.com/office/word/2024/wordml/sdtformatlock" xmlns:w16se="http://schemas.microsoft.com/office/word/2015/wordml/symex" mc:Ignorable="w14 w15 w16se w16cid w16 w16cex w16sdtdh w16sdtfl w16du">
   <w:optimizeForBrowser/>
   <w:allowPNG/>
 </w:webSettings>

--- a/Documentation/freelancing platform-mid-term.docx
+++ b/Documentation/freelancing platform-mid-term.docx
@@ -504,10 +504,10 @@
         <w:tblLook w:val="04A0" w:firstRow="1" w:lastRow="0" w:firstColumn="1" w:lastColumn="0" w:noHBand="0" w:noVBand="1"/>
       </w:tblPr>
       <w:tblGrid>
-        <w:gridCol w:w="2185"/>
-        <w:gridCol w:w="2185"/>
-        <w:gridCol w:w="1504"/>
-        <w:gridCol w:w="2905"/>
+        <w:gridCol w:w="1974"/>
+        <w:gridCol w:w="1980"/>
+        <w:gridCol w:w="1443"/>
+        <w:gridCol w:w="2672"/>
       </w:tblGrid>
       <w:tr>
         <w:tc>
@@ -875,7 +875,7 @@
           <w:spacing w:val="-2"/>
           <w:sz w:val="24"/>
         </w:rPr>
-        <w:t>2/13/2025</w:t>
+        <w:t>2/14/2025</w:t>
       </w:r>
       <w:r>
         <w:rPr>
@@ -903,7 +903,7 @@
         </w:rPr>
         <w:br w:type="page"/>
       </w:r>
-      <w:bookmarkStart w:id="0" w:name="_Toc190370713"/>
+      <w:bookmarkStart w:id="0" w:name="_Toc190455100"/>
       <w:r>
         <w:lastRenderedPageBreak/>
         <w:t>Acknowledgement</w:t>
@@ -1067,15 +1067,6 @@
     </w:p>
     <w:p>
       <w:pPr>
-        <w:rPr>
-          <w:b/>
-          <w:spacing w:val="-2"/>
-          <w:sz w:val="24"/>
-        </w:rPr>
-      </w:pPr>
-    </w:p>
-    <w:p>
-      <w:pPr>
         <w:spacing w:line="360" w:lineRule="auto"/>
         <w:jc w:val="center"/>
         <w:rPr>
@@ -1090,6 +1081,7 @@
           <w:sz w:val="32"/>
           <w:szCs w:val="32"/>
         </w:rPr>
+        <w:lastRenderedPageBreak/>
         <w:t>Declaration for</w:t>
       </w:r>
     </w:p>
@@ -1158,7 +1150,7 @@
         <w:spacing w:line="360" w:lineRule="auto"/>
         <w:jc w:val="center"/>
       </w:pPr>
-      <w:bookmarkStart w:id="1" w:name="_Toc190370714"/>
+      <w:bookmarkStart w:id="1" w:name="_Toc190455101"/>
       <w:r>
         <w:t>Student’s Declaration</w:t>
       </w:r>
@@ -1469,7 +1461,7 @@
           <w:sz w:val="24"/>
           <w:szCs w:val="24"/>
         </w:rPr>
-        <w:t>13/02/2025</w:t>
+        <w:t>14/02/2025</w:t>
       </w:r>
       <w:r>
         <w:rPr>
@@ -1524,7 +1516,7 @@
           <w:sz w:val="24"/>
           <w:szCs w:val="24"/>
         </w:rPr>
-        <w:t>13/02/2025</w:t>
+        <w:t>14/02/2025</w:t>
       </w:r>
       <w:r>
         <w:rPr>
@@ -1608,7 +1600,7 @@
       </w:r>
       <w:bookmarkStart w:id="2" w:name="_Toc188097379"/>
       <w:bookmarkStart w:id="3" w:name="_Toc149758070"/>
-      <w:bookmarkStart w:id="4" w:name="_Toc190370715"/>
+      <w:bookmarkStart w:id="4" w:name="_Toc190455102"/>
       <w:r>
         <w:lastRenderedPageBreak/>
         <w:t>Supervisor’s Declaration</w:t>
@@ -1826,7 +1818,7 @@
           <w:sz w:val="24"/>
           <w:szCs w:val="24"/>
         </w:rPr>
-        <w:t>13/02/2025</w:t>
+        <w:t>14/02/2025</w:t>
       </w:r>
       <w:r>
         <w:rPr>
@@ -1860,35 +1852,6 @@
         </w:rPr>
         <w:br w:type="page"/>
       </w:r>
-    </w:p>
-    <w:p>
-      <w:pPr>
-        <w:spacing w:before="120" w:line="360" w:lineRule="auto"/>
-        <w:jc w:val="both"/>
-        <w:rPr>
-          <w:b/>
-          <w:bCs/>
-          <w:szCs w:val="24"/>
-        </w:rPr>
-      </w:pPr>
-      <w:r>
-        <w:rPr>
-          <w:bCs/>
-          <w:szCs w:val="24"/>
-        </w:rPr>
-        <w:lastRenderedPageBreak/>
-        <w:t xml:space="preserve">         </w:t>
-      </w:r>
-    </w:p>
-    <w:p>
-      <w:pPr>
-        <w:rPr>
-          <w:bCs/>
-          <w:spacing w:val="-2"/>
-          <w:sz w:val="24"/>
-          <w:szCs w:val="32"/>
-        </w:rPr>
-      </w:pPr>
     </w:p>
     <w:p>
       <w:pPr>
@@ -1900,8 +1863,9 @@
         <w:spacing w:line="360" w:lineRule="auto"/>
         <w:jc w:val="center"/>
       </w:pPr>
-      <w:bookmarkStart w:id="5" w:name="_Toc190370716"/>
-      <w:r>
+      <w:bookmarkStart w:id="5" w:name="_Toc190455103"/>
+      <w:r>
+        <w:lastRenderedPageBreak/>
         <w:t>Abstract</w:t>
       </w:r>
       <w:bookmarkEnd w:id="2"/>
@@ -2027,14 +1991,12 @@
           <w:pPr>
             <w:pStyle w:val="TOC1"/>
             <w:tabs>
-              <w:tab w:val="right" w:leader="dot" w:pos="9020"/>
+              <w:tab w:val="right" w:leader="dot" w:pos="8300"/>
             </w:tabs>
             <w:spacing w:line="360" w:lineRule="auto"/>
-            <w:jc w:val="both"/>
             <w:rPr>
               <w:rFonts w:asciiTheme="minorHAnsi" w:eastAsiaTheme="minorEastAsia" w:hAnsiTheme="minorHAnsi" w:cstheme="minorBidi"/>
               <w:b w:val="0"/>
-              <w:bCs w:val="0"/>
               <w:noProof/>
               <w:kern w:val="2"/>
               <w:sz w:val="24"/>
@@ -2066,12 +2028,11 @@
             </w:rPr>
             <w:fldChar w:fldCharType="separate"/>
           </w:r>
-          <w:hyperlink w:anchor="_Toc190370713" w:history="1">
+          <w:hyperlink w:anchor="_Toc190455100" w:history="1">
             <w:r>
               <w:rPr>
                 <w:rStyle w:val="Hyperlink"/>
                 <w:b w:val="0"/>
-                <w:bCs w:val="0"/>
                 <w:noProof/>
                 <w:sz w:val="24"/>
                 <w:szCs w:val="24"/>
@@ -2081,7 +2042,6 @@
             <w:r>
               <w:rPr>
                 <w:b w:val="0"/>
-                <w:bCs w:val="0"/>
                 <w:noProof/>
                 <w:webHidden/>
                 <w:sz w:val="24"/>
@@ -2092,7 +2052,6 @@
             <w:r>
               <w:rPr>
                 <w:b w:val="0"/>
-                <w:bCs w:val="0"/>
                 <w:noProof/>
                 <w:webHidden/>
                 <w:sz w:val="24"/>
@@ -2103,18 +2062,16 @@
             <w:r>
               <w:rPr>
                 <w:b w:val="0"/>
-                <w:bCs w:val="0"/>
                 <w:noProof/>
                 <w:webHidden/>
                 <w:sz w:val="24"/>
                 <w:szCs w:val="24"/>
               </w:rPr>
-              <w:instrText xml:space="preserve"> PAGEREF _Toc190370713 \h </w:instrText>
+              <w:instrText xml:space="preserve"> PAGEREF _Toc190455100 \h </w:instrText>
             </w:r>
             <w:r>
               <w:rPr>
                 <w:b w:val="0"/>
-                <w:bCs w:val="0"/>
                 <w:noProof/>
                 <w:webHidden/>
                 <w:sz w:val="24"/>
@@ -2124,7 +2081,6 @@
             <w:r>
               <w:rPr>
                 <w:b w:val="0"/>
-                <w:bCs w:val="0"/>
                 <w:noProof/>
                 <w:webHidden/>
                 <w:sz w:val="24"/>
@@ -2135,7 +2091,6 @@
             <w:r>
               <w:rPr>
                 <w:b w:val="0"/>
-                <w:bCs w:val="0"/>
                 <w:noProof/>
                 <w:webHidden/>
                 <w:sz w:val="24"/>
@@ -2146,7 +2101,6 @@
             <w:r>
               <w:rPr>
                 <w:b w:val="0"/>
-                <w:bCs w:val="0"/>
                 <w:noProof/>
                 <w:webHidden/>
                 <w:sz w:val="24"/>
@@ -2160,14 +2114,12 @@
           <w:pPr>
             <w:pStyle w:val="TOC1"/>
             <w:tabs>
-              <w:tab w:val="right" w:leader="dot" w:pos="9020"/>
+              <w:tab w:val="right" w:leader="dot" w:pos="8300"/>
             </w:tabs>
             <w:spacing w:line="360" w:lineRule="auto"/>
-            <w:jc w:val="both"/>
             <w:rPr>
               <w:rFonts w:asciiTheme="minorHAnsi" w:eastAsiaTheme="minorEastAsia" w:hAnsiTheme="minorHAnsi" w:cstheme="minorBidi"/>
               <w:b w:val="0"/>
-              <w:bCs w:val="0"/>
               <w:noProof/>
               <w:kern w:val="2"/>
               <w:sz w:val="24"/>
@@ -2175,12 +2127,11 @@
               <w14:ligatures w14:val="standardContextual"/>
             </w:rPr>
           </w:pPr>
-          <w:hyperlink w:anchor="_Toc190370714" w:history="1">
+          <w:hyperlink w:anchor="_Toc190455101" w:history="1">
             <w:r>
               <w:rPr>
                 <w:rStyle w:val="Hyperlink"/>
                 <w:b w:val="0"/>
-                <w:bCs w:val="0"/>
                 <w:noProof/>
                 <w:sz w:val="24"/>
                 <w:szCs w:val="24"/>
@@ -2190,7 +2141,6 @@
             <w:r>
               <w:rPr>
                 <w:b w:val="0"/>
-                <w:bCs w:val="0"/>
                 <w:noProof/>
                 <w:webHidden/>
                 <w:sz w:val="24"/>
@@ -2201,7 +2151,6 @@
             <w:r>
               <w:rPr>
                 <w:b w:val="0"/>
-                <w:bCs w:val="0"/>
                 <w:noProof/>
                 <w:webHidden/>
                 <w:sz w:val="24"/>
@@ -2212,18 +2161,16 @@
             <w:r>
               <w:rPr>
                 <w:b w:val="0"/>
-                <w:bCs w:val="0"/>
                 <w:noProof/>
                 <w:webHidden/>
                 <w:sz w:val="24"/>
                 <w:szCs w:val="24"/>
               </w:rPr>
-              <w:instrText xml:space="preserve"> PAGEREF _Toc190370714 \h </w:instrText>
+              <w:instrText xml:space="preserve"> PAGEREF _Toc190455101 \h </w:instrText>
             </w:r>
             <w:r>
               <w:rPr>
                 <w:b w:val="0"/>
-                <w:bCs w:val="0"/>
                 <w:noProof/>
                 <w:webHidden/>
                 <w:sz w:val="24"/>
@@ -2233,7 +2180,6 @@
             <w:r>
               <w:rPr>
                 <w:b w:val="0"/>
-                <w:bCs w:val="0"/>
                 <w:noProof/>
                 <w:webHidden/>
                 <w:sz w:val="24"/>
@@ -2244,7 +2190,6 @@
             <w:r>
               <w:rPr>
                 <w:b w:val="0"/>
-                <w:bCs w:val="0"/>
                 <w:noProof/>
                 <w:webHidden/>
                 <w:sz w:val="24"/>
@@ -2255,7 +2200,6 @@
             <w:r>
               <w:rPr>
                 <w:b w:val="0"/>
-                <w:bCs w:val="0"/>
                 <w:noProof/>
                 <w:webHidden/>
                 <w:sz w:val="24"/>
@@ -2269,14 +2213,12 @@
           <w:pPr>
             <w:pStyle w:val="TOC1"/>
             <w:tabs>
-              <w:tab w:val="right" w:leader="dot" w:pos="9020"/>
+              <w:tab w:val="right" w:leader="dot" w:pos="8300"/>
             </w:tabs>
             <w:spacing w:line="360" w:lineRule="auto"/>
-            <w:jc w:val="both"/>
             <w:rPr>
               <w:rFonts w:asciiTheme="minorHAnsi" w:eastAsiaTheme="minorEastAsia" w:hAnsiTheme="minorHAnsi" w:cstheme="minorBidi"/>
               <w:b w:val="0"/>
-              <w:bCs w:val="0"/>
               <w:noProof/>
               <w:kern w:val="2"/>
               <w:sz w:val="24"/>
@@ -2284,12 +2226,11 @@
               <w14:ligatures w14:val="standardContextual"/>
             </w:rPr>
           </w:pPr>
-          <w:hyperlink w:anchor="_Toc190370715" w:history="1">
+          <w:hyperlink w:anchor="_Toc190455102" w:history="1">
             <w:r>
               <w:rPr>
                 <w:rStyle w:val="Hyperlink"/>
                 <w:b w:val="0"/>
-                <w:bCs w:val="0"/>
                 <w:noProof/>
                 <w:sz w:val="24"/>
                 <w:szCs w:val="24"/>
@@ -2299,7 +2240,6 @@
             <w:r>
               <w:rPr>
                 <w:b w:val="0"/>
-                <w:bCs w:val="0"/>
                 <w:noProof/>
                 <w:webHidden/>
                 <w:sz w:val="24"/>
@@ -2310,7 +2250,6 @@
             <w:r>
               <w:rPr>
                 <w:b w:val="0"/>
-                <w:bCs w:val="0"/>
                 <w:noProof/>
                 <w:webHidden/>
                 <w:sz w:val="24"/>
@@ -2321,18 +2260,16 @@
             <w:r>
               <w:rPr>
                 <w:b w:val="0"/>
-                <w:bCs w:val="0"/>
                 <w:noProof/>
                 <w:webHidden/>
                 <w:sz w:val="24"/>
                 <w:szCs w:val="24"/>
               </w:rPr>
-              <w:instrText xml:space="preserve"> PAGEREF _Toc190370715 \h </w:instrText>
+              <w:instrText xml:space="preserve"> PAGEREF _Toc190455102 \h </w:instrText>
             </w:r>
             <w:r>
               <w:rPr>
                 <w:b w:val="0"/>
-                <w:bCs w:val="0"/>
                 <w:noProof/>
                 <w:webHidden/>
                 <w:sz w:val="24"/>
@@ -2342,7 +2279,6 @@
             <w:r>
               <w:rPr>
                 <w:b w:val="0"/>
-                <w:bCs w:val="0"/>
                 <w:noProof/>
                 <w:webHidden/>
                 <w:sz w:val="24"/>
@@ -2353,7 +2289,6 @@
             <w:r>
               <w:rPr>
                 <w:b w:val="0"/>
-                <w:bCs w:val="0"/>
                 <w:noProof/>
                 <w:webHidden/>
                 <w:sz w:val="24"/>
@@ -2364,7 +2299,6 @@
             <w:r>
               <w:rPr>
                 <w:b w:val="0"/>
-                <w:bCs w:val="0"/>
                 <w:noProof/>
                 <w:webHidden/>
                 <w:sz w:val="24"/>
@@ -2378,14 +2312,12 @@
           <w:pPr>
             <w:pStyle w:val="TOC1"/>
             <w:tabs>
-              <w:tab w:val="right" w:leader="dot" w:pos="9020"/>
+              <w:tab w:val="right" w:leader="dot" w:pos="8300"/>
             </w:tabs>
             <w:spacing w:line="360" w:lineRule="auto"/>
-            <w:jc w:val="both"/>
             <w:rPr>
               <w:rFonts w:asciiTheme="minorHAnsi" w:eastAsiaTheme="minorEastAsia" w:hAnsiTheme="minorHAnsi" w:cstheme="minorBidi"/>
               <w:b w:val="0"/>
-              <w:bCs w:val="0"/>
               <w:noProof/>
               <w:kern w:val="2"/>
               <w:sz w:val="24"/>
@@ -2393,12 +2325,11 @@
               <w14:ligatures w14:val="standardContextual"/>
             </w:rPr>
           </w:pPr>
-          <w:hyperlink w:anchor="_Toc190370716" w:history="1">
+          <w:hyperlink w:anchor="_Toc190455103" w:history="1">
             <w:r>
               <w:rPr>
                 <w:rStyle w:val="Hyperlink"/>
                 <w:b w:val="0"/>
-                <w:bCs w:val="0"/>
                 <w:noProof/>
                 <w:sz w:val="24"/>
                 <w:szCs w:val="24"/>
@@ -2408,7 +2339,6 @@
             <w:r>
               <w:rPr>
                 <w:b w:val="0"/>
-                <w:bCs w:val="0"/>
                 <w:noProof/>
                 <w:webHidden/>
                 <w:sz w:val="24"/>
@@ -2419,7 +2349,6 @@
             <w:r>
               <w:rPr>
                 <w:b w:val="0"/>
-                <w:bCs w:val="0"/>
                 <w:noProof/>
                 <w:webHidden/>
                 <w:sz w:val="24"/>
@@ -2430,18 +2359,16 @@
             <w:r>
               <w:rPr>
                 <w:b w:val="0"/>
-                <w:bCs w:val="0"/>
                 <w:noProof/>
                 <w:webHidden/>
                 <w:sz w:val="24"/>
                 <w:szCs w:val="24"/>
               </w:rPr>
-              <w:instrText xml:space="preserve"> PAGEREF _Toc190370716 \h </w:instrText>
+              <w:instrText xml:space="preserve"> PAGEREF _Toc190455103 \h </w:instrText>
             </w:r>
             <w:r>
               <w:rPr>
                 <w:b w:val="0"/>
-                <w:bCs w:val="0"/>
                 <w:noProof/>
                 <w:webHidden/>
                 <w:sz w:val="24"/>
@@ -2451,7 +2378,6 @@
             <w:r>
               <w:rPr>
                 <w:b w:val="0"/>
-                <w:bCs w:val="0"/>
                 <w:noProof/>
                 <w:webHidden/>
                 <w:sz w:val="24"/>
@@ -2462,7 +2388,6 @@
             <w:r>
               <w:rPr>
                 <w:b w:val="0"/>
-                <w:bCs w:val="0"/>
                 <w:noProof/>
                 <w:webHidden/>
                 <w:sz w:val="24"/>
@@ -2473,7 +2398,6 @@
             <w:r>
               <w:rPr>
                 <w:b w:val="0"/>
-                <w:bCs w:val="0"/>
                 <w:noProof/>
                 <w:webHidden/>
                 <w:sz w:val="24"/>
@@ -2487,14 +2411,12 @@
           <w:pPr>
             <w:pStyle w:val="TOC1"/>
             <w:tabs>
-              <w:tab w:val="right" w:leader="dot" w:pos="9020"/>
+              <w:tab w:val="right" w:leader="dot" w:pos="8300"/>
             </w:tabs>
             <w:spacing w:line="360" w:lineRule="auto"/>
-            <w:jc w:val="both"/>
             <w:rPr>
               <w:rFonts w:asciiTheme="minorHAnsi" w:eastAsiaTheme="minorEastAsia" w:hAnsiTheme="minorHAnsi" w:cstheme="minorBidi"/>
               <w:b w:val="0"/>
-              <w:bCs w:val="0"/>
               <w:noProof/>
               <w:kern w:val="2"/>
               <w:sz w:val="24"/>
@@ -2502,12 +2424,11 @@
               <w14:ligatures w14:val="standardContextual"/>
             </w:rPr>
           </w:pPr>
-          <w:hyperlink w:anchor="_Toc190370717" w:history="1">
+          <w:hyperlink w:anchor="_Toc190455104" w:history="1">
             <w:r>
               <w:rPr>
                 <w:rStyle w:val="Hyperlink"/>
                 <w:b w:val="0"/>
-                <w:bCs w:val="0"/>
                 <w:noProof/>
                 <w:sz w:val="24"/>
                 <w:szCs w:val="24"/>
@@ -2518,7 +2439,6 @@
               <w:rPr>
                 <w:rStyle w:val="Hyperlink"/>
                 <w:b w:val="0"/>
-                <w:bCs w:val="0"/>
                 <w:noProof/>
                 <w:spacing w:val="-4"/>
                 <w:sz w:val="24"/>
@@ -2530,7 +2450,6 @@
               <w:rPr>
                 <w:rStyle w:val="Hyperlink"/>
                 <w:b w:val="0"/>
-                <w:bCs w:val="0"/>
                 <w:noProof/>
                 <w:sz w:val="24"/>
                 <w:szCs w:val="24"/>
@@ -2541,7 +2460,6 @@
               <w:rPr>
                 <w:rStyle w:val="Hyperlink"/>
                 <w:b w:val="0"/>
-                <w:bCs w:val="0"/>
                 <w:noProof/>
                 <w:spacing w:val="-4"/>
                 <w:sz w:val="24"/>
@@ -2553,7 +2471,6 @@
               <w:rPr>
                 <w:rStyle w:val="Hyperlink"/>
                 <w:b w:val="0"/>
-                <w:bCs w:val="0"/>
                 <w:noProof/>
                 <w:spacing w:val="-2"/>
                 <w:sz w:val="24"/>
@@ -2564,7 +2481,6 @@
             <w:r>
               <w:rPr>
                 <w:b w:val="0"/>
-                <w:bCs w:val="0"/>
                 <w:noProof/>
                 <w:webHidden/>
                 <w:sz w:val="24"/>
@@ -2575,7 +2491,6 @@
             <w:r>
               <w:rPr>
                 <w:b w:val="0"/>
-                <w:bCs w:val="0"/>
                 <w:noProof/>
                 <w:webHidden/>
                 <w:sz w:val="24"/>
@@ -2586,18 +2501,16 @@
             <w:r>
               <w:rPr>
                 <w:b w:val="0"/>
-                <w:bCs w:val="0"/>
                 <w:noProof/>
                 <w:webHidden/>
                 <w:sz w:val="24"/>
                 <w:szCs w:val="24"/>
               </w:rPr>
-              <w:instrText xml:space="preserve"> PAGEREF _Toc190370717 \h </w:instrText>
+              <w:instrText xml:space="preserve"> PAGEREF _Toc190455104 \h </w:instrText>
             </w:r>
             <w:r>
               <w:rPr>
                 <w:b w:val="0"/>
-                <w:bCs w:val="0"/>
                 <w:noProof/>
                 <w:webHidden/>
                 <w:sz w:val="24"/>
@@ -2607,7 +2520,6 @@
             <w:r>
               <w:rPr>
                 <w:b w:val="0"/>
-                <w:bCs w:val="0"/>
                 <w:noProof/>
                 <w:webHidden/>
                 <w:sz w:val="24"/>
@@ -2618,18 +2530,16 @@
             <w:r>
               <w:rPr>
                 <w:b w:val="0"/>
-                <w:bCs w:val="0"/>
                 <w:noProof/>
                 <w:webHidden/>
                 <w:sz w:val="24"/>
                 <w:szCs w:val="24"/>
               </w:rPr>
-              <w:t>vii</w:t>
+              <w:t>viii</w:t>
             </w:r>
             <w:r>
               <w:rPr>
                 <w:b w:val="0"/>
-                <w:bCs w:val="0"/>
                 <w:noProof/>
                 <w:webHidden/>
                 <w:sz w:val="24"/>
@@ -2643,14 +2553,12 @@
           <w:pPr>
             <w:pStyle w:val="TOC1"/>
             <w:tabs>
-              <w:tab w:val="right" w:leader="dot" w:pos="9020"/>
+              <w:tab w:val="right" w:leader="dot" w:pos="8300"/>
             </w:tabs>
             <w:spacing w:line="360" w:lineRule="auto"/>
-            <w:jc w:val="both"/>
             <w:rPr>
               <w:rFonts w:asciiTheme="minorHAnsi" w:eastAsiaTheme="minorEastAsia" w:hAnsiTheme="minorHAnsi" w:cstheme="minorBidi"/>
               <w:b w:val="0"/>
-              <w:bCs w:val="0"/>
               <w:noProof/>
               <w:kern w:val="2"/>
               <w:sz w:val="24"/>
@@ -2658,12 +2566,11 @@
               <w14:ligatures w14:val="standardContextual"/>
             </w:rPr>
           </w:pPr>
-          <w:hyperlink w:anchor="_Toc190370718" w:history="1">
+          <w:hyperlink w:anchor="_Toc190455105" w:history="1">
             <w:r>
               <w:rPr>
                 <w:rStyle w:val="Hyperlink"/>
                 <w:b w:val="0"/>
-                <w:bCs w:val="0"/>
                 <w:noProof/>
                 <w:sz w:val="24"/>
                 <w:szCs w:val="24"/>
@@ -2673,7 +2580,6 @@
             <w:r>
               <w:rPr>
                 <w:b w:val="0"/>
-                <w:bCs w:val="0"/>
                 <w:noProof/>
                 <w:webHidden/>
                 <w:sz w:val="24"/>
@@ -2684,7 +2590,6 @@
             <w:r>
               <w:rPr>
                 <w:b w:val="0"/>
-                <w:bCs w:val="0"/>
                 <w:noProof/>
                 <w:webHidden/>
                 <w:sz w:val="24"/>
@@ -2695,18 +2600,16 @@
             <w:r>
               <w:rPr>
                 <w:b w:val="0"/>
-                <w:bCs w:val="0"/>
                 <w:noProof/>
                 <w:webHidden/>
                 <w:sz w:val="24"/>
                 <w:szCs w:val="24"/>
               </w:rPr>
-              <w:instrText xml:space="preserve"> PAGEREF _Toc190370718 \h </w:instrText>
+              <w:instrText xml:space="preserve"> PAGEREF _Toc190455105 \h </w:instrText>
             </w:r>
             <w:r>
               <w:rPr>
                 <w:b w:val="0"/>
-                <w:bCs w:val="0"/>
                 <w:noProof/>
                 <w:webHidden/>
                 <w:sz w:val="24"/>
@@ -2716,7 +2619,6 @@
             <w:r>
               <w:rPr>
                 <w:b w:val="0"/>
-                <w:bCs w:val="0"/>
                 <w:noProof/>
                 <w:webHidden/>
                 <w:sz w:val="24"/>
@@ -2727,18 +2629,16 @@
             <w:r>
               <w:rPr>
                 <w:b w:val="0"/>
-                <w:bCs w:val="0"/>
                 <w:noProof/>
                 <w:webHidden/>
                 <w:sz w:val="24"/>
                 <w:szCs w:val="24"/>
               </w:rPr>
-              <w:t>viii</w:t>
+              <w:t>ix</w:t>
             </w:r>
             <w:r>
               <w:rPr>
                 <w:b w:val="0"/>
-                <w:bCs w:val="0"/>
                 <w:noProof/>
                 <w:webHidden/>
                 <w:sz w:val="24"/>
@@ -2753,14 +2653,12 @@
             <w:pStyle w:val="TOC1"/>
             <w:tabs>
               <w:tab w:val="left" w:pos="959"/>
-              <w:tab w:val="right" w:leader="dot" w:pos="9020"/>
+              <w:tab w:val="right" w:leader="dot" w:pos="8300"/>
             </w:tabs>
             <w:spacing w:line="360" w:lineRule="auto"/>
-            <w:jc w:val="both"/>
             <w:rPr>
               <w:rFonts w:asciiTheme="minorHAnsi" w:eastAsiaTheme="minorEastAsia" w:hAnsiTheme="minorHAnsi" w:cstheme="minorBidi"/>
               <w:b w:val="0"/>
-              <w:bCs w:val="0"/>
               <w:noProof/>
               <w:kern w:val="2"/>
               <w:sz w:val="24"/>
@@ -2768,12 +2666,11 @@
               <w14:ligatures w14:val="standardContextual"/>
             </w:rPr>
           </w:pPr>
-          <w:hyperlink w:anchor="_Toc190370719" w:history="1">
+          <w:hyperlink w:anchor="_Toc190455106" w:history="1">
             <w:r>
               <w:rPr>
                 <w:rStyle w:val="Hyperlink"/>
                 <w:b w:val="0"/>
-                <w:bCs w:val="0"/>
                 <w:noProof/>
                 <w:spacing w:val="-1"/>
                 <w:sz w:val="24"/>
@@ -2785,7 +2682,6 @@
               <w:rPr>
                 <w:rFonts w:asciiTheme="minorHAnsi" w:eastAsiaTheme="minorEastAsia" w:hAnsiTheme="minorHAnsi" w:cstheme="minorBidi"/>
                 <w:b w:val="0"/>
-                <w:bCs w:val="0"/>
                 <w:noProof/>
                 <w:kern w:val="2"/>
                 <w:sz w:val="24"/>
@@ -2798,7 +2694,6 @@
               <w:rPr>
                 <w:rStyle w:val="Hyperlink"/>
                 <w:b w:val="0"/>
-                <w:bCs w:val="0"/>
                 <w:noProof/>
                 <w:spacing w:val="-2"/>
                 <w:sz w:val="24"/>
@@ -2809,7 +2704,6 @@
             <w:r>
               <w:rPr>
                 <w:b w:val="0"/>
-                <w:bCs w:val="0"/>
                 <w:noProof/>
                 <w:webHidden/>
                 <w:sz w:val="24"/>
@@ -2820,7 +2714,6 @@
             <w:r>
               <w:rPr>
                 <w:b w:val="0"/>
-                <w:bCs w:val="0"/>
                 <w:noProof/>
                 <w:webHidden/>
                 <w:sz w:val="24"/>
@@ -2831,18 +2724,16 @@
             <w:r>
               <w:rPr>
                 <w:b w:val="0"/>
-                <w:bCs w:val="0"/>
                 <w:noProof/>
                 <w:webHidden/>
                 <w:sz w:val="24"/>
                 <w:szCs w:val="24"/>
               </w:rPr>
-              <w:instrText xml:space="preserve"> PAGEREF _Toc190370719 \h </w:instrText>
+              <w:instrText xml:space="preserve"> PAGEREF _Toc190455106 \h </w:instrText>
             </w:r>
             <w:r>
               <w:rPr>
                 <w:b w:val="0"/>
-                <w:bCs w:val="0"/>
                 <w:noProof/>
                 <w:webHidden/>
                 <w:sz w:val="24"/>
@@ -2852,7 +2743,6 @@
             <w:r>
               <w:rPr>
                 <w:b w:val="0"/>
-                <w:bCs w:val="0"/>
                 <w:noProof/>
                 <w:webHidden/>
                 <w:sz w:val="24"/>
@@ -2863,7 +2753,6 @@
             <w:r>
               <w:rPr>
                 <w:b w:val="0"/>
-                <w:bCs w:val="0"/>
                 <w:noProof/>
                 <w:webHidden/>
                 <w:sz w:val="24"/>
@@ -2874,7 +2763,6 @@
             <w:r>
               <w:rPr>
                 <w:b w:val="0"/>
-                <w:bCs w:val="0"/>
                 <w:noProof/>
                 <w:webHidden/>
                 <w:sz w:val="24"/>
@@ -2889,14 +2777,12 @@
             <w:pStyle w:val="TOC1"/>
             <w:tabs>
               <w:tab w:val="left" w:pos="959"/>
-              <w:tab w:val="right" w:leader="dot" w:pos="9020"/>
+              <w:tab w:val="right" w:leader="dot" w:pos="8300"/>
             </w:tabs>
             <w:spacing w:line="360" w:lineRule="auto"/>
-            <w:jc w:val="both"/>
             <w:rPr>
               <w:rFonts w:asciiTheme="minorHAnsi" w:eastAsiaTheme="minorEastAsia" w:hAnsiTheme="minorHAnsi" w:cstheme="minorBidi"/>
               <w:b w:val="0"/>
-              <w:bCs w:val="0"/>
               <w:noProof/>
               <w:kern w:val="2"/>
               <w:sz w:val="24"/>
@@ -2904,12 +2790,11 @@
               <w14:ligatures w14:val="standardContextual"/>
             </w:rPr>
           </w:pPr>
-          <w:hyperlink w:anchor="_Toc190370720" w:history="1">
+          <w:hyperlink w:anchor="_Toc190455107" w:history="1">
             <w:r>
               <w:rPr>
                 <w:rStyle w:val="Hyperlink"/>
                 <w:b w:val="0"/>
-                <w:bCs w:val="0"/>
                 <w:noProof/>
                 <w:spacing w:val="-1"/>
                 <w:sz w:val="24"/>
@@ -2921,7 +2806,6 @@
               <w:rPr>
                 <w:rFonts w:asciiTheme="minorHAnsi" w:eastAsiaTheme="minorEastAsia" w:hAnsiTheme="minorHAnsi" w:cstheme="minorBidi"/>
                 <w:b w:val="0"/>
-                <w:bCs w:val="0"/>
                 <w:noProof/>
                 <w:kern w:val="2"/>
                 <w:sz w:val="24"/>
@@ -2934,7 +2818,6 @@
               <w:rPr>
                 <w:rStyle w:val="Hyperlink"/>
                 <w:b w:val="0"/>
-                <w:bCs w:val="0"/>
                 <w:noProof/>
                 <w:sz w:val="24"/>
                 <w:szCs w:val="24"/>
@@ -2944,7 +2827,6 @@
             <w:r>
               <w:rPr>
                 <w:b w:val="0"/>
-                <w:bCs w:val="0"/>
                 <w:noProof/>
                 <w:webHidden/>
                 <w:sz w:val="24"/>
@@ -2955,7 +2837,6 @@
             <w:r>
               <w:rPr>
                 <w:b w:val="0"/>
-                <w:bCs w:val="0"/>
                 <w:noProof/>
                 <w:webHidden/>
                 <w:sz w:val="24"/>
@@ -2966,18 +2847,16 @@
             <w:r>
               <w:rPr>
                 <w:b w:val="0"/>
-                <w:bCs w:val="0"/>
                 <w:noProof/>
                 <w:webHidden/>
                 <w:sz w:val="24"/>
                 <w:szCs w:val="24"/>
               </w:rPr>
-              <w:instrText xml:space="preserve"> PAGEREF _Toc190370720 \h </w:instrText>
+              <w:instrText xml:space="preserve"> PAGEREF _Toc190455107 \h </w:instrText>
             </w:r>
             <w:r>
               <w:rPr>
                 <w:b w:val="0"/>
-                <w:bCs w:val="0"/>
                 <w:noProof/>
                 <w:webHidden/>
                 <w:sz w:val="24"/>
@@ -2987,7 +2866,6 @@
             <w:r>
               <w:rPr>
                 <w:b w:val="0"/>
-                <w:bCs w:val="0"/>
                 <w:noProof/>
                 <w:webHidden/>
                 <w:sz w:val="24"/>
@@ -2998,7 +2876,6 @@
             <w:r>
               <w:rPr>
                 <w:b w:val="0"/>
-                <w:bCs w:val="0"/>
                 <w:noProof/>
                 <w:webHidden/>
                 <w:sz w:val="24"/>
@@ -3009,7 +2886,6 @@
             <w:r>
               <w:rPr>
                 <w:b w:val="0"/>
-                <w:bCs w:val="0"/>
                 <w:noProof/>
                 <w:webHidden/>
                 <w:sz w:val="24"/>
@@ -3024,14 +2900,12 @@
             <w:pStyle w:val="TOC1"/>
             <w:tabs>
               <w:tab w:val="left" w:pos="959"/>
-              <w:tab w:val="right" w:leader="dot" w:pos="9020"/>
+              <w:tab w:val="right" w:leader="dot" w:pos="8300"/>
             </w:tabs>
             <w:spacing w:line="360" w:lineRule="auto"/>
-            <w:jc w:val="both"/>
             <w:rPr>
               <w:rFonts w:asciiTheme="minorHAnsi" w:eastAsiaTheme="minorEastAsia" w:hAnsiTheme="minorHAnsi" w:cstheme="minorBidi"/>
               <w:b w:val="0"/>
-              <w:bCs w:val="0"/>
               <w:noProof/>
               <w:kern w:val="2"/>
               <w:sz w:val="24"/>
@@ -3039,12 +2913,11 @@
               <w14:ligatures w14:val="standardContextual"/>
             </w:rPr>
           </w:pPr>
-          <w:hyperlink w:anchor="_Toc190370721" w:history="1">
+          <w:hyperlink w:anchor="_Toc190455108" w:history="1">
             <w:r>
               <w:rPr>
                 <w:rStyle w:val="Hyperlink"/>
                 <w:b w:val="0"/>
-                <w:bCs w:val="0"/>
                 <w:noProof/>
                 <w:spacing w:val="-1"/>
                 <w:sz w:val="24"/>
@@ -3056,7 +2929,6 @@
               <w:rPr>
                 <w:rFonts w:asciiTheme="minorHAnsi" w:eastAsiaTheme="minorEastAsia" w:hAnsiTheme="minorHAnsi" w:cstheme="minorBidi"/>
                 <w:b w:val="0"/>
-                <w:bCs w:val="0"/>
                 <w:noProof/>
                 <w:kern w:val="2"/>
                 <w:sz w:val="24"/>
@@ -3069,7 +2941,6 @@
               <w:rPr>
                 <w:rStyle w:val="Hyperlink"/>
                 <w:b w:val="0"/>
-                <w:bCs w:val="0"/>
                 <w:noProof/>
                 <w:sz w:val="24"/>
                 <w:szCs w:val="24"/>
@@ -3079,7 +2950,6 @@
             <w:r>
               <w:rPr>
                 <w:b w:val="0"/>
-                <w:bCs w:val="0"/>
                 <w:noProof/>
                 <w:webHidden/>
                 <w:sz w:val="24"/>
@@ -3090,7 +2960,6 @@
             <w:r>
               <w:rPr>
                 <w:b w:val="0"/>
-                <w:bCs w:val="0"/>
                 <w:noProof/>
                 <w:webHidden/>
                 <w:sz w:val="24"/>
@@ -3101,18 +2970,16 @@
             <w:r>
               <w:rPr>
                 <w:b w:val="0"/>
-                <w:bCs w:val="0"/>
                 <w:noProof/>
                 <w:webHidden/>
                 <w:sz w:val="24"/>
                 <w:szCs w:val="24"/>
               </w:rPr>
-              <w:instrText xml:space="preserve"> PAGEREF _Toc190370721 \h </w:instrText>
+              <w:instrText xml:space="preserve"> PAGEREF _Toc190455108 \h </w:instrText>
             </w:r>
             <w:r>
               <w:rPr>
                 <w:b w:val="0"/>
-                <w:bCs w:val="0"/>
                 <w:noProof/>
                 <w:webHidden/>
                 <w:sz w:val="24"/>
@@ -3122,7 +2989,6 @@
             <w:r>
               <w:rPr>
                 <w:b w:val="0"/>
-                <w:bCs w:val="0"/>
                 <w:noProof/>
                 <w:webHidden/>
                 <w:sz w:val="24"/>
@@ -3133,7 +2999,6 @@
             <w:r>
               <w:rPr>
                 <w:b w:val="0"/>
-                <w:bCs w:val="0"/>
                 <w:noProof/>
                 <w:webHidden/>
                 <w:sz w:val="24"/>
@@ -3144,7 +3009,6 @@
             <w:r>
               <w:rPr>
                 <w:b w:val="0"/>
-                <w:bCs w:val="0"/>
                 <w:noProof/>
                 <w:webHidden/>
                 <w:sz w:val="24"/>
@@ -3159,14 +3023,12 @@
             <w:pStyle w:val="TOC1"/>
             <w:tabs>
               <w:tab w:val="left" w:pos="959"/>
-              <w:tab w:val="right" w:leader="dot" w:pos="9020"/>
+              <w:tab w:val="right" w:leader="dot" w:pos="8300"/>
             </w:tabs>
             <w:spacing w:line="360" w:lineRule="auto"/>
-            <w:jc w:val="both"/>
             <w:rPr>
               <w:rFonts w:asciiTheme="minorHAnsi" w:eastAsiaTheme="minorEastAsia" w:hAnsiTheme="minorHAnsi" w:cstheme="minorBidi"/>
               <w:b w:val="0"/>
-              <w:bCs w:val="0"/>
               <w:noProof/>
               <w:kern w:val="2"/>
               <w:sz w:val="24"/>
@@ -3174,12 +3036,11 @@
               <w14:ligatures w14:val="standardContextual"/>
             </w:rPr>
           </w:pPr>
-          <w:hyperlink w:anchor="_Toc190370722" w:history="1">
+          <w:hyperlink w:anchor="_Toc190455109" w:history="1">
             <w:r>
               <w:rPr>
                 <w:rStyle w:val="Hyperlink"/>
                 <w:b w:val="0"/>
-                <w:bCs w:val="0"/>
                 <w:noProof/>
                 <w:spacing w:val="-1"/>
                 <w:sz w:val="24"/>
@@ -3191,7 +3052,6 @@
               <w:rPr>
                 <w:rFonts w:asciiTheme="minorHAnsi" w:eastAsiaTheme="minorEastAsia" w:hAnsiTheme="minorHAnsi" w:cstheme="minorBidi"/>
                 <w:b w:val="0"/>
-                <w:bCs w:val="0"/>
                 <w:noProof/>
                 <w:kern w:val="2"/>
                 <w:sz w:val="24"/>
@@ -3204,7 +3064,6 @@
               <w:rPr>
                 <w:rStyle w:val="Hyperlink"/>
                 <w:b w:val="0"/>
-                <w:bCs w:val="0"/>
                 <w:noProof/>
                 <w:sz w:val="24"/>
                 <w:szCs w:val="24"/>
@@ -3214,7 +3073,6 @@
             <w:r>
               <w:rPr>
                 <w:b w:val="0"/>
-                <w:bCs w:val="0"/>
                 <w:noProof/>
                 <w:webHidden/>
                 <w:sz w:val="24"/>
@@ -3225,7 +3083,6 @@
             <w:r>
               <w:rPr>
                 <w:b w:val="0"/>
-                <w:bCs w:val="0"/>
                 <w:noProof/>
                 <w:webHidden/>
                 <w:sz w:val="24"/>
@@ -3236,18 +3093,16 @@
             <w:r>
               <w:rPr>
                 <w:b w:val="0"/>
-                <w:bCs w:val="0"/>
                 <w:noProof/>
                 <w:webHidden/>
                 <w:sz w:val="24"/>
                 <w:szCs w:val="24"/>
               </w:rPr>
-              <w:instrText xml:space="preserve"> PAGEREF _Toc190370722 \h </w:instrText>
+              <w:instrText xml:space="preserve"> PAGEREF _Toc190455109 \h </w:instrText>
             </w:r>
             <w:r>
               <w:rPr>
                 <w:b w:val="0"/>
-                <w:bCs w:val="0"/>
                 <w:noProof/>
                 <w:webHidden/>
                 <w:sz w:val="24"/>
@@ -3257,7 +3112,6 @@
             <w:r>
               <w:rPr>
                 <w:b w:val="0"/>
-                <w:bCs w:val="0"/>
                 <w:noProof/>
                 <w:webHidden/>
                 <w:sz w:val="24"/>
@@ -3268,7 +3122,6 @@
             <w:r>
               <w:rPr>
                 <w:b w:val="0"/>
-                <w:bCs w:val="0"/>
                 <w:noProof/>
                 <w:webHidden/>
                 <w:sz w:val="24"/>
@@ -3279,7 +3132,6 @@
             <w:r>
               <w:rPr>
                 <w:b w:val="0"/>
-                <w:bCs w:val="0"/>
                 <w:noProof/>
                 <w:webHidden/>
                 <w:sz w:val="24"/>
@@ -3294,14 +3146,12 @@
             <w:pStyle w:val="TOC1"/>
             <w:tabs>
               <w:tab w:val="left" w:pos="959"/>
-              <w:tab w:val="right" w:leader="dot" w:pos="9020"/>
+              <w:tab w:val="right" w:leader="dot" w:pos="8300"/>
             </w:tabs>
             <w:spacing w:line="360" w:lineRule="auto"/>
-            <w:jc w:val="both"/>
             <w:rPr>
               <w:rFonts w:asciiTheme="minorHAnsi" w:eastAsiaTheme="minorEastAsia" w:hAnsiTheme="minorHAnsi" w:cstheme="minorBidi"/>
               <w:b w:val="0"/>
-              <w:bCs w:val="0"/>
               <w:noProof/>
               <w:kern w:val="2"/>
               <w:sz w:val="24"/>
@@ -3309,12 +3159,11 @@
               <w14:ligatures w14:val="standardContextual"/>
             </w:rPr>
           </w:pPr>
-          <w:hyperlink w:anchor="_Toc190370723" w:history="1">
+          <w:hyperlink w:anchor="_Toc190455110" w:history="1">
             <w:r>
               <w:rPr>
                 <w:rStyle w:val="Hyperlink"/>
                 <w:b w:val="0"/>
-                <w:bCs w:val="0"/>
                 <w:noProof/>
                 <w:spacing w:val="-1"/>
                 <w:sz w:val="24"/>
@@ -3326,7 +3175,6 @@
               <w:rPr>
                 <w:rFonts w:asciiTheme="minorHAnsi" w:eastAsiaTheme="minorEastAsia" w:hAnsiTheme="minorHAnsi" w:cstheme="minorBidi"/>
                 <w:b w:val="0"/>
-                <w:bCs w:val="0"/>
                 <w:noProof/>
                 <w:kern w:val="2"/>
                 <w:sz w:val="24"/>
@@ -3339,7 +3187,6 @@
               <w:rPr>
                 <w:rStyle w:val="Hyperlink"/>
                 <w:b w:val="0"/>
-                <w:bCs w:val="0"/>
                 <w:noProof/>
                 <w:sz w:val="24"/>
                 <w:szCs w:val="24"/>
@@ -3349,7 +3196,6 @@
             <w:r>
               <w:rPr>
                 <w:b w:val="0"/>
-                <w:bCs w:val="0"/>
                 <w:noProof/>
                 <w:webHidden/>
                 <w:sz w:val="24"/>
@@ -3360,7 +3206,6 @@
             <w:r>
               <w:rPr>
                 <w:b w:val="0"/>
-                <w:bCs w:val="0"/>
                 <w:noProof/>
                 <w:webHidden/>
                 <w:sz w:val="24"/>
@@ -3371,18 +3216,16 @@
             <w:r>
               <w:rPr>
                 <w:b w:val="0"/>
-                <w:bCs w:val="0"/>
                 <w:noProof/>
                 <w:webHidden/>
                 <w:sz w:val="24"/>
                 <w:szCs w:val="24"/>
               </w:rPr>
-              <w:instrText xml:space="preserve"> PAGEREF _Toc190370723 \h </w:instrText>
+              <w:instrText xml:space="preserve"> PAGEREF _Toc190455110 \h </w:instrText>
             </w:r>
             <w:r>
               <w:rPr>
                 <w:b w:val="0"/>
-                <w:bCs w:val="0"/>
                 <w:noProof/>
                 <w:webHidden/>
                 <w:sz w:val="24"/>
@@ -3392,7 +3235,6 @@
             <w:r>
               <w:rPr>
                 <w:b w:val="0"/>
-                <w:bCs w:val="0"/>
                 <w:noProof/>
                 <w:webHidden/>
                 <w:sz w:val="24"/>
@@ -3403,7 +3245,6 @@
             <w:r>
               <w:rPr>
                 <w:b w:val="0"/>
-                <w:bCs w:val="0"/>
                 <w:noProof/>
                 <w:webHidden/>
                 <w:sz w:val="24"/>
@@ -3414,7 +3255,6 @@
             <w:r>
               <w:rPr>
                 <w:b w:val="0"/>
-                <w:bCs w:val="0"/>
                 <w:noProof/>
                 <w:webHidden/>
                 <w:sz w:val="24"/>
@@ -3428,27 +3268,29 @@
           <w:pPr>
             <w:pStyle w:val="TOC2"/>
             <w:tabs>
-              <w:tab w:val="right" w:leader="dot" w:pos="9020"/>
+              <w:tab w:val="right" w:leader="dot" w:pos="8300"/>
             </w:tabs>
             <w:spacing w:line="360" w:lineRule="auto"/>
-            <w:jc w:val="both"/>
             <w:rPr>
               <w:rFonts w:asciiTheme="minorHAnsi" w:eastAsiaTheme="minorEastAsia" w:hAnsiTheme="minorHAnsi" w:cstheme="minorBidi"/>
+              <w:bCs/>
               <w:noProof/>
               <w:kern w:val="2"/>
               <w14:ligatures w14:val="standardContextual"/>
             </w:rPr>
           </w:pPr>
-          <w:hyperlink w:anchor="_Toc190370724" w:history="1">
+          <w:hyperlink w:anchor="_Toc190455111" w:history="1">
             <w:r>
               <w:rPr>
                 <w:rStyle w:val="Hyperlink"/>
+                <w:bCs/>
                 <w:noProof/>
               </w:rPr>
               <w:t>5.1 Technical Feasibility</w:t>
             </w:r>
             <w:r>
               <w:rPr>
+                <w:bCs/>
                 <w:noProof/>
                 <w:webHidden/>
               </w:rPr>
@@ -3456,6 +3298,7 @@
             </w:r>
             <w:r>
               <w:rPr>
+                <w:bCs/>
                 <w:noProof/>
                 <w:webHidden/>
               </w:rPr>
@@ -3463,19 +3306,22 @@
             </w:r>
             <w:r>
               <w:rPr>
+                <w:bCs/>
                 <w:noProof/>
                 <w:webHidden/>
               </w:rPr>
-              <w:instrText xml:space="preserve"> PAGEREF _Toc190370724 \h </w:instrText>
-            </w:r>
-            <w:r>
-              <w:rPr>
+              <w:instrText xml:space="preserve"> PAGEREF _Toc190455111 \h </w:instrText>
+            </w:r>
+            <w:r>
+              <w:rPr>
+                <w:bCs/>
                 <w:noProof/>
                 <w:webHidden/>
               </w:rPr>
             </w:r>
             <w:r>
               <w:rPr>
+                <w:bCs/>
                 <w:noProof/>
                 <w:webHidden/>
               </w:rPr>
@@ -3483,6 +3329,7 @@
             </w:r>
             <w:r>
               <w:rPr>
+                <w:bCs/>
                 <w:noProof/>
                 <w:webHidden/>
               </w:rPr>
@@ -3490,6 +3337,7 @@
             </w:r>
             <w:r>
               <w:rPr>
+                <w:bCs/>
                 <w:noProof/>
                 <w:webHidden/>
               </w:rPr>
@@ -3501,27 +3349,29 @@
           <w:pPr>
             <w:pStyle w:val="TOC2"/>
             <w:tabs>
-              <w:tab w:val="right" w:leader="dot" w:pos="9020"/>
+              <w:tab w:val="right" w:leader="dot" w:pos="8300"/>
             </w:tabs>
             <w:spacing w:line="360" w:lineRule="auto"/>
-            <w:jc w:val="both"/>
             <w:rPr>
               <w:rFonts w:asciiTheme="minorHAnsi" w:eastAsiaTheme="minorEastAsia" w:hAnsiTheme="minorHAnsi" w:cstheme="minorBidi"/>
+              <w:bCs/>
               <w:noProof/>
               <w:kern w:val="2"/>
               <w14:ligatures w14:val="standardContextual"/>
             </w:rPr>
           </w:pPr>
-          <w:hyperlink w:anchor="_Toc190370725" w:history="1">
+          <w:hyperlink w:anchor="_Toc190455112" w:history="1">
             <w:r>
               <w:rPr>
                 <w:rStyle w:val="Hyperlink"/>
+                <w:bCs/>
                 <w:noProof/>
               </w:rPr>
               <w:t>5.2 Operational Feasibility</w:t>
             </w:r>
             <w:r>
               <w:rPr>
+                <w:bCs/>
                 <w:noProof/>
                 <w:webHidden/>
               </w:rPr>
@@ -3529,6 +3379,7 @@
             </w:r>
             <w:r>
               <w:rPr>
+                <w:bCs/>
                 <w:noProof/>
                 <w:webHidden/>
               </w:rPr>
@@ -3536,19 +3387,22 @@
             </w:r>
             <w:r>
               <w:rPr>
+                <w:bCs/>
                 <w:noProof/>
                 <w:webHidden/>
               </w:rPr>
-              <w:instrText xml:space="preserve"> PAGEREF _Toc190370725 \h </w:instrText>
-            </w:r>
-            <w:r>
-              <w:rPr>
+              <w:instrText xml:space="preserve"> PAGEREF _Toc190455112 \h </w:instrText>
+            </w:r>
+            <w:r>
+              <w:rPr>
+                <w:bCs/>
                 <w:noProof/>
                 <w:webHidden/>
               </w:rPr>
             </w:r>
             <w:r>
               <w:rPr>
+                <w:bCs/>
                 <w:noProof/>
                 <w:webHidden/>
               </w:rPr>
@@ -3556,6 +3410,7 @@
             </w:r>
             <w:r>
               <w:rPr>
+                <w:bCs/>
                 <w:noProof/>
                 <w:webHidden/>
               </w:rPr>
@@ -3563,6 +3418,7 @@
             </w:r>
             <w:r>
               <w:rPr>
+                <w:bCs/>
                 <w:noProof/>
                 <w:webHidden/>
               </w:rPr>
@@ -3574,27 +3430,29 @@
           <w:pPr>
             <w:pStyle w:val="TOC2"/>
             <w:tabs>
-              <w:tab w:val="right" w:leader="dot" w:pos="9020"/>
+              <w:tab w:val="right" w:leader="dot" w:pos="8300"/>
             </w:tabs>
             <w:spacing w:line="360" w:lineRule="auto"/>
-            <w:jc w:val="both"/>
             <w:rPr>
               <w:rFonts w:asciiTheme="minorHAnsi" w:eastAsiaTheme="minorEastAsia" w:hAnsiTheme="minorHAnsi" w:cstheme="minorBidi"/>
+              <w:bCs/>
               <w:noProof/>
               <w:kern w:val="2"/>
               <w14:ligatures w14:val="standardContextual"/>
             </w:rPr>
           </w:pPr>
-          <w:hyperlink w:anchor="_Toc190370726" w:history="1">
+          <w:hyperlink w:anchor="_Toc190455113" w:history="1">
             <w:r>
               <w:rPr>
                 <w:rStyle w:val="Hyperlink"/>
+                <w:bCs/>
                 <w:noProof/>
               </w:rPr>
               <w:t>5.3 Economic Feasibility</w:t>
             </w:r>
             <w:r>
               <w:rPr>
+                <w:bCs/>
                 <w:noProof/>
                 <w:webHidden/>
               </w:rPr>
@@ -3602,6 +3460,7 @@
             </w:r>
             <w:r>
               <w:rPr>
+                <w:bCs/>
                 <w:noProof/>
                 <w:webHidden/>
               </w:rPr>
@@ -3609,19 +3468,22 @@
             </w:r>
             <w:r>
               <w:rPr>
+                <w:bCs/>
                 <w:noProof/>
                 <w:webHidden/>
               </w:rPr>
-              <w:instrText xml:space="preserve"> PAGEREF _Toc190370726 \h </w:instrText>
-            </w:r>
-            <w:r>
-              <w:rPr>
+              <w:instrText xml:space="preserve"> PAGEREF _Toc190455113 \h </w:instrText>
+            </w:r>
+            <w:r>
+              <w:rPr>
+                <w:bCs/>
                 <w:noProof/>
                 <w:webHidden/>
               </w:rPr>
             </w:r>
             <w:r>
               <w:rPr>
+                <w:bCs/>
                 <w:noProof/>
                 <w:webHidden/>
               </w:rPr>
@@ -3629,6 +3491,7 @@
             </w:r>
             <w:r>
               <w:rPr>
+                <w:bCs/>
                 <w:noProof/>
                 <w:webHidden/>
               </w:rPr>
@@ -3636,6 +3499,7 @@
             </w:r>
             <w:r>
               <w:rPr>
+                <w:bCs/>
                 <w:noProof/>
                 <w:webHidden/>
               </w:rPr>
@@ -3647,27 +3511,29 @@
           <w:pPr>
             <w:pStyle w:val="TOC2"/>
             <w:tabs>
-              <w:tab w:val="right" w:leader="dot" w:pos="9020"/>
+              <w:tab w:val="right" w:leader="dot" w:pos="8300"/>
             </w:tabs>
             <w:spacing w:line="360" w:lineRule="auto"/>
-            <w:jc w:val="both"/>
             <w:rPr>
               <w:rFonts w:asciiTheme="minorHAnsi" w:eastAsiaTheme="minorEastAsia" w:hAnsiTheme="minorHAnsi" w:cstheme="minorBidi"/>
+              <w:bCs/>
               <w:noProof/>
               <w:kern w:val="2"/>
               <w14:ligatures w14:val="standardContextual"/>
             </w:rPr>
           </w:pPr>
-          <w:hyperlink w:anchor="_Toc190370727" w:history="1">
+          <w:hyperlink w:anchor="_Toc190455114" w:history="1">
             <w:r>
               <w:rPr>
                 <w:rStyle w:val="Hyperlink"/>
+                <w:bCs/>
                 <w:noProof/>
               </w:rPr>
               <w:t>5.4 Legal and Compliance Feasibility</w:t>
             </w:r>
             <w:r>
               <w:rPr>
+                <w:bCs/>
                 <w:noProof/>
                 <w:webHidden/>
               </w:rPr>
@@ -3675,6 +3541,7 @@
             </w:r>
             <w:r>
               <w:rPr>
+                <w:bCs/>
                 <w:noProof/>
                 <w:webHidden/>
               </w:rPr>
@@ -3682,19 +3549,22 @@
             </w:r>
             <w:r>
               <w:rPr>
+                <w:bCs/>
                 <w:noProof/>
                 <w:webHidden/>
               </w:rPr>
-              <w:instrText xml:space="preserve"> PAGEREF _Toc190370727 \h </w:instrText>
-            </w:r>
-            <w:r>
-              <w:rPr>
+              <w:instrText xml:space="preserve"> PAGEREF _Toc190455114 \h </w:instrText>
+            </w:r>
+            <w:r>
+              <w:rPr>
+                <w:bCs/>
                 <w:noProof/>
                 <w:webHidden/>
               </w:rPr>
             </w:r>
             <w:r>
               <w:rPr>
+                <w:bCs/>
                 <w:noProof/>
                 <w:webHidden/>
               </w:rPr>
@@ -3702,6 +3572,7 @@
             </w:r>
             <w:r>
               <w:rPr>
+                <w:bCs/>
                 <w:noProof/>
                 <w:webHidden/>
               </w:rPr>
@@ -3709,6 +3580,7 @@
             </w:r>
             <w:r>
               <w:rPr>
+                <w:bCs/>
                 <w:noProof/>
                 <w:webHidden/>
               </w:rPr>
@@ -3720,27 +3592,29 @@
           <w:pPr>
             <w:pStyle w:val="TOC2"/>
             <w:tabs>
-              <w:tab w:val="right" w:leader="dot" w:pos="9020"/>
+              <w:tab w:val="right" w:leader="dot" w:pos="8300"/>
             </w:tabs>
             <w:spacing w:line="360" w:lineRule="auto"/>
-            <w:jc w:val="both"/>
             <w:rPr>
               <w:rFonts w:asciiTheme="minorHAnsi" w:eastAsiaTheme="minorEastAsia" w:hAnsiTheme="minorHAnsi" w:cstheme="minorBidi"/>
+              <w:bCs/>
               <w:noProof/>
               <w:kern w:val="2"/>
               <w14:ligatures w14:val="standardContextual"/>
             </w:rPr>
           </w:pPr>
-          <w:hyperlink w:anchor="_Toc190370728" w:history="1">
+          <w:hyperlink w:anchor="_Toc190455115" w:history="1">
             <w:r>
               <w:rPr>
                 <w:rStyle w:val="Hyperlink"/>
+                <w:bCs/>
                 <w:noProof/>
               </w:rPr>
               <w:t>5.5 Schedule Feasibility</w:t>
             </w:r>
             <w:r>
               <w:rPr>
+                <w:bCs/>
                 <w:noProof/>
                 <w:webHidden/>
               </w:rPr>
@@ -3748,6 +3622,7 @@
             </w:r>
             <w:r>
               <w:rPr>
+                <w:bCs/>
                 <w:noProof/>
                 <w:webHidden/>
               </w:rPr>
@@ -3755,19 +3630,22 @@
             </w:r>
             <w:r>
               <w:rPr>
+                <w:bCs/>
                 <w:noProof/>
                 <w:webHidden/>
               </w:rPr>
-              <w:instrText xml:space="preserve"> PAGEREF _Toc190370728 \h </w:instrText>
-            </w:r>
-            <w:r>
-              <w:rPr>
+              <w:instrText xml:space="preserve"> PAGEREF _Toc190455115 \h </w:instrText>
+            </w:r>
+            <w:r>
+              <w:rPr>
+                <w:bCs/>
                 <w:noProof/>
                 <w:webHidden/>
               </w:rPr>
             </w:r>
             <w:r>
               <w:rPr>
+                <w:bCs/>
                 <w:noProof/>
                 <w:webHidden/>
               </w:rPr>
@@ -3775,6 +3653,7 @@
             </w:r>
             <w:r>
               <w:rPr>
+                <w:bCs/>
                 <w:noProof/>
                 <w:webHidden/>
               </w:rPr>
@@ -3782,6 +3661,7 @@
             </w:r>
             <w:r>
               <w:rPr>
+                <w:bCs/>
                 <w:noProof/>
                 <w:webHidden/>
               </w:rPr>
@@ -3794,14 +3674,12 @@
             <w:pStyle w:val="TOC1"/>
             <w:tabs>
               <w:tab w:val="left" w:pos="959"/>
-              <w:tab w:val="right" w:leader="dot" w:pos="9020"/>
+              <w:tab w:val="right" w:leader="dot" w:pos="8300"/>
             </w:tabs>
             <w:spacing w:line="360" w:lineRule="auto"/>
-            <w:jc w:val="both"/>
             <w:rPr>
               <w:rFonts w:asciiTheme="minorHAnsi" w:eastAsiaTheme="minorEastAsia" w:hAnsiTheme="minorHAnsi" w:cstheme="minorBidi"/>
               <w:b w:val="0"/>
-              <w:bCs w:val="0"/>
               <w:noProof/>
               <w:kern w:val="2"/>
               <w:sz w:val="24"/>
@@ -3809,12 +3687,11 @@
               <w14:ligatures w14:val="standardContextual"/>
             </w:rPr>
           </w:pPr>
-          <w:hyperlink w:anchor="_Toc190370729" w:history="1">
+          <w:hyperlink w:anchor="_Toc190455116" w:history="1">
             <w:r>
               <w:rPr>
                 <w:rStyle w:val="Hyperlink"/>
                 <w:b w:val="0"/>
-                <w:bCs w:val="0"/>
                 <w:noProof/>
                 <w:spacing w:val="-1"/>
                 <w:sz w:val="24"/>
@@ -3826,7 +3703,6 @@
               <w:rPr>
                 <w:rFonts w:asciiTheme="minorHAnsi" w:eastAsiaTheme="minorEastAsia" w:hAnsiTheme="minorHAnsi" w:cstheme="minorBidi"/>
                 <w:b w:val="0"/>
-                <w:bCs w:val="0"/>
                 <w:noProof/>
                 <w:kern w:val="2"/>
                 <w:sz w:val="24"/>
@@ -3839,7 +3715,6 @@
               <w:rPr>
                 <w:rStyle w:val="Hyperlink"/>
                 <w:b w:val="0"/>
-                <w:bCs w:val="0"/>
                 <w:noProof/>
                 <w:sz w:val="24"/>
                 <w:szCs w:val="24"/>
@@ -3849,7 +3724,6 @@
             <w:r>
               <w:rPr>
                 <w:b w:val="0"/>
-                <w:bCs w:val="0"/>
                 <w:noProof/>
                 <w:webHidden/>
                 <w:sz w:val="24"/>
@@ -3860,7 +3734,6 @@
             <w:r>
               <w:rPr>
                 <w:b w:val="0"/>
-                <w:bCs w:val="0"/>
                 <w:noProof/>
                 <w:webHidden/>
                 <w:sz w:val="24"/>
@@ -3871,18 +3744,16 @@
             <w:r>
               <w:rPr>
                 <w:b w:val="0"/>
-                <w:bCs w:val="0"/>
                 <w:noProof/>
                 <w:webHidden/>
                 <w:sz w:val="24"/>
                 <w:szCs w:val="24"/>
               </w:rPr>
-              <w:instrText xml:space="preserve"> PAGEREF _Toc190370729 \h </w:instrText>
+              <w:instrText xml:space="preserve"> PAGEREF _Toc190455116 \h </w:instrText>
             </w:r>
             <w:r>
               <w:rPr>
                 <w:b w:val="0"/>
-                <w:bCs w:val="0"/>
                 <w:noProof/>
                 <w:webHidden/>
                 <w:sz w:val="24"/>
@@ -3892,7 +3763,6 @@
             <w:r>
               <w:rPr>
                 <w:b w:val="0"/>
-                <w:bCs w:val="0"/>
                 <w:noProof/>
                 <w:webHidden/>
                 <w:sz w:val="24"/>
@@ -3903,7 +3773,6 @@
             <w:r>
               <w:rPr>
                 <w:b w:val="0"/>
-                <w:bCs w:val="0"/>
                 <w:noProof/>
                 <w:webHidden/>
                 <w:sz w:val="24"/>
@@ -3914,7 +3783,6 @@
             <w:r>
               <w:rPr>
                 <w:b w:val="0"/>
-                <w:bCs w:val="0"/>
                 <w:noProof/>
                 <w:webHidden/>
                 <w:sz w:val="24"/>
@@ -3929,14 +3797,12 @@
             <w:pStyle w:val="TOC1"/>
             <w:tabs>
               <w:tab w:val="left" w:pos="959"/>
-              <w:tab w:val="right" w:leader="dot" w:pos="9020"/>
+              <w:tab w:val="right" w:leader="dot" w:pos="8300"/>
             </w:tabs>
             <w:spacing w:line="360" w:lineRule="auto"/>
-            <w:jc w:val="both"/>
             <w:rPr>
               <w:rFonts w:asciiTheme="minorHAnsi" w:eastAsiaTheme="minorEastAsia" w:hAnsiTheme="minorHAnsi" w:cstheme="minorBidi"/>
               <w:b w:val="0"/>
-              <w:bCs w:val="0"/>
               <w:noProof/>
               <w:kern w:val="2"/>
               <w:sz w:val="24"/>
@@ -3944,12 +3810,11 @@
               <w14:ligatures w14:val="standardContextual"/>
             </w:rPr>
           </w:pPr>
-          <w:hyperlink w:anchor="_Toc190370730" w:history="1">
+          <w:hyperlink w:anchor="_Toc190455117" w:history="1">
             <w:r>
               <w:rPr>
                 <w:rStyle w:val="Hyperlink"/>
                 <w:b w:val="0"/>
-                <w:bCs w:val="0"/>
                 <w:noProof/>
                 <w:spacing w:val="-1"/>
                 <w:sz w:val="24"/>
@@ -3961,7 +3826,6 @@
               <w:rPr>
                 <w:rFonts w:asciiTheme="minorHAnsi" w:eastAsiaTheme="minorEastAsia" w:hAnsiTheme="minorHAnsi" w:cstheme="minorBidi"/>
                 <w:b w:val="0"/>
-                <w:bCs w:val="0"/>
                 <w:noProof/>
                 <w:kern w:val="2"/>
                 <w:sz w:val="24"/>
@@ -3974,7 +3838,6 @@
               <w:rPr>
                 <w:rStyle w:val="Hyperlink"/>
                 <w:b w:val="0"/>
-                <w:bCs w:val="0"/>
                 <w:noProof/>
                 <w:spacing w:val="-2"/>
                 <w:sz w:val="24"/>
@@ -3985,7 +3848,6 @@
             <w:r>
               <w:rPr>
                 <w:b w:val="0"/>
-                <w:bCs w:val="0"/>
                 <w:noProof/>
                 <w:webHidden/>
                 <w:sz w:val="24"/>
@@ -3996,7 +3858,6 @@
             <w:r>
               <w:rPr>
                 <w:b w:val="0"/>
-                <w:bCs w:val="0"/>
                 <w:noProof/>
                 <w:webHidden/>
                 <w:sz w:val="24"/>
@@ -4007,18 +3868,16 @@
             <w:r>
               <w:rPr>
                 <w:b w:val="0"/>
-                <w:bCs w:val="0"/>
                 <w:noProof/>
                 <w:webHidden/>
                 <w:sz w:val="24"/>
                 <w:szCs w:val="24"/>
               </w:rPr>
-              <w:instrText xml:space="preserve"> PAGEREF _Toc190370730 \h </w:instrText>
+              <w:instrText xml:space="preserve"> PAGEREF _Toc190455117 \h </w:instrText>
             </w:r>
             <w:r>
               <w:rPr>
                 <w:b w:val="0"/>
-                <w:bCs w:val="0"/>
                 <w:noProof/>
                 <w:webHidden/>
                 <w:sz w:val="24"/>
@@ -4028,7 +3887,6 @@
             <w:r>
               <w:rPr>
                 <w:b w:val="0"/>
-                <w:bCs w:val="0"/>
                 <w:noProof/>
                 <w:webHidden/>
                 <w:sz w:val="24"/>
@@ -4039,7 +3897,6 @@
             <w:r>
               <w:rPr>
                 <w:b w:val="0"/>
-                <w:bCs w:val="0"/>
                 <w:noProof/>
                 <w:webHidden/>
                 <w:sz w:val="24"/>
@@ -4050,7 +3907,6 @@
             <w:r>
               <w:rPr>
                 <w:b w:val="0"/>
-                <w:bCs w:val="0"/>
                 <w:noProof/>
                 <w:webHidden/>
                 <w:sz w:val="24"/>
@@ -4065,14 +3921,12 @@
             <w:pStyle w:val="TOC1"/>
             <w:tabs>
               <w:tab w:val="left" w:pos="959"/>
-              <w:tab w:val="right" w:leader="dot" w:pos="9020"/>
+              <w:tab w:val="right" w:leader="dot" w:pos="8300"/>
             </w:tabs>
             <w:spacing w:line="360" w:lineRule="auto"/>
-            <w:jc w:val="both"/>
             <w:rPr>
               <w:rFonts w:asciiTheme="minorHAnsi" w:eastAsiaTheme="minorEastAsia" w:hAnsiTheme="minorHAnsi" w:cstheme="minorBidi"/>
               <w:b w:val="0"/>
-              <w:bCs w:val="0"/>
               <w:noProof/>
               <w:kern w:val="2"/>
               <w:sz w:val="24"/>
@@ -4080,12 +3934,11 @@
               <w14:ligatures w14:val="standardContextual"/>
             </w:rPr>
           </w:pPr>
-          <w:hyperlink w:anchor="_Toc190370731" w:history="1">
+          <w:hyperlink w:anchor="_Toc190455118" w:history="1">
             <w:r>
               <w:rPr>
                 <w:rStyle w:val="Hyperlink"/>
                 <w:b w:val="0"/>
-                <w:bCs w:val="0"/>
                 <w:noProof/>
                 <w:spacing w:val="-1"/>
                 <w:sz w:val="24"/>
@@ -4097,7 +3950,6 @@
               <w:rPr>
                 <w:rFonts w:asciiTheme="minorHAnsi" w:eastAsiaTheme="minorEastAsia" w:hAnsiTheme="minorHAnsi" w:cstheme="minorBidi"/>
                 <w:b w:val="0"/>
-                <w:bCs w:val="0"/>
                 <w:noProof/>
                 <w:kern w:val="2"/>
                 <w:sz w:val="24"/>
@@ -4110,7 +3962,6 @@
               <w:rPr>
                 <w:rStyle w:val="Hyperlink"/>
                 <w:b w:val="0"/>
-                <w:bCs w:val="0"/>
                 <w:noProof/>
                 <w:sz w:val="24"/>
                 <w:szCs w:val="24"/>
@@ -4120,7 +3971,6 @@
             <w:r>
               <w:rPr>
                 <w:b w:val="0"/>
-                <w:bCs w:val="0"/>
                 <w:noProof/>
                 <w:webHidden/>
                 <w:sz w:val="24"/>
@@ -4131,7 +3981,6 @@
             <w:r>
               <w:rPr>
                 <w:b w:val="0"/>
-                <w:bCs w:val="0"/>
                 <w:noProof/>
                 <w:webHidden/>
                 <w:sz w:val="24"/>
@@ -4142,18 +3991,16 @@
             <w:r>
               <w:rPr>
                 <w:b w:val="0"/>
-                <w:bCs w:val="0"/>
                 <w:noProof/>
                 <w:webHidden/>
                 <w:sz w:val="24"/>
                 <w:szCs w:val="24"/>
               </w:rPr>
-              <w:instrText xml:space="preserve"> PAGEREF _Toc190370731 \h </w:instrText>
+              <w:instrText xml:space="preserve"> PAGEREF _Toc190455118 \h </w:instrText>
             </w:r>
             <w:r>
               <w:rPr>
                 <w:b w:val="0"/>
-                <w:bCs w:val="0"/>
                 <w:noProof/>
                 <w:webHidden/>
                 <w:sz w:val="24"/>
@@ -4163,7 +4010,6 @@
             <w:r>
               <w:rPr>
                 <w:b w:val="0"/>
-                <w:bCs w:val="0"/>
                 <w:noProof/>
                 <w:webHidden/>
                 <w:sz w:val="24"/>
@@ -4174,7 +4020,6 @@
             <w:r>
               <w:rPr>
                 <w:b w:val="0"/>
-                <w:bCs w:val="0"/>
                 <w:noProof/>
                 <w:webHidden/>
                 <w:sz w:val="24"/>
@@ -4185,7 +4030,6 @@
             <w:r>
               <w:rPr>
                 <w:b w:val="0"/>
-                <w:bCs w:val="0"/>
                 <w:noProof/>
                 <w:webHidden/>
                 <w:sz w:val="24"/>
@@ -4199,14 +4043,12 @@
           <w:pPr>
             <w:pStyle w:val="TOC1"/>
             <w:tabs>
-              <w:tab w:val="right" w:leader="dot" w:pos="9020"/>
+              <w:tab w:val="right" w:leader="dot" w:pos="8300"/>
             </w:tabs>
             <w:spacing w:line="360" w:lineRule="auto"/>
-            <w:jc w:val="both"/>
             <w:rPr>
               <w:rFonts w:asciiTheme="minorHAnsi" w:eastAsiaTheme="minorEastAsia" w:hAnsiTheme="minorHAnsi" w:cstheme="minorBidi"/>
               <w:b w:val="0"/>
-              <w:bCs w:val="0"/>
               <w:noProof/>
               <w:kern w:val="2"/>
               <w:sz w:val="24"/>
@@ -4214,12 +4056,11 @@
               <w14:ligatures w14:val="standardContextual"/>
             </w:rPr>
           </w:pPr>
-          <w:hyperlink w:anchor="_Toc190370732" w:history="1">
+          <w:hyperlink w:anchor="_Toc190455119" w:history="1">
             <w:r>
               <w:rPr>
                 <w:rStyle w:val="Hyperlink"/>
                 <w:b w:val="0"/>
-                <w:bCs w:val="0"/>
                 <w:noProof/>
                 <w:sz w:val="24"/>
                 <w:szCs w:val="24"/>
@@ -4229,7 +4070,6 @@
             <w:r>
               <w:rPr>
                 <w:b w:val="0"/>
-                <w:bCs w:val="0"/>
                 <w:noProof/>
                 <w:webHidden/>
                 <w:sz w:val="24"/>
@@ -4240,7 +4080,6 @@
             <w:r>
               <w:rPr>
                 <w:b w:val="0"/>
-                <w:bCs w:val="0"/>
                 <w:noProof/>
                 <w:webHidden/>
                 <w:sz w:val="24"/>
@@ -4251,18 +4090,16 @@
             <w:r>
               <w:rPr>
                 <w:b w:val="0"/>
-                <w:bCs w:val="0"/>
                 <w:noProof/>
                 <w:webHidden/>
                 <w:sz w:val="24"/>
                 <w:szCs w:val="24"/>
               </w:rPr>
-              <w:instrText xml:space="preserve"> PAGEREF _Toc190370732 \h </w:instrText>
+              <w:instrText xml:space="preserve"> PAGEREF _Toc190455119 \h </w:instrText>
             </w:r>
             <w:r>
               <w:rPr>
                 <w:b w:val="0"/>
-                <w:bCs w:val="0"/>
                 <w:noProof/>
                 <w:webHidden/>
                 <w:sz w:val="24"/>
@@ -4272,7 +4109,6 @@
             <w:r>
               <w:rPr>
                 <w:b w:val="0"/>
-                <w:bCs w:val="0"/>
                 <w:noProof/>
                 <w:webHidden/>
                 <w:sz w:val="24"/>
@@ -4283,7 +4119,6 @@
             <w:r>
               <w:rPr>
                 <w:b w:val="0"/>
-                <w:bCs w:val="0"/>
                 <w:noProof/>
                 <w:webHidden/>
                 <w:sz w:val="24"/>
@@ -4294,7 +4129,6 @@
             <w:r>
               <w:rPr>
                 <w:b w:val="0"/>
-                <w:bCs w:val="0"/>
                 <w:noProof/>
                 <w:webHidden/>
                 <w:sz w:val="24"/>
@@ -4308,27 +4142,29 @@
           <w:pPr>
             <w:pStyle w:val="TOC2"/>
             <w:tabs>
-              <w:tab w:val="right" w:leader="dot" w:pos="9020"/>
+              <w:tab w:val="right" w:leader="dot" w:pos="8300"/>
             </w:tabs>
             <w:spacing w:line="360" w:lineRule="auto"/>
-            <w:jc w:val="both"/>
             <w:rPr>
               <w:rFonts w:asciiTheme="minorHAnsi" w:eastAsiaTheme="minorEastAsia" w:hAnsiTheme="minorHAnsi" w:cstheme="minorBidi"/>
+              <w:bCs/>
               <w:noProof/>
               <w:kern w:val="2"/>
               <w14:ligatures w14:val="standardContextual"/>
             </w:rPr>
           </w:pPr>
-          <w:hyperlink w:anchor="_Toc190370733" w:history="1">
+          <w:hyperlink w:anchor="_Toc190455120" w:history="1">
             <w:r>
               <w:rPr>
                 <w:rStyle w:val="Hyperlink"/>
+                <w:bCs/>
                 <w:noProof/>
               </w:rPr>
               <w:t>8.2 Dataflow Diagram</w:t>
             </w:r>
             <w:r>
               <w:rPr>
+                <w:bCs/>
                 <w:noProof/>
                 <w:webHidden/>
               </w:rPr>
@@ -4336,6 +4172,7 @@
             </w:r>
             <w:r>
               <w:rPr>
+                <w:bCs/>
                 <w:noProof/>
                 <w:webHidden/>
               </w:rPr>
@@ -4343,19 +4180,22 @@
             </w:r>
             <w:r>
               <w:rPr>
+                <w:bCs/>
                 <w:noProof/>
                 <w:webHidden/>
               </w:rPr>
-              <w:instrText xml:space="preserve"> PAGEREF _Toc190370733 \h </w:instrText>
-            </w:r>
-            <w:r>
-              <w:rPr>
+              <w:instrText xml:space="preserve"> PAGEREF _Toc190455120 \h </w:instrText>
+            </w:r>
+            <w:r>
+              <w:rPr>
+                <w:bCs/>
                 <w:noProof/>
                 <w:webHidden/>
               </w:rPr>
             </w:r>
             <w:r>
               <w:rPr>
+                <w:bCs/>
                 <w:noProof/>
                 <w:webHidden/>
               </w:rPr>
@@ -4363,6 +4203,7 @@
             </w:r>
             <w:r>
               <w:rPr>
+                <w:bCs/>
                 <w:noProof/>
                 <w:webHidden/>
               </w:rPr>
@@ -4370,6 +4211,7 @@
             </w:r>
             <w:r>
               <w:rPr>
+                <w:bCs/>
                 <w:noProof/>
                 <w:webHidden/>
               </w:rPr>
@@ -4382,14 +4224,12 @@
             <w:pStyle w:val="TOC1"/>
             <w:tabs>
               <w:tab w:val="left" w:pos="959"/>
-              <w:tab w:val="right" w:leader="dot" w:pos="9020"/>
+              <w:tab w:val="right" w:leader="dot" w:pos="8300"/>
             </w:tabs>
             <w:spacing w:line="360" w:lineRule="auto"/>
-            <w:jc w:val="both"/>
             <w:rPr>
               <w:rFonts w:asciiTheme="minorHAnsi" w:eastAsiaTheme="minorEastAsia" w:hAnsiTheme="minorHAnsi" w:cstheme="minorBidi"/>
               <w:b w:val="0"/>
-              <w:bCs w:val="0"/>
               <w:noProof/>
               <w:kern w:val="2"/>
               <w:sz w:val="24"/>
@@ -4397,12 +4237,11 @@
               <w14:ligatures w14:val="standardContextual"/>
             </w:rPr>
           </w:pPr>
-          <w:hyperlink w:anchor="_Toc190370734" w:history="1">
+          <w:hyperlink w:anchor="_Toc190455121" w:history="1">
             <w:r>
               <w:rPr>
                 <w:rStyle w:val="Hyperlink"/>
                 <w:b w:val="0"/>
-                <w:bCs w:val="0"/>
                 <w:noProof/>
                 <w:spacing w:val="-1"/>
                 <w:sz w:val="24"/>
@@ -4414,7 +4253,6 @@
               <w:rPr>
                 <w:rFonts w:asciiTheme="minorHAnsi" w:eastAsiaTheme="minorEastAsia" w:hAnsiTheme="minorHAnsi" w:cstheme="minorBidi"/>
                 <w:b w:val="0"/>
-                <w:bCs w:val="0"/>
                 <w:noProof/>
                 <w:kern w:val="2"/>
                 <w:sz w:val="24"/>
@@ -4427,7 +4265,6 @@
               <w:rPr>
                 <w:rStyle w:val="Hyperlink"/>
                 <w:b w:val="0"/>
-                <w:bCs w:val="0"/>
                 <w:noProof/>
                 <w:sz w:val="24"/>
                 <w:szCs w:val="24"/>
@@ -4437,7 +4274,6 @@
             <w:r>
               <w:rPr>
                 <w:b w:val="0"/>
-                <w:bCs w:val="0"/>
                 <w:noProof/>
                 <w:webHidden/>
                 <w:sz w:val="24"/>
@@ -4448,7 +4284,6 @@
             <w:r>
               <w:rPr>
                 <w:b w:val="0"/>
-                <w:bCs w:val="0"/>
                 <w:noProof/>
                 <w:webHidden/>
                 <w:sz w:val="24"/>
@@ -4459,18 +4294,16 @@
             <w:r>
               <w:rPr>
                 <w:b w:val="0"/>
-                <w:bCs w:val="0"/>
                 <w:noProof/>
                 <w:webHidden/>
                 <w:sz w:val="24"/>
                 <w:szCs w:val="24"/>
               </w:rPr>
-              <w:instrText xml:space="preserve"> PAGEREF _Toc190370734 \h </w:instrText>
+              <w:instrText xml:space="preserve"> PAGEREF _Toc190455121 \h </w:instrText>
             </w:r>
             <w:r>
               <w:rPr>
                 <w:b w:val="0"/>
-                <w:bCs w:val="0"/>
                 <w:noProof/>
                 <w:webHidden/>
                 <w:sz w:val="24"/>
@@ -4480,7 +4313,6 @@
             <w:r>
               <w:rPr>
                 <w:b w:val="0"/>
-                <w:bCs w:val="0"/>
                 <w:noProof/>
                 <w:webHidden/>
                 <w:sz w:val="24"/>
@@ -4491,7 +4323,6 @@
             <w:r>
               <w:rPr>
                 <w:b w:val="0"/>
-                <w:bCs w:val="0"/>
                 <w:noProof/>
                 <w:webHidden/>
                 <w:sz w:val="24"/>
@@ -4502,7 +4333,6 @@
             <w:r>
               <w:rPr>
                 <w:b w:val="0"/>
-                <w:bCs w:val="0"/>
                 <w:noProof/>
                 <w:webHidden/>
                 <w:sz w:val="24"/>
@@ -4517,14 +4347,12 @@
             <w:pStyle w:val="TOC1"/>
             <w:tabs>
               <w:tab w:val="left" w:pos="1200"/>
-              <w:tab w:val="right" w:leader="dot" w:pos="9020"/>
+              <w:tab w:val="right" w:leader="dot" w:pos="8300"/>
             </w:tabs>
             <w:spacing w:line="360" w:lineRule="auto"/>
-            <w:jc w:val="both"/>
             <w:rPr>
               <w:rFonts w:asciiTheme="minorHAnsi" w:eastAsiaTheme="minorEastAsia" w:hAnsiTheme="minorHAnsi" w:cstheme="minorBidi"/>
               <w:b w:val="0"/>
-              <w:bCs w:val="0"/>
               <w:noProof/>
               <w:kern w:val="2"/>
               <w:sz w:val="24"/>
@@ -4532,12 +4360,11 @@
               <w14:ligatures w14:val="standardContextual"/>
             </w:rPr>
           </w:pPr>
-          <w:hyperlink w:anchor="_Toc190370735" w:history="1">
+          <w:hyperlink w:anchor="_Toc190455122" w:history="1">
             <w:r>
               <w:rPr>
                 <w:rStyle w:val="Hyperlink"/>
                 <w:b w:val="0"/>
-                <w:bCs w:val="0"/>
                 <w:noProof/>
                 <w:spacing w:val="-1"/>
                 <w:sz w:val="24"/>
@@ -4549,7 +4376,6 @@
               <w:rPr>
                 <w:rFonts w:asciiTheme="minorHAnsi" w:eastAsiaTheme="minorEastAsia" w:hAnsiTheme="minorHAnsi" w:cstheme="minorBidi"/>
                 <w:b w:val="0"/>
-                <w:bCs w:val="0"/>
                 <w:noProof/>
                 <w:kern w:val="2"/>
                 <w:sz w:val="24"/>
@@ -4562,7 +4388,6 @@
               <w:rPr>
                 <w:rStyle w:val="Hyperlink"/>
                 <w:b w:val="0"/>
-                <w:bCs w:val="0"/>
                 <w:noProof/>
                 <w:sz w:val="24"/>
                 <w:szCs w:val="24"/>
@@ -4573,7 +4398,6 @@
               <w:rPr>
                 <w:rStyle w:val="Hyperlink"/>
                 <w:b w:val="0"/>
-                <w:bCs w:val="0"/>
                 <w:noProof/>
                 <w:spacing w:val="-7"/>
                 <w:sz w:val="24"/>
@@ -4585,7 +4409,6 @@
               <w:rPr>
                 <w:rStyle w:val="Hyperlink"/>
                 <w:b w:val="0"/>
-                <w:bCs w:val="0"/>
                 <w:noProof/>
                 <w:sz w:val="24"/>
                 <w:szCs w:val="24"/>
@@ -4596,7 +4419,6 @@
               <w:rPr>
                 <w:rStyle w:val="Hyperlink"/>
                 <w:b w:val="0"/>
-                <w:bCs w:val="0"/>
                 <w:noProof/>
                 <w:spacing w:val="-6"/>
                 <w:sz w:val="24"/>
@@ -4608,7 +4430,6 @@
               <w:rPr>
                 <w:rStyle w:val="Hyperlink"/>
                 <w:b w:val="0"/>
-                <w:bCs w:val="0"/>
                 <w:noProof/>
                 <w:spacing w:val="-2"/>
                 <w:sz w:val="24"/>
@@ -4619,7 +4440,6 @@
             <w:r>
               <w:rPr>
                 <w:b w:val="0"/>
-                <w:bCs w:val="0"/>
                 <w:noProof/>
                 <w:webHidden/>
                 <w:sz w:val="24"/>
@@ -4630,7 +4450,6 @@
             <w:r>
               <w:rPr>
                 <w:b w:val="0"/>
-                <w:bCs w:val="0"/>
                 <w:noProof/>
                 <w:webHidden/>
                 <w:sz w:val="24"/>
@@ -4641,18 +4460,16 @@
             <w:r>
               <w:rPr>
                 <w:b w:val="0"/>
-                <w:bCs w:val="0"/>
                 <w:noProof/>
                 <w:webHidden/>
                 <w:sz w:val="24"/>
                 <w:szCs w:val="24"/>
               </w:rPr>
-              <w:instrText xml:space="preserve"> PAGEREF _Toc190370735 \h </w:instrText>
+              <w:instrText xml:space="preserve"> PAGEREF _Toc190455122 \h </w:instrText>
             </w:r>
             <w:r>
               <w:rPr>
                 <w:b w:val="0"/>
-                <w:bCs w:val="0"/>
                 <w:noProof/>
                 <w:webHidden/>
                 <w:sz w:val="24"/>
@@ -4662,7 +4479,6 @@
             <w:r>
               <w:rPr>
                 <w:b w:val="0"/>
-                <w:bCs w:val="0"/>
                 <w:noProof/>
                 <w:webHidden/>
                 <w:sz w:val="24"/>
@@ -4673,7 +4489,6 @@
             <w:r>
               <w:rPr>
                 <w:b w:val="0"/>
-                <w:bCs w:val="0"/>
                 <w:noProof/>
                 <w:webHidden/>
                 <w:sz w:val="24"/>
@@ -4684,7 +4499,6 @@
             <w:r>
               <w:rPr>
                 <w:b w:val="0"/>
-                <w:bCs w:val="0"/>
                 <w:noProof/>
                 <w:webHidden/>
                 <w:sz w:val="24"/>
@@ -4699,14 +4513,12 @@
             <w:pStyle w:val="TOC1"/>
             <w:tabs>
               <w:tab w:val="left" w:pos="1200"/>
-              <w:tab w:val="right" w:leader="dot" w:pos="9020"/>
+              <w:tab w:val="right" w:leader="dot" w:pos="8300"/>
             </w:tabs>
             <w:spacing w:line="360" w:lineRule="auto"/>
-            <w:jc w:val="both"/>
             <w:rPr>
               <w:rFonts w:asciiTheme="minorHAnsi" w:eastAsiaTheme="minorEastAsia" w:hAnsiTheme="minorHAnsi" w:cstheme="minorBidi"/>
               <w:b w:val="0"/>
-              <w:bCs w:val="0"/>
               <w:noProof/>
               <w:kern w:val="2"/>
               <w:sz w:val="24"/>
@@ -4714,12 +4526,11 @@
               <w14:ligatures w14:val="standardContextual"/>
             </w:rPr>
           </w:pPr>
-          <w:hyperlink w:anchor="_Toc190370736" w:history="1">
+          <w:hyperlink w:anchor="_Toc190455123" w:history="1">
             <w:r>
               <w:rPr>
                 <w:rStyle w:val="Hyperlink"/>
                 <w:b w:val="0"/>
-                <w:bCs w:val="0"/>
                 <w:noProof/>
                 <w:spacing w:val="-1"/>
                 <w:sz w:val="24"/>
@@ -4731,7 +4542,6 @@
               <w:rPr>
                 <w:rFonts w:asciiTheme="minorHAnsi" w:eastAsiaTheme="minorEastAsia" w:hAnsiTheme="minorHAnsi" w:cstheme="minorBidi"/>
                 <w:b w:val="0"/>
-                <w:bCs w:val="0"/>
                 <w:noProof/>
                 <w:kern w:val="2"/>
                 <w:sz w:val="24"/>
@@ -4744,7 +4554,6 @@
               <w:rPr>
                 <w:rStyle w:val="Hyperlink"/>
                 <w:b w:val="0"/>
-                <w:bCs w:val="0"/>
                 <w:noProof/>
                 <w:sz w:val="24"/>
                 <w:szCs w:val="24"/>
@@ -4754,7 +4563,6 @@
             <w:r>
               <w:rPr>
                 <w:b w:val="0"/>
-                <w:bCs w:val="0"/>
                 <w:noProof/>
                 <w:webHidden/>
                 <w:sz w:val="24"/>
@@ -4765,7 +4573,6 @@
             <w:r>
               <w:rPr>
                 <w:b w:val="0"/>
-                <w:bCs w:val="0"/>
                 <w:noProof/>
                 <w:webHidden/>
                 <w:sz w:val="24"/>
@@ -4776,18 +4583,16 @@
             <w:r>
               <w:rPr>
                 <w:b w:val="0"/>
-                <w:bCs w:val="0"/>
                 <w:noProof/>
                 <w:webHidden/>
                 <w:sz w:val="24"/>
                 <w:szCs w:val="24"/>
               </w:rPr>
-              <w:instrText xml:space="preserve"> PAGEREF _Toc190370736 \h </w:instrText>
+              <w:instrText xml:space="preserve"> PAGEREF _Toc190455123 \h </w:instrText>
             </w:r>
             <w:r>
               <w:rPr>
                 <w:b w:val="0"/>
-                <w:bCs w:val="0"/>
                 <w:noProof/>
                 <w:webHidden/>
                 <w:sz w:val="24"/>
@@ -4797,7 +4602,6 @@
             <w:r>
               <w:rPr>
                 <w:b w:val="0"/>
-                <w:bCs w:val="0"/>
                 <w:noProof/>
                 <w:webHidden/>
                 <w:sz w:val="24"/>
@@ -4808,7 +4612,6 @@
             <w:r>
               <w:rPr>
                 <w:b w:val="0"/>
-                <w:bCs w:val="0"/>
                 <w:noProof/>
                 <w:webHidden/>
                 <w:sz w:val="24"/>
@@ -4819,7 +4622,6 @@
             <w:r>
               <w:rPr>
                 <w:b w:val="0"/>
-                <w:bCs w:val="0"/>
                 <w:noProof/>
                 <w:webHidden/>
                 <w:sz w:val="24"/>
@@ -4834,14 +4636,12 @@
             <w:pStyle w:val="TOC1"/>
             <w:tabs>
               <w:tab w:val="left" w:pos="1200"/>
-              <w:tab w:val="right" w:leader="dot" w:pos="9020"/>
+              <w:tab w:val="right" w:leader="dot" w:pos="8300"/>
             </w:tabs>
             <w:spacing w:line="360" w:lineRule="auto"/>
-            <w:jc w:val="both"/>
             <w:rPr>
               <w:rFonts w:asciiTheme="minorHAnsi" w:eastAsiaTheme="minorEastAsia" w:hAnsiTheme="minorHAnsi" w:cstheme="minorBidi"/>
               <w:b w:val="0"/>
-              <w:bCs w:val="0"/>
               <w:noProof/>
               <w:kern w:val="2"/>
               <w:sz w:val="24"/>
@@ -4849,12 +4649,11 @@
               <w14:ligatures w14:val="standardContextual"/>
             </w:rPr>
           </w:pPr>
-          <w:hyperlink w:anchor="_Toc190370737" w:history="1">
+          <w:hyperlink w:anchor="_Toc190455124" w:history="1">
             <w:r>
               <w:rPr>
                 <w:rStyle w:val="Hyperlink"/>
                 <w:b w:val="0"/>
-                <w:bCs w:val="0"/>
                 <w:noProof/>
                 <w:spacing w:val="-1"/>
                 <w:sz w:val="24"/>
@@ -4866,7 +4665,6 @@
               <w:rPr>
                 <w:rFonts w:asciiTheme="minorHAnsi" w:eastAsiaTheme="minorEastAsia" w:hAnsiTheme="minorHAnsi" w:cstheme="minorBidi"/>
                 <w:b w:val="0"/>
-                <w:bCs w:val="0"/>
                 <w:noProof/>
                 <w:kern w:val="2"/>
                 <w:sz w:val="24"/>
@@ -4879,7 +4677,6 @@
               <w:rPr>
                 <w:rStyle w:val="Hyperlink"/>
                 <w:b w:val="0"/>
-                <w:bCs w:val="0"/>
                 <w:noProof/>
                 <w:sz w:val="24"/>
                 <w:szCs w:val="24"/>
@@ -4889,7 +4686,6 @@
             <w:r>
               <w:rPr>
                 <w:b w:val="0"/>
-                <w:bCs w:val="0"/>
                 <w:noProof/>
                 <w:webHidden/>
                 <w:sz w:val="24"/>
@@ -4900,7 +4696,6 @@
             <w:r>
               <w:rPr>
                 <w:b w:val="0"/>
-                <w:bCs w:val="0"/>
                 <w:noProof/>
                 <w:webHidden/>
                 <w:sz w:val="24"/>
@@ -4911,18 +4706,16 @@
             <w:r>
               <w:rPr>
                 <w:b w:val="0"/>
-                <w:bCs w:val="0"/>
                 <w:noProof/>
                 <w:webHidden/>
                 <w:sz w:val="24"/>
                 <w:szCs w:val="24"/>
               </w:rPr>
-              <w:instrText xml:space="preserve"> PAGEREF _Toc190370737 \h </w:instrText>
+              <w:instrText xml:space="preserve"> PAGEREF _Toc190455124 \h </w:instrText>
             </w:r>
             <w:r>
               <w:rPr>
                 <w:b w:val="0"/>
-                <w:bCs w:val="0"/>
                 <w:noProof/>
                 <w:webHidden/>
                 <w:sz w:val="24"/>
@@ -4932,7 +4725,6 @@
             <w:r>
               <w:rPr>
                 <w:b w:val="0"/>
-                <w:bCs w:val="0"/>
                 <w:noProof/>
                 <w:webHidden/>
                 <w:sz w:val="24"/>
@@ -4943,7 +4735,6 @@
             <w:r>
               <w:rPr>
                 <w:b w:val="0"/>
-                <w:bCs w:val="0"/>
                 <w:noProof/>
                 <w:webHidden/>
                 <w:sz w:val="24"/>
@@ -4954,7 +4745,6 @@
             <w:r>
               <w:rPr>
                 <w:b w:val="0"/>
-                <w:bCs w:val="0"/>
                 <w:noProof/>
                 <w:webHidden/>
                 <w:sz w:val="24"/>
@@ -4969,14 +4759,12 @@
             <w:pStyle w:val="TOC1"/>
             <w:tabs>
               <w:tab w:val="left" w:pos="1200"/>
-              <w:tab w:val="right" w:leader="dot" w:pos="9020"/>
+              <w:tab w:val="right" w:leader="dot" w:pos="8300"/>
             </w:tabs>
             <w:spacing w:line="360" w:lineRule="auto"/>
-            <w:jc w:val="both"/>
             <w:rPr>
               <w:rFonts w:asciiTheme="minorHAnsi" w:eastAsiaTheme="minorEastAsia" w:hAnsiTheme="minorHAnsi" w:cstheme="minorBidi"/>
               <w:b w:val="0"/>
-              <w:bCs w:val="0"/>
               <w:noProof/>
               <w:kern w:val="2"/>
               <w:sz w:val="24"/>
@@ -4984,12 +4772,11 @@
               <w14:ligatures w14:val="standardContextual"/>
             </w:rPr>
           </w:pPr>
-          <w:hyperlink w:anchor="_Toc190370738" w:history="1">
+          <w:hyperlink w:anchor="_Toc190455125" w:history="1">
             <w:r>
               <w:rPr>
                 <w:rStyle w:val="Hyperlink"/>
                 <w:b w:val="0"/>
-                <w:bCs w:val="0"/>
                 <w:noProof/>
                 <w:spacing w:val="-1"/>
                 <w:sz w:val="24"/>
@@ -5001,7 +4788,6 @@
               <w:rPr>
                 <w:rFonts w:asciiTheme="minorHAnsi" w:eastAsiaTheme="minorEastAsia" w:hAnsiTheme="minorHAnsi" w:cstheme="minorBidi"/>
                 <w:b w:val="0"/>
-                <w:bCs w:val="0"/>
                 <w:noProof/>
                 <w:kern w:val="2"/>
                 <w:sz w:val="24"/>
@@ -5014,7 +4800,6 @@
               <w:rPr>
                 <w:rStyle w:val="Hyperlink"/>
                 <w:b w:val="0"/>
-                <w:bCs w:val="0"/>
                 <w:noProof/>
                 <w:sz w:val="24"/>
                 <w:szCs w:val="24"/>
@@ -5024,7 +4809,6 @@
             <w:r>
               <w:rPr>
                 <w:b w:val="0"/>
-                <w:bCs w:val="0"/>
                 <w:noProof/>
                 <w:webHidden/>
                 <w:sz w:val="24"/>
@@ -5035,7 +4819,6 @@
             <w:r>
               <w:rPr>
                 <w:b w:val="0"/>
-                <w:bCs w:val="0"/>
                 <w:noProof/>
                 <w:webHidden/>
                 <w:sz w:val="24"/>
@@ -5046,18 +4829,16 @@
             <w:r>
               <w:rPr>
                 <w:b w:val="0"/>
-                <w:bCs w:val="0"/>
                 <w:noProof/>
                 <w:webHidden/>
                 <w:sz w:val="24"/>
                 <w:szCs w:val="24"/>
               </w:rPr>
-              <w:instrText xml:space="preserve"> PAGEREF _Toc190370738 \h </w:instrText>
+              <w:instrText xml:space="preserve"> PAGEREF _Toc190455125 \h </w:instrText>
             </w:r>
             <w:r>
               <w:rPr>
                 <w:b w:val="0"/>
-                <w:bCs w:val="0"/>
                 <w:noProof/>
                 <w:webHidden/>
                 <w:sz w:val="24"/>
@@ -5067,7 +4848,6 @@
             <w:r>
               <w:rPr>
                 <w:b w:val="0"/>
-                <w:bCs w:val="0"/>
                 <w:noProof/>
                 <w:webHidden/>
                 <w:sz w:val="24"/>
@@ -5078,7 +4858,6 @@
             <w:r>
               <w:rPr>
                 <w:b w:val="0"/>
-                <w:bCs w:val="0"/>
                 <w:noProof/>
                 <w:webHidden/>
                 <w:sz w:val="24"/>
@@ -5089,7 +4868,6 @@
             <w:r>
               <w:rPr>
                 <w:b w:val="0"/>
-                <w:bCs w:val="0"/>
                 <w:noProof/>
                 <w:webHidden/>
                 <w:sz w:val="24"/>
@@ -5103,14 +4881,12 @@
           <w:pPr>
             <w:pStyle w:val="TOC1"/>
             <w:tabs>
-              <w:tab w:val="right" w:leader="dot" w:pos="9020"/>
+              <w:tab w:val="right" w:leader="dot" w:pos="8300"/>
             </w:tabs>
             <w:spacing w:line="360" w:lineRule="auto"/>
-            <w:jc w:val="both"/>
             <w:rPr>
               <w:rFonts w:asciiTheme="minorHAnsi" w:eastAsiaTheme="minorEastAsia" w:hAnsiTheme="minorHAnsi" w:cstheme="minorBidi"/>
               <w:b w:val="0"/>
-              <w:bCs w:val="0"/>
               <w:noProof/>
               <w:kern w:val="2"/>
               <w:sz w:val="24"/>
@@ -5118,12 +4894,11 @@
               <w14:ligatures w14:val="standardContextual"/>
             </w:rPr>
           </w:pPr>
-          <w:hyperlink w:anchor="_Toc190370739" w:history="1">
+          <w:hyperlink w:anchor="_Toc190455126" w:history="1">
             <w:r>
               <w:rPr>
                 <w:rStyle w:val="Hyperlink"/>
                 <w:b w:val="0"/>
-                <w:bCs w:val="0"/>
                 <w:noProof/>
                 <w:sz w:val="24"/>
                 <w:szCs w:val="24"/>
@@ -5133,7 +4908,6 @@
             <w:r>
               <w:rPr>
                 <w:b w:val="0"/>
-                <w:bCs w:val="0"/>
                 <w:noProof/>
                 <w:webHidden/>
                 <w:sz w:val="24"/>
@@ -5144,7 +4918,6 @@
             <w:r>
               <w:rPr>
                 <w:b w:val="0"/>
-                <w:bCs w:val="0"/>
                 <w:noProof/>
                 <w:webHidden/>
                 <w:sz w:val="24"/>
@@ -5155,18 +4928,16 @@
             <w:r>
               <w:rPr>
                 <w:b w:val="0"/>
-                <w:bCs w:val="0"/>
                 <w:noProof/>
                 <w:webHidden/>
                 <w:sz w:val="24"/>
                 <w:szCs w:val="24"/>
               </w:rPr>
-              <w:instrText xml:space="preserve"> PAGEREF _Toc190370739 \h </w:instrText>
+              <w:instrText xml:space="preserve"> PAGEREF _Toc190455126 \h </w:instrText>
             </w:r>
             <w:r>
               <w:rPr>
                 <w:b w:val="0"/>
-                <w:bCs w:val="0"/>
                 <w:noProof/>
                 <w:webHidden/>
                 <w:sz w:val="24"/>
@@ -5176,7 +4947,6 @@
             <w:r>
               <w:rPr>
                 <w:b w:val="0"/>
-                <w:bCs w:val="0"/>
                 <w:noProof/>
                 <w:webHidden/>
                 <w:sz w:val="24"/>
@@ -5187,7 +4957,6 @@
             <w:r>
               <w:rPr>
                 <w:b w:val="0"/>
-                <w:bCs w:val="0"/>
                 <w:noProof/>
                 <w:webHidden/>
                 <w:sz w:val="24"/>
@@ -5198,7 +4967,6 @@
             <w:r>
               <w:rPr>
                 <w:b w:val="0"/>
-                <w:bCs w:val="0"/>
                 <w:noProof/>
                 <w:webHidden/>
                 <w:sz w:val="24"/>
@@ -5260,7 +5028,7 @@
         <w:jc w:val="center"/>
       </w:pPr>
       <w:bookmarkStart w:id="6" w:name="_Toc186131164"/>
-      <w:bookmarkStart w:id="7" w:name="_Toc190370717"/>
+      <w:bookmarkStart w:id="7" w:name="_Toc190455104"/>
       <w:r>
         <w:lastRenderedPageBreak/>
         <w:t>List</w:t>
@@ -5898,7 +5666,7 @@
         <w:spacing w:line="360" w:lineRule="auto"/>
         <w:jc w:val="center"/>
       </w:pPr>
-      <w:bookmarkStart w:id="8" w:name="_Toc190370718"/>
+      <w:bookmarkStart w:id="8" w:name="_Toc190455105"/>
       <w:r>
         <w:lastRenderedPageBreak/>
         <w:t>List of Tables</w:t>
@@ -6097,7 +5865,7 @@
         <w:sectPr>
           <w:footerReference w:type="default" r:id="rId9"/>
           <w:pgSz w:w="11910" w:h="16840"/>
-          <w:pgMar w:top="1360" w:right="1200" w:bottom="1540" w:left="1680" w:header="0" w:footer="720" w:gutter="0"/>
+          <w:pgMar w:top="1440" w:right="1440" w:bottom="1440" w:left="2160" w:header="0" w:footer="720" w:gutter="0"/>
           <w:pgNumType w:fmt="lowerRoman" w:start="1"/>
           <w:cols w:space="720"/>
           <w:titlePg/>
@@ -6125,7 +5893,7 @@
         <w:ind w:left="359" w:hanging="359"/>
       </w:pPr>
       <w:bookmarkStart w:id="9" w:name="_Toc186131165"/>
-      <w:bookmarkStart w:id="10" w:name="_Toc190370719"/>
+      <w:bookmarkStart w:id="10" w:name="_Toc190455106"/>
       <w:r>
         <w:rPr>
           <w:spacing w:val="-2"/>
@@ -6255,7 +6023,7 @@
         <w:jc w:val="both"/>
       </w:pPr>
       <w:bookmarkStart w:id="11" w:name="_Toc186131166"/>
-      <w:bookmarkStart w:id="12" w:name="_Toc190370720"/>
+      <w:bookmarkStart w:id="12" w:name="_Toc190455107"/>
       <w:r>
         <w:lastRenderedPageBreak/>
         <w:t>Problem Statement</w:t>
@@ -6360,9 +6128,10 @@
         <w:sectPr>
           <w:footerReference w:type="default" r:id="rId10"/>
           <w:pgSz w:w="11910" w:h="16840"/>
-          <w:pgMar w:top="1440" w:right="1440" w:bottom="1440" w:left="2160" w:header="0" w:footer="1339" w:gutter="0"/>
+          <w:pgMar w:top="1440" w:right="1440" w:bottom="1440" w:left="2160" w:header="0" w:footer="1343" w:gutter="0"/>
           <w:pgNumType w:start="1"/>
           <w:cols w:space="720"/>
+          <w:docGrid w:linePitch="299"/>
         </w:sectPr>
       </w:pPr>
     </w:p>
@@ -6378,9 +6147,10 @@
         </w:tabs>
         <w:spacing w:line="360" w:lineRule="auto"/>
         <w:ind w:left="359" w:hanging="359"/>
+        <w:jc w:val="both"/>
       </w:pPr>
       <w:bookmarkStart w:id="13" w:name="_Toc186131167"/>
-      <w:bookmarkStart w:id="14" w:name="_Toc190370721"/>
+      <w:bookmarkStart w:id="14" w:name="_Toc190455108"/>
       <w:r>
         <w:lastRenderedPageBreak/>
         <w:t>Objectives</w:t>
@@ -6475,7 +6245,7 @@
       <w:pPr>
         <w:sectPr>
           <w:pgSz w:w="11910" w:h="16840"/>
-          <w:pgMar w:top="1360" w:right="1200" w:bottom="1540" w:left="1680" w:header="0" w:footer="1343" w:gutter="0"/>
+          <w:pgMar w:top="1440" w:right="1440" w:bottom="1440" w:left="2160" w:header="0" w:footer="1343" w:gutter="0"/>
           <w:cols w:space="720"/>
         </w:sectPr>
       </w:pPr>
@@ -6494,7 +6264,7 @@
         <w:ind w:left="449" w:hanging="449"/>
       </w:pPr>
       <w:bookmarkStart w:id="15" w:name="_Toc186131168"/>
-      <w:bookmarkStart w:id="16" w:name="_Toc190370722"/>
+      <w:bookmarkStart w:id="16" w:name="_Toc190455109"/>
       <w:r>
         <w:lastRenderedPageBreak/>
         <w:t>Background Study</w:t>
@@ -6739,7 +6509,7 @@
         <w:spacing w:line="360" w:lineRule="auto"/>
         <w:ind w:left="449" w:hanging="449"/>
       </w:pPr>
-      <w:bookmarkStart w:id="17" w:name="_Toc190370723"/>
+      <w:bookmarkStart w:id="17" w:name="_Toc190455110"/>
       <w:r>
         <w:lastRenderedPageBreak/>
         <w:t>Feasibility Analysis</w:t>
@@ -6785,7 +6555,7 @@
           <w:rFonts w:ascii="Times New Roman" w:hAnsi="Times New Roman" w:cs="Times New Roman"/>
         </w:rPr>
       </w:pPr>
-      <w:bookmarkStart w:id="18" w:name="_Toc190370724"/>
+      <w:bookmarkStart w:id="18" w:name="_Toc190455111"/>
       <w:r>
         <w:rPr>
           <w:rFonts w:ascii="Times New Roman" w:hAnsi="Times New Roman" w:cs="Times New Roman"/>
@@ -6950,7 +6720,7 @@
           <w:sz w:val="24"/>
         </w:rPr>
       </w:pPr>
-      <w:bookmarkStart w:id="19" w:name="_Toc190370725"/>
+      <w:bookmarkStart w:id="19" w:name="_Toc190455112"/>
       <w:r>
         <w:rPr>
           <w:rFonts w:ascii="Times New Roman" w:hAnsi="Times New Roman" w:cs="Times New Roman"/>
@@ -7037,7 +6807,7 @@
           <w:sz w:val="24"/>
         </w:rPr>
       </w:pPr>
-      <w:bookmarkStart w:id="20" w:name="_Toc190370726"/>
+      <w:bookmarkStart w:id="20" w:name="_Toc190455113"/>
       <w:r>
         <w:rPr>
           <w:rFonts w:ascii="Times New Roman" w:hAnsi="Times New Roman" w:cs="Times New Roman"/>
@@ -7121,7 +6891,7 @@
           <w:rFonts w:ascii="Times New Roman" w:hAnsi="Times New Roman" w:cs="Times New Roman"/>
         </w:rPr>
       </w:pPr>
-      <w:bookmarkStart w:id="21" w:name="_Toc190370727"/>
+      <w:bookmarkStart w:id="21" w:name="_Toc190455114"/>
       <w:r>
         <w:rPr>
           <w:rFonts w:ascii="Times New Roman" w:hAnsi="Times New Roman" w:cs="Times New Roman"/>
@@ -7186,7 +6956,7 @@
           <w:sz w:val="24"/>
         </w:rPr>
       </w:pPr>
-      <w:bookmarkStart w:id="22" w:name="_Toc190370728"/>
+      <w:bookmarkStart w:id="22" w:name="_Toc190455115"/>
       <w:r>
         <w:rPr>
           <w:rFonts w:ascii="Times New Roman" w:hAnsi="Times New Roman" w:cs="Times New Roman"/>
@@ -7371,7 +7141,7 @@
         <w:spacing w:line="360" w:lineRule="auto"/>
         <w:ind w:left="449" w:hanging="449"/>
       </w:pPr>
-      <w:bookmarkStart w:id="23" w:name="_Toc190370729"/>
+      <w:bookmarkStart w:id="23" w:name="_Toc190455116"/>
       <w:r>
         <w:lastRenderedPageBreak/>
         <w:t>Requirement Analysis</w:t>
@@ -7744,7 +7514,14 @@
         <w:rPr>
           <w:sz w:val="24"/>
         </w:rPr>
-        <w:t>Ensure secure storage and transfer of data through encryption protocols.</w:t>
+        <w:t xml:space="preserve">Ensure secure storage and transfer of data through encryption </w:t>
+      </w:r>
+      <w:r>
+        <w:rPr>
+          <w:sz w:val="24"/>
+        </w:rPr>
+        <w:lastRenderedPageBreak/>
+        <w:t>protocols.</w:t>
       </w:r>
     </w:p>
     <w:p>
@@ -7784,7 +7561,6 @@
         <w:rPr>
           <w:sz w:val="24"/>
         </w:rPr>
-        <w:lastRenderedPageBreak/>
         <w:t>Performance</w:t>
       </w:r>
     </w:p>
@@ -8077,12 +7853,12 @@
         <w:tblLook w:val="04A0" w:firstRow="1" w:lastRow="0" w:firstColumn="1" w:lastColumn="0" w:noHBand="0" w:noVBand="1"/>
       </w:tblPr>
       <w:tblGrid>
-        <w:gridCol w:w="1563"/>
-        <w:gridCol w:w="1247"/>
-        <w:gridCol w:w="1709"/>
-        <w:gridCol w:w="1615"/>
-        <w:gridCol w:w="1030"/>
-        <w:gridCol w:w="1856"/>
+        <w:gridCol w:w="1473"/>
+        <w:gridCol w:w="1176"/>
+        <w:gridCol w:w="1603"/>
+        <w:gridCol w:w="1337"/>
+        <w:gridCol w:w="972"/>
+        <w:gridCol w:w="1739"/>
       </w:tblGrid>
       <w:tr>
         <w:tc>
@@ -8852,7 +8628,11 @@
               </w:rPr>
             </w:pPr>
             <w:r>
-              <w:t>Users can rate and review each other after job completion.</w:t>
+              <w:t>Users can rate and review each other after job completion</w:t>
+            </w:r>
+            <w:r>
+              <w:lastRenderedPageBreak/>
+              <w:t>.</w:t>
             </w:r>
           </w:p>
         </w:tc>
@@ -8871,6 +8651,7 @@
               </w:rPr>
             </w:pPr>
             <w:r>
+              <w:lastRenderedPageBreak/>
               <w:t>Medium</w:t>
             </w:r>
           </w:p>
@@ -8968,11 +8749,7 @@
               </w:rPr>
             </w:pPr>
             <w:r>
-              <w:t xml:space="preserve">Create a user-friendly interface that is easy to </w:t>
-            </w:r>
-            <w:r>
-              <w:lastRenderedPageBreak/>
-              <w:t>navigate.</w:t>
+              <w:t>Create a user-friendly interface that is easy to navigate.</w:t>
             </w:r>
           </w:p>
         </w:tc>
@@ -8991,7 +8768,6 @@
               </w:rPr>
             </w:pPr>
             <w:r>
-              <w:lastRenderedPageBreak/>
               <w:t>High</w:t>
             </w:r>
           </w:p>
@@ -9442,7 +9218,7 @@
         <w:spacing w:line="360" w:lineRule="auto"/>
         <w:ind w:left="359" w:hanging="359"/>
       </w:pPr>
-      <w:bookmarkStart w:id="26" w:name="_Toc190370730"/>
+      <w:bookmarkStart w:id="26" w:name="_Toc190455117"/>
       <w:r>
         <w:rPr>
           <w:spacing w:val="-2"/>
@@ -9814,7 +9590,6 @@
           <w:sz w:val="24"/>
           <w:szCs w:val="24"/>
         </w:rPr>
-        <w:lastRenderedPageBreak/>
         <w:t>Design:</w:t>
       </w:r>
     </w:p>
@@ -10097,7 +9872,15 @@
           <w:sz w:val="24"/>
           <w:szCs w:val="24"/>
         </w:rPr>
-        <w:t>Plan and develop the basic features such as user login, registration, and the initial dashboard. This provides the fundamental structure for users to create accounts and access the platform</w:t>
+        <w:t xml:space="preserve">Plan and develop the basic features such as user login, registration, and the </w:t>
+      </w:r>
+      <w:r>
+        <w:rPr>
+          <w:sz w:val="24"/>
+          <w:szCs w:val="24"/>
+        </w:rPr>
+        <w:lastRenderedPageBreak/>
+        <w:t>initial dashboard. This provides the fundamental structure for users to create accounts and access the platform</w:t>
       </w:r>
       <w:r>
         <w:rPr>
@@ -10126,7 +9909,6 @@
           <w:sz w:val="24"/>
           <w:szCs w:val="24"/>
         </w:rPr>
-        <w:lastRenderedPageBreak/>
         <w:t>Sprint 2:</w:t>
       </w:r>
     </w:p>
@@ -10363,7 +10145,7 @@
         <w:ind w:left="360"/>
       </w:pPr>
       <w:bookmarkStart w:id="28" w:name="_Toc186131170"/>
-      <w:bookmarkStart w:id="29" w:name="_Toc190370731"/>
+      <w:bookmarkStart w:id="29" w:name="_Toc190455118"/>
       <w:r>
         <w:lastRenderedPageBreak/>
         <w:t>System Design</w:t>
@@ -10383,7 +10165,7 @@
           <w:sz w:val="24"/>
         </w:rPr>
       </w:pPr>
-      <w:bookmarkStart w:id="30" w:name="_Toc190370732"/>
+      <w:bookmarkStart w:id="30" w:name="_Toc190455119"/>
       <w:r>
         <w:rPr>
           <w:sz w:val="24"/>
@@ -10413,16 +10195,6 @@
       <w:r>
         <w:t>.</w:t>
       </w:r>
-    </w:p>
-    <w:p>
-      <w:pPr>
-        <w:pStyle w:val="Heading1"/>
-        <w:numPr>
-          <w:ilvl w:val="0"/>
-          <w:numId w:val="0"/>
-        </w:numPr>
-        <w:ind w:left="360"/>
-      </w:pPr>
     </w:p>
     <w:p>
       <w:pPr>
@@ -10444,10 +10216,10 @@
           <w:lang w:val="en-GB" w:eastAsia="en-GB"/>
         </w:rPr>
         <w:drawing>
-          <wp:inline distT="0" distB="0" distL="0" distR="0" wp14:anchorId="2E1253C7" wp14:editId="525015EB">
-            <wp:extent cx="5734050" cy="3875161"/>
+          <wp:inline distT="0" distB="0" distL="0" distR="0" wp14:anchorId="0B6D49FC" wp14:editId="78175DA6">
+            <wp:extent cx="5276850" cy="4115435"/>
             <wp:effectExtent l="0" t="0" r="0" b="0"/>
-            <wp:docPr id="9" name="Picture 9"/>
+            <wp:docPr id="518598574" name="Picture 5"/>
             <wp:cNvGraphicFramePr>
               <a:graphicFrameLocks xmlns:a="http://schemas.openxmlformats.org/drawingml/2006/main" noChangeAspect="1"/>
             </wp:cNvGraphicFramePr>
@@ -10455,7 +10227,7 @@
               <a:graphicData uri="http://schemas.openxmlformats.org/drawingml/2006/picture">
                 <pic:pic xmlns:pic="http://schemas.openxmlformats.org/drawingml/2006/picture">
                   <pic:nvPicPr>
-                    <pic:cNvPr id="9" name="5.jpg"/>
+                    <pic:cNvPr id="518598574" name="Picture 518598574"/>
                     <pic:cNvPicPr/>
                   </pic:nvPicPr>
                   <pic:blipFill>
@@ -10473,7 +10245,7 @@
                   <pic:spPr>
                     <a:xfrm>
                       <a:off x="0" y="0"/>
-                      <a:ext cx="5746072" cy="3883286"/>
+                      <a:ext cx="5276850" cy="4115435"/>
                     </a:xfrm>
                     <a:prstGeom prst="rect">
                       <a:avLst/>
@@ -10613,7 +10385,7 @@
       <w:r>
         <w:tab/>
       </w:r>
-      <w:bookmarkStart w:id="32" w:name="_Toc190370733"/>
+      <w:bookmarkStart w:id="32" w:name="_Toc190455120"/>
       <w:r>
         <w:rPr>
           <w:rFonts w:ascii="Times New Roman" w:hAnsi="Times New Roman" w:cs="Times New Roman"/>
@@ -11772,7 +11544,7 @@
         <w:pStyle w:val="Heading1"/>
         <w:sectPr>
           <w:pgSz w:w="11910" w:h="16840"/>
-          <w:pgMar w:top="1360" w:right="1200" w:bottom="1540" w:left="1680" w:header="0" w:footer="1343" w:gutter="0"/>
+          <w:pgMar w:top="1440" w:right="1440" w:bottom="1440" w:left="2160" w:header="0" w:footer="1343" w:gutter="0"/>
           <w:cols w:space="720"/>
         </w:sectPr>
       </w:pPr>
@@ -11791,7 +11563,7 @@
         <w:ind w:left="359" w:hanging="359"/>
       </w:pPr>
       <w:bookmarkStart w:id="38" w:name="_Toc186131171"/>
-      <w:bookmarkStart w:id="39" w:name="_Toc190370734"/>
+      <w:bookmarkStart w:id="39" w:name="_Toc190455121"/>
       <w:r>
         <w:lastRenderedPageBreak/>
         <w:t>Work Assigned</w:t>
@@ -11816,20 +11588,23 @@
     <w:tbl>
       <w:tblPr>
         <w:tblStyle w:val="TableGrid"/>
-        <w:tblW w:w="9985" w:type="dxa"/>
+        <w:tblW w:w="8275" w:type="dxa"/>
         <w:tblLayout w:type="fixed"/>
         <w:tblLook w:val="04A0" w:firstRow="1" w:lastRow="0" w:firstColumn="1" w:lastColumn="0" w:noHBand="0" w:noVBand="1"/>
       </w:tblPr>
       <w:tblGrid>
-        <w:gridCol w:w="985"/>
-        <w:gridCol w:w="1800"/>
-        <w:gridCol w:w="3589"/>
-        <w:gridCol w:w="3611"/>
+        <w:gridCol w:w="625"/>
+        <w:gridCol w:w="1530"/>
+        <w:gridCol w:w="3150"/>
+        <w:gridCol w:w="2970"/>
       </w:tblGrid>
       <w:tr>
+        <w:trPr>
+          <w:trHeight w:val="1309"/>
+        </w:trPr>
         <w:tc>
           <w:tcPr>
-            <w:tcW w:w="985" w:type="dxa"/>
+            <w:tcW w:w="625" w:type="dxa"/>
             <w:tcBorders>
               <w:top w:val="single" w:sz="4" w:space="0" w:color="auto"/>
               <w:left w:val="single" w:sz="4" w:space="0" w:color="auto"/>
@@ -11851,7 +11626,7 @@
         </w:tc>
         <w:tc>
           <w:tcPr>
-            <w:tcW w:w="1800" w:type="dxa"/>
+            <w:tcW w:w="1530" w:type="dxa"/>
             <w:tcBorders>
               <w:top w:val="single" w:sz="4" w:space="0" w:color="auto"/>
               <w:left w:val="single" w:sz="4" w:space="0" w:color="auto"/>
@@ -11873,7 +11648,7 @@
         </w:tc>
         <w:tc>
           <w:tcPr>
-            <w:tcW w:w="3589" w:type="dxa"/>
+            <w:tcW w:w="3150" w:type="dxa"/>
             <w:tcBorders>
               <w:top w:val="single" w:sz="4" w:space="0" w:color="auto"/>
               <w:left w:val="single" w:sz="4" w:space="0" w:color="auto"/>
@@ -11895,7 +11670,7 @@
         </w:tc>
         <w:tc>
           <w:tcPr>
-            <w:tcW w:w="3611" w:type="dxa"/>
+            <w:tcW w:w="2970" w:type="dxa"/>
             <w:tcBorders>
               <w:top w:val="single" w:sz="4" w:space="0" w:color="auto"/>
               <w:left w:val="single" w:sz="4" w:space="0" w:color="auto"/>
@@ -11917,9 +11692,12 @@
         </w:tc>
       </w:tr>
       <w:tr>
+        <w:trPr>
+          <w:trHeight w:val="6475"/>
+        </w:trPr>
         <w:tc>
           <w:tcPr>
-            <w:tcW w:w="985" w:type="dxa"/>
+            <w:tcW w:w="625" w:type="dxa"/>
             <w:tcBorders>
               <w:top w:val="single" w:sz="4" w:space="0" w:color="auto"/>
               <w:left w:val="single" w:sz="4" w:space="0" w:color="auto"/>
@@ -11941,7 +11719,7 @@
         </w:tc>
         <w:tc>
           <w:tcPr>
-            <w:tcW w:w="1800" w:type="dxa"/>
+            <w:tcW w:w="1530" w:type="dxa"/>
             <w:tcBorders>
               <w:top w:val="single" w:sz="4" w:space="0" w:color="auto"/>
               <w:left w:val="single" w:sz="4" w:space="0" w:color="auto"/>
@@ -11963,7 +11741,7 @@
         </w:tc>
         <w:tc>
           <w:tcPr>
-            <w:tcW w:w="3589" w:type="dxa"/>
+            <w:tcW w:w="3150" w:type="dxa"/>
             <w:tcBorders>
               <w:top w:val="single" w:sz="4" w:space="0" w:color="auto"/>
               <w:left w:val="single" w:sz="4" w:space="0" w:color="auto"/>
@@ -11975,11 +11753,19 @@
           <w:p>
             <w:pPr>
               <w:pStyle w:val="NormalWeb"/>
+              <w:widowControl/>
+              <w:numPr>
+                <w:ilvl w:val="0"/>
+                <w:numId w:val="40"/>
+              </w:numPr>
+              <w:autoSpaceDE/>
+              <w:autoSpaceDN/>
               <w:spacing w:before="240" w:after="240" w:line="360" w:lineRule="auto"/>
+              <w:ind w:left="346"/>
               <w:jc w:val="both"/>
             </w:pPr>
             <w:r>
-              <w:t>Documentation Requirements Document</w:t>
+              <w:t>Admin Dashboard: Set up user and job management features in the admin panel.</w:t>
             </w:r>
           </w:p>
           <w:p>
@@ -11997,7 +11783,7 @@
               <w:jc w:val="both"/>
             </w:pPr>
             <w:r>
-              <w:t>Admin Dashboard: Set up user and job management features in the admin panel.</w:t>
+              <w:t>Login Authorization and Authentication</w:t>
             </w:r>
           </w:p>
           <w:p>
@@ -12015,7 +11801,7 @@
               <w:jc w:val="both"/>
             </w:pPr>
             <w:r>
-              <w:t>Login Authorization and Authentication</w:t>
+              <w:t>Payment Gateway</w:t>
             </w:r>
           </w:p>
           <w:p>
@@ -12033,31 +11819,13 @@
               <w:jc w:val="both"/>
             </w:pPr>
             <w:r>
-              <w:t>Payment Gateway</w:t>
-            </w:r>
-          </w:p>
-          <w:p>
-            <w:pPr>
-              <w:pStyle w:val="NormalWeb"/>
-              <w:widowControl/>
-              <w:numPr>
-                <w:ilvl w:val="0"/>
-                <w:numId w:val="40"/>
-              </w:numPr>
-              <w:autoSpaceDE/>
-              <w:autoSpaceDN/>
-              <w:spacing w:before="240" w:after="240" w:line="360" w:lineRule="auto"/>
-              <w:ind w:left="346"/>
-              <w:jc w:val="both"/>
-            </w:pPr>
-            <w:r>
               <w:t>Database Design and Management: Develop CRUD operations for job posts, proposals, and payments.</w:t>
             </w:r>
           </w:p>
         </w:tc>
         <w:tc>
           <w:tcPr>
-            <w:tcW w:w="3611" w:type="dxa"/>
+            <w:tcW w:w="2970" w:type="dxa"/>
             <w:tcBorders>
               <w:top w:val="single" w:sz="4" w:space="0" w:color="auto"/>
               <w:left w:val="single" w:sz="4" w:space="0" w:color="auto"/>
@@ -12110,9 +11878,12 @@
         </w:tc>
       </w:tr>
       <w:tr>
+        <w:trPr>
+          <w:trHeight w:val="3327"/>
+        </w:trPr>
         <w:tc>
           <w:tcPr>
-            <w:tcW w:w="985" w:type="dxa"/>
+            <w:tcW w:w="625" w:type="dxa"/>
             <w:tcBorders>
               <w:top w:val="single" w:sz="4" w:space="0" w:color="auto"/>
               <w:left w:val="single" w:sz="4" w:space="0" w:color="auto"/>
@@ -12134,7 +11905,7 @@
         </w:tc>
         <w:tc>
           <w:tcPr>
-            <w:tcW w:w="1800" w:type="dxa"/>
+            <w:tcW w:w="1530" w:type="dxa"/>
             <w:tcBorders>
               <w:top w:val="single" w:sz="4" w:space="0" w:color="auto"/>
               <w:left w:val="single" w:sz="4" w:space="0" w:color="auto"/>
@@ -12156,7 +11927,7 @@
         </w:tc>
         <w:tc>
           <w:tcPr>
-            <w:tcW w:w="3589" w:type="dxa"/>
+            <w:tcW w:w="3150" w:type="dxa"/>
             <w:tcBorders>
               <w:top w:val="single" w:sz="4" w:space="0" w:color="auto"/>
               <w:left w:val="single" w:sz="4" w:space="0" w:color="auto"/>
@@ -12226,6 +11997,7 @@
               <w:jc w:val="both"/>
             </w:pPr>
             <w:r>
+              <w:lastRenderedPageBreak/>
               <w:t>System Designs</w:t>
             </w:r>
           </w:p>
@@ -12244,7 +12016,6 @@
               <w:jc w:val="both"/>
             </w:pPr>
             <w:r>
-              <w:lastRenderedPageBreak/>
               <w:t>Testing and Debugging: Perform frontend testing (UI/UX, responsiveness) and fix bugs.</w:t>
             </w:r>
           </w:p>
@@ -12287,7 +12058,7 @@
         </w:tc>
         <w:tc>
           <w:tcPr>
-            <w:tcW w:w="3611" w:type="dxa"/>
+            <w:tcW w:w="2970" w:type="dxa"/>
             <w:tcBorders>
               <w:top w:val="single" w:sz="4" w:space="0" w:color="auto"/>
               <w:left w:val="single" w:sz="4" w:space="0" w:color="auto"/>
@@ -12321,18 +12092,24 @@
               <w:jc w:val="both"/>
             </w:pPr>
             <w:r>
-              <w:t>Work on generating reports and data visualization.</w:t>
+              <w:t>Work on generating reports and</w:t>
+            </w:r>
+            <w:r>
+              <w:t xml:space="preserve"> data   </w:t>
+            </w:r>
+            <w:r>
+              <w:t>visualization.</w:t>
             </w:r>
           </w:p>
         </w:tc>
       </w:tr>
       <w:tr>
         <w:trPr>
-          <w:trHeight w:val="2960"/>
+          <w:trHeight w:val="2963"/>
         </w:trPr>
         <w:tc>
           <w:tcPr>
-            <w:tcW w:w="985" w:type="dxa"/>
+            <w:tcW w:w="625" w:type="dxa"/>
             <w:tcBorders>
               <w:top w:val="single" w:sz="4" w:space="0" w:color="auto"/>
               <w:left w:val="single" w:sz="4" w:space="0" w:color="auto"/>
@@ -12354,7 +12131,7 @@
         </w:tc>
         <w:tc>
           <w:tcPr>
-            <w:tcW w:w="1800" w:type="dxa"/>
+            <w:tcW w:w="1530" w:type="dxa"/>
             <w:tcBorders>
               <w:top w:val="single" w:sz="4" w:space="0" w:color="auto"/>
               <w:left w:val="single" w:sz="4" w:space="0" w:color="auto"/>
@@ -12376,7 +12153,7 @@
         </w:tc>
         <w:tc>
           <w:tcPr>
-            <w:tcW w:w="3589" w:type="dxa"/>
+            <w:tcW w:w="3150" w:type="dxa"/>
             <w:tcBorders>
               <w:top w:val="single" w:sz="4" w:space="0" w:color="auto"/>
               <w:left w:val="single" w:sz="4" w:space="0" w:color="auto"/>
@@ -12439,7 +12216,7 @@
         </w:tc>
         <w:tc>
           <w:tcPr>
-            <w:tcW w:w="3611" w:type="dxa"/>
+            <w:tcW w:w="2970" w:type="dxa"/>
             <w:tcBorders>
               <w:top w:val="single" w:sz="4" w:space="0" w:color="auto"/>
               <w:left w:val="single" w:sz="4" w:space="0" w:color="auto"/>
@@ -12705,20 +12482,6 @@
     </w:p>
     <w:p>
       <w:pPr>
-        <w:pStyle w:val="Heading1"/>
-        <w:numPr>
-          <w:ilvl w:val="0"/>
-          <w:numId w:val="0"/>
-        </w:numPr>
-        <w:tabs>
-          <w:tab w:val="left" w:pos="839"/>
-        </w:tabs>
-        <w:spacing w:line="360" w:lineRule="auto"/>
-        <w:ind w:left="359"/>
-      </w:pPr>
-    </w:p>
-    <w:p>
-      <w:pPr>
         <w:rPr>
           <w:b/>
           <w:bCs/>
@@ -12727,6 +12490,12 @@
         </w:rPr>
       </w:pPr>
       <w:r>
+        <w:rPr>
+          <w:b/>
+          <w:bCs/>
+          <w:sz w:val="32"/>
+          <w:szCs w:val="32"/>
+        </w:rPr>
         <w:br w:type="page"/>
       </w:r>
     </w:p>
@@ -12743,7 +12512,7 @@
         <w:spacing w:line="360" w:lineRule="auto"/>
         <w:ind w:left="359" w:hanging="359"/>
       </w:pPr>
-      <w:bookmarkStart w:id="41" w:name="_Toc190370735"/>
+      <w:bookmarkStart w:id="41" w:name="_Toc190455122"/>
       <w:r>
         <w:lastRenderedPageBreak/>
         <w:t>Project</w:t>
@@ -13207,172 +12976,6 @@
         </mc:AlternateContent>
       </w:r>
     </w:p>
-    <w:tbl>
-      <w:tblPr>
-        <w:tblStyle w:val="TableGrid"/>
-        <w:tblpPr w:leftFromText="180" w:rightFromText="180" w:vertAnchor="text" w:tblpY="1"/>
-        <w:tblOverlap w:val="never"/>
-        <w:tblW w:w="0" w:type="auto"/>
-        <w:tblLook w:val="04A0" w:firstRow="1" w:lastRow="0" w:firstColumn="1" w:lastColumn="0" w:noHBand="0" w:noVBand="1"/>
-      </w:tblPr>
-      <w:tblGrid>
-        <w:gridCol w:w="985"/>
-        <w:gridCol w:w="2340"/>
-        <w:gridCol w:w="1756"/>
-      </w:tblGrid>
-      <w:tr>
-        <w:tc>
-          <w:tcPr>
-            <w:tcW w:w="5081" w:type="dxa"/>
-            <w:gridSpan w:val="3"/>
-            <w:tcBorders>
-              <w:top w:val="single" w:sz="4" w:space="0" w:color="auto"/>
-              <w:left w:val="single" w:sz="4" w:space="0" w:color="auto"/>
-              <w:bottom w:val="single" w:sz="4" w:space="0" w:color="auto"/>
-              <w:right w:val="single" w:sz="4" w:space="0" w:color="auto"/>
-            </w:tcBorders>
-            <w:hideMark/>
-          </w:tcPr>
-          <w:p>
-            <w:pPr>
-              <w:tabs>
-                <w:tab w:val="left" w:pos="1860"/>
-              </w:tabs>
-              <w:spacing w:line="360" w:lineRule="auto"/>
-            </w:pPr>
-            <w:r>
-              <w:tab/>
-              <w:t>INDEX</w:t>
-            </w:r>
-          </w:p>
-        </w:tc>
-      </w:tr>
-      <w:tr>
-        <w:tc>
-          <w:tcPr>
-            <w:tcW w:w="985" w:type="dxa"/>
-            <w:tcBorders>
-              <w:top w:val="single" w:sz="4" w:space="0" w:color="auto"/>
-              <w:left w:val="single" w:sz="4" w:space="0" w:color="auto"/>
-              <w:bottom w:val="single" w:sz="4" w:space="0" w:color="auto"/>
-              <w:right w:val="single" w:sz="4" w:space="0" w:color="auto"/>
-            </w:tcBorders>
-            <w:hideMark/>
-          </w:tcPr>
-          <w:p>
-            <w:pPr>
-              <w:spacing w:line="360" w:lineRule="auto"/>
-            </w:pPr>
-            <w:r>
-              <w:t>S. No.</w:t>
-            </w:r>
-          </w:p>
-        </w:tc>
-        <w:tc>
-          <w:tcPr>
-            <w:tcW w:w="2340" w:type="dxa"/>
-            <w:tcBorders>
-              <w:top w:val="single" w:sz="4" w:space="0" w:color="auto"/>
-              <w:left w:val="single" w:sz="4" w:space="0" w:color="auto"/>
-              <w:bottom w:val="single" w:sz="4" w:space="0" w:color="auto"/>
-              <w:right w:val="single" w:sz="4" w:space="0" w:color="auto"/>
-            </w:tcBorders>
-            <w:hideMark/>
-          </w:tcPr>
-          <w:p>
-            <w:pPr>
-              <w:spacing w:line="360" w:lineRule="auto"/>
-              <w:jc w:val="center"/>
-            </w:pPr>
-            <w:r>
-              <w:t>Color</w:t>
-            </w:r>
-          </w:p>
-        </w:tc>
-        <w:tc>
-          <w:tcPr>
-            <w:tcW w:w="1756" w:type="dxa"/>
-            <w:tcBorders>
-              <w:top w:val="single" w:sz="4" w:space="0" w:color="auto"/>
-              <w:left w:val="single" w:sz="4" w:space="0" w:color="auto"/>
-              <w:bottom w:val="single" w:sz="4" w:space="0" w:color="auto"/>
-              <w:right w:val="single" w:sz="4" w:space="0" w:color="auto"/>
-            </w:tcBorders>
-            <w:hideMark/>
-          </w:tcPr>
-          <w:p>
-            <w:pPr>
-              <w:spacing w:line="360" w:lineRule="auto"/>
-            </w:pPr>
-            <w:r>
-              <w:t>Work Status</w:t>
-            </w:r>
-          </w:p>
-        </w:tc>
-      </w:tr>
-      <w:tr>
-        <w:tc>
-          <w:tcPr>
-            <w:tcW w:w="985" w:type="dxa"/>
-            <w:tcBorders>
-              <w:top w:val="single" w:sz="4" w:space="0" w:color="auto"/>
-              <w:left w:val="single" w:sz="4" w:space="0" w:color="auto"/>
-              <w:bottom w:val="single" w:sz="4" w:space="0" w:color="auto"/>
-              <w:right w:val="single" w:sz="4" w:space="0" w:color="auto"/>
-            </w:tcBorders>
-            <w:hideMark/>
-          </w:tcPr>
-          <w:p>
-            <w:pPr>
-              <w:spacing w:line="360" w:lineRule="auto"/>
-            </w:pPr>
-            <w:r>
-              <w:t>1</w:t>
-            </w:r>
-          </w:p>
-        </w:tc>
-        <w:tc>
-          <w:tcPr>
-            <w:tcW w:w="2340" w:type="dxa"/>
-            <w:tcBorders>
-              <w:top w:val="single" w:sz="4" w:space="0" w:color="auto"/>
-              <w:left w:val="single" w:sz="4" w:space="0" w:color="auto"/>
-              <w:bottom w:val="single" w:sz="4" w:space="0" w:color="auto"/>
-              <w:right w:val="single" w:sz="4" w:space="0" w:color="auto"/>
-            </w:tcBorders>
-            <w:hideMark/>
-          </w:tcPr>
-          <w:p>
-            <w:pPr>
-              <w:spacing w:line="360" w:lineRule="auto"/>
-            </w:pPr>
-            <w:r>
-              <w:t>Green</w:t>
-            </w:r>
-          </w:p>
-        </w:tc>
-        <w:tc>
-          <w:tcPr>
-            <w:tcW w:w="1756" w:type="dxa"/>
-            <w:tcBorders>
-              <w:top w:val="single" w:sz="4" w:space="0" w:color="auto"/>
-              <w:left w:val="single" w:sz="4" w:space="0" w:color="auto"/>
-              <w:bottom w:val="single" w:sz="4" w:space="0" w:color="auto"/>
-              <w:right w:val="single" w:sz="4" w:space="0" w:color="auto"/>
-            </w:tcBorders>
-            <w:hideMark/>
-          </w:tcPr>
-          <w:p>
-            <w:pPr>
-              <w:spacing w:line="360" w:lineRule="auto"/>
-            </w:pPr>
-            <w:r>
-              <w:t>Completed</w:t>
-            </w:r>
-          </w:p>
-        </w:tc>
-      </w:tr>
-    </w:tbl>
     <w:p>
       <w:pPr>
         <w:spacing w:line="360" w:lineRule="auto"/>
@@ -13401,7 +13004,7 @@
         </w:rPr>
         <w:sectPr>
           <w:pgSz w:w="11910" w:h="16840"/>
-          <w:pgMar w:top="1360" w:right="1200" w:bottom="1540" w:left="1680" w:header="0" w:footer="1343" w:gutter="0"/>
+          <w:pgMar w:top="1440" w:right="1440" w:bottom="1440" w:left="2160" w:header="0" w:footer="1343" w:gutter="0"/>
           <w:cols w:space="720"/>
         </w:sectPr>
       </w:pPr>
@@ -13419,7 +13022,7 @@
         <w:spacing w:line="360" w:lineRule="auto"/>
         <w:ind w:left="359" w:hanging="359"/>
       </w:pPr>
-      <w:bookmarkStart w:id="44" w:name="_Toc190370736"/>
+      <w:bookmarkStart w:id="44" w:name="_Toc190455123"/>
       <w:r>
         <w:lastRenderedPageBreak/>
         <w:t>Future Enha</w:t>
@@ -13809,16 +13412,6 @@
     </w:p>
     <w:p>
       <w:pPr>
-        <w:widowControl/>
-        <w:autoSpaceDE/>
-        <w:autoSpaceDN/>
-        <w:spacing w:after="160" w:line="360" w:lineRule="auto"/>
-        <w:contextualSpacing/>
-        <w:jc w:val="both"/>
-      </w:pPr>
-    </w:p>
-    <w:p>
-      <w:pPr>
         <w:pStyle w:val="Heading1"/>
         <w:numPr>
           <w:ilvl w:val="0"/>
@@ -13831,7 +13424,7 @@
         <w:ind w:left="0" w:hanging="90"/>
         <w:jc w:val="both"/>
       </w:pPr>
-      <w:bookmarkStart w:id="46" w:name="_Toc190370737"/>
+      <w:bookmarkStart w:id="46" w:name="_Toc190455124"/>
       <w:r>
         <w:lastRenderedPageBreak/>
         <w:t>Project Results</w:t>
@@ -13969,19 +13562,6 @@
       <w:pPr>
         <w:spacing w:line="360" w:lineRule="auto"/>
         <w:ind w:left="720"/>
-        <w:jc w:val="both"/>
-      </w:pPr>
-    </w:p>
-    <w:p>
-      <w:pPr>
-        <w:spacing w:line="360" w:lineRule="auto"/>
-        <w:ind w:left="720"/>
-        <w:jc w:val="both"/>
-      </w:pPr>
-    </w:p>
-    <w:p>
-      <w:pPr>
-        <w:spacing w:line="360" w:lineRule="auto"/>
         <w:jc w:val="both"/>
       </w:pPr>
     </w:p>
@@ -13994,9 +13574,16 @@
           <w:szCs w:val="32"/>
         </w:rPr>
       </w:pPr>
-      <w:r>
-        <w:br w:type="page"/>
-      </w:r>
+    </w:p>
+    <w:p>
+      <w:pPr>
+        <w:rPr>
+          <w:b/>
+          <w:bCs/>
+          <w:sz w:val="32"/>
+          <w:szCs w:val="32"/>
+        </w:rPr>
+      </w:pPr>
     </w:p>
     <w:p>
       <w:pPr>
@@ -14012,7 +13599,7 @@
         <w:ind w:left="0" w:firstLine="0"/>
         <w:jc w:val="both"/>
       </w:pPr>
-      <w:bookmarkStart w:id="47" w:name="_Toc190370738"/>
+      <w:bookmarkStart w:id="47" w:name="_Toc190455125"/>
       <w:r>
         <w:lastRenderedPageBreak/>
         <w:t>Conclusion</w:t>
@@ -14176,7 +13763,7 @@
         <w:br w:type="page"/>
       </w:r>
     </w:p>
-    <w:bookmarkStart w:id="48" w:name="_Toc190370739" w:displacedByCustomXml="next"/>
+    <w:bookmarkStart w:id="48" w:name="_Toc190455126" w:displacedByCustomXml="next"/>
     <w:bookmarkStart w:id="49" w:name="_Toc186131173" w:displacedByCustomXml="next"/>
     <w:sdt>
       <w:sdtPr>
@@ -14340,7 +13927,7 @@
     </w:p>
     <w:sectPr>
       <w:pgSz w:w="11910" w:h="16840"/>
-      <w:pgMar w:top="1360" w:right="1200" w:bottom="1540" w:left="1680" w:header="0" w:footer="1343" w:gutter="0"/>
+      <w:pgMar w:top="1440" w:right="1440" w:bottom="1440" w:left="2160" w:header="0" w:footer="1343" w:gutter="0"/>
       <w:cols w:space="720"/>
     </w:sectPr>
   </w:body>
@@ -21386,10 +20973,13 @@
   <w:rsids>
     <w:rsidRoot w:val="0086199D"/>
     <w:rsid w:val="00064303"/>
+    <w:rsid w:val="00493251"/>
     <w:rsid w:val="004A3C74"/>
+    <w:rsid w:val="00617C9B"/>
     <w:rsid w:val="007F07CC"/>
     <w:rsid w:val="0086199D"/>
     <w:rsid w:val="00BC69B4"/>
+    <w:rsid w:val="00C0206D"/>
   </w:rsids>
   <m:mathPr>
     <m:mathFont m:val="Cambria Math"/>

--- a/Documentation/freelancing platform-mid-term.docx
+++ b/Documentation/freelancing platform-mid-term.docx
@@ -875,7 +875,7 @@
           <w:spacing w:val="-2"/>
           <w:sz w:val="24"/>
         </w:rPr>
-        <w:t>2/14/2025</w:t>
+        <w:t>2/23/2025</w:t>
       </w:r>
       <w:r>
         <w:rPr>
@@ -1461,7 +1461,7 @@
           <w:sz w:val="24"/>
           <w:szCs w:val="24"/>
         </w:rPr>
-        <w:t>14/02/2025</w:t>
+        <w:t>23/02/2025</w:t>
       </w:r>
       <w:r>
         <w:rPr>
@@ -1516,7 +1516,7 @@
           <w:sz w:val="24"/>
           <w:szCs w:val="24"/>
         </w:rPr>
-        <w:t>14/02/2025</w:t>
+        <w:t>23/02/2025</w:t>
       </w:r>
       <w:r>
         <w:rPr>
@@ -1598,14 +1598,14 @@
         </w:rPr>
         <w:br w:type="page"/>
       </w:r>
-      <w:bookmarkStart w:id="2" w:name="_Toc188097379"/>
-      <w:bookmarkStart w:id="3" w:name="_Toc149758070"/>
-      <w:bookmarkStart w:id="4" w:name="_Toc190455102"/>
+      <w:bookmarkStart w:id="2" w:name="_Toc190455102"/>
+      <w:bookmarkStart w:id="3" w:name="_Toc188097379"/>
+      <w:bookmarkStart w:id="4" w:name="_Toc149758070"/>
       <w:r>
         <w:lastRenderedPageBreak/>
         <w:t>Supervisor’s Declaration</w:t>
       </w:r>
-      <w:bookmarkEnd w:id="4"/>
+      <w:bookmarkEnd w:id="2"/>
     </w:p>
     <w:p>
       <w:pPr>
@@ -1818,7 +1818,7 @@
           <w:sz w:val="24"/>
           <w:szCs w:val="24"/>
         </w:rPr>
-        <w:t>14/02/2025</w:t>
+        <w:t>23/02/2025</w:t>
       </w:r>
       <w:r>
         <w:rPr>
@@ -1868,8 +1868,8 @@
         <w:lastRenderedPageBreak/>
         <w:t>Abstract</w:t>
       </w:r>
-      <w:bookmarkEnd w:id="2"/>
       <w:bookmarkEnd w:id="3"/>
+      <w:bookmarkEnd w:id="4"/>
       <w:bookmarkEnd w:id="5"/>
     </w:p>
     <w:p>
@@ -6263,13 +6263,13 @@
         <w:spacing w:line="360" w:lineRule="auto"/>
         <w:ind w:left="449" w:hanging="449"/>
       </w:pPr>
-      <w:bookmarkStart w:id="15" w:name="_Toc186131168"/>
-      <w:bookmarkStart w:id="16" w:name="_Toc190455109"/>
+      <w:bookmarkStart w:id="15" w:name="_Toc190455109"/>
+      <w:bookmarkStart w:id="16" w:name="_Toc186131168"/>
       <w:r>
         <w:lastRenderedPageBreak/>
         <w:t>Background Study</w:t>
       </w:r>
-      <w:bookmarkEnd w:id="16"/>
+      <w:bookmarkEnd w:id="15"/>
     </w:p>
     <w:p>
       <w:pPr>
@@ -9054,7 +9054,7 @@
         </w:rPr>
       </w:pPr>
       <w:bookmarkStart w:id="24" w:name="_Toc190370636"/>
-      <w:bookmarkEnd w:id="15"/>
+      <w:bookmarkEnd w:id="16"/>
       <w:r>
         <w:rPr>
           <w:i w:val="0"/>
@@ -11562,13 +11562,13 @@
         <w:spacing w:line="360" w:lineRule="auto"/>
         <w:ind w:left="359" w:hanging="359"/>
       </w:pPr>
-      <w:bookmarkStart w:id="38" w:name="_Toc186131171"/>
-      <w:bookmarkStart w:id="39" w:name="_Toc190455121"/>
+      <w:bookmarkStart w:id="38" w:name="_Toc190455121"/>
+      <w:bookmarkStart w:id="39" w:name="_Toc186131171"/>
       <w:r>
         <w:lastRenderedPageBreak/>
         <w:t>Work Assigned</w:t>
       </w:r>
-      <w:bookmarkEnd w:id="39"/>
+      <w:bookmarkEnd w:id="38"/>
     </w:p>
     <w:p>
       <w:pPr>
@@ -12538,7 +12538,7 @@
         </w:rPr>
         <w:t>chart</w:t>
       </w:r>
-      <w:bookmarkEnd w:id="38"/>
+      <w:bookmarkEnd w:id="39"/>
       <w:bookmarkEnd w:id="41"/>
     </w:p>
     <w:p>
@@ -13763,8 +13763,8 @@
         <w:br w:type="page"/>
       </w:r>
     </w:p>
-    <w:bookmarkStart w:id="48" w:name="_Toc190455126" w:displacedByCustomXml="next"/>
-    <w:bookmarkStart w:id="49" w:name="_Toc186131173" w:displacedByCustomXml="next"/>
+    <w:bookmarkStart w:id="48" w:name="_Toc186131173" w:displacedByCustomXml="next"/>
+    <w:bookmarkStart w:id="49" w:name="_Toc190455126" w:displacedByCustomXml="next"/>
     <w:sdt>
       <w:sdtPr>
         <w:rPr>
@@ -13779,6 +13779,12 @@
           <w:docPartUnique/>
         </w:docPartObj>
       </w:sdtPr>
+      <w:sdtEndPr>
+        <w:rPr>
+          <w:sz w:val="24"/>
+          <w:szCs w:val="24"/>
+        </w:rPr>
+      </w:sdtEndPr>
       <w:sdtContent>
         <w:p>
           <w:pPr>
@@ -13799,6 +13805,12 @@
             <w:id w:val="-573587230"/>
             <w:bibliography/>
           </w:sdtPr>
+          <w:sdtEndPr>
+            <w:rPr>
+              <w:sz w:val="24"/>
+              <w:szCs w:val="24"/>
+            </w:rPr>
+          </w:sdtEndPr>
           <w:sdtContent>
             <w:p>
               <w:pPr>
@@ -13878,6 +13890,45 @@
                   <w:sz w:val="24"/>
                   <w:szCs w:val="24"/>
                 </w:rPr>
+                <w:t xml:space="preserve">Fiverr. (2010). </w:t>
+              </w:r>
+              <w:r>
+                <w:rPr>
+                  <w:i/>
+                  <w:iCs/>
+                  <w:noProof/>
+                  <w:sz w:val="24"/>
+                  <w:szCs w:val="24"/>
+                </w:rPr>
+                <w:t>Fiverr</w:t>
+              </w:r>
+              <w:r>
+                <w:rPr>
+                  <w:noProof/>
+                  <w:sz w:val="24"/>
+                  <w:szCs w:val="24"/>
+                </w:rPr>
+                <w:t>. Retrieved from Fiverr.com: https://www.fiverr.com/</w:t>
+              </w:r>
+            </w:p>
+            <w:p>
+              <w:pPr>
+                <w:pStyle w:val="Bibliography"/>
+                <w:spacing w:line="360" w:lineRule="auto"/>
+                <w:ind w:left="720" w:hanging="720"/>
+                <w:jc w:val="both"/>
+                <w:rPr>
+                  <w:noProof/>
+                  <w:sz w:val="24"/>
+                  <w:szCs w:val="24"/>
+                </w:rPr>
+              </w:pPr>
+              <w:r>
+                <w:rPr>
+                  <w:noProof/>
+                  <w:sz w:val="24"/>
+                  <w:szCs w:val="24"/>
+                </w:rPr>
                 <w:t xml:space="preserve">interquality. (2024). </w:t>
               </w:r>
               <w:r>
@@ -13901,8 +13952,51 @@
             </w:p>
             <w:p>
               <w:pPr>
+                <w:pStyle w:val="Bibliography"/>
+                <w:spacing w:line="360" w:lineRule="auto"/>
+                <w:ind w:left="720" w:hanging="720"/>
+                <w:jc w:val="both"/>
+                <w:rPr>
+                  <w:noProof/>
+                  <w:sz w:val="24"/>
+                  <w:szCs w:val="24"/>
+                </w:rPr>
+              </w:pPr>
+              <w:r>
+                <w:rPr>
+                  <w:noProof/>
+                  <w:sz w:val="24"/>
+                  <w:szCs w:val="24"/>
+                </w:rPr>
+                <w:t xml:space="preserve">OnlineKaam. (2021). </w:t>
+              </w:r>
+              <w:r>
+                <w:rPr>
+                  <w:i/>
+                  <w:iCs/>
+                  <w:noProof/>
+                  <w:sz w:val="24"/>
+                  <w:szCs w:val="24"/>
+                </w:rPr>
+                <w:t>OnlineKaam</w:t>
+              </w:r>
+              <w:r>
+                <w:rPr>
+                  <w:noProof/>
+                  <w:sz w:val="24"/>
+                  <w:szCs w:val="24"/>
+                </w:rPr>
+                <w:t>. Retrieved from OnlineKaam.com: https://onlinekaam.com/</w:t>
+              </w:r>
+            </w:p>
+            <w:p>
+              <w:pPr>
                 <w:spacing w:line="360" w:lineRule="auto"/>
                 <w:jc w:val="both"/>
+                <w:rPr>
+                  <w:sz w:val="24"/>
+                  <w:szCs w:val="24"/>
+                </w:rPr>
               </w:pPr>
               <w:r>
                 <w:rPr>
@@ -13919,12 +14013,6 @@
         </w:sdt>
       </w:sdtContent>
     </w:sdt>
-    <w:p>
-      <w:pPr>
-        <w:pStyle w:val="BodyText"/>
-        <w:spacing w:before="240" w:after="240" w:line="360" w:lineRule="auto"/>
-      </w:pPr>
-    </w:p>
     <w:sectPr>
       <w:pgSz w:w="11910" w:h="16840"/>
       <w:pgMar w:top="1440" w:right="1440" w:bottom="1440" w:left="2160" w:header="0" w:footer="1343" w:gutter="0"/>
@@ -20973,9 +21061,11 @@
   <w:rsids>
     <w:rsidRoot w:val="0086199D"/>
     <w:rsid w:val="00064303"/>
+    <w:rsid w:val="00130C6F"/>
     <w:rsid w:val="00493251"/>
     <w:rsid w:val="004A3C74"/>
     <w:rsid w:val="00617C9B"/>
+    <w:rsid w:val="00732D98"/>
     <w:rsid w:val="007F07CC"/>
     <w:rsid w:val="0086199D"/>
     <w:rsid w:val="00BC69B4"/>
@@ -21778,11 +21868,66 @@
     <b:URL>https://interqualitybg.com/en/resources/scrum-and-agile-resources/agile-methodology</b:URL>
     <b:RefOrder>2</b:RefOrder>
   </b:Source>
+  <b:Source>
+    <b:Tag>Fiv</b:Tag>
+    <b:SourceType>InternetSite</b:SourceType>
+    <b:Guid>{65475613-5EE0-4A0C-815D-C345EEACB1BD}</b:Guid>
+    <b:Title>Fiverr</b:Title>
+    <b:Author>
+      <b:Author>
+        <b:NameList>
+          <b:Person>
+            <b:Last>Fiverr</b:Last>
+          </b:Person>
+        </b:NameList>
+      </b:Author>
+    </b:Author>
+    <b:URL>https://www.fiverr.com/</b:URL>
+    <b:RefOrder>3</b:RefOrder>
+  </b:Source>
+  <b:Source>
+    <b:Tag>Fiv10</b:Tag>
+    <b:SourceType>InternetSite</b:SourceType>
+    <b:Guid>{1C5C5AB3-64AA-4A24-8AC1-2A2AF0DE650A}</b:Guid>
+    <b:Author>
+      <b:Author>
+        <b:NameList>
+          <b:Person>
+            <b:Last>Fiverr</b:Last>
+          </b:Person>
+        </b:NameList>
+      </b:Author>
+    </b:Author>
+    <b:Title>Fiverr</b:Title>
+    <b:InternetSiteTitle>Fiverr.com</b:InternetSiteTitle>
+    <b:Year>2010</b:Year>
+    <b:URL>https://www.fiverr.com/</b:URL>
+    <b:RefOrder>4</b:RefOrder>
+  </b:Source>
+  <b:Source>
+    <b:Tag>Onl21</b:Tag>
+    <b:SourceType>InternetSite</b:SourceType>
+    <b:Guid>{2AC279D1-3DE3-4B7A-BC20-86C3F9C2A89B}</b:Guid>
+    <b:Author>
+      <b:Author>
+        <b:NameList>
+          <b:Person>
+            <b:Last>OnlineKaam</b:Last>
+          </b:Person>
+        </b:NameList>
+      </b:Author>
+    </b:Author>
+    <b:Title>OnlineKaam</b:Title>
+    <b:InternetSiteTitle>OnlineKaam.com</b:InternetSiteTitle>
+    <b:Year>2021</b:Year>
+    <b:URL>https://onlinekaam.com/</b:URL>
+    <b:RefOrder>5</b:RefOrder>
+  </b:Source>
 </b:Sources>
 </file>
 
 <file path=customXml/itemProps1.xml><?xml version="1.0" encoding="utf-8"?>
-<ds:datastoreItem xmlns:ds="http://schemas.openxmlformats.org/officeDocument/2006/customXml" ds:itemID="{7703EA68-A67D-41A3-8999-62F367EFA6C4}">
+<ds:datastoreItem xmlns:ds="http://schemas.openxmlformats.org/officeDocument/2006/customXml" ds:itemID="{E214D52A-DF61-4035-9E9D-36F5B12948A0}">
   <ds:schemaRefs>
     <ds:schemaRef ds:uri="http://schemas.openxmlformats.org/officeDocument/2006/bibliography"/>
   </ds:schemaRefs>

--- a/Documentation/freelancing platform-mid-term.docx
+++ b/Documentation/freelancing platform-mid-term.docx
@@ -5693,18 +5693,21 @@
       <w:r>
         <w:rPr>
           <w:sz w:val="24"/>
+          <w:szCs w:val="24"/>
         </w:rPr>
         <w:fldChar w:fldCharType="begin"/>
       </w:r>
       <w:r>
         <w:rPr>
           <w:sz w:val="24"/>
+          <w:szCs w:val="24"/>
         </w:rPr>
         <w:instrText xml:space="preserve"> TOC \h \z \c "Table" </w:instrText>
       </w:r>
       <w:r>
         <w:rPr>
           <w:sz w:val="24"/>
+          <w:szCs w:val="24"/>
         </w:rPr>
         <w:fldChar w:fldCharType="separate"/>
       </w:r>
@@ -5713,6 +5716,8 @@
           <w:rPr>
             <w:rStyle w:val="Hyperlink"/>
             <w:noProof/>
+            <w:sz w:val="24"/>
+            <w:szCs w:val="24"/>
           </w:rPr>
           <w:t>Table 6</w:t>
         </w:r>
@@ -5720,6 +5725,8 @@
           <w:rPr>
             <w:rStyle w:val="Hyperlink"/>
             <w:noProof/>
+            <w:sz w:val="24"/>
+            <w:szCs w:val="24"/>
           </w:rPr>
           <w:noBreakHyphen/>
           <w:t>1:Requirement Matrix</w:t>
@@ -5728,6 +5735,8 @@
           <w:rPr>
             <w:noProof/>
             <w:webHidden/>
+            <w:sz w:val="24"/>
+            <w:szCs w:val="24"/>
           </w:rPr>
           <w:tab/>
         </w:r>
@@ -5735,6 +5744,8 @@
           <w:rPr>
             <w:noProof/>
             <w:webHidden/>
+            <w:sz w:val="24"/>
+            <w:szCs w:val="24"/>
           </w:rPr>
           <w:fldChar w:fldCharType="begin"/>
         </w:r>
@@ -5742,6 +5753,8 @@
           <w:rPr>
             <w:noProof/>
             <w:webHidden/>
+            <w:sz w:val="24"/>
+            <w:szCs w:val="24"/>
           </w:rPr>
           <w:instrText xml:space="preserve"> PAGEREF _Toc190370636 \h </w:instrText>
         </w:r>
@@ -5749,12 +5762,16 @@
           <w:rPr>
             <w:noProof/>
             <w:webHidden/>
+            <w:sz w:val="24"/>
+            <w:szCs w:val="24"/>
           </w:rPr>
         </w:r>
         <w:r>
           <w:rPr>
             <w:noProof/>
             <w:webHidden/>
+            <w:sz w:val="24"/>
+            <w:szCs w:val="24"/>
           </w:rPr>
           <w:fldChar w:fldCharType="separate"/>
         </w:r>
@@ -5762,6 +5779,8 @@
           <w:rPr>
             <w:noProof/>
             <w:webHidden/>
+            <w:sz w:val="24"/>
+            <w:szCs w:val="24"/>
           </w:rPr>
           <w:t>10</w:t>
         </w:r>
@@ -5769,6 +5788,8 @@
           <w:rPr>
             <w:noProof/>
             <w:webHidden/>
+            <w:sz w:val="24"/>
+            <w:szCs w:val="24"/>
           </w:rPr>
           <w:fldChar w:fldCharType="end"/>
         </w:r>
@@ -5795,6 +5816,8 @@
           <w:rPr>
             <w:rStyle w:val="Hyperlink"/>
             <w:noProof/>
+            <w:sz w:val="24"/>
+            <w:szCs w:val="24"/>
           </w:rPr>
           <w:t>Table 9</w:t>
         </w:r>
@@ -5802,6 +5825,8 @@
           <w:rPr>
             <w:rStyle w:val="Hyperlink"/>
             <w:noProof/>
+            <w:sz w:val="24"/>
+            <w:szCs w:val="24"/>
           </w:rPr>
           <w:noBreakHyphen/>
           <w:t>1: Table of Work Assignment</w:t>
@@ -5810,6 +5835,8 @@
           <w:rPr>
             <w:noProof/>
             <w:webHidden/>
+            <w:sz w:val="24"/>
+            <w:szCs w:val="24"/>
           </w:rPr>
           <w:tab/>
         </w:r>
@@ -5817,6 +5844,8 @@
           <w:rPr>
             <w:noProof/>
             <w:webHidden/>
+            <w:sz w:val="24"/>
+            <w:szCs w:val="24"/>
           </w:rPr>
           <w:fldChar w:fldCharType="begin"/>
         </w:r>
@@ -5824,6 +5853,8 @@
           <w:rPr>
             <w:noProof/>
             <w:webHidden/>
+            <w:sz w:val="24"/>
+            <w:szCs w:val="24"/>
           </w:rPr>
           <w:instrText xml:space="preserve"> PAGEREF _Toc190370637 \h </w:instrText>
         </w:r>
@@ -5831,12 +5862,16 @@
           <w:rPr>
             <w:noProof/>
             <w:webHidden/>
+            <w:sz w:val="24"/>
+            <w:szCs w:val="24"/>
           </w:rPr>
         </w:r>
         <w:r>
           <w:rPr>
             <w:noProof/>
             <w:webHidden/>
+            <w:sz w:val="24"/>
+            <w:szCs w:val="24"/>
           </w:rPr>
           <w:fldChar w:fldCharType="separate"/>
         </w:r>
@@ -5844,6 +5879,8 @@
           <w:rPr>
             <w:noProof/>
             <w:webHidden/>
+            <w:sz w:val="24"/>
+            <w:szCs w:val="24"/>
           </w:rPr>
           <w:t>18</w:t>
         </w:r>
@@ -5851,6 +5888,8 @@
           <w:rPr>
             <w:noProof/>
             <w:webHidden/>
+            <w:sz w:val="24"/>
+            <w:szCs w:val="24"/>
           </w:rPr>
           <w:fldChar w:fldCharType="end"/>
         </w:r>
@@ -5861,6 +5900,7 @@
         <w:spacing w:before="240" w:after="240" w:line="360" w:lineRule="auto"/>
         <w:rPr>
           <w:sz w:val="24"/>
+          <w:szCs w:val="24"/>
         </w:rPr>
         <w:sectPr>
           <w:footerReference w:type="default" r:id="rId9"/>
@@ -5875,6 +5915,7 @@
       <w:r>
         <w:rPr>
           <w:sz w:val="24"/>
+          <w:szCs w:val="24"/>
         </w:rPr>
         <w:fldChar w:fldCharType="end"/>
       </w:r>
@@ -7381,7 +7422,7 @@
           <w:b w:val="0"/>
           <w:sz w:val="24"/>
         </w:rPr>
-        <w:t>Clients</w:t>
+        <w:t>Freelancer</w:t>
       </w:r>
       <w:r>
         <w:rPr>
@@ -7394,7 +7435,19 @@
         <w:rPr>
           <w:sz w:val="24"/>
         </w:rPr>
-        <w:t xml:space="preserve"> Enable clients to post projects with descriptions, budgets, and deadlines.</w:t>
+        <w:t xml:space="preserve"> Enable </w:t>
+      </w:r>
+      <w:r>
+        <w:rPr>
+          <w:sz w:val="24"/>
+        </w:rPr>
+        <w:t>Freelancer</w:t>
+      </w:r>
+      <w:r>
+        <w:rPr>
+          <w:sz w:val="24"/>
+        </w:rPr>
+        <w:t xml:space="preserve"> to post projects with descriptions, budgets, and deadlines.</w:t>
       </w:r>
     </w:p>
     <w:p>
@@ -7434,7 +7487,19 @@
         <w:rPr>
           <w:sz w:val="24"/>
         </w:rPr>
-        <w:t>Integrate secure payment gateways (e.g. Esewa) for transactions.</w:t>
+        <w:t xml:space="preserve">Integrate secure payment </w:t>
+      </w:r>
+      <w:r>
+        <w:rPr>
+          <w:sz w:val="24"/>
+        </w:rPr>
+        <w:t>gateways for</w:t>
+      </w:r>
+      <w:r>
+        <w:rPr>
+          <w:sz w:val="24"/>
+        </w:rPr>
+        <w:t xml:space="preserve"> transactions.</w:t>
       </w:r>
     </w:p>
     <w:p>
@@ -7750,7 +7815,7 @@
       <w:pPr>
         <w:pStyle w:val="BodyText"/>
         <w:numPr>
-          <w:ilvl w:val="0"/>
+          <w:ilvl w:val="2"/>
           <w:numId w:val="25"/>
         </w:numPr>
         <w:spacing w:line="360" w:lineRule="auto"/>
@@ -13763,8 +13828,8 @@
         <w:br w:type="page"/>
       </w:r>
     </w:p>
-    <w:bookmarkStart w:id="48" w:name="_Toc186131173" w:displacedByCustomXml="next"/>
-    <w:bookmarkStart w:id="49" w:name="_Toc190455126" w:displacedByCustomXml="next"/>
+    <w:bookmarkStart w:id="48" w:name="_Toc190455126" w:displacedByCustomXml="next"/>
+    <w:bookmarkStart w:id="49" w:name="_Toc186131173" w:displacedByCustomXml="next"/>
     <w:sdt>
       <w:sdtPr>
         <w:rPr>
@@ -21060,6 +21125,7 @@
   </w:compat>
   <w:rsids>
     <w:rsidRoot w:val="0086199D"/>
+    <w:rsid w:val="00027E81"/>
     <w:rsid w:val="00064303"/>
     <w:rsid w:val="00130C6F"/>
     <w:rsid w:val="00493251"/>
@@ -21070,6 +21136,7 @@
     <w:rsid w:val="0086199D"/>
     <w:rsid w:val="00BC69B4"/>
     <w:rsid w:val="00C0206D"/>
+    <w:rsid w:val="00C12AE2"/>
   </w:rsids>
   <m:mathPr>
     <m:mathFont m:val="Cambria Math"/>
